--- a/REPORT NO1.docx
+++ b/REPORT NO1.docx
@@ -223,8 +223,14 @@
         <w:p>
           <w:pPr>
             <w:pStyle w:val="TOCHeading"/>
+            <w:rPr>
+              <w:rFonts w:asciiTheme="minorHAnsi" w:hAnsiTheme="minorHAnsi"/>
+            </w:rPr>
           </w:pPr>
           <w:r>
+            <w:rPr>
+              <w:rFonts w:asciiTheme="minorHAnsi" w:hAnsiTheme="minorHAnsi"/>
+            </w:rPr>
             <w:t>Table of Contents</w:t>
           </w:r>
         </w:p>
@@ -1146,27 +1152,32 @@
       <w:pPr>
         <w:pStyle w:val="Heading1"/>
         <w:rPr>
-          <w:b w:val="0"/>
+          <w:rFonts w:asciiTheme="minorHAnsi" w:hAnsiTheme="minorHAnsi"/>
+          <w:color w:val="auto"/>
+          <w:sz w:val="32"/>
         </w:rPr>
       </w:pPr>
       <w:bookmarkStart w:id="0" w:name="_Toc419308678"/>
       <w:r>
         <w:rPr>
-          <w:b w:val="0"/>
+          <w:rFonts w:asciiTheme="minorHAnsi" w:hAnsiTheme="minorHAnsi"/>
           <w:bCs w:val="0"/>
+          <w:color w:val="auto"/>
+          <w:sz w:val="32"/>
         </w:rPr>
         <w:lastRenderedPageBreak/>
         <w:t>1.</w:t>
       </w:r>
       <w:r>
         <w:rPr>
-          <w:b w:val="0"/>
+          <w:rFonts w:asciiTheme="minorHAnsi" w:hAnsiTheme="minorHAnsi"/>
+          <w:color w:val="auto"/>
+          <w:sz w:val="32"/>
         </w:rPr>
         <w:t xml:space="preserve"> Project Information</w:t>
       </w:r>
       <w:bookmarkEnd w:id="0"/>
     </w:p>
-    <w:p/>
     <w:p>
       <w:pPr>
         <w:pStyle w:val="ListParagraph"/>
@@ -1175,18 +1186,24 @@
           <w:numId w:val="1"/>
         </w:numPr>
         <w:rPr>
+          <w:sz w:val="24"/>
+          <w:szCs w:val="24"/>
+        </w:rPr>
+      </w:pPr>
+      <w:r>
+        <w:rPr>
+          <w:sz w:val="24"/>
+          <w:szCs w:val="24"/>
+        </w:rPr>
+        <w:t xml:space="preserve">Project name: </w:t>
+      </w:r>
+      <w:r>
+        <w:rPr>
           <w:b/>
           <w:sz w:val="24"/>
           <w:szCs w:val="24"/>
         </w:rPr>
-      </w:pPr>
-      <w:r>
-        <w:rPr>
-          <w:b/>
-          <w:sz w:val="24"/>
-          <w:szCs w:val="24"/>
-        </w:rPr>
-        <w:t>Project name: Q&amp;A Platform for Educators</w:t>
+        <w:t>Q&amp;A Platform for Educators</w:t>
       </w:r>
     </w:p>
     <w:p>
@@ -1197,26 +1214,31 @@
           <w:numId w:val="1"/>
         </w:numPr>
         <w:rPr>
+          <w:sz w:val="24"/>
+          <w:szCs w:val="24"/>
+        </w:rPr>
+      </w:pPr>
+      <w:r>
+        <w:rPr>
+          <w:sz w:val="24"/>
+          <w:szCs w:val="24"/>
+        </w:rPr>
+        <w:t>Project Code:</w:t>
+      </w:r>
+      <w:r>
+        <w:rPr>
+          <w:sz w:val="24"/>
+          <w:szCs w:val="24"/>
+        </w:rPr>
+        <w:t xml:space="preserve"> </w:t>
+      </w:r>
+      <w:r>
+        <w:rPr>
           <w:b/>
           <w:sz w:val="24"/>
           <w:szCs w:val="24"/>
         </w:rPr>
-      </w:pPr>
-      <w:r>
-        <w:rPr>
-          <w:b/>
-          <w:sz w:val="24"/>
-          <w:szCs w:val="24"/>
-        </w:rPr>
-        <w:t>Project Code:</w:t>
-      </w:r>
-      <w:r>
-        <w:rPr>
-          <w:b/>
-          <w:sz w:val="24"/>
-          <w:szCs w:val="24"/>
-        </w:rPr>
-        <w:t xml:space="preserve"> QAPT11</w:t>
+        <w:t>QAPT11</w:t>
       </w:r>
     </w:p>
     <w:p>
@@ -1227,18 +1249,24 @@
           <w:numId w:val="1"/>
         </w:numPr>
         <w:rPr>
+          <w:sz w:val="24"/>
+          <w:szCs w:val="24"/>
+        </w:rPr>
+      </w:pPr>
+      <w:r>
+        <w:rPr>
+          <w:sz w:val="24"/>
+          <w:szCs w:val="24"/>
+        </w:rPr>
+        <w:t xml:space="preserve">Product Type: </w:t>
+      </w:r>
+      <w:r>
+        <w:rPr>
           <w:b/>
           <w:sz w:val="24"/>
           <w:szCs w:val="24"/>
         </w:rPr>
-      </w:pPr>
-      <w:r>
-        <w:rPr>
-          <w:b/>
-          <w:sz w:val="24"/>
-          <w:szCs w:val="24"/>
-        </w:rPr>
-        <w:t>Product Type: Web Application</w:t>
+        <w:t>Web Application</w:t>
       </w:r>
     </w:p>
     <w:p>
@@ -1249,18 +1277,24 @@
           <w:numId w:val="1"/>
         </w:numPr>
         <w:rPr>
+          <w:sz w:val="24"/>
+          <w:szCs w:val="24"/>
+        </w:rPr>
+      </w:pPr>
+      <w:r>
+        <w:rPr>
+          <w:sz w:val="24"/>
+          <w:szCs w:val="24"/>
+        </w:rPr>
+        <w:t xml:space="preserve">Start Date: </w:t>
+      </w:r>
+      <w:r>
+        <w:rPr>
           <w:b/>
           <w:sz w:val="24"/>
           <w:szCs w:val="24"/>
         </w:rPr>
-      </w:pPr>
-      <w:r>
-        <w:rPr>
-          <w:b/>
-          <w:sz w:val="24"/>
-          <w:szCs w:val="24"/>
-        </w:rPr>
-        <w:t>Start Date: May 11</w:t>
+        <w:t>May 11</w:t>
       </w:r>
       <w:r>
         <w:rPr>
@@ -1288,18 +1322,40 @@
           <w:numId w:val="1"/>
         </w:numPr>
         <w:rPr>
+          <w:sz w:val="24"/>
+          <w:szCs w:val="24"/>
+        </w:rPr>
+      </w:pPr>
+      <w:r>
+        <w:rPr>
+          <w:sz w:val="24"/>
+          <w:szCs w:val="24"/>
+        </w:rPr>
+        <w:t>End Date:</w:t>
+      </w:r>
+      <w:r>
+        <w:rPr>
+          <w:sz w:val="24"/>
+          <w:szCs w:val="24"/>
+        </w:rPr>
+        <w:t xml:space="preserve"> </w:t>
+      </w:r>
+      <w:r>
+        <w:rPr>
           <w:b/>
           <w:sz w:val="24"/>
           <w:szCs w:val="24"/>
         </w:rPr>
-      </w:pPr>
+        <w:t>August 11</w:t>
+      </w:r>
       <w:r>
         <w:rPr>
           <w:b/>
           <w:sz w:val="24"/>
           <w:szCs w:val="24"/>
-        </w:rPr>
-        <w:t>End Date:</w:t>
+          <w:vertAlign w:val="superscript"/>
+        </w:rPr>
+        <w:t>th</w:t>
       </w:r>
       <w:r>
         <w:rPr>
@@ -1307,23 +1363,6 @@
           <w:sz w:val="24"/>
           <w:szCs w:val="24"/>
         </w:rPr>
-        <w:t xml:space="preserve"> August 11</w:t>
-      </w:r>
-      <w:r>
-        <w:rPr>
-          <w:b/>
-          <w:sz w:val="24"/>
-          <w:szCs w:val="24"/>
-          <w:vertAlign w:val="superscript"/>
-        </w:rPr>
-        <w:t>th</w:t>
-      </w:r>
-      <w:r>
-        <w:rPr>
-          <w:b/>
-          <w:sz w:val="24"/>
-          <w:szCs w:val="24"/>
-        </w:rPr>
         <w:t>, 2015</w:t>
       </w:r>
     </w:p>
@@ -1331,31 +1370,38 @@
       <w:pPr>
         <w:pStyle w:val="Heading1"/>
         <w:rPr>
-          <w:b w:val="0"/>
+          <w:rFonts w:asciiTheme="minorHAnsi" w:hAnsiTheme="minorHAnsi"/>
+          <w:color w:val="auto"/>
+          <w:sz w:val="32"/>
         </w:rPr>
       </w:pPr>
       <w:bookmarkStart w:id="1" w:name="_Toc419308679"/>
       <w:r>
         <w:rPr>
-          <w:b w:val="0"/>
+          <w:rFonts w:asciiTheme="minorHAnsi" w:hAnsiTheme="minorHAnsi"/>
+          <w:color w:val="auto"/>
+          <w:sz w:val="32"/>
         </w:rPr>
         <w:t>2</w:t>
       </w:r>
       <w:r>
         <w:rPr>
-          <w:b w:val="0"/>
+          <w:rFonts w:asciiTheme="minorHAnsi" w:hAnsiTheme="minorHAnsi"/>
+          <w:color w:val="auto"/>
+          <w:sz w:val="32"/>
         </w:rPr>
         <w:t xml:space="preserve">. </w:t>
       </w:r>
       <w:r>
         <w:rPr>
-          <w:b w:val="0"/>
+          <w:rFonts w:asciiTheme="minorHAnsi" w:hAnsiTheme="minorHAnsi"/>
+          <w:color w:val="auto"/>
+          <w:sz w:val="32"/>
         </w:rPr>
         <w:t>Introduction:</w:t>
       </w:r>
       <w:bookmarkEnd w:id="1"/>
     </w:p>
-    <w:p/>
     <w:p>
       <w:pPr>
         <w:rPr>
@@ -1455,15 +1501,13 @@
         </w:rPr>
         <w:t xml:space="preserve"> </w:t>
       </w:r>
-      <w:proofErr w:type="spellStart"/>
-      <w:r>
-        <w:rPr>
-          <w:sz w:val="24"/>
-          <w:szCs w:val="24"/>
-        </w:rPr>
-        <w:t>Javascript</w:t>
-      </w:r>
-      <w:proofErr w:type="spellEnd"/>
+      <w:r>
+        <w:rPr>
+          <w:sz w:val="24"/>
+          <w:szCs w:val="24"/>
+        </w:rPr>
+        <w:t>JavaScript</w:t>
+      </w:r>
       <w:r>
         <w:rPr>
           <w:sz w:val="24"/>
@@ -1533,24 +1577,26 @@
         <w:t>Real time in discussion</w:t>
       </w:r>
     </w:p>
-    <w:p/>
     <w:p>
       <w:pPr>
         <w:pStyle w:val="Heading1"/>
         <w:rPr>
-          <w:b w:val="0"/>
+          <w:rFonts w:asciiTheme="minorHAnsi" w:hAnsiTheme="minorHAnsi"/>
+          <w:color w:val="auto"/>
+          <w:sz w:val="32"/>
         </w:rPr>
       </w:pPr>
       <w:bookmarkStart w:id="2" w:name="_Toc419308680"/>
       <w:r>
         <w:rPr>
-          <w:b w:val="0"/>
+          <w:rFonts w:asciiTheme="minorHAnsi" w:hAnsiTheme="minorHAnsi"/>
+          <w:color w:val="auto"/>
+          <w:sz w:val="32"/>
         </w:rPr>
         <w:t>3. Current Situation</w:t>
       </w:r>
       <w:bookmarkEnd w:id="2"/>
     </w:p>
-    <w:p/>
     <w:p>
       <w:pPr>
         <w:rPr>
@@ -1598,25 +1644,21 @@
       <w:pPr>
         <w:pStyle w:val="Heading1"/>
         <w:rPr>
-          <w:b w:val="0"/>
+          <w:rFonts w:asciiTheme="minorHAnsi" w:hAnsiTheme="minorHAnsi"/>
+          <w:color w:val="auto"/>
+          <w:sz w:val="32"/>
         </w:rPr>
       </w:pPr>
       <w:bookmarkStart w:id="3" w:name="_Toc419308681"/>
       <w:r>
         <w:rPr>
-          <w:b w:val="0"/>
+          <w:rFonts w:asciiTheme="minorHAnsi" w:hAnsiTheme="minorHAnsi"/>
+          <w:color w:val="auto"/>
+          <w:sz w:val="32"/>
         </w:rPr>
         <w:t>4. Problem Definition</w:t>
       </w:r>
       <w:bookmarkEnd w:id="3"/>
-    </w:p>
-    <w:p>
-      <w:pPr>
-        <w:rPr>
-          <w:sz w:val="24"/>
-          <w:szCs w:val="24"/>
-        </w:rPr>
-      </w:pPr>
     </w:p>
     <w:p>
       <w:pPr>
@@ -1650,18 +1692,15 @@
           <w:sz w:val="24"/>
           <w:szCs w:val="24"/>
         </w:rPr>
-        <w:lastRenderedPageBreak/>
         <w:t xml:space="preserve">Lack of experience on coding Web application using </w:t>
       </w:r>
-      <w:proofErr w:type="spellStart"/>
-      <w:r>
-        <w:rPr>
-          <w:sz w:val="24"/>
-          <w:szCs w:val="24"/>
-        </w:rPr>
-        <w:t>Javascript</w:t>
-      </w:r>
-      <w:proofErr w:type="spellEnd"/>
+      <w:r>
+        <w:rPr>
+          <w:sz w:val="24"/>
+          <w:szCs w:val="24"/>
+        </w:rPr>
+        <w:t>JavaScript</w:t>
+      </w:r>
       <w:r>
         <w:rPr>
           <w:sz w:val="24"/>
@@ -1701,19 +1740,22 @@
       <w:pPr>
         <w:pStyle w:val="Heading1"/>
         <w:rPr>
-          <w:b w:val="0"/>
+          <w:rFonts w:asciiTheme="minorHAnsi" w:hAnsiTheme="minorHAnsi"/>
+          <w:color w:val="auto"/>
+          <w:sz w:val="32"/>
         </w:rPr>
       </w:pPr>
       <w:bookmarkStart w:id="4" w:name="_Toc419308682"/>
       <w:r>
         <w:rPr>
-          <w:b w:val="0"/>
+          <w:rFonts w:asciiTheme="minorHAnsi" w:hAnsiTheme="minorHAnsi"/>
+          <w:color w:val="auto"/>
+          <w:sz w:val="32"/>
         </w:rPr>
         <w:t>5. Proposed Solution</w:t>
       </w:r>
       <w:bookmarkEnd w:id="4"/>
     </w:p>
-    <w:p/>
     <w:p>
       <w:pPr>
         <w:pStyle w:val="ListParagraph"/>
@@ -1733,15 +1775,13 @@
         </w:rPr>
         <w:t xml:space="preserve">Learning and practicing coding Web application using </w:t>
       </w:r>
-      <w:proofErr w:type="spellStart"/>
-      <w:r>
-        <w:rPr>
-          <w:sz w:val="24"/>
-          <w:szCs w:val="24"/>
-        </w:rPr>
-        <w:t>Javascript</w:t>
-      </w:r>
-      <w:proofErr w:type="spellEnd"/>
+      <w:r>
+        <w:rPr>
+          <w:sz w:val="24"/>
+          <w:szCs w:val="24"/>
+        </w:rPr>
+        <w:t>JavaScript</w:t>
+      </w:r>
       <w:r>
         <w:rPr>
           <w:sz w:val="24"/>
@@ -1788,19 +1828,25 @@
       <w:pPr>
         <w:pStyle w:val="Heading2"/>
         <w:rPr>
+          <w:rFonts w:asciiTheme="minorHAnsi" w:hAnsiTheme="minorHAnsi"/>
+          <w:sz w:val="28"/>
+        </w:rPr>
+      </w:pPr>
+      <w:r>
+        <w:rPr>
+          <w:rFonts w:asciiTheme="minorHAnsi" w:hAnsiTheme="minorHAnsi"/>
           <w:b w:val="0"/>
-        </w:rPr>
-      </w:pPr>
-      <w:r>
-        <w:rPr>
-          <w:b w:val="0"/>
-        </w:rPr>
+          <w:sz w:val="28"/>
+        </w:rPr>
+        <w:lastRenderedPageBreak/>
         <w:tab/>
       </w:r>
       <w:bookmarkStart w:id="5" w:name="_Toc419308683"/>
       <w:r>
         <w:rPr>
-          <w:b w:val="0"/>
+          <w:rFonts w:asciiTheme="minorHAnsi" w:hAnsiTheme="minorHAnsi"/>
+          <w:color w:val="auto"/>
+          <w:sz w:val="28"/>
         </w:rPr>
         <w:t>5.1 Feature functions</w:t>
       </w:r>
@@ -1823,42 +1869,7 @@
           <w:sz w:val="24"/>
           <w:szCs w:val="24"/>
         </w:rPr>
-        <w:t xml:space="preserve">Learning from Internet and practicing with the </w:t>
-      </w:r>
-      <w:r>
-        <w:rPr>
-          <w:sz w:val="24"/>
-          <w:szCs w:val="24"/>
-        </w:rPr>
-        <w:t>most</w:t>
-      </w:r>
-      <w:r>
-        <w:rPr>
-          <w:sz w:val="24"/>
-          <w:szCs w:val="24"/>
-        </w:rPr>
-        <w:t xml:space="preserve"> skill</w:t>
-      </w:r>
-      <w:r>
-        <w:rPr>
-          <w:sz w:val="24"/>
-          <w:szCs w:val="24"/>
-        </w:rPr>
-        <w:t>ed</w:t>
-      </w:r>
-      <w:r>
-        <w:rPr>
-          <w:sz w:val="24"/>
-          <w:szCs w:val="24"/>
-        </w:rPr>
-        <w:t xml:space="preserve"> member in team</w:t>
-      </w:r>
-      <w:r>
-        <w:rPr>
-          <w:sz w:val="24"/>
-          <w:szCs w:val="24"/>
-        </w:rPr>
-        <w:t>.</w:t>
+        <w:t>Learning from Internet and practicing with the most skilled member in team.</w:t>
       </w:r>
     </w:p>
     <w:p>
@@ -1885,19 +1896,28 @@
       <w:pPr>
         <w:pStyle w:val="Subtitle"/>
         <w:rPr>
+          <w:rFonts w:asciiTheme="minorHAnsi" w:hAnsiTheme="minorHAnsi"/>
+          <w:b/>
           <w:i w:val="0"/>
-          <w:sz w:val="26"/>
+          <w:sz w:val="28"/>
           <w:szCs w:val="26"/>
         </w:rPr>
       </w:pPr>
       <w:r>
+        <w:rPr>
+          <w:rFonts w:asciiTheme="minorHAnsi" w:hAnsiTheme="minorHAnsi"/>
+          <w:sz w:val="28"/>
+        </w:rPr>
         <w:tab/>
       </w:r>
       <w:bookmarkStart w:id="6" w:name="_Toc419308684"/>
       <w:r>
         <w:rPr>
+          <w:rFonts w:asciiTheme="minorHAnsi" w:hAnsiTheme="minorHAnsi"/>
+          <w:b/>
           <w:i w:val="0"/>
-          <w:sz w:val="26"/>
+          <w:color w:val="auto"/>
+          <w:sz w:val="28"/>
           <w:szCs w:val="26"/>
         </w:rPr>
         <w:t>5.2 Advantages and disadvantages</w:t>
@@ -1921,14 +1941,7 @@
           <w:sz w:val="24"/>
           <w:szCs w:val="24"/>
         </w:rPr>
-        <w:t>Advantage: All problems are solved</w:t>
-      </w:r>
-      <w:r>
-        <w:rPr>
-          <w:sz w:val="24"/>
-          <w:szCs w:val="24"/>
-        </w:rPr>
-        <w:t>.</w:t>
+        <w:t>Advantage: All problems are solved.</w:t>
       </w:r>
     </w:p>
     <w:p>
@@ -1955,19 +1968,22 @@
       <w:pPr>
         <w:pStyle w:val="Heading1"/>
         <w:rPr>
-          <w:b w:val="0"/>
+          <w:rFonts w:asciiTheme="minorHAnsi" w:hAnsiTheme="minorHAnsi"/>
+          <w:color w:val="auto"/>
+          <w:sz w:val="32"/>
         </w:rPr>
       </w:pPr>
       <w:bookmarkStart w:id="7" w:name="_Toc419308685"/>
       <w:r>
         <w:rPr>
-          <w:b w:val="0"/>
+          <w:rFonts w:asciiTheme="minorHAnsi" w:hAnsiTheme="minorHAnsi"/>
+          <w:color w:val="auto"/>
+          <w:sz w:val="32"/>
         </w:rPr>
         <w:t>6. Functional Requirements</w:t>
       </w:r>
       <w:bookmarkEnd w:id="7"/>
     </w:p>
-    <w:p/>
     <w:p>
       <w:pPr>
         <w:rPr>
@@ -2006,6 +2022,11 @@
     </w:p>
     <w:p>
       <w:pPr>
+        <w:pStyle w:val="ListParagraph"/>
+        <w:numPr>
+          <w:ilvl w:val="0"/>
+          <w:numId w:val="7"/>
+        </w:numPr>
         <w:tabs>
           <w:tab w:val="left" w:leader="dot" w:pos="9072"/>
         </w:tabs>
@@ -2025,6 +2046,11 @@
     </w:p>
     <w:p>
       <w:pPr>
+        <w:pStyle w:val="ListParagraph"/>
+        <w:numPr>
+          <w:ilvl w:val="0"/>
+          <w:numId w:val="7"/>
+        </w:numPr>
         <w:tabs>
           <w:tab w:val="left" w:leader="dot" w:pos="9072"/>
         </w:tabs>
@@ -2041,15 +2067,13 @@
         </w:rPr>
         <w:t xml:space="preserve">Create a post. Post types include: articles, questions, answer, </w:t>
       </w:r>
-      <w:proofErr w:type="gramStart"/>
-      <w:r>
-        <w:rPr>
-          <w:sz w:val="24"/>
-          <w:szCs w:val="24"/>
-        </w:rPr>
-        <w:t>upload</w:t>
-      </w:r>
-      <w:proofErr w:type="gramEnd"/>
+      <w:r>
+        <w:rPr>
+          <w:sz w:val="24"/>
+          <w:szCs w:val="24"/>
+        </w:rPr>
+        <w:t>and upload</w:t>
+      </w:r>
       <w:r>
         <w:rPr>
           <w:sz w:val="24"/>
@@ -2060,6 +2084,11 @@
     </w:p>
     <w:p>
       <w:pPr>
+        <w:pStyle w:val="ListParagraph"/>
+        <w:numPr>
+          <w:ilvl w:val="0"/>
+          <w:numId w:val="7"/>
+        </w:numPr>
         <w:tabs>
           <w:tab w:val="left" w:leader="dot" w:pos="9072"/>
         </w:tabs>
@@ -2079,6 +2108,11 @@
     </w:p>
     <w:p>
       <w:pPr>
+        <w:pStyle w:val="ListParagraph"/>
+        <w:numPr>
+          <w:ilvl w:val="0"/>
+          <w:numId w:val="7"/>
+        </w:numPr>
         <w:tabs>
           <w:tab w:val="left" w:leader="dot" w:pos="9072"/>
         </w:tabs>
@@ -2098,6 +2132,11 @@
     </w:p>
     <w:p>
       <w:pPr>
+        <w:pStyle w:val="ListParagraph"/>
+        <w:numPr>
+          <w:ilvl w:val="0"/>
+          <w:numId w:val="7"/>
+        </w:numPr>
         <w:tabs>
           <w:tab w:val="left" w:leader="dot" w:pos="9072"/>
         </w:tabs>
@@ -2117,6 +2156,11 @@
     </w:p>
     <w:p>
       <w:pPr>
+        <w:pStyle w:val="ListParagraph"/>
+        <w:numPr>
+          <w:ilvl w:val="0"/>
+          <w:numId w:val="7"/>
+        </w:numPr>
         <w:tabs>
           <w:tab w:val="left" w:leader="dot" w:pos="9072"/>
         </w:tabs>
@@ -2136,6 +2180,11 @@
     </w:p>
     <w:p>
       <w:pPr>
+        <w:pStyle w:val="ListParagraph"/>
+        <w:numPr>
+          <w:ilvl w:val="0"/>
+          <w:numId w:val="7"/>
+        </w:numPr>
         <w:tabs>
           <w:tab w:val="left" w:leader="dot" w:pos="9072"/>
         </w:tabs>
@@ -2176,6 +2225,11 @@
     </w:p>
     <w:p>
       <w:pPr>
+        <w:pStyle w:val="ListParagraph"/>
+        <w:numPr>
+          <w:ilvl w:val="0"/>
+          <w:numId w:val="8"/>
+        </w:numPr>
         <w:tabs>
           <w:tab w:val="left" w:leader="dot" w:pos="9072"/>
         </w:tabs>
@@ -2195,6 +2249,11 @@
     </w:p>
     <w:p>
       <w:pPr>
+        <w:pStyle w:val="ListParagraph"/>
+        <w:numPr>
+          <w:ilvl w:val="0"/>
+          <w:numId w:val="8"/>
+        </w:numPr>
         <w:tabs>
           <w:tab w:val="left" w:leader="dot" w:pos="9072"/>
         </w:tabs>
@@ -2209,11 +2268,23 @@
           <w:sz w:val="24"/>
           <w:szCs w:val="24"/>
         </w:rPr>
-        <w:t>Manage learning materials: allowing students to create folders to store different kinds of studying documents.</w:t>
-      </w:r>
-    </w:p>
-    <w:p>
-      <w:pPr>
+        <w:t>Manage learning materials: allowing students to create folders to store different kinds of studying document</w:t>
+      </w:r>
+      <w:r>
+        <w:rPr>
+          <w:sz w:val="24"/>
+          <w:szCs w:val="24"/>
+        </w:rPr>
+        <w:t>s</w:t>
+      </w:r>
+    </w:p>
+    <w:p>
+      <w:pPr>
+        <w:pStyle w:val="ListParagraph"/>
+        <w:numPr>
+          <w:ilvl w:val="0"/>
+          <w:numId w:val="8"/>
+        </w:numPr>
         <w:tabs>
           <w:tab w:val="left" w:leader="dot" w:pos="9072"/>
         </w:tabs>
@@ -2233,6 +2304,11 @@
     </w:p>
     <w:p>
       <w:pPr>
+        <w:pStyle w:val="ListParagraph"/>
+        <w:numPr>
+          <w:ilvl w:val="0"/>
+          <w:numId w:val="8"/>
+        </w:numPr>
         <w:tabs>
           <w:tab w:val="left" w:leader="dot" w:pos="9072"/>
         </w:tabs>
@@ -2247,12 +2323,16 @@
           <w:sz w:val="24"/>
           <w:szCs w:val="24"/>
         </w:rPr>
-        <w:lastRenderedPageBreak/>
         <w:t>Real time in discussion</w:t>
       </w:r>
     </w:p>
     <w:p>
       <w:pPr>
+        <w:pStyle w:val="ListParagraph"/>
+        <w:numPr>
+          <w:ilvl w:val="0"/>
+          <w:numId w:val="8"/>
+        </w:numPr>
         <w:tabs>
           <w:tab w:val="left" w:leader="dot" w:pos="9072"/>
         </w:tabs>
@@ -2272,6 +2352,11 @@
     </w:p>
     <w:p>
       <w:pPr>
+        <w:pStyle w:val="ListParagraph"/>
+        <w:numPr>
+          <w:ilvl w:val="0"/>
+          <w:numId w:val="8"/>
+        </w:numPr>
         <w:tabs>
           <w:tab w:val="left" w:leader="dot" w:pos="9072"/>
         </w:tabs>
@@ -2286,11 +2371,23 @@
           <w:sz w:val="24"/>
           <w:szCs w:val="24"/>
         </w:rPr>
-        <w:t>Send a request to join in a teacher’s class.</w:t>
-      </w:r>
-    </w:p>
-    <w:p>
-      <w:pPr>
+        <w:t>Send a reque</w:t>
+      </w:r>
+      <w:r>
+        <w:rPr>
+          <w:sz w:val="24"/>
+          <w:szCs w:val="24"/>
+        </w:rPr>
+        <w:t>st to join in a teacher’s class</w:t>
+      </w:r>
+    </w:p>
+    <w:p>
+      <w:pPr>
+        <w:pStyle w:val="ListParagraph"/>
+        <w:numPr>
+          <w:ilvl w:val="0"/>
+          <w:numId w:val="8"/>
+        </w:numPr>
         <w:tabs>
           <w:tab w:val="left" w:leader="dot" w:pos="9072"/>
         </w:tabs>
@@ -2305,20 +2402,23 @@
           <w:sz w:val="24"/>
           <w:szCs w:val="24"/>
         </w:rPr>
-        <w:t>Note: the editor must support an easy way t</w:t>
-      </w:r>
-      <w:bookmarkStart w:id="8" w:name="_GoBack"/>
-      <w:bookmarkEnd w:id="8"/>
-      <w:r>
-        <w:rPr>
-          <w:sz w:val="24"/>
-          <w:szCs w:val="24"/>
-        </w:rPr>
-        <w:t>o add mathematic equation, code highlighting besides other normal text formatting.</w:t>
-      </w:r>
-    </w:p>
-    <w:p>
-      <w:pPr>
+        <w:t>Note: the editor must support an easy way to add mathematic equation, code highlighting besid</w:t>
+      </w:r>
+      <w:r>
+        <w:rPr>
+          <w:sz w:val="24"/>
+          <w:szCs w:val="24"/>
+        </w:rPr>
+        <w:t>es other normal text formatting</w:t>
+      </w:r>
+    </w:p>
+    <w:p>
+      <w:pPr>
+        <w:pStyle w:val="ListParagraph"/>
+        <w:numPr>
+          <w:ilvl w:val="0"/>
+          <w:numId w:val="8"/>
+        </w:numPr>
         <w:tabs>
           <w:tab w:val="left" w:leader="dot" w:pos="9072"/>
         </w:tabs>
@@ -2341,29 +2441,23 @@
       <w:pPr>
         <w:pStyle w:val="Heading1"/>
         <w:rPr>
-          <w:b w:val="0"/>
-        </w:rPr>
-      </w:pPr>
-      <w:bookmarkStart w:id="9" w:name="_Toc419308686"/>
-      <w:r>
-        <w:rPr>
-          <w:b w:val="0"/>
+          <w:rFonts w:asciiTheme="minorHAnsi" w:hAnsiTheme="minorHAnsi"/>
+          <w:color w:val="auto"/>
+        </w:rPr>
+      </w:pPr>
+      <w:bookmarkStart w:id="8" w:name="_Toc419308686"/>
+      <w:r>
+        <w:rPr>
+          <w:rFonts w:asciiTheme="minorHAnsi" w:hAnsiTheme="minorHAnsi"/>
+          <w:color w:val="auto"/>
         </w:rPr>
         <w:t>7. Role and Responsibility</w:t>
       </w:r>
-      <w:bookmarkEnd w:id="9"/>
-    </w:p>
-    <w:p>
-      <w:pPr>
-        <w:rPr>
-          <w:sz w:val="24"/>
-          <w:szCs w:val="24"/>
-        </w:rPr>
-      </w:pPr>
+      <w:bookmarkEnd w:id="8"/>
     </w:p>
     <w:tbl>
       <w:tblPr>
-        <w:tblStyle w:val="LightGrid-Accent5"/>
+        <w:tblStyle w:val="TableGrid"/>
         <w:tblW w:w="0" w:type="auto"/>
         <w:tblLook w:val="04A0" w:firstRow="1" w:lastRow="0" w:firstColumn="1" w:lastColumn="0" w:noHBand="0" w:noVBand="1"/>
       </w:tblPr>
@@ -2375,23 +2469,21 @@
         <w:gridCol w:w="3150"/>
       </w:tblGrid>
       <w:tr>
-        <w:trPr>
-          <w:cnfStyle w:val="100000000000" w:firstRow="1" w:lastRow="0" w:firstColumn="0" w:lastColumn="0" w:oddVBand="0" w:evenVBand="0" w:oddHBand="0" w:evenHBand="0" w:firstRowFirstColumn="0" w:firstRowLastColumn="0" w:lastRowFirstColumn="0" w:lastRowLastColumn="0"/>
-        </w:trPr>
         <w:tc>
           <w:tcPr>
-            <w:cnfStyle w:val="001000000000" w:firstRow="0" w:lastRow="0" w:firstColumn="1" w:lastColumn="0" w:oddVBand="0" w:evenVBand="0" w:oddHBand="0" w:evenHBand="0" w:firstRowFirstColumn="0" w:firstRowLastColumn="0" w:lastRowFirstColumn="0" w:lastRowLastColumn="0"/>
             <w:tcW w:w="665" w:type="dxa"/>
           </w:tcPr>
           <w:p>
             <w:pPr>
               <w:rPr>
+                <w:b/>
                 <w:sz w:val="24"/>
                 <w:szCs w:val="24"/>
               </w:rPr>
             </w:pPr>
             <w:r>
               <w:rPr>
+                <w:b/>
                 <w:sz w:val="24"/>
                 <w:szCs w:val="24"/>
               </w:rPr>
@@ -2405,14 +2497,15 @@
           </w:tcPr>
           <w:p>
             <w:pPr>
-              <w:cnfStyle w:val="100000000000" w:firstRow="1" w:lastRow="0" w:firstColumn="0" w:lastColumn="0" w:oddVBand="0" w:evenVBand="0" w:oddHBand="0" w:evenHBand="0" w:firstRowFirstColumn="0" w:firstRowLastColumn="0" w:lastRowFirstColumn="0" w:lastRowLastColumn="0"/>
-              <w:rPr>
+              <w:rPr>
+                <w:b/>
                 <w:sz w:val="24"/>
                 <w:szCs w:val="24"/>
               </w:rPr>
             </w:pPr>
             <w:r>
               <w:rPr>
+                <w:b/>
                 <w:sz w:val="24"/>
                 <w:szCs w:val="24"/>
               </w:rPr>
@@ -2426,14 +2519,15 @@
           </w:tcPr>
           <w:p>
             <w:pPr>
-              <w:cnfStyle w:val="100000000000" w:firstRow="1" w:lastRow="0" w:firstColumn="0" w:lastColumn="0" w:oddVBand="0" w:evenVBand="0" w:oddHBand="0" w:evenHBand="0" w:firstRowFirstColumn="0" w:firstRowLastColumn="0" w:lastRowFirstColumn="0" w:lastRowLastColumn="0"/>
-              <w:rPr>
+              <w:rPr>
+                <w:b/>
                 <w:sz w:val="24"/>
                 <w:szCs w:val="24"/>
               </w:rPr>
             </w:pPr>
             <w:r>
               <w:rPr>
+                <w:b/>
                 <w:sz w:val="24"/>
                 <w:szCs w:val="24"/>
               </w:rPr>
@@ -2447,14 +2541,15 @@
           </w:tcPr>
           <w:p>
             <w:pPr>
-              <w:cnfStyle w:val="100000000000" w:firstRow="1" w:lastRow="0" w:firstColumn="0" w:lastColumn="0" w:oddVBand="0" w:evenVBand="0" w:oddHBand="0" w:evenHBand="0" w:firstRowFirstColumn="0" w:firstRowLastColumn="0" w:lastRowFirstColumn="0" w:lastRowLastColumn="0"/>
-              <w:rPr>
+              <w:rPr>
+                <w:b/>
                 <w:sz w:val="24"/>
                 <w:szCs w:val="24"/>
               </w:rPr>
             </w:pPr>
             <w:r>
               <w:rPr>
+                <w:b/>
                 <w:sz w:val="24"/>
                 <w:szCs w:val="24"/>
               </w:rPr>
@@ -2468,14 +2563,15 @@
           </w:tcPr>
           <w:p>
             <w:pPr>
-              <w:cnfStyle w:val="100000000000" w:firstRow="1" w:lastRow="0" w:firstColumn="0" w:lastColumn="0" w:oddVBand="0" w:evenVBand="0" w:oddHBand="0" w:evenHBand="0" w:firstRowFirstColumn="0" w:firstRowLastColumn="0" w:lastRowFirstColumn="0" w:lastRowLastColumn="0"/>
-              <w:rPr>
+              <w:rPr>
+                <w:b/>
                 <w:sz w:val="24"/>
                 <w:szCs w:val="24"/>
               </w:rPr>
             </w:pPr>
             <w:r>
               <w:rPr>
+                <w:b/>
                 <w:sz w:val="24"/>
                 <w:szCs w:val="24"/>
               </w:rPr>
@@ -2485,23 +2581,21 @@
         </w:tc>
       </w:tr>
       <w:tr>
-        <w:trPr>
-          <w:cnfStyle w:val="000000100000" w:firstRow="0" w:lastRow="0" w:firstColumn="0" w:lastColumn="0" w:oddVBand="0" w:evenVBand="0" w:oddHBand="1" w:evenHBand="0" w:firstRowFirstColumn="0" w:firstRowLastColumn="0" w:lastRowFirstColumn="0" w:lastRowLastColumn="0"/>
-        </w:trPr>
         <w:tc>
           <w:tcPr>
-            <w:cnfStyle w:val="001000000000" w:firstRow="0" w:lastRow="0" w:firstColumn="1" w:lastColumn="0" w:oddVBand="0" w:evenVBand="0" w:oddHBand="0" w:evenHBand="0" w:firstRowFirstColumn="0" w:firstRowLastColumn="0" w:lastRowFirstColumn="0" w:lastRowLastColumn="0"/>
             <w:tcW w:w="665" w:type="dxa"/>
           </w:tcPr>
           <w:p>
             <w:pPr>
               <w:rPr>
+                <w:b/>
                 <w:sz w:val="24"/>
                 <w:szCs w:val="24"/>
               </w:rPr>
             </w:pPr>
             <w:r>
               <w:rPr>
+                <w:b/>
                 <w:sz w:val="24"/>
                 <w:szCs w:val="24"/>
               </w:rPr>
@@ -2515,7 +2609,6 @@
           </w:tcPr>
           <w:p>
             <w:pPr>
-              <w:cnfStyle w:val="000000100000" w:firstRow="0" w:lastRow="0" w:firstColumn="0" w:lastColumn="0" w:oddVBand="0" w:evenVBand="0" w:oddHBand="1" w:evenHBand="0" w:firstRowFirstColumn="0" w:firstRowLastColumn="0" w:lastRowFirstColumn="0" w:lastRowLastColumn="0"/>
               <w:rPr>
                 <w:sz w:val="24"/>
                 <w:szCs w:val="24"/>
@@ -2529,6 +2622,8 @@
               </w:rPr>
               <w:t>Nguyễn</w:t>
             </w:r>
+            <w:bookmarkStart w:id="9" w:name="_GoBack"/>
+            <w:bookmarkEnd w:id="9"/>
             <w:proofErr w:type="spellEnd"/>
             <w:r>
               <w:rPr>
@@ -2570,7 +2665,6 @@
           </w:tcPr>
           <w:p>
             <w:pPr>
-              <w:cnfStyle w:val="000000100000" w:firstRow="0" w:lastRow="0" w:firstColumn="0" w:lastColumn="0" w:oddVBand="0" w:evenVBand="0" w:oddHBand="1" w:evenHBand="0" w:firstRowFirstColumn="0" w:firstRowLastColumn="0" w:lastRowFirstColumn="0" w:lastRowLastColumn="0"/>
               <w:rPr>
                 <w:sz w:val="24"/>
                 <w:szCs w:val="24"/>
@@ -2591,7 +2685,6 @@
           </w:tcPr>
           <w:p>
             <w:pPr>
-              <w:cnfStyle w:val="000000100000" w:firstRow="0" w:lastRow="0" w:firstColumn="0" w:lastColumn="0" w:oddVBand="0" w:evenVBand="0" w:oddHBand="1" w:evenHBand="0" w:firstRowFirstColumn="0" w:firstRowLastColumn="0" w:lastRowFirstColumn="0" w:lastRowLastColumn="0"/>
               <w:rPr>
                 <w:sz w:val="24"/>
                 <w:szCs w:val="24"/>
@@ -2612,7 +2705,6 @@
           </w:tcPr>
           <w:p>
             <w:pPr>
-              <w:cnfStyle w:val="000000100000" w:firstRow="0" w:lastRow="0" w:firstColumn="0" w:lastColumn="0" w:oddVBand="0" w:evenVBand="0" w:oddHBand="1" w:evenHBand="0" w:firstRowFirstColumn="0" w:firstRowLastColumn="0" w:lastRowFirstColumn="0" w:lastRowLastColumn="0"/>
               <w:rPr>
                 <w:sz w:val="24"/>
                 <w:szCs w:val="24"/>
@@ -2629,26 +2721,25 @@
         </w:tc>
       </w:tr>
       <w:tr>
-        <w:trPr>
-          <w:cnfStyle w:val="000000010000" w:firstRow="0" w:lastRow="0" w:firstColumn="0" w:lastColumn="0" w:oddVBand="0" w:evenVBand="0" w:oddHBand="0" w:evenHBand="1" w:firstRowFirstColumn="0" w:firstRowLastColumn="0" w:lastRowFirstColumn="0" w:lastRowLastColumn="0"/>
-        </w:trPr>
         <w:tc>
           <w:tcPr>
-            <w:cnfStyle w:val="001000000000" w:firstRow="0" w:lastRow="0" w:firstColumn="1" w:lastColumn="0" w:oddVBand="0" w:evenVBand="0" w:oddHBand="0" w:evenHBand="0" w:firstRowFirstColumn="0" w:firstRowLastColumn="0" w:lastRowFirstColumn="0" w:lastRowLastColumn="0"/>
             <w:tcW w:w="665" w:type="dxa"/>
           </w:tcPr>
           <w:p>
             <w:pPr>
               <w:rPr>
+                <w:b/>
                 <w:sz w:val="24"/>
                 <w:szCs w:val="24"/>
               </w:rPr>
             </w:pPr>
             <w:r>
               <w:rPr>
-                <w:sz w:val="24"/>
-                <w:szCs w:val="24"/>
-              </w:rPr>
+                <w:b/>
+                <w:sz w:val="24"/>
+                <w:szCs w:val="24"/>
+              </w:rPr>
+              <w:lastRenderedPageBreak/>
               <w:t>2</w:t>
             </w:r>
           </w:p>
@@ -2659,7 +2750,6 @@
           </w:tcPr>
           <w:p>
             <w:pPr>
-              <w:cnfStyle w:val="000000010000" w:firstRow="0" w:lastRow="0" w:firstColumn="0" w:lastColumn="0" w:oddVBand="0" w:evenVBand="0" w:oddHBand="0" w:evenHBand="1" w:firstRowFirstColumn="0" w:firstRowLastColumn="0" w:lastRowFirstColumn="0" w:lastRowLastColumn="0"/>
               <w:rPr>
                 <w:sz w:val="24"/>
                 <w:szCs w:val="24"/>
@@ -2705,7 +2795,6 @@
           </w:tcPr>
           <w:p>
             <w:pPr>
-              <w:cnfStyle w:val="000000010000" w:firstRow="0" w:lastRow="0" w:firstColumn="0" w:lastColumn="0" w:oddVBand="0" w:evenVBand="0" w:oddHBand="0" w:evenHBand="1" w:firstRowFirstColumn="0" w:firstRowLastColumn="0" w:lastRowFirstColumn="0" w:lastRowLastColumn="0"/>
               <w:rPr>
                 <w:sz w:val="24"/>
                 <w:szCs w:val="24"/>
@@ -2726,7 +2815,6 @@
           </w:tcPr>
           <w:p>
             <w:pPr>
-              <w:cnfStyle w:val="000000010000" w:firstRow="0" w:lastRow="0" w:firstColumn="0" w:lastColumn="0" w:oddVBand="0" w:evenVBand="0" w:oddHBand="0" w:evenHBand="1" w:firstRowFirstColumn="0" w:firstRowLastColumn="0" w:lastRowFirstColumn="0" w:lastRowLastColumn="0"/>
               <w:rPr>
                 <w:sz w:val="24"/>
                 <w:szCs w:val="24"/>
@@ -2747,7 +2835,6 @@
           </w:tcPr>
           <w:p>
             <w:pPr>
-              <w:cnfStyle w:val="000000010000" w:firstRow="0" w:lastRow="0" w:firstColumn="0" w:lastColumn="0" w:oddVBand="0" w:evenVBand="0" w:oddHBand="0" w:evenHBand="1" w:firstRowFirstColumn="0" w:firstRowLastColumn="0" w:lastRowFirstColumn="0" w:lastRowLastColumn="0"/>
               <w:rPr>
                 <w:sz w:val="24"/>
                 <w:szCs w:val="24"/>
@@ -2771,23 +2858,21 @@
         </w:tc>
       </w:tr>
       <w:tr>
-        <w:trPr>
-          <w:cnfStyle w:val="000000100000" w:firstRow="0" w:lastRow="0" w:firstColumn="0" w:lastColumn="0" w:oddVBand="0" w:evenVBand="0" w:oddHBand="1" w:evenHBand="0" w:firstRowFirstColumn="0" w:firstRowLastColumn="0" w:lastRowFirstColumn="0" w:lastRowLastColumn="0"/>
-        </w:trPr>
         <w:tc>
           <w:tcPr>
-            <w:cnfStyle w:val="001000000000" w:firstRow="0" w:lastRow="0" w:firstColumn="1" w:lastColumn="0" w:oddVBand="0" w:evenVBand="0" w:oddHBand="0" w:evenHBand="0" w:firstRowFirstColumn="0" w:firstRowLastColumn="0" w:lastRowFirstColumn="0" w:lastRowLastColumn="0"/>
             <w:tcW w:w="665" w:type="dxa"/>
           </w:tcPr>
           <w:p>
             <w:pPr>
               <w:rPr>
+                <w:b/>
                 <w:sz w:val="24"/>
                 <w:szCs w:val="24"/>
               </w:rPr>
             </w:pPr>
             <w:r>
               <w:rPr>
+                <w:b/>
                 <w:sz w:val="24"/>
                 <w:szCs w:val="24"/>
               </w:rPr>
@@ -2801,7 +2886,6 @@
           </w:tcPr>
           <w:p>
             <w:pPr>
-              <w:cnfStyle w:val="000000100000" w:firstRow="0" w:lastRow="0" w:firstColumn="0" w:lastColumn="0" w:oddVBand="0" w:evenVBand="0" w:oddHBand="1" w:evenHBand="0" w:firstRowFirstColumn="0" w:firstRowLastColumn="0" w:lastRowFirstColumn="0" w:lastRowLastColumn="0"/>
               <w:rPr>
                 <w:sz w:val="24"/>
                 <w:szCs w:val="24"/>
@@ -2856,7 +2940,6 @@
           </w:tcPr>
           <w:p>
             <w:pPr>
-              <w:cnfStyle w:val="000000100000" w:firstRow="0" w:lastRow="0" w:firstColumn="0" w:lastColumn="0" w:oddVBand="0" w:evenVBand="0" w:oddHBand="1" w:evenHBand="0" w:firstRowFirstColumn="0" w:firstRowLastColumn="0" w:lastRowFirstColumn="0" w:lastRowLastColumn="0"/>
               <w:rPr>
                 <w:sz w:val="24"/>
                 <w:szCs w:val="24"/>
@@ -2877,7 +2960,6 @@
           </w:tcPr>
           <w:p>
             <w:pPr>
-              <w:cnfStyle w:val="000000100000" w:firstRow="0" w:lastRow="0" w:firstColumn="0" w:lastColumn="0" w:oddVBand="0" w:evenVBand="0" w:oddHBand="1" w:evenHBand="0" w:firstRowFirstColumn="0" w:firstRowLastColumn="0" w:lastRowFirstColumn="0" w:lastRowLastColumn="0"/>
               <w:rPr>
                 <w:sz w:val="24"/>
                 <w:szCs w:val="24"/>
@@ -2898,7 +2980,6 @@
           </w:tcPr>
           <w:p>
             <w:pPr>
-              <w:cnfStyle w:val="000000100000" w:firstRow="0" w:lastRow="0" w:firstColumn="0" w:lastColumn="0" w:oddVBand="0" w:evenVBand="0" w:oddHBand="1" w:evenHBand="0" w:firstRowFirstColumn="0" w:firstRowLastColumn="0" w:lastRowFirstColumn="0" w:lastRowLastColumn="0"/>
               <w:rPr>
                 <w:sz w:val="24"/>
                 <w:szCs w:val="24"/>
@@ -2922,23 +3003,21 @@
         </w:tc>
       </w:tr>
       <w:tr>
-        <w:trPr>
-          <w:cnfStyle w:val="000000010000" w:firstRow="0" w:lastRow="0" w:firstColumn="0" w:lastColumn="0" w:oddVBand="0" w:evenVBand="0" w:oddHBand="0" w:evenHBand="1" w:firstRowFirstColumn="0" w:firstRowLastColumn="0" w:lastRowFirstColumn="0" w:lastRowLastColumn="0"/>
-        </w:trPr>
         <w:tc>
           <w:tcPr>
-            <w:cnfStyle w:val="001000000000" w:firstRow="0" w:lastRow="0" w:firstColumn="1" w:lastColumn="0" w:oddVBand="0" w:evenVBand="0" w:oddHBand="0" w:evenHBand="0" w:firstRowFirstColumn="0" w:firstRowLastColumn="0" w:lastRowFirstColumn="0" w:lastRowLastColumn="0"/>
             <w:tcW w:w="665" w:type="dxa"/>
           </w:tcPr>
           <w:p>
             <w:pPr>
               <w:rPr>
+                <w:b/>
                 <w:sz w:val="24"/>
                 <w:szCs w:val="24"/>
               </w:rPr>
             </w:pPr>
             <w:r>
               <w:rPr>
+                <w:b/>
                 <w:sz w:val="24"/>
                 <w:szCs w:val="24"/>
               </w:rPr>
@@ -2952,7 +3031,6 @@
           </w:tcPr>
           <w:p>
             <w:pPr>
-              <w:cnfStyle w:val="000000010000" w:firstRow="0" w:lastRow="0" w:firstColumn="0" w:lastColumn="0" w:oddVBand="0" w:evenVBand="0" w:oddHBand="0" w:evenHBand="1" w:firstRowFirstColumn="0" w:firstRowLastColumn="0" w:lastRowFirstColumn="0" w:lastRowLastColumn="0"/>
               <w:rPr>
                 <w:sz w:val="24"/>
                 <w:szCs w:val="24"/>
@@ -3007,7 +3085,6 @@
           </w:tcPr>
           <w:p>
             <w:pPr>
-              <w:cnfStyle w:val="000000010000" w:firstRow="0" w:lastRow="0" w:firstColumn="0" w:lastColumn="0" w:oddVBand="0" w:evenVBand="0" w:oddHBand="0" w:evenHBand="1" w:firstRowFirstColumn="0" w:firstRowLastColumn="0" w:lastRowFirstColumn="0" w:lastRowLastColumn="0"/>
               <w:rPr>
                 <w:sz w:val="24"/>
                 <w:szCs w:val="24"/>
@@ -3028,7 +3105,6 @@
           </w:tcPr>
           <w:p>
             <w:pPr>
-              <w:cnfStyle w:val="000000010000" w:firstRow="0" w:lastRow="0" w:firstColumn="0" w:lastColumn="0" w:oddVBand="0" w:evenVBand="0" w:oddHBand="0" w:evenHBand="1" w:firstRowFirstColumn="0" w:firstRowLastColumn="0" w:lastRowFirstColumn="0" w:lastRowLastColumn="0"/>
               <w:rPr>
                 <w:sz w:val="24"/>
                 <w:szCs w:val="24"/>
@@ -3049,7 +3125,6 @@
           </w:tcPr>
           <w:p>
             <w:pPr>
-              <w:cnfStyle w:val="000000010000" w:firstRow="0" w:lastRow="0" w:firstColumn="0" w:lastColumn="0" w:oddVBand="0" w:evenVBand="0" w:oddHBand="0" w:evenHBand="1" w:firstRowFirstColumn="0" w:firstRowLastColumn="0" w:lastRowFirstColumn="0" w:lastRowLastColumn="0"/>
               <w:rPr>
                 <w:sz w:val="24"/>
                 <w:szCs w:val="24"/>
@@ -3073,23 +3148,21 @@
         </w:tc>
       </w:tr>
       <w:tr>
-        <w:trPr>
-          <w:cnfStyle w:val="000000100000" w:firstRow="0" w:lastRow="0" w:firstColumn="0" w:lastColumn="0" w:oddVBand="0" w:evenVBand="0" w:oddHBand="1" w:evenHBand="0" w:firstRowFirstColumn="0" w:firstRowLastColumn="0" w:lastRowFirstColumn="0" w:lastRowLastColumn="0"/>
-        </w:trPr>
         <w:tc>
           <w:tcPr>
-            <w:cnfStyle w:val="001000000000" w:firstRow="0" w:lastRow="0" w:firstColumn="1" w:lastColumn="0" w:oddVBand="0" w:evenVBand="0" w:oddHBand="0" w:evenHBand="0" w:firstRowFirstColumn="0" w:firstRowLastColumn="0" w:lastRowFirstColumn="0" w:lastRowLastColumn="0"/>
             <w:tcW w:w="665" w:type="dxa"/>
           </w:tcPr>
           <w:p>
             <w:pPr>
               <w:rPr>
+                <w:b/>
                 <w:sz w:val="24"/>
                 <w:szCs w:val="24"/>
               </w:rPr>
             </w:pPr>
             <w:r>
               <w:rPr>
+                <w:b/>
                 <w:sz w:val="24"/>
                 <w:szCs w:val="24"/>
               </w:rPr>
@@ -3103,7 +3176,6 @@
           </w:tcPr>
           <w:p>
             <w:pPr>
-              <w:cnfStyle w:val="000000100000" w:firstRow="0" w:lastRow="0" w:firstColumn="0" w:lastColumn="0" w:oddVBand="0" w:evenVBand="0" w:oddHBand="1" w:evenHBand="0" w:firstRowFirstColumn="0" w:firstRowLastColumn="0" w:lastRowFirstColumn="0" w:lastRowLastColumn="0"/>
               <w:rPr>
                 <w:sz w:val="24"/>
                 <w:szCs w:val="24"/>
@@ -3158,7 +3230,6 @@
           </w:tcPr>
           <w:p>
             <w:pPr>
-              <w:cnfStyle w:val="000000100000" w:firstRow="0" w:lastRow="0" w:firstColumn="0" w:lastColumn="0" w:oddVBand="0" w:evenVBand="0" w:oddHBand="1" w:evenHBand="0" w:firstRowFirstColumn="0" w:firstRowLastColumn="0" w:lastRowFirstColumn="0" w:lastRowLastColumn="0"/>
               <w:rPr>
                 <w:sz w:val="24"/>
                 <w:szCs w:val="24"/>
@@ -3179,7 +3250,6 @@
           </w:tcPr>
           <w:p>
             <w:pPr>
-              <w:cnfStyle w:val="000000100000" w:firstRow="0" w:lastRow="0" w:firstColumn="0" w:lastColumn="0" w:oddVBand="0" w:evenVBand="0" w:oddHBand="1" w:evenHBand="0" w:firstRowFirstColumn="0" w:firstRowLastColumn="0" w:lastRowFirstColumn="0" w:lastRowLastColumn="0"/>
               <w:rPr>
                 <w:sz w:val="24"/>
                 <w:szCs w:val="24"/>
@@ -3200,7 +3270,6 @@
           </w:tcPr>
           <w:p>
             <w:pPr>
-              <w:cnfStyle w:val="000000100000" w:firstRow="0" w:lastRow="0" w:firstColumn="0" w:lastColumn="0" w:oddVBand="0" w:evenVBand="0" w:oddHBand="1" w:evenHBand="0" w:firstRowFirstColumn="0" w:firstRowLastColumn="0" w:lastRowFirstColumn="0" w:lastRowLastColumn="0"/>
               <w:rPr>
                 <w:sz w:val="24"/>
                 <w:szCs w:val="24"/>
@@ -3316,7 +3385,7 @@
             <w:sz w:val="24"/>
             <w:szCs w:val="24"/>
           </w:rPr>
-          <w:t>2</w:t>
+          <w:t>5</w:t>
         </w:r>
         <w:r>
           <w:rPr>
@@ -3477,6 +3546,119 @@
     </w:lvl>
   </w:abstractNum>
   <w:abstractNum w:abstractNumId="1">
+    <w:nsid w:val="40F54954"/>
+    <w:multiLevelType w:val="hybridMultilevel"/>
+    <w:tmpl w:val="E202EB74"/>
+    <w:lvl w:ilvl="0" w:tplc="A1282066">
+      <w:start w:val="4"/>
+      <w:numFmt w:val="bullet"/>
+      <w:lvlText w:val="-"/>
+      <w:lvlJc w:val="left"/>
+      <w:pPr>
+        <w:ind w:left="720" w:hanging="360"/>
+      </w:pPr>
+      <w:rPr>
+        <w:rFonts w:ascii="Calibri" w:eastAsiaTheme="minorEastAsia" w:hAnsi="Calibri" w:cstheme="minorBidi" w:hint="default"/>
+      </w:rPr>
+    </w:lvl>
+    <w:lvl w:ilvl="1" w:tplc="04090003" w:tentative="1">
+      <w:start w:val="1"/>
+      <w:numFmt w:val="bullet"/>
+      <w:lvlText w:val="o"/>
+      <w:lvlJc w:val="left"/>
+      <w:pPr>
+        <w:ind w:left="1440" w:hanging="360"/>
+      </w:pPr>
+      <w:rPr>
+        <w:rFonts w:ascii="Courier New" w:hAnsi="Courier New" w:cs="Courier New" w:hint="default"/>
+      </w:rPr>
+    </w:lvl>
+    <w:lvl w:ilvl="2" w:tplc="04090005" w:tentative="1">
+      <w:start w:val="1"/>
+      <w:numFmt w:val="bullet"/>
+      <w:lvlText w:val=""/>
+      <w:lvlJc w:val="left"/>
+      <w:pPr>
+        <w:ind w:left="2160" w:hanging="360"/>
+      </w:pPr>
+      <w:rPr>
+        <w:rFonts w:ascii="Wingdings" w:hAnsi="Wingdings" w:hint="default"/>
+      </w:rPr>
+    </w:lvl>
+    <w:lvl w:ilvl="3" w:tplc="04090001" w:tentative="1">
+      <w:start w:val="1"/>
+      <w:numFmt w:val="bullet"/>
+      <w:lvlText w:val=""/>
+      <w:lvlJc w:val="left"/>
+      <w:pPr>
+        <w:ind w:left="2880" w:hanging="360"/>
+      </w:pPr>
+      <w:rPr>
+        <w:rFonts w:ascii="Symbol" w:hAnsi="Symbol" w:hint="default"/>
+      </w:rPr>
+    </w:lvl>
+    <w:lvl w:ilvl="4" w:tplc="04090003" w:tentative="1">
+      <w:start w:val="1"/>
+      <w:numFmt w:val="bullet"/>
+      <w:lvlText w:val="o"/>
+      <w:lvlJc w:val="left"/>
+      <w:pPr>
+        <w:ind w:left="3600" w:hanging="360"/>
+      </w:pPr>
+      <w:rPr>
+        <w:rFonts w:ascii="Courier New" w:hAnsi="Courier New" w:cs="Courier New" w:hint="default"/>
+      </w:rPr>
+    </w:lvl>
+    <w:lvl w:ilvl="5" w:tplc="04090005" w:tentative="1">
+      <w:start w:val="1"/>
+      <w:numFmt w:val="bullet"/>
+      <w:lvlText w:val=""/>
+      <w:lvlJc w:val="left"/>
+      <w:pPr>
+        <w:ind w:left="4320" w:hanging="360"/>
+      </w:pPr>
+      <w:rPr>
+        <w:rFonts w:ascii="Wingdings" w:hAnsi="Wingdings" w:hint="default"/>
+      </w:rPr>
+    </w:lvl>
+    <w:lvl w:ilvl="6" w:tplc="04090001" w:tentative="1">
+      <w:start w:val="1"/>
+      <w:numFmt w:val="bullet"/>
+      <w:lvlText w:val=""/>
+      <w:lvlJc w:val="left"/>
+      <w:pPr>
+        <w:ind w:left="5040" w:hanging="360"/>
+      </w:pPr>
+      <w:rPr>
+        <w:rFonts w:ascii="Symbol" w:hAnsi="Symbol" w:hint="default"/>
+      </w:rPr>
+    </w:lvl>
+    <w:lvl w:ilvl="7" w:tplc="04090003" w:tentative="1">
+      <w:start w:val="1"/>
+      <w:numFmt w:val="bullet"/>
+      <w:lvlText w:val="o"/>
+      <w:lvlJc w:val="left"/>
+      <w:pPr>
+        <w:ind w:left="5760" w:hanging="360"/>
+      </w:pPr>
+      <w:rPr>
+        <w:rFonts w:ascii="Courier New" w:hAnsi="Courier New" w:cs="Courier New" w:hint="default"/>
+      </w:rPr>
+    </w:lvl>
+    <w:lvl w:ilvl="8" w:tplc="04090005" w:tentative="1">
+      <w:start w:val="1"/>
+      <w:numFmt w:val="bullet"/>
+      <w:lvlText w:val=""/>
+      <w:lvlJc w:val="left"/>
+      <w:pPr>
+        <w:ind w:left="6480" w:hanging="360"/>
+      </w:pPr>
+      <w:rPr>
+        <w:rFonts w:ascii="Wingdings" w:hAnsi="Wingdings" w:hint="default"/>
+      </w:rPr>
+    </w:lvl>
+  </w:abstractNum>
+  <w:abstractNum w:abstractNumId="2">
     <w:nsid w:val="4D602D02"/>
     <w:multiLevelType w:val="hybridMultilevel"/>
     <w:tmpl w:val="68FC20B4"/>
@@ -3588,7 +3770,7 @@
       </w:rPr>
     </w:lvl>
   </w:abstractNum>
-  <w:abstractNum w:abstractNumId="2">
+  <w:abstractNum w:abstractNumId="3">
     <w:nsid w:val="545D3C20"/>
     <w:multiLevelType w:val="hybridMultilevel"/>
     <w:tmpl w:val="9566D264"/>
@@ -3701,7 +3883,120 @@
       </w:rPr>
     </w:lvl>
   </w:abstractNum>
-  <w:abstractNum w:abstractNumId="3">
+  <w:abstractNum w:abstractNumId="4">
+    <w:nsid w:val="55880447"/>
+    <w:multiLevelType w:val="hybridMultilevel"/>
+    <w:tmpl w:val="69BCB3EA"/>
+    <w:lvl w:ilvl="0" w:tplc="A1282066">
+      <w:start w:val="4"/>
+      <w:numFmt w:val="bullet"/>
+      <w:lvlText w:val="-"/>
+      <w:lvlJc w:val="left"/>
+      <w:pPr>
+        <w:ind w:left="720" w:hanging="360"/>
+      </w:pPr>
+      <w:rPr>
+        <w:rFonts w:ascii="Calibri" w:eastAsiaTheme="minorEastAsia" w:hAnsi="Calibri" w:cstheme="minorBidi" w:hint="default"/>
+      </w:rPr>
+    </w:lvl>
+    <w:lvl w:ilvl="1" w:tplc="04090003" w:tentative="1">
+      <w:start w:val="1"/>
+      <w:numFmt w:val="bullet"/>
+      <w:lvlText w:val="o"/>
+      <w:lvlJc w:val="left"/>
+      <w:pPr>
+        <w:ind w:left="1440" w:hanging="360"/>
+      </w:pPr>
+      <w:rPr>
+        <w:rFonts w:ascii="Courier New" w:hAnsi="Courier New" w:cs="Courier New" w:hint="default"/>
+      </w:rPr>
+    </w:lvl>
+    <w:lvl w:ilvl="2" w:tplc="04090005" w:tentative="1">
+      <w:start w:val="1"/>
+      <w:numFmt w:val="bullet"/>
+      <w:lvlText w:val=""/>
+      <w:lvlJc w:val="left"/>
+      <w:pPr>
+        <w:ind w:left="2160" w:hanging="360"/>
+      </w:pPr>
+      <w:rPr>
+        <w:rFonts w:ascii="Wingdings" w:hAnsi="Wingdings" w:hint="default"/>
+      </w:rPr>
+    </w:lvl>
+    <w:lvl w:ilvl="3" w:tplc="04090001" w:tentative="1">
+      <w:start w:val="1"/>
+      <w:numFmt w:val="bullet"/>
+      <w:lvlText w:val=""/>
+      <w:lvlJc w:val="left"/>
+      <w:pPr>
+        <w:ind w:left="2880" w:hanging="360"/>
+      </w:pPr>
+      <w:rPr>
+        <w:rFonts w:ascii="Symbol" w:hAnsi="Symbol" w:hint="default"/>
+      </w:rPr>
+    </w:lvl>
+    <w:lvl w:ilvl="4" w:tplc="04090003" w:tentative="1">
+      <w:start w:val="1"/>
+      <w:numFmt w:val="bullet"/>
+      <w:lvlText w:val="o"/>
+      <w:lvlJc w:val="left"/>
+      <w:pPr>
+        <w:ind w:left="3600" w:hanging="360"/>
+      </w:pPr>
+      <w:rPr>
+        <w:rFonts w:ascii="Courier New" w:hAnsi="Courier New" w:cs="Courier New" w:hint="default"/>
+      </w:rPr>
+    </w:lvl>
+    <w:lvl w:ilvl="5" w:tplc="04090005" w:tentative="1">
+      <w:start w:val="1"/>
+      <w:numFmt w:val="bullet"/>
+      <w:lvlText w:val=""/>
+      <w:lvlJc w:val="left"/>
+      <w:pPr>
+        <w:ind w:left="4320" w:hanging="360"/>
+      </w:pPr>
+      <w:rPr>
+        <w:rFonts w:ascii="Wingdings" w:hAnsi="Wingdings" w:hint="default"/>
+      </w:rPr>
+    </w:lvl>
+    <w:lvl w:ilvl="6" w:tplc="04090001" w:tentative="1">
+      <w:start w:val="1"/>
+      <w:numFmt w:val="bullet"/>
+      <w:lvlText w:val=""/>
+      <w:lvlJc w:val="left"/>
+      <w:pPr>
+        <w:ind w:left="5040" w:hanging="360"/>
+      </w:pPr>
+      <w:rPr>
+        <w:rFonts w:ascii="Symbol" w:hAnsi="Symbol" w:hint="default"/>
+      </w:rPr>
+    </w:lvl>
+    <w:lvl w:ilvl="7" w:tplc="04090003" w:tentative="1">
+      <w:start w:val="1"/>
+      <w:numFmt w:val="bullet"/>
+      <w:lvlText w:val="o"/>
+      <w:lvlJc w:val="left"/>
+      <w:pPr>
+        <w:ind w:left="5760" w:hanging="360"/>
+      </w:pPr>
+      <w:rPr>
+        <w:rFonts w:ascii="Courier New" w:hAnsi="Courier New" w:cs="Courier New" w:hint="default"/>
+      </w:rPr>
+    </w:lvl>
+    <w:lvl w:ilvl="8" w:tplc="04090005" w:tentative="1">
+      <w:start w:val="1"/>
+      <w:numFmt w:val="bullet"/>
+      <w:lvlText w:val=""/>
+      <w:lvlJc w:val="left"/>
+      <w:pPr>
+        <w:ind w:left="6480" w:hanging="360"/>
+      </w:pPr>
+      <w:rPr>
+        <w:rFonts w:ascii="Wingdings" w:hAnsi="Wingdings" w:hint="default"/>
+      </w:rPr>
+    </w:lvl>
+  </w:abstractNum>
+  <w:abstractNum w:abstractNumId="5">
     <w:nsid w:val="569B3FF8"/>
     <w:multiLevelType w:val="hybridMultilevel"/>
     <w:tmpl w:val="B11CFDA2"/>
@@ -3813,7 +4108,7 @@
       </w:rPr>
     </w:lvl>
   </w:abstractNum>
-  <w:abstractNum w:abstractNumId="4">
+  <w:abstractNum w:abstractNumId="6">
     <w:nsid w:val="59B53D7C"/>
     <w:multiLevelType w:val="hybridMultilevel"/>
     <w:tmpl w:val="E39EC10C"/>
@@ -3925,7 +4220,7 @@
       </w:rPr>
     </w:lvl>
   </w:abstractNum>
-  <w:abstractNum w:abstractNumId="5">
+  <w:abstractNum w:abstractNumId="7">
     <w:nsid w:val="72671B9D"/>
     <w:multiLevelType w:val="hybridMultilevel"/>
     <w:tmpl w:val="051EC3A0"/>
@@ -4015,22 +4310,28 @@
     </w:lvl>
   </w:abstractNum>
   <w:num w:numId="1">
-    <w:abstractNumId w:val="1"/>
+    <w:abstractNumId w:val="2"/>
   </w:num>
   <w:num w:numId="2">
+    <w:abstractNumId w:val="7"/>
+  </w:num>
+  <w:num w:numId="3">
+    <w:abstractNumId w:val="3"/>
+  </w:num>
+  <w:num w:numId="4">
     <w:abstractNumId w:val="5"/>
   </w:num>
-  <w:num w:numId="3">
-    <w:abstractNumId w:val="2"/>
-  </w:num>
-  <w:num w:numId="4">
-    <w:abstractNumId w:val="3"/>
-  </w:num>
   <w:num w:numId="5">
-    <w:abstractNumId w:val="4"/>
+    <w:abstractNumId w:val="6"/>
   </w:num>
   <w:num w:numId="6">
     <w:abstractNumId w:val="0"/>
+  </w:num>
+  <w:num w:numId="7">
+    <w:abstractNumId w:val="1"/>
+  </w:num>
+  <w:num w:numId="8">
+    <w:abstractNumId w:val="4"/>
   </w:num>
 </w:numbering>
 </file>
@@ -5647,7 +5948,7 @@
 </file>
 
 <file path=customXml/itemProps1.xml><?xml version="1.0" encoding="utf-8"?>
-<ds:datastoreItem xmlns:ds="http://schemas.openxmlformats.org/officeDocument/2006/customXml" ds:itemID="{63A3ED00-9863-44F6-8EB1-295C367F98AD}">
+<ds:datastoreItem xmlns:ds="http://schemas.openxmlformats.org/officeDocument/2006/customXml" ds:itemID="{F4D5AE6A-4BB9-4ABD-B4B7-BB4E6CB2E3E4}">
   <ds:schemaRefs>
     <ds:schemaRef ds:uri="http://schemas.openxmlformats.org/officeDocument/2006/bibliography"/>
   </ds:schemaRefs>

--- a/REPORT NO1.docx
+++ b/REPORT NO1.docx
@@ -1472,109 +1472,12 @@
         </w:rPr>
         <w:t>Students can learn more things about the subject from posts of lectures or find the answers from other people.</w:t>
       </w:r>
-    </w:p>
-    <w:p>
-      <w:pPr>
-        <w:rPr>
-          <w:sz w:val="24"/>
-          <w:szCs w:val="24"/>
-        </w:rPr>
-      </w:pPr>
-      <w:r>
-        <w:rPr>
-          <w:sz w:val="24"/>
-          <w:szCs w:val="24"/>
-        </w:rPr>
-        <w:t>We suggest using</w:t>
-      </w:r>
-      <w:r>
-        <w:rPr>
-          <w:sz w:val="24"/>
-          <w:szCs w:val="24"/>
-        </w:rPr>
-        <w:t xml:space="preserve"> Java on server-side and</w:t>
-      </w:r>
-      <w:r>
-        <w:rPr>
-          <w:sz w:val="24"/>
-          <w:szCs w:val="24"/>
-        </w:rPr>
-        <w:t xml:space="preserve"> </w:t>
-      </w:r>
-      <w:r>
-        <w:rPr>
-          <w:sz w:val="24"/>
-          <w:szCs w:val="24"/>
-        </w:rPr>
-        <w:t>JavaScript</w:t>
-      </w:r>
-      <w:r>
-        <w:rPr>
-          <w:sz w:val="24"/>
-          <w:szCs w:val="24"/>
-        </w:rPr>
-        <w:t xml:space="preserve"> combined with Note JS </w:t>
-      </w:r>
-      <w:r>
-        <w:rPr>
-          <w:sz w:val="24"/>
-          <w:szCs w:val="24"/>
-        </w:rPr>
-        <w:t xml:space="preserve">on client-side </w:t>
-      </w:r>
-      <w:r>
-        <w:rPr>
-          <w:sz w:val="24"/>
-          <w:szCs w:val="24"/>
-        </w:rPr>
-        <w:t xml:space="preserve">to create a real time web </w:t>
-      </w:r>
-      <w:r>
-        <w:rPr>
-          <w:sz w:val="24"/>
-          <w:szCs w:val="24"/>
-        </w:rPr>
-        <w:t>following the requirements:</w:t>
-      </w:r>
-    </w:p>
-    <w:p>
-      <w:pPr>
-        <w:pStyle w:val="ListParagraph"/>
-        <w:numPr>
-          <w:ilvl w:val="0"/>
-          <w:numId w:val="3"/>
-        </w:numPr>
-        <w:rPr>
-          <w:sz w:val="24"/>
-          <w:szCs w:val="24"/>
-        </w:rPr>
-      </w:pPr>
-      <w:r>
-        <w:rPr>
-          <w:sz w:val="24"/>
-          <w:szCs w:val="24"/>
-        </w:rPr>
-        <w:t>Real time notification</w:t>
-      </w:r>
-    </w:p>
-    <w:p>
-      <w:pPr>
-        <w:pStyle w:val="ListParagraph"/>
-        <w:numPr>
-          <w:ilvl w:val="0"/>
-          <w:numId w:val="3"/>
-        </w:numPr>
-        <w:rPr>
-          <w:sz w:val="24"/>
-          <w:szCs w:val="24"/>
-        </w:rPr>
-      </w:pPr>
-      <w:r>
-        <w:rPr>
-          <w:sz w:val="24"/>
-          <w:szCs w:val="24"/>
-        </w:rPr>
-        <w:t>Real time in discussion</w:t>
+      <w:r>
+        <w:rPr>
+          <w:sz w:val="24"/>
+          <w:szCs w:val="24"/>
+        </w:rPr>
+        <w:t xml:space="preserve"> The system supports real time notification and discussion to help students get fasted solution with their questions.</w:t>
       </w:r>
     </w:p>
     <w:p>
@@ -1623,7 +1526,16 @@
           <w:sz w:val="24"/>
           <w:szCs w:val="24"/>
         </w:rPr>
-        <w:t>The main users of the system are students and lecturers who always want to increase or spread their knowledge about everything.</w:t>
+        <w:t>The main users of the system are students and</w:t>
+      </w:r>
+      <w:bookmarkStart w:id="3" w:name="_GoBack"/>
+      <w:bookmarkEnd w:id="3"/>
+      <w:r>
+        <w:rPr>
+          <w:sz w:val="24"/>
+          <w:szCs w:val="24"/>
+        </w:rPr>
+        <w:t xml:space="preserve"> lecturers who always want to increase or spread their knowledge about everything.</w:t>
       </w:r>
       <w:r>
         <w:rPr>
@@ -1649,7 +1561,7 @@
           <w:sz w:val="32"/>
         </w:rPr>
       </w:pPr>
-      <w:bookmarkStart w:id="3" w:name="_Toc419308681"/>
+      <w:bookmarkStart w:id="4" w:name="_Toc419308681"/>
       <w:r>
         <w:rPr>
           <w:rFonts w:asciiTheme="minorHAnsi" w:hAnsiTheme="minorHAnsi"/>
@@ -1658,7 +1570,7 @@
         </w:rPr>
         <w:t>4. Problem Definition</w:t>
       </w:r>
-      <w:bookmarkEnd w:id="3"/>
+      <w:bookmarkEnd w:id="4"/>
     </w:p>
     <w:p>
       <w:pPr>
@@ -1706,7 +1618,14 @@
           <w:sz w:val="24"/>
           <w:szCs w:val="24"/>
         </w:rPr>
-        <w:t xml:space="preserve"> combined with Note JS</w:t>
+        <w:t xml:space="preserve"> combined with No</w:t>
+      </w:r>
+      <w:r>
+        <w:rPr>
+          <w:sz w:val="24"/>
+          <w:szCs w:val="24"/>
+        </w:rPr>
+        <w:t>de.js</w:t>
       </w:r>
       <w:r>
         <w:rPr>
@@ -1745,7 +1664,7 @@
           <w:sz w:val="32"/>
         </w:rPr>
       </w:pPr>
-      <w:bookmarkStart w:id="4" w:name="_Toc419308682"/>
+      <w:bookmarkStart w:id="5" w:name="_Toc419308682"/>
       <w:r>
         <w:rPr>
           <w:rFonts w:asciiTheme="minorHAnsi" w:hAnsiTheme="minorHAnsi"/>
@@ -1754,7 +1673,7 @@
         </w:rPr>
         <w:t>5. Proposed Solution</w:t>
       </w:r>
-      <w:bookmarkEnd w:id="4"/>
+      <w:bookmarkEnd w:id="5"/>
     </w:p>
     <w:p>
       <w:pPr>
@@ -1787,7 +1706,14 @@
           <w:sz w:val="24"/>
           <w:szCs w:val="24"/>
         </w:rPr>
-        <w:t xml:space="preserve"> combined with Note JS</w:t>
+        <w:t xml:space="preserve"> combined with </w:t>
+      </w:r>
+      <w:r>
+        <w:rPr>
+          <w:sz w:val="24"/>
+          <w:szCs w:val="24"/>
+        </w:rPr>
+        <w:t>Node.js</w:t>
       </w:r>
     </w:p>
     <w:p>
@@ -1838,10 +1764,9 @@
           <w:b w:val="0"/>
           <w:sz w:val="28"/>
         </w:rPr>
-        <w:lastRenderedPageBreak/>
         <w:tab/>
       </w:r>
-      <w:bookmarkStart w:id="5" w:name="_Toc419308683"/>
+      <w:bookmarkStart w:id="6" w:name="_Toc419308683"/>
       <w:r>
         <w:rPr>
           <w:rFonts w:asciiTheme="minorHAnsi" w:hAnsiTheme="minorHAnsi"/>
@@ -1850,7 +1775,7 @@
         </w:rPr>
         <w:t>5.1 Feature functions</w:t>
       </w:r>
-      <w:bookmarkEnd w:id="5"/>
+      <w:bookmarkEnd w:id="6"/>
     </w:p>
     <w:p>
       <w:pPr>
@@ -1889,6 +1814,7 @@
           <w:sz w:val="24"/>
           <w:szCs w:val="24"/>
         </w:rPr>
+        <w:lastRenderedPageBreak/>
         <w:t>Take more time and get more questions to ask before we contact to Instructor.</w:t>
       </w:r>
     </w:p>
@@ -1910,7 +1836,7 @@
         </w:rPr>
         <w:tab/>
       </w:r>
-      <w:bookmarkStart w:id="6" w:name="_Toc419308684"/>
+      <w:bookmarkStart w:id="7" w:name="_Toc419308684"/>
       <w:r>
         <w:rPr>
           <w:rFonts w:asciiTheme="minorHAnsi" w:hAnsiTheme="minorHAnsi"/>
@@ -1922,7 +1848,7 @@
         </w:rPr>
         <w:t>5.2 Advantages and disadvantages</w:t>
       </w:r>
-      <w:bookmarkEnd w:id="6"/>
+      <w:bookmarkEnd w:id="7"/>
     </w:p>
     <w:p>
       <w:pPr>
@@ -1973,7 +1899,7 @@
           <w:sz w:val="32"/>
         </w:rPr>
       </w:pPr>
-      <w:bookmarkStart w:id="7" w:name="_Toc419308685"/>
+      <w:bookmarkStart w:id="8" w:name="_Toc419308685"/>
       <w:r>
         <w:rPr>
           <w:rFonts w:asciiTheme="minorHAnsi" w:hAnsiTheme="minorHAnsi"/>
@@ -1982,7 +1908,7 @@
         </w:rPr>
         <w:t>6. Functional Requirements</w:t>
       </w:r>
-      <w:bookmarkEnd w:id="7"/>
+      <w:bookmarkEnd w:id="8"/>
     </w:p>
     <w:p>
       <w:pPr>
@@ -2445,7 +2371,7 @@
           <w:color w:val="auto"/>
         </w:rPr>
       </w:pPr>
-      <w:bookmarkStart w:id="8" w:name="_Toc419308686"/>
+      <w:bookmarkStart w:id="9" w:name="_Toc419308686"/>
       <w:r>
         <w:rPr>
           <w:rFonts w:asciiTheme="minorHAnsi" w:hAnsiTheme="minorHAnsi"/>
@@ -2453,7 +2379,7 @@
         </w:rPr>
         <w:t>7. Role and Responsibility</w:t>
       </w:r>
-      <w:bookmarkEnd w:id="8"/>
+      <w:bookmarkEnd w:id="9"/>
     </w:p>
     <w:tbl>
       <w:tblPr>
@@ -2462,16 +2388,16 @@
         <w:tblLook w:val="04A0" w:firstRow="1" w:lastRow="0" w:firstColumn="1" w:lastColumn="0" w:noHBand="0" w:noVBand="1"/>
       </w:tblPr>
       <w:tblGrid>
-        <w:gridCol w:w="665"/>
-        <w:gridCol w:w="2143"/>
-        <w:gridCol w:w="1943"/>
-        <w:gridCol w:w="1675"/>
+        <w:gridCol w:w="649"/>
+        <w:gridCol w:w="2153"/>
+        <w:gridCol w:w="1984"/>
+        <w:gridCol w:w="1401"/>
         <w:gridCol w:w="3150"/>
       </w:tblGrid>
       <w:tr>
         <w:tc>
           <w:tcPr>
-            <w:tcW w:w="665" w:type="dxa"/>
+            <w:tcW w:w="649" w:type="dxa"/>
           </w:tcPr>
           <w:p>
             <w:pPr>
@@ -2493,7 +2419,7 @@
         </w:tc>
         <w:tc>
           <w:tcPr>
-            <w:tcW w:w="2143" w:type="dxa"/>
+            <w:tcW w:w="2153" w:type="dxa"/>
           </w:tcPr>
           <w:p>
             <w:pPr>
@@ -2515,7 +2441,7 @@
         </w:tc>
         <w:tc>
           <w:tcPr>
-            <w:tcW w:w="1943" w:type="dxa"/>
+            <w:tcW w:w="1984" w:type="dxa"/>
           </w:tcPr>
           <w:p>
             <w:pPr>
@@ -2537,7 +2463,7 @@
         </w:tc>
         <w:tc>
           <w:tcPr>
-            <w:tcW w:w="1675" w:type="dxa"/>
+            <w:tcW w:w="1401" w:type="dxa"/>
           </w:tcPr>
           <w:p>
             <w:pPr>
@@ -2583,7 +2509,7 @@
       <w:tr>
         <w:tc>
           <w:tcPr>
-            <w:tcW w:w="665" w:type="dxa"/>
+            <w:tcW w:w="649" w:type="dxa"/>
           </w:tcPr>
           <w:p>
             <w:pPr>
@@ -2605,7 +2531,7 @@
         </w:tc>
         <w:tc>
           <w:tcPr>
-            <w:tcW w:w="2143" w:type="dxa"/>
+            <w:tcW w:w="2153" w:type="dxa"/>
           </w:tcPr>
           <w:p>
             <w:pPr>
@@ -2622,8 +2548,6 @@
               </w:rPr>
               <w:t>Nguyễn</w:t>
             </w:r>
-            <w:bookmarkStart w:id="9" w:name="_GoBack"/>
-            <w:bookmarkEnd w:id="9"/>
             <w:proofErr w:type="spellEnd"/>
             <w:r>
               <w:rPr>
@@ -2661,7 +2585,7 @@
         </w:tc>
         <w:tc>
           <w:tcPr>
-            <w:tcW w:w="1943" w:type="dxa"/>
+            <w:tcW w:w="1984" w:type="dxa"/>
           </w:tcPr>
           <w:p>
             <w:pPr>
@@ -2681,7 +2605,7 @@
         </w:tc>
         <w:tc>
           <w:tcPr>
-            <w:tcW w:w="1675" w:type="dxa"/>
+            <w:tcW w:w="1401" w:type="dxa"/>
           </w:tcPr>
           <w:p>
             <w:pPr>
@@ -2723,7 +2647,7 @@
       <w:tr>
         <w:tc>
           <w:tcPr>
-            <w:tcW w:w="665" w:type="dxa"/>
+            <w:tcW w:w="649" w:type="dxa"/>
           </w:tcPr>
           <w:p>
             <w:pPr>
@@ -2739,14 +2663,13 @@
                 <w:sz w:val="24"/>
                 <w:szCs w:val="24"/>
               </w:rPr>
-              <w:lastRenderedPageBreak/>
               <w:t>2</w:t>
             </w:r>
           </w:p>
         </w:tc>
         <w:tc>
           <w:tcPr>
-            <w:tcW w:w="2143" w:type="dxa"/>
+            <w:tcW w:w="2153" w:type="dxa"/>
           </w:tcPr>
           <w:p>
             <w:pPr>
@@ -2791,7 +2714,7 @@
         </w:tc>
         <w:tc>
           <w:tcPr>
-            <w:tcW w:w="1943" w:type="dxa"/>
+            <w:tcW w:w="1984" w:type="dxa"/>
           </w:tcPr>
           <w:p>
             <w:pPr>
@@ -2811,7 +2734,7 @@
         </w:tc>
         <w:tc>
           <w:tcPr>
-            <w:tcW w:w="1675" w:type="dxa"/>
+            <w:tcW w:w="1401" w:type="dxa"/>
           </w:tcPr>
           <w:p>
             <w:pPr>
@@ -2860,7 +2783,7 @@
       <w:tr>
         <w:tc>
           <w:tcPr>
-            <w:tcW w:w="665" w:type="dxa"/>
+            <w:tcW w:w="649" w:type="dxa"/>
           </w:tcPr>
           <w:p>
             <w:pPr>
@@ -2882,7 +2805,7 @@
         </w:tc>
         <w:tc>
           <w:tcPr>
-            <w:tcW w:w="2143" w:type="dxa"/>
+            <w:tcW w:w="2153" w:type="dxa"/>
           </w:tcPr>
           <w:p>
             <w:pPr>
@@ -2936,7 +2859,7 @@
         </w:tc>
         <w:tc>
           <w:tcPr>
-            <w:tcW w:w="1943" w:type="dxa"/>
+            <w:tcW w:w="1984" w:type="dxa"/>
           </w:tcPr>
           <w:p>
             <w:pPr>
@@ -2956,7 +2879,7 @@
         </w:tc>
         <w:tc>
           <w:tcPr>
-            <w:tcW w:w="1675" w:type="dxa"/>
+            <w:tcW w:w="1401" w:type="dxa"/>
           </w:tcPr>
           <w:p>
             <w:pPr>
@@ -3005,7 +2928,7 @@
       <w:tr>
         <w:tc>
           <w:tcPr>
-            <w:tcW w:w="665" w:type="dxa"/>
+            <w:tcW w:w="649" w:type="dxa"/>
           </w:tcPr>
           <w:p>
             <w:pPr>
@@ -3021,13 +2944,14 @@
                 <w:sz w:val="24"/>
                 <w:szCs w:val="24"/>
               </w:rPr>
+              <w:lastRenderedPageBreak/>
               <w:t>4</w:t>
             </w:r>
           </w:p>
         </w:tc>
         <w:tc>
           <w:tcPr>
-            <w:tcW w:w="2143" w:type="dxa"/>
+            <w:tcW w:w="2153" w:type="dxa"/>
           </w:tcPr>
           <w:p>
             <w:pPr>
@@ -3081,7 +3005,7 @@
         </w:tc>
         <w:tc>
           <w:tcPr>
-            <w:tcW w:w="1943" w:type="dxa"/>
+            <w:tcW w:w="1984" w:type="dxa"/>
           </w:tcPr>
           <w:p>
             <w:pPr>
@@ -3101,7 +3025,7 @@
         </w:tc>
         <w:tc>
           <w:tcPr>
-            <w:tcW w:w="1675" w:type="dxa"/>
+            <w:tcW w:w="1401" w:type="dxa"/>
           </w:tcPr>
           <w:p>
             <w:pPr>
@@ -3150,7 +3074,7 @@
       <w:tr>
         <w:tc>
           <w:tcPr>
-            <w:tcW w:w="665" w:type="dxa"/>
+            <w:tcW w:w="649" w:type="dxa"/>
           </w:tcPr>
           <w:p>
             <w:pPr>
@@ -3172,7 +3096,7 @@
         </w:tc>
         <w:tc>
           <w:tcPr>
-            <w:tcW w:w="2143" w:type="dxa"/>
+            <w:tcW w:w="2153" w:type="dxa"/>
           </w:tcPr>
           <w:p>
             <w:pPr>
@@ -3226,7 +3150,7 @@
         </w:tc>
         <w:tc>
           <w:tcPr>
-            <w:tcW w:w="1943" w:type="dxa"/>
+            <w:tcW w:w="1984" w:type="dxa"/>
           </w:tcPr>
           <w:p>
             <w:pPr>
@@ -3246,7 +3170,7 @@
         </w:tc>
         <w:tc>
           <w:tcPr>
-            <w:tcW w:w="1675" w:type="dxa"/>
+            <w:tcW w:w="1401" w:type="dxa"/>
           </w:tcPr>
           <w:p>
             <w:pPr>
@@ -3297,7 +3221,7 @@
     <w:sectPr>
       <w:footerReference w:type="default" r:id="rId9"/>
       <w:pgSz w:w="12240" w:h="15840"/>
-      <w:pgMar w:top="1440" w:right="1440" w:bottom="1440" w:left="1440" w:header="720" w:footer="720" w:gutter="0"/>
+      <w:pgMar w:top="1418" w:right="1134" w:bottom="1418" w:left="1985" w:header="720" w:footer="720" w:gutter="0"/>
       <w:pgNumType w:start="1"/>
       <w:cols w:space="720"/>
       <w:docGrid w:linePitch="360"/>
@@ -3385,7 +3309,7 @@
             <w:sz w:val="24"/>
             <w:szCs w:val="24"/>
           </w:rPr>
-          <w:t>5</w:t>
+          <w:t>2</w:t>
         </w:r>
         <w:r>
           <w:rPr>
@@ -5948,7 +5872,7 @@
 </file>
 
 <file path=customXml/itemProps1.xml><?xml version="1.0" encoding="utf-8"?>
-<ds:datastoreItem xmlns:ds="http://schemas.openxmlformats.org/officeDocument/2006/customXml" ds:itemID="{F4D5AE6A-4BB9-4ABD-B4B7-BB4E6CB2E3E4}">
+<ds:datastoreItem xmlns:ds="http://schemas.openxmlformats.org/officeDocument/2006/customXml" ds:itemID="{2884DC38-BFDC-4808-BED2-B0EA6ED37C18}">
   <ds:schemaRefs>
     <ds:schemaRef ds:uri="http://schemas.openxmlformats.org/officeDocument/2006/bibliography"/>
   </ds:schemaRefs>

--- a/REPORT NO1.docx
+++ b/REPORT NO1.docx
@@ -223,14 +223,8 @@
         <w:p>
           <w:pPr>
             <w:pStyle w:val="TOCHeading"/>
-            <w:rPr>
-              <w:rFonts w:asciiTheme="minorHAnsi" w:hAnsiTheme="minorHAnsi"/>
-            </w:rPr>
           </w:pPr>
           <w:r>
-            <w:rPr>
-              <w:rFonts w:asciiTheme="minorHAnsi" w:hAnsiTheme="minorHAnsi"/>
-            </w:rPr>
             <w:t>Table of Contents</w:t>
           </w:r>
         </w:p>
@@ -585,7 +579,7 @@
                 <w:sz w:val="24"/>
                 <w:szCs w:val="24"/>
               </w:rPr>
-              <w:t>3</w:t>
+              <w:t>4</w:t>
             </w:r>
             <w:r>
               <w:rPr>
@@ -1150,34 +1144,27 @@
     </w:p>
     <w:p>
       <w:pPr>
-        <w:pStyle w:val="Heading1"/>
-        <w:rPr>
-          <w:rFonts w:asciiTheme="minorHAnsi" w:hAnsiTheme="minorHAnsi"/>
-          <w:color w:val="auto"/>
+        <w:rPr>
+          <w:rStyle w:val="SubtleEmphasis"/>
+          <w:i w:val="0"/>
           <w:sz w:val="32"/>
+          <w:szCs w:val="32"/>
         </w:rPr>
       </w:pPr>
       <w:bookmarkStart w:id="0" w:name="_Toc419308678"/>
       <w:r>
         <w:rPr>
-          <w:rFonts w:asciiTheme="minorHAnsi" w:hAnsiTheme="minorHAnsi"/>
-          <w:bCs w:val="0"/>
-          <w:color w:val="auto"/>
+          <w:rStyle w:val="SubtleEmphasis"/>
+          <w:i w:val="0"/>
           <w:sz w:val="32"/>
+          <w:szCs w:val="32"/>
         </w:rPr>
         <w:lastRenderedPageBreak/>
-        <w:t>1.</w:t>
-      </w:r>
-      <w:r>
-        <w:rPr>
-          <w:rFonts w:asciiTheme="minorHAnsi" w:hAnsiTheme="minorHAnsi"/>
-          <w:color w:val="auto"/>
-          <w:sz w:val="32"/>
-        </w:rPr>
-        <w:t xml:space="preserve"> Project Information</w:t>
+        <w:t>1. Project Information</w:t>
       </w:r>
       <w:bookmarkEnd w:id="0"/>
     </w:p>
+    <w:p/>
     <w:p>
       <w:pPr>
         <w:pStyle w:val="ListParagraph"/>
@@ -1186,24 +1173,18 @@
           <w:numId w:val="1"/>
         </w:numPr>
         <w:rPr>
-          <w:sz w:val="24"/>
-          <w:szCs w:val="24"/>
-        </w:rPr>
-      </w:pPr>
-      <w:r>
-        <w:rPr>
-          <w:sz w:val="24"/>
-          <w:szCs w:val="24"/>
-        </w:rPr>
-        <w:t xml:space="preserve">Project name: </w:t>
-      </w:r>
-      <w:r>
-        <w:rPr>
           <w:b/>
           <w:sz w:val="24"/>
           <w:szCs w:val="24"/>
         </w:rPr>
-        <w:t>Q&amp;A Platform for Educators</w:t>
+      </w:pPr>
+      <w:r>
+        <w:rPr>
+          <w:b/>
+          <w:sz w:val="24"/>
+          <w:szCs w:val="24"/>
+        </w:rPr>
+        <w:t>Project name: Q&amp;A Platform for Educators</w:t>
       </w:r>
     </w:p>
     <w:p>
@@ -1214,12 +1195,14 @@
           <w:numId w:val="1"/>
         </w:numPr>
         <w:rPr>
-          <w:sz w:val="24"/>
-          <w:szCs w:val="24"/>
-        </w:rPr>
-      </w:pPr>
-      <w:r>
-        <w:rPr>
+          <w:b/>
+          <w:sz w:val="24"/>
+          <w:szCs w:val="24"/>
+        </w:rPr>
+      </w:pPr>
+      <w:r>
+        <w:rPr>
+          <w:b/>
           <w:sz w:val="24"/>
           <w:szCs w:val="24"/>
         </w:rPr>
@@ -1227,18 +1210,11 @@
       </w:r>
       <w:r>
         <w:rPr>
-          <w:sz w:val="24"/>
-          <w:szCs w:val="24"/>
-        </w:rPr>
-        <w:t xml:space="preserve"> </w:t>
-      </w:r>
-      <w:r>
-        <w:rPr>
           <w:b/>
           <w:sz w:val="24"/>
           <w:szCs w:val="24"/>
         </w:rPr>
-        <w:t>QAPT11</w:t>
+        <w:t xml:space="preserve"> QAPT11</w:t>
       </w:r>
     </w:p>
     <w:p>
@@ -1249,24 +1225,18 @@
           <w:numId w:val="1"/>
         </w:numPr>
         <w:rPr>
-          <w:sz w:val="24"/>
-          <w:szCs w:val="24"/>
-        </w:rPr>
-      </w:pPr>
-      <w:r>
-        <w:rPr>
-          <w:sz w:val="24"/>
-          <w:szCs w:val="24"/>
-        </w:rPr>
-        <w:t xml:space="preserve">Product Type: </w:t>
-      </w:r>
-      <w:r>
-        <w:rPr>
           <w:b/>
           <w:sz w:val="24"/>
           <w:szCs w:val="24"/>
         </w:rPr>
-        <w:t>Web Application</w:t>
+      </w:pPr>
+      <w:r>
+        <w:rPr>
+          <w:b/>
+          <w:sz w:val="24"/>
+          <w:szCs w:val="24"/>
+        </w:rPr>
+        <w:t>Product Type: Web Application</w:t>
       </w:r>
     </w:p>
     <w:p>
@@ -1277,24 +1247,18 @@
           <w:numId w:val="1"/>
         </w:numPr>
         <w:rPr>
-          <w:sz w:val="24"/>
-          <w:szCs w:val="24"/>
-        </w:rPr>
-      </w:pPr>
-      <w:r>
-        <w:rPr>
-          <w:sz w:val="24"/>
-          <w:szCs w:val="24"/>
-        </w:rPr>
-        <w:t xml:space="preserve">Start Date: </w:t>
-      </w:r>
-      <w:r>
-        <w:rPr>
           <w:b/>
           <w:sz w:val="24"/>
           <w:szCs w:val="24"/>
         </w:rPr>
-        <w:t>May 11</w:t>
+      </w:pPr>
+      <w:r>
+        <w:rPr>
+          <w:b/>
+          <w:sz w:val="24"/>
+          <w:szCs w:val="24"/>
+        </w:rPr>
+        <w:t>Start Date: May 11</w:t>
       </w:r>
       <w:r>
         <w:rPr>
@@ -1322,12 +1286,14 @@
           <w:numId w:val="1"/>
         </w:numPr>
         <w:rPr>
-          <w:sz w:val="24"/>
-          <w:szCs w:val="24"/>
-        </w:rPr>
-      </w:pPr>
-      <w:r>
-        <w:rPr>
+          <w:b/>
+          <w:sz w:val="24"/>
+          <w:szCs w:val="24"/>
+        </w:rPr>
+      </w:pPr>
+      <w:r>
+        <w:rPr>
+          <w:b/>
           <w:sz w:val="24"/>
           <w:szCs w:val="24"/>
         </w:rPr>
@@ -1335,6 +1301,93 @@
       </w:r>
       <w:r>
         <w:rPr>
+          <w:b/>
+          <w:sz w:val="24"/>
+          <w:szCs w:val="24"/>
+        </w:rPr>
+        <w:t xml:space="preserve"> August 11</w:t>
+      </w:r>
+      <w:r>
+        <w:rPr>
+          <w:b/>
+          <w:sz w:val="24"/>
+          <w:szCs w:val="24"/>
+          <w:vertAlign w:val="superscript"/>
+        </w:rPr>
+        <w:t>th</w:t>
+      </w:r>
+      <w:r>
+        <w:rPr>
+          <w:b/>
+          <w:sz w:val="24"/>
+          <w:szCs w:val="24"/>
+        </w:rPr>
+        <w:t>, 2015</w:t>
+      </w:r>
+    </w:p>
+    <w:p>
+      <w:pPr>
+        <w:rPr>
+          <w:rStyle w:val="SubtleEmphasis"/>
+          <w:i w:val="0"/>
+          <w:sz w:val="32"/>
+          <w:szCs w:val="32"/>
+        </w:rPr>
+      </w:pPr>
+      <w:bookmarkStart w:id="1" w:name="_Toc419308679"/>
+      <w:r>
+        <w:rPr>
+          <w:rStyle w:val="SubtleEmphasis"/>
+          <w:i w:val="0"/>
+          <w:sz w:val="32"/>
+          <w:szCs w:val="32"/>
+        </w:rPr>
+        <w:t>2</w:t>
+      </w:r>
+      <w:r>
+        <w:rPr>
+          <w:rStyle w:val="SubtleEmphasis"/>
+          <w:i w:val="0"/>
+          <w:sz w:val="32"/>
+          <w:szCs w:val="32"/>
+        </w:rPr>
+        <w:t xml:space="preserve">. </w:t>
+      </w:r>
+      <w:r>
+        <w:rPr>
+          <w:rStyle w:val="SubtleEmphasis"/>
+          <w:i w:val="0"/>
+          <w:sz w:val="32"/>
+          <w:szCs w:val="32"/>
+        </w:rPr>
+        <w:t>Introduction:</w:t>
+      </w:r>
+      <w:bookmarkEnd w:id="1"/>
+    </w:p>
+    <w:p/>
+    <w:p>
+      <w:pPr>
+        <w:rPr>
+          <w:sz w:val="24"/>
+          <w:szCs w:val="24"/>
+        </w:rPr>
+      </w:pPr>
+      <w:r>
+        <w:rPr>
+          <w:sz w:val="24"/>
+          <w:szCs w:val="24"/>
+        </w:rPr>
+        <w:t xml:space="preserve">This project is a Q&amp;A </w:t>
+      </w:r>
+      <w:r>
+        <w:rPr>
+          <w:sz w:val="24"/>
+          <w:szCs w:val="24"/>
+        </w:rPr>
+        <w:t>Web</w:t>
+      </w:r>
+      <w:r>
+        <w:rPr>
           <w:sz w:val="24"/>
           <w:szCs w:val="24"/>
         </w:rPr>
@@ -1342,86 +1395,31 @@
       </w:r>
       <w:r>
         <w:rPr>
-          <w:b/>
-          <w:sz w:val="24"/>
-          <w:szCs w:val="24"/>
-        </w:rPr>
-        <w:t>August 11</w:t>
-      </w:r>
-      <w:r>
-        <w:rPr>
-          <w:b/>
-          <w:sz w:val="24"/>
-          <w:szCs w:val="24"/>
-          <w:vertAlign w:val="superscript"/>
-        </w:rPr>
-        <w:t>th</w:t>
-      </w:r>
-      <w:r>
-        <w:rPr>
-          <w:b/>
-          <w:sz w:val="24"/>
-          <w:szCs w:val="24"/>
-        </w:rPr>
-        <w:t>, 2015</w:t>
-      </w:r>
-    </w:p>
-    <w:p>
-      <w:pPr>
-        <w:pStyle w:val="Heading1"/>
-        <w:rPr>
-          <w:rFonts w:asciiTheme="minorHAnsi" w:hAnsiTheme="minorHAnsi"/>
-          <w:color w:val="auto"/>
-          <w:sz w:val="32"/>
-        </w:rPr>
-      </w:pPr>
-      <w:bookmarkStart w:id="1" w:name="_Toc419308679"/>
-      <w:r>
-        <w:rPr>
-          <w:rFonts w:asciiTheme="minorHAnsi" w:hAnsiTheme="minorHAnsi"/>
-          <w:color w:val="auto"/>
-          <w:sz w:val="32"/>
-        </w:rPr>
-        <w:t>2</w:t>
-      </w:r>
-      <w:r>
-        <w:rPr>
-          <w:rFonts w:asciiTheme="minorHAnsi" w:hAnsiTheme="minorHAnsi"/>
-          <w:color w:val="auto"/>
-          <w:sz w:val="32"/>
-        </w:rPr>
-        <w:t xml:space="preserve">. </w:t>
-      </w:r>
-      <w:r>
-        <w:rPr>
-          <w:rFonts w:asciiTheme="minorHAnsi" w:hAnsiTheme="minorHAnsi"/>
-          <w:color w:val="auto"/>
-          <w:sz w:val="32"/>
-        </w:rPr>
-        <w:t>Introduction:</w:t>
-      </w:r>
-      <w:bookmarkEnd w:id="1"/>
-    </w:p>
-    <w:p>
-      <w:pPr>
-        <w:rPr>
-          <w:sz w:val="24"/>
-          <w:szCs w:val="24"/>
-        </w:rPr>
-      </w:pPr>
-      <w:r>
-        <w:rPr>
-          <w:sz w:val="24"/>
-          <w:szCs w:val="24"/>
-        </w:rPr>
-        <w:t xml:space="preserve">This project is a Q&amp;A </w:t>
-      </w:r>
-      <w:r>
-        <w:rPr>
-          <w:sz w:val="24"/>
-          <w:szCs w:val="24"/>
-        </w:rPr>
-        <w:t>Web</w:t>
+          <w:sz w:val="24"/>
+          <w:szCs w:val="24"/>
+        </w:rPr>
+        <w:t>application</w:t>
+      </w:r>
+      <w:r>
+        <w:rPr>
+          <w:sz w:val="24"/>
+          <w:szCs w:val="24"/>
+        </w:rPr>
+        <w:t xml:space="preserve"> where students and</w:t>
+      </w:r>
+      <w:r>
+        <w:rPr>
+          <w:sz w:val="24"/>
+          <w:szCs w:val="24"/>
+        </w:rPr>
+        <w:t xml:space="preserve"> lectures can exchange information and other educational materials</w:t>
+      </w:r>
+      <w:r>
+        <w:rPr>
+          <w:sz w:val="24"/>
+          <w:szCs w:val="24"/>
+        </w:rPr>
+        <w:t>.</w:t>
       </w:r>
       <w:r>
         <w:rPr>
@@ -1435,28 +1433,29 @@
           <w:sz w:val="24"/>
           <w:szCs w:val="24"/>
         </w:rPr>
-        <w:t>application</w:t>
-      </w:r>
-      <w:r>
-        <w:rPr>
-          <w:sz w:val="24"/>
-          <w:szCs w:val="24"/>
-        </w:rPr>
-        <w:t xml:space="preserve"> where students and</w:t>
-      </w:r>
-      <w:r>
-        <w:rPr>
-          <w:sz w:val="24"/>
-          <w:szCs w:val="24"/>
-        </w:rPr>
-        <w:t xml:space="preserve"> lectures can exchange information and other educational materials</w:t>
-      </w:r>
-      <w:r>
-        <w:rPr>
-          <w:sz w:val="24"/>
-          <w:szCs w:val="24"/>
-        </w:rPr>
-        <w:t>.</w:t>
+        <w:t>Students can learn more things about the subject from posts of lectures or find the answers from other people.</w:t>
+      </w:r>
+    </w:p>
+    <w:p>
+      <w:pPr>
+        <w:rPr>
+          <w:sz w:val="24"/>
+          <w:szCs w:val="24"/>
+        </w:rPr>
+      </w:pPr>
+      <w:r>
+        <w:rPr>
+          <w:sz w:val="24"/>
+          <w:szCs w:val="24"/>
+        </w:rPr>
+        <w:t>We suggest using</w:t>
+      </w:r>
+      <w:r>
+        <w:rPr>
+          <w:sz w:val="24"/>
+          <w:szCs w:val="24"/>
+        </w:rPr>
+        <w:t xml:space="preserve"> Java on server-side and</w:t>
       </w:r>
       <w:r>
         <w:rPr>
@@ -1465,126 +1464,42 @@
         </w:rPr>
         <w:t xml:space="preserve"> </w:t>
       </w:r>
-      <w:r>
-        <w:rPr>
-          <w:sz w:val="24"/>
-          <w:szCs w:val="24"/>
-        </w:rPr>
-        <w:t>Students can learn more things about the subject from posts of lectures or find the answers from other people.</w:t>
-      </w:r>
-      <w:r>
-        <w:rPr>
-          <w:sz w:val="24"/>
-          <w:szCs w:val="24"/>
-        </w:rPr>
-        <w:t xml:space="preserve"> The system supports real time notification and discussion to help students get fasted solution with their questions.</w:t>
-      </w:r>
-    </w:p>
-    <w:p>
-      <w:pPr>
-        <w:pStyle w:val="Heading1"/>
-        <w:rPr>
-          <w:rFonts w:asciiTheme="minorHAnsi" w:hAnsiTheme="minorHAnsi"/>
-          <w:color w:val="auto"/>
-          <w:sz w:val="32"/>
-        </w:rPr>
-      </w:pPr>
-      <w:bookmarkStart w:id="2" w:name="_Toc419308680"/>
-      <w:r>
-        <w:rPr>
-          <w:rFonts w:asciiTheme="minorHAnsi" w:hAnsiTheme="minorHAnsi"/>
-          <w:color w:val="auto"/>
-          <w:sz w:val="32"/>
-        </w:rPr>
-        <w:t>3. Current Situation</w:t>
-      </w:r>
-      <w:bookmarkEnd w:id="2"/>
-    </w:p>
-    <w:p>
-      <w:pPr>
-        <w:rPr>
-          <w:sz w:val="24"/>
-          <w:szCs w:val="24"/>
-        </w:rPr>
-      </w:pPr>
-      <w:r>
-        <w:rPr>
-          <w:sz w:val="24"/>
-          <w:szCs w:val="24"/>
-        </w:rPr>
-        <w:t>Learning is a key to fix a lot of problems and the system will help users about that.</w:t>
-      </w:r>
-      <w:r>
-        <w:rPr>
-          <w:sz w:val="24"/>
-          <w:szCs w:val="24"/>
-        </w:rPr>
-        <w:t xml:space="preserve"> </w:t>
-      </w:r>
-      <w:r>
-        <w:rPr>
-          <w:sz w:val="24"/>
-          <w:szCs w:val="24"/>
-        </w:rPr>
-        <w:t>The main users of the system are students and</w:t>
-      </w:r>
-      <w:bookmarkStart w:id="3" w:name="_GoBack"/>
-      <w:bookmarkEnd w:id="3"/>
-      <w:r>
-        <w:rPr>
-          <w:sz w:val="24"/>
-          <w:szCs w:val="24"/>
-        </w:rPr>
-        <w:t xml:space="preserve"> lecturers who always want to increase or spread their knowledge about everything.</w:t>
-      </w:r>
-      <w:r>
-        <w:rPr>
-          <w:sz w:val="24"/>
-          <w:szCs w:val="24"/>
-        </w:rPr>
-        <w:t xml:space="preserve"> On the right side, the system is the best way to learn more after school for students have many questions to ask but they don’t have time or for lectures want to teach their students more about the subj</w:t>
-      </w:r>
-      <w:r>
-        <w:rPr>
-          <w:sz w:val="24"/>
-          <w:szCs w:val="24"/>
-        </w:rPr>
-        <w:t>ects because of lacking of time or prove that they are good lectures.</w:t>
-      </w:r>
-    </w:p>
-    <w:p>
-      <w:pPr>
-        <w:pStyle w:val="Heading1"/>
-        <w:rPr>
-          <w:rFonts w:asciiTheme="minorHAnsi" w:hAnsiTheme="minorHAnsi"/>
-          <w:color w:val="auto"/>
-          <w:sz w:val="32"/>
-        </w:rPr>
-      </w:pPr>
-      <w:bookmarkStart w:id="4" w:name="_Toc419308681"/>
-      <w:r>
-        <w:rPr>
-          <w:rFonts w:asciiTheme="minorHAnsi" w:hAnsiTheme="minorHAnsi"/>
-          <w:color w:val="auto"/>
-          <w:sz w:val="32"/>
-        </w:rPr>
-        <w:t>4. Problem Definition</w:t>
-      </w:r>
-      <w:bookmarkEnd w:id="4"/>
-    </w:p>
-    <w:p>
-      <w:pPr>
-        <w:rPr>
-          <w:sz w:val="24"/>
-          <w:szCs w:val="24"/>
-        </w:rPr>
-      </w:pPr>
-      <w:r>
-        <w:rPr>
-          <w:sz w:val="24"/>
-          <w:szCs w:val="24"/>
-        </w:rPr>
-        <w:t>We are a new team with different skills on coding and might different styles of teamwork. Therefore, early we will get some problem during works:</w:t>
+      <w:proofErr w:type="spellStart"/>
+      <w:r>
+        <w:rPr>
+          <w:sz w:val="24"/>
+          <w:szCs w:val="24"/>
+        </w:rPr>
+        <w:t>Javascript</w:t>
+      </w:r>
+      <w:proofErr w:type="spellEnd"/>
+      <w:r>
+        <w:rPr>
+          <w:sz w:val="24"/>
+          <w:szCs w:val="24"/>
+        </w:rPr>
+        <w:t xml:space="preserve"> combined with Note JS </w:t>
+      </w:r>
+      <w:r>
+        <w:rPr>
+          <w:sz w:val="24"/>
+          <w:szCs w:val="24"/>
+        </w:rPr>
+        <w:t xml:space="preserve">on client-side </w:t>
+      </w:r>
+      <w:r>
+        <w:rPr>
+          <w:sz w:val="24"/>
+          <w:szCs w:val="24"/>
+        </w:rPr>
+        <w:t xml:space="preserve">to create a real time web </w:t>
+      </w:r>
+      <w:r>
+        <w:rPr>
+          <w:sz w:val="24"/>
+          <w:szCs w:val="24"/>
+        </w:rPr>
+        <w:t>following the requirements:</w:t>
       </w:r>
     </w:p>
     <w:p>
@@ -1592,7 +1507,7 @@
         <w:pStyle w:val="ListParagraph"/>
         <w:numPr>
           <w:ilvl w:val="0"/>
-          <w:numId w:val="1"/>
+          <w:numId w:val="3"/>
         </w:numPr>
         <w:rPr>
           <w:sz w:val="24"/>
@@ -1604,35 +1519,7 @@
           <w:sz w:val="24"/>
           <w:szCs w:val="24"/>
         </w:rPr>
-        <w:t xml:space="preserve">Lack of experience on coding Web application using </w:t>
-      </w:r>
-      <w:r>
-        <w:rPr>
-          <w:sz w:val="24"/>
-          <w:szCs w:val="24"/>
-        </w:rPr>
-        <w:t>JavaScript</w:t>
-      </w:r>
-      <w:r>
-        <w:rPr>
-          <w:sz w:val="24"/>
-          <w:szCs w:val="24"/>
-        </w:rPr>
-        <w:t xml:space="preserve"> combined with No</w:t>
-      </w:r>
-      <w:r>
-        <w:rPr>
-          <w:sz w:val="24"/>
-          <w:szCs w:val="24"/>
-        </w:rPr>
-        <w:t>de.js</w:t>
-      </w:r>
-      <w:r>
-        <w:rPr>
-          <w:sz w:val="24"/>
-          <w:szCs w:val="24"/>
-        </w:rPr>
-        <w:t>.</w:t>
+        <w:t>Real time notification</w:t>
       </w:r>
     </w:p>
     <w:p>
@@ -1640,7 +1527,7 @@
         <w:pStyle w:val="ListParagraph"/>
         <w:numPr>
           <w:ilvl w:val="0"/>
-          <w:numId w:val="1"/>
+          <w:numId w:val="3"/>
         </w:numPr>
         <w:rPr>
           <w:sz w:val="24"/>
@@ -1652,35 +1539,367 @@
           <w:sz w:val="24"/>
           <w:szCs w:val="24"/>
         </w:rPr>
-        <w:t>Misunderstanding the requirements leads to wrong scope.</w:t>
-      </w:r>
-    </w:p>
-    <w:p>
-      <w:pPr>
-        <w:pStyle w:val="Heading1"/>
-        <w:rPr>
-          <w:rFonts w:asciiTheme="minorHAnsi" w:hAnsiTheme="minorHAnsi"/>
-          <w:color w:val="auto"/>
+        <w:t>Real time in discussion</w:t>
+      </w:r>
+    </w:p>
+    <w:p/>
+    <w:p>
+      <w:pPr>
+        <w:rPr>
+          <w:rStyle w:val="SubtleEmphasis"/>
+          <w:i w:val="0"/>
           <w:sz w:val="32"/>
-        </w:rPr>
-      </w:pPr>
-      <w:bookmarkStart w:id="5" w:name="_Toc419308682"/>
-      <w:r>
-        <w:rPr>
-          <w:rFonts w:asciiTheme="minorHAnsi" w:hAnsiTheme="minorHAnsi"/>
-          <w:color w:val="auto"/>
+          <w:szCs w:val="32"/>
+        </w:rPr>
+      </w:pPr>
+      <w:bookmarkStart w:id="2" w:name="_Toc419308680"/>
+      <w:r>
+        <w:rPr>
+          <w:rStyle w:val="SubtleEmphasis"/>
+          <w:i w:val="0"/>
           <w:sz w:val="32"/>
+          <w:szCs w:val="32"/>
+        </w:rPr>
+        <w:t>3. Current Situation</w:t>
+      </w:r>
+      <w:bookmarkEnd w:id="2"/>
+    </w:p>
+    <w:p>
+      <w:pPr>
+        <w:rPr>
+          <w:sz w:val="24"/>
+          <w:szCs w:val="24"/>
+        </w:rPr>
+      </w:pPr>
+      <w:r>
+        <w:rPr>
+          <w:sz w:val="24"/>
+          <w:szCs w:val="24"/>
+        </w:rPr>
+        <w:t xml:space="preserve">There is a lot of popular Q&amp;A websites like </w:t>
+      </w:r>
+      <w:proofErr w:type="spellStart"/>
+      <w:r>
+        <w:rPr>
+          <w:sz w:val="24"/>
+          <w:szCs w:val="24"/>
+        </w:rPr>
+        <w:t>Quora</w:t>
+      </w:r>
+      <w:proofErr w:type="spellEnd"/>
+      <w:r>
+        <w:rPr>
+          <w:sz w:val="24"/>
+          <w:szCs w:val="24"/>
+        </w:rPr>
+        <w:t>, Yahoo! Answers</w:t>
+      </w:r>
+      <w:proofErr w:type="gramStart"/>
+      <w:r>
+        <w:rPr>
+          <w:sz w:val="24"/>
+          <w:szCs w:val="24"/>
+        </w:rPr>
+        <w:t>,…</w:t>
+      </w:r>
+      <w:proofErr w:type="gramEnd"/>
+      <w:r>
+        <w:rPr>
+          <w:sz w:val="24"/>
+          <w:szCs w:val="24"/>
+        </w:rPr>
+        <w:t xml:space="preserve"> People can post threads or answer the questions pretty easy using its account or connect to another account. These sites also have rating system for questions and responses in order to rate users as well.</w:t>
+      </w:r>
+    </w:p>
+    <w:p>
+      <w:pPr>
+        <w:rPr>
+          <w:sz w:val="24"/>
+          <w:szCs w:val="24"/>
+        </w:rPr>
+      </w:pPr>
+      <w:proofErr w:type="spellStart"/>
+      <w:r>
+        <w:rPr>
+          <w:sz w:val="24"/>
+          <w:szCs w:val="24"/>
+        </w:rPr>
+        <w:t>Quora</w:t>
+      </w:r>
+      <w:proofErr w:type="spellEnd"/>
+      <w:r>
+        <w:rPr>
+          <w:sz w:val="24"/>
+          <w:szCs w:val="24"/>
+        </w:rPr>
+        <w:t xml:space="preserve"> is rated as the best Q&amp;A websites where you can find the answer for your question from real doctors, lawyers, chefs, engineers and more.</w:t>
+      </w:r>
+    </w:p>
+    <w:p>
+      <w:pPr>
+        <w:rPr>
+          <w:sz w:val="24"/>
+          <w:szCs w:val="24"/>
+        </w:rPr>
+      </w:pPr>
+      <w:r>
+        <w:rPr>
+          <w:sz w:val="24"/>
+          <w:szCs w:val="24"/>
+        </w:rPr>
+        <w:t>Yahoo! Answer is such as a forum Q&amp;A that everyone can join a thread and answer their question. The response will be awarded 10 points if the rate is highly recommended or 2 points if the rate is lower.</w:t>
+      </w:r>
+    </w:p>
+    <w:p>
+      <w:pPr>
+        <w:rPr>
+          <w:sz w:val="24"/>
+          <w:szCs w:val="24"/>
+        </w:rPr>
+      </w:pPr>
+      <w:proofErr w:type="spellStart"/>
+      <w:r>
+        <w:rPr>
+          <w:sz w:val="24"/>
+          <w:szCs w:val="24"/>
+        </w:rPr>
+        <w:t>StackOverFlow</w:t>
+      </w:r>
+      <w:proofErr w:type="spellEnd"/>
+      <w:r>
+        <w:rPr>
+          <w:sz w:val="24"/>
+          <w:szCs w:val="24"/>
+        </w:rPr>
+        <w:t xml:space="preserve"> is a Q&amp;A websites for IT people who are the professional and enthusiasm people. They can post a thread and wait their response from a lot of experienced people.</w:t>
+      </w:r>
+    </w:p>
+    <w:p/>
+    <w:p>
+      <w:pPr>
+        <w:rPr>
+          <w:rStyle w:val="SubtleEmphasis"/>
+          <w:i w:val="0"/>
+          <w:sz w:val="32"/>
+          <w:szCs w:val="32"/>
+        </w:rPr>
+      </w:pPr>
+      <w:bookmarkStart w:id="3" w:name="_Toc419308681"/>
+      <w:r>
+        <w:rPr>
+          <w:rStyle w:val="SubtleEmphasis"/>
+          <w:i w:val="0"/>
+          <w:sz w:val="32"/>
+          <w:szCs w:val="32"/>
+        </w:rPr>
+        <w:lastRenderedPageBreak/>
+        <w:t>4. Problem Definition</w:t>
+      </w:r>
+      <w:bookmarkEnd w:id="3"/>
+    </w:p>
+    <w:p>
+      <w:pPr>
+        <w:rPr>
+          <w:sz w:val="24"/>
+          <w:szCs w:val="24"/>
+        </w:rPr>
+      </w:pPr>
+      <w:r>
+        <w:rPr>
+          <w:sz w:val="24"/>
+          <w:szCs w:val="24"/>
+        </w:rPr>
+        <w:t>Most of Q&amp;A problems are about the rewards of their good contribution</w:t>
+      </w:r>
+      <w:r>
+        <w:rPr>
+          <w:sz w:val="24"/>
+          <w:szCs w:val="24"/>
+        </w:rPr>
+        <w:t>s</w:t>
+      </w:r>
+      <w:r>
+        <w:rPr>
+          <w:sz w:val="24"/>
+          <w:szCs w:val="24"/>
+        </w:rPr>
+        <w:t xml:space="preserve">. </w:t>
+      </w:r>
+      <w:r>
+        <w:rPr>
+          <w:sz w:val="24"/>
+          <w:szCs w:val="24"/>
+        </w:rPr>
+        <w:t>Somebody complained they should deserve better.</w:t>
+      </w:r>
+    </w:p>
+    <w:p>
+      <w:pPr>
+        <w:rPr>
+          <w:sz w:val="24"/>
+          <w:szCs w:val="24"/>
+        </w:rPr>
+      </w:pPr>
+      <w:r>
+        <w:rPr>
+          <w:sz w:val="24"/>
+          <w:szCs w:val="24"/>
+        </w:rPr>
+        <w:t xml:space="preserve">About </w:t>
+      </w:r>
+      <w:proofErr w:type="spellStart"/>
+      <w:r>
+        <w:rPr>
+          <w:sz w:val="24"/>
+          <w:szCs w:val="24"/>
+        </w:rPr>
+        <w:t>Quora</w:t>
+      </w:r>
+      <w:proofErr w:type="spellEnd"/>
+      <w:r>
+        <w:rPr>
+          <w:sz w:val="24"/>
+          <w:szCs w:val="24"/>
+        </w:rPr>
+        <w:t xml:space="preserve">, the problem lately happened is about </w:t>
+      </w:r>
+      <w:proofErr w:type="spellStart"/>
+      <w:r>
+        <w:rPr>
+          <w:sz w:val="24"/>
+          <w:szCs w:val="24"/>
+        </w:rPr>
+        <w:t>Quora’s</w:t>
+      </w:r>
+      <w:proofErr w:type="spellEnd"/>
+      <w:r>
+        <w:rPr>
+          <w:sz w:val="24"/>
+          <w:szCs w:val="24"/>
+        </w:rPr>
+        <w:t xml:space="preserve"> misogyny, it’s known as woman’s answers are not recommended. Their answers are instant </w:t>
+      </w:r>
+      <w:proofErr w:type="spellStart"/>
+      <w:r>
+        <w:rPr>
+          <w:sz w:val="24"/>
+          <w:szCs w:val="24"/>
+        </w:rPr>
+        <w:t>downvoted</w:t>
+      </w:r>
+      <w:proofErr w:type="spellEnd"/>
+      <w:r>
+        <w:rPr>
+          <w:sz w:val="24"/>
+          <w:szCs w:val="24"/>
+        </w:rPr>
+        <w:t xml:space="preserve"> in the questions and deserve </w:t>
+      </w:r>
+      <w:proofErr w:type="gramStart"/>
+      <w:r>
+        <w:rPr>
+          <w:sz w:val="24"/>
+          <w:szCs w:val="24"/>
+        </w:rPr>
+        <w:t>a penalties</w:t>
+      </w:r>
+      <w:proofErr w:type="gramEnd"/>
+      <w:r>
+        <w:rPr>
+          <w:sz w:val="24"/>
+          <w:szCs w:val="24"/>
+        </w:rPr>
+        <w:t xml:space="preserve"> for that.</w:t>
+      </w:r>
+    </w:p>
+    <w:p>
+      <w:pPr>
+        <w:rPr>
+          <w:sz w:val="24"/>
+          <w:szCs w:val="24"/>
+        </w:rPr>
+      </w:pPr>
+      <w:r>
+        <w:rPr>
+          <w:sz w:val="24"/>
+          <w:szCs w:val="24"/>
+        </w:rPr>
+        <w:t xml:space="preserve">Yahoo! Answer is where people can talk freely. Their answers to the questions sometimes are not recommended about the question but no one operates </w:t>
+      </w:r>
+      <w:r>
+        <w:rPr>
+          <w:sz w:val="24"/>
+          <w:szCs w:val="24"/>
+        </w:rPr>
+        <w:t>those spams.</w:t>
+      </w:r>
+    </w:p>
+    <w:p>
+      <w:pPr>
+        <w:rPr>
+          <w:sz w:val="24"/>
+          <w:szCs w:val="24"/>
+        </w:rPr>
+      </w:pPr>
+      <w:proofErr w:type="spellStart"/>
+      <w:r>
+        <w:rPr>
+          <w:sz w:val="24"/>
+          <w:szCs w:val="24"/>
+        </w:rPr>
+        <w:t>StackOverFlow</w:t>
+      </w:r>
+      <w:proofErr w:type="spellEnd"/>
+      <w:r>
+        <w:rPr>
+          <w:sz w:val="24"/>
+          <w:szCs w:val="24"/>
+        </w:rPr>
+        <w:t xml:space="preserve"> is told </w:t>
+      </w:r>
+      <w:r>
+        <w:rPr>
+          <w:sz w:val="24"/>
+          <w:szCs w:val="24"/>
+        </w:rPr>
+        <w:t>that the reputation should be deleted. Most of users do not need it these days.</w:t>
+      </w:r>
+    </w:p>
+    <w:p>
+      <w:pPr>
+        <w:rPr>
+          <w:sz w:val="24"/>
+          <w:szCs w:val="24"/>
+        </w:rPr>
+      </w:pPr>
+    </w:p>
+    <w:p>
+      <w:pPr>
+        <w:rPr>
+          <w:rStyle w:val="SubtleEmphasis"/>
+          <w:i w:val="0"/>
+          <w:sz w:val="32"/>
+          <w:szCs w:val="32"/>
+        </w:rPr>
+      </w:pPr>
+      <w:bookmarkStart w:id="4" w:name="_Toc419308682"/>
+      <w:r>
+        <w:rPr>
+          <w:rStyle w:val="SubtleEmphasis"/>
+          <w:i w:val="0"/>
+          <w:sz w:val="32"/>
+          <w:szCs w:val="32"/>
         </w:rPr>
         <w:t>5. Proposed Solution</w:t>
       </w:r>
-      <w:bookmarkEnd w:id="5"/>
+      <w:bookmarkEnd w:id="4"/>
     </w:p>
     <w:p>
       <w:pPr>
         <w:pStyle w:val="ListParagraph"/>
         <w:numPr>
           <w:ilvl w:val="0"/>
-          <w:numId w:val="4"/>
+          <w:numId w:val="7"/>
         </w:numPr>
         <w:rPr>
           <w:sz w:val="24"/>
@@ -1692,90 +1911,39 @@
           <w:sz w:val="24"/>
           <w:szCs w:val="24"/>
         </w:rPr>
-        <w:t xml:space="preserve">Learning and practicing coding Web application using </w:t>
-      </w:r>
-      <w:r>
-        <w:rPr>
-          <w:sz w:val="24"/>
-          <w:szCs w:val="24"/>
-        </w:rPr>
-        <w:t>JavaScript</w:t>
-      </w:r>
-      <w:r>
-        <w:rPr>
-          <w:sz w:val="24"/>
-          <w:szCs w:val="24"/>
-        </w:rPr>
-        <w:t xml:space="preserve"> combined with </w:t>
-      </w:r>
-      <w:r>
-        <w:rPr>
-          <w:sz w:val="24"/>
-          <w:szCs w:val="24"/>
-        </w:rPr>
-        <w:t>Node.js</w:t>
-      </w:r>
-    </w:p>
-    <w:p>
-      <w:pPr>
-        <w:pStyle w:val="ListParagraph"/>
-        <w:numPr>
-          <w:ilvl w:val="0"/>
-          <w:numId w:val="4"/>
-        </w:numPr>
-        <w:rPr>
-          <w:sz w:val="24"/>
-          <w:szCs w:val="24"/>
-        </w:rPr>
-      </w:pPr>
-      <w:r>
-        <w:rPr>
-          <w:sz w:val="24"/>
-          <w:szCs w:val="24"/>
-        </w:rPr>
-        <w:t xml:space="preserve">Ask Instructor </w:t>
-      </w:r>
-      <w:r>
-        <w:rPr>
-          <w:sz w:val="24"/>
-          <w:szCs w:val="24"/>
-        </w:rPr>
-        <w:t xml:space="preserve">and study </w:t>
-      </w:r>
-      <w:r>
-        <w:rPr>
-          <w:sz w:val="24"/>
-          <w:szCs w:val="24"/>
-        </w:rPr>
-        <w:t>more about the requirements</w:t>
-      </w:r>
-    </w:p>
-    <w:p>
-      <w:pPr>
-        <w:pStyle w:val="Heading2"/>
-        <w:rPr>
-          <w:rFonts w:asciiTheme="minorHAnsi" w:hAnsiTheme="minorHAnsi"/>
+        <w:t>Change the reward and contribution system to make users know that it is important and they are deserved to get it</w:t>
+      </w:r>
+      <w:r>
+        <w:rPr>
+          <w:sz w:val="24"/>
+          <w:szCs w:val="24"/>
+        </w:rPr>
+        <w:t>.</w:t>
+      </w:r>
+    </w:p>
+    <w:p>
+      <w:pPr>
+        <w:rPr>
+          <w:rStyle w:val="SubtleEmphasis"/>
+          <w:i w:val="0"/>
           <w:sz w:val="28"/>
-        </w:rPr>
-      </w:pPr>
-      <w:r>
-        <w:rPr>
-          <w:rFonts w:asciiTheme="minorHAnsi" w:hAnsiTheme="minorHAnsi"/>
-          <w:b w:val="0"/>
+          <w:szCs w:val="28"/>
+        </w:rPr>
+      </w:pPr>
+      <w:r>
+        <w:tab/>
+      </w:r>
+      <w:bookmarkStart w:id="5" w:name="_Toc419308683"/>
+      <w:r>
+        <w:rPr>
+          <w:rStyle w:val="SubtleEmphasis"/>
+          <w:i w:val="0"/>
           <w:sz w:val="28"/>
-        </w:rPr>
-        <w:tab/>
-      </w:r>
-      <w:bookmarkStart w:id="6" w:name="_Toc419308683"/>
-      <w:r>
-        <w:rPr>
-          <w:rFonts w:asciiTheme="minorHAnsi" w:hAnsiTheme="minorHAnsi"/>
-          <w:color w:val="auto"/>
-          <w:sz w:val="28"/>
+          <w:szCs w:val="28"/>
         </w:rPr>
         <w:t>5.1 Feature functions</w:t>
       </w:r>
-      <w:bookmarkEnd w:id="6"/>
+      <w:bookmarkEnd w:id="5"/>
     </w:p>
     <w:p>
       <w:pPr>
@@ -1785,70 +1953,43 @@
           <w:numId w:val="5"/>
         </w:numPr>
         <w:rPr>
-          <w:sz w:val="24"/>
-          <w:szCs w:val="24"/>
-        </w:rPr>
-      </w:pPr>
-      <w:r>
-        <w:rPr>
-          <w:sz w:val="24"/>
-          <w:szCs w:val="24"/>
-        </w:rPr>
-        <w:t>Learning from Internet and practicing with the most skilled member in team.</w:t>
-      </w:r>
-    </w:p>
-    <w:p>
-      <w:pPr>
-        <w:pStyle w:val="ListParagraph"/>
-        <w:numPr>
-          <w:ilvl w:val="0"/>
-          <w:numId w:val="5"/>
-        </w:numPr>
-        <w:rPr>
-          <w:sz w:val="24"/>
-          <w:szCs w:val="24"/>
-        </w:rPr>
-      </w:pPr>
-      <w:r>
-        <w:rPr>
-          <w:sz w:val="24"/>
-          <w:szCs w:val="24"/>
-        </w:rPr>
-        <w:lastRenderedPageBreak/>
-        <w:t>Take more time and get more questions to ask before we contact to Instructor.</w:t>
-      </w:r>
-    </w:p>
-    <w:p>
-      <w:pPr>
-        <w:pStyle w:val="Subtitle"/>
-        <w:rPr>
-          <w:rFonts w:asciiTheme="minorHAnsi" w:hAnsiTheme="minorHAnsi"/>
-          <w:b/>
+          <w:iCs/>
+          <w:color w:val="808080" w:themeColor="text1" w:themeTint="7F"/>
+          <w:sz w:val="28"/>
+          <w:szCs w:val="28"/>
+        </w:rPr>
+      </w:pPr>
+      <w:r>
+        <w:rPr>
+          <w:sz w:val="24"/>
+          <w:szCs w:val="24"/>
+        </w:rPr>
+        <w:t>Users could have more authorities or monthly rewards from their contribution.</w:t>
+      </w:r>
+    </w:p>
+    <w:p>
+      <w:pPr>
+        <w:rPr>
+          <w:rStyle w:val="SubtleEmphasis"/>
           <w:i w:val="0"/>
           <w:sz w:val="28"/>
-          <w:szCs w:val="26"/>
-        </w:rPr>
-      </w:pPr>
-      <w:r>
-        <w:rPr>
-          <w:rFonts w:asciiTheme="minorHAnsi" w:hAnsiTheme="minorHAnsi"/>
+          <w:szCs w:val="28"/>
+        </w:rPr>
+      </w:pPr>
+      <w:r>
+        <w:tab/>
+      </w:r>
+      <w:bookmarkStart w:id="6" w:name="_Toc419308684"/>
+      <w:r>
+        <w:rPr>
+          <w:rStyle w:val="SubtleEmphasis"/>
+          <w:i w:val="0"/>
           <w:sz w:val="28"/>
-        </w:rPr>
-        <w:tab/>
-      </w:r>
-      <w:bookmarkStart w:id="7" w:name="_Toc419308684"/>
-      <w:r>
-        <w:rPr>
-          <w:rFonts w:asciiTheme="minorHAnsi" w:hAnsiTheme="minorHAnsi"/>
-          <w:b/>
-          <w:i w:val="0"/>
-          <w:color w:val="auto"/>
-          <w:sz w:val="28"/>
-          <w:szCs w:val="26"/>
+          <w:szCs w:val="28"/>
         </w:rPr>
         <w:t>5.2 Advantages and disadvantages</w:t>
       </w:r>
-      <w:bookmarkEnd w:id="7"/>
+      <w:bookmarkEnd w:id="6"/>
     </w:p>
     <w:p>
       <w:pPr>
@@ -1867,7 +2008,14 @@
           <w:sz w:val="24"/>
           <w:szCs w:val="24"/>
         </w:rPr>
-        <w:t>Advantage: All problems are solved.</w:t>
+        <w:t xml:space="preserve">Advantage: </w:t>
+      </w:r>
+      <w:r>
+        <w:rPr>
+          <w:sz w:val="24"/>
+          <w:szCs w:val="24"/>
+        </w:rPr>
+        <w:t>Users feel better when they are using the system.</w:t>
       </w:r>
     </w:p>
     <w:p>
@@ -1887,29 +2035,48 @@
           <w:sz w:val="24"/>
           <w:szCs w:val="24"/>
         </w:rPr>
-        <w:t>Disadvantage: Cost a lot of time.</w:t>
-      </w:r>
-    </w:p>
-    <w:p>
-      <w:pPr>
-        <w:pStyle w:val="Heading1"/>
-        <w:rPr>
-          <w:rFonts w:asciiTheme="minorHAnsi" w:hAnsiTheme="minorHAnsi"/>
-          <w:color w:val="auto"/>
+        <w:t xml:space="preserve">Disadvantage: </w:t>
+      </w:r>
+      <w:r>
+        <w:rPr>
+          <w:sz w:val="24"/>
+          <w:szCs w:val="24"/>
+        </w:rPr>
+        <w:t>None.</w:t>
+      </w:r>
+    </w:p>
+    <w:p>
+      <w:pPr>
+        <w:rPr>
+          <w:sz w:val="24"/>
+          <w:szCs w:val="24"/>
+        </w:rPr>
+      </w:pPr>
+      <w:bookmarkStart w:id="7" w:name="_GoBack"/>
+      <w:bookmarkEnd w:id="7"/>
+    </w:p>
+    <w:p>
+      <w:pPr>
+        <w:rPr>
+          <w:rStyle w:val="SubtleEmphasis"/>
+          <w:i w:val="0"/>
           <w:sz w:val="32"/>
+          <w:szCs w:val="32"/>
         </w:rPr>
       </w:pPr>
       <w:bookmarkStart w:id="8" w:name="_Toc419308685"/>
       <w:r>
         <w:rPr>
-          <w:rFonts w:asciiTheme="minorHAnsi" w:hAnsiTheme="minorHAnsi"/>
-          <w:color w:val="auto"/>
+          <w:rStyle w:val="SubtleEmphasis"/>
+          <w:i w:val="0"/>
           <w:sz w:val="32"/>
+          <w:szCs w:val="32"/>
         </w:rPr>
         <w:t>6. Functional Requirements</w:t>
       </w:r>
       <w:bookmarkEnd w:id="8"/>
     </w:p>
+    <w:p/>
     <w:p>
       <w:pPr>
         <w:rPr>
@@ -1948,11 +2115,6 @@
     </w:p>
     <w:p>
       <w:pPr>
-        <w:pStyle w:val="ListParagraph"/>
-        <w:numPr>
-          <w:ilvl w:val="0"/>
-          <w:numId w:val="7"/>
-        </w:numPr>
         <w:tabs>
           <w:tab w:val="left" w:leader="dot" w:pos="9072"/>
         </w:tabs>
@@ -1972,11 +2134,6 @@
     </w:p>
     <w:p>
       <w:pPr>
-        <w:pStyle w:val="ListParagraph"/>
-        <w:numPr>
-          <w:ilvl w:val="0"/>
-          <w:numId w:val="7"/>
-        </w:numPr>
         <w:tabs>
           <w:tab w:val="left" w:leader="dot" w:pos="9072"/>
         </w:tabs>
@@ -1993,13 +2150,15 @@
         </w:rPr>
         <w:t xml:space="preserve">Create a post. Post types include: articles, questions, answer, </w:t>
       </w:r>
-      <w:r>
-        <w:rPr>
-          <w:sz w:val="24"/>
-          <w:szCs w:val="24"/>
-        </w:rPr>
-        <w:t>and upload</w:t>
-      </w:r>
+      <w:proofErr w:type="gramStart"/>
+      <w:r>
+        <w:rPr>
+          <w:sz w:val="24"/>
+          <w:szCs w:val="24"/>
+        </w:rPr>
+        <w:t>upload</w:t>
+      </w:r>
+      <w:proofErr w:type="gramEnd"/>
       <w:r>
         <w:rPr>
           <w:sz w:val="24"/>
@@ -2010,11 +2169,6 @@
     </w:p>
     <w:p>
       <w:pPr>
-        <w:pStyle w:val="ListParagraph"/>
-        <w:numPr>
-          <w:ilvl w:val="0"/>
-          <w:numId w:val="7"/>
-        </w:numPr>
         <w:tabs>
           <w:tab w:val="left" w:leader="dot" w:pos="9072"/>
         </w:tabs>
@@ -2029,16 +2183,12 @@
           <w:sz w:val="24"/>
           <w:szCs w:val="24"/>
         </w:rPr>
+        <w:lastRenderedPageBreak/>
         <w:t>Invite other teachers to answer questions in the classes</w:t>
       </w:r>
     </w:p>
     <w:p>
       <w:pPr>
-        <w:pStyle w:val="ListParagraph"/>
-        <w:numPr>
-          <w:ilvl w:val="0"/>
-          <w:numId w:val="7"/>
-        </w:numPr>
         <w:tabs>
           <w:tab w:val="left" w:leader="dot" w:pos="9072"/>
         </w:tabs>
@@ -2058,11 +2208,6 @@
     </w:p>
     <w:p>
       <w:pPr>
-        <w:pStyle w:val="ListParagraph"/>
-        <w:numPr>
-          <w:ilvl w:val="0"/>
-          <w:numId w:val="7"/>
-        </w:numPr>
         <w:tabs>
           <w:tab w:val="left" w:leader="dot" w:pos="9072"/>
         </w:tabs>
@@ -2082,11 +2227,6 @@
     </w:p>
     <w:p>
       <w:pPr>
-        <w:pStyle w:val="ListParagraph"/>
-        <w:numPr>
-          <w:ilvl w:val="0"/>
-          <w:numId w:val="7"/>
-        </w:numPr>
         <w:tabs>
           <w:tab w:val="left" w:leader="dot" w:pos="9072"/>
         </w:tabs>
@@ -2106,11 +2246,6 @@
     </w:p>
     <w:p>
       <w:pPr>
-        <w:pStyle w:val="ListParagraph"/>
-        <w:numPr>
-          <w:ilvl w:val="0"/>
-          <w:numId w:val="7"/>
-        </w:numPr>
         <w:tabs>
           <w:tab w:val="left" w:leader="dot" w:pos="9072"/>
         </w:tabs>
@@ -2151,11 +2286,6 @@
     </w:p>
     <w:p>
       <w:pPr>
-        <w:pStyle w:val="ListParagraph"/>
-        <w:numPr>
-          <w:ilvl w:val="0"/>
-          <w:numId w:val="8"/>
-        </w:numPr>
         <w:tabs>
           <w:tab w:val="left" w:leader="dot" w:pos="9072"/>
         </w:tabs>
@@ -2175,11 +2305,6 @@
     </w:p>
     <w:p>
       <w:pPr>
-        <w:pStyle w:val="ListParagraph"/>
-        <w:numPr>
-          <w:ilvl w:val="0"/>
-          <w:numId w:val="8"/>
-        </w:numPr>
         <w:tabs>
           <w:tab w:val="left" w:leader="dot" w:pos="9072"/>
         </w:tabs>
@@ -2194,23 +2319,11 @@
           <w:sz w:val="24"/>
           <w:szCs w:val="24"/>
         </w:rPr>
-        <w:t>Manage learning materials: allowing students to create folders to store different kinds of studying document</w:t>
-      </w:r>
-      <w:r>
-        <w:rPr>
-          <w:sz w:val="24"/>
-          <w:szCs w:val="24"/>
-        </w:rPr>
-        <w:t>s</w:t>
-      </w:r>
-    </w:p>
-    <w:p>
-      <w:pPr>
-        <w:pStyle w:val="ListParagraph"/>
-        <w:numPr>
-          <w:ilvl w:val="0"/>
-          <w:numId w:val="8"/>
-        </w:numPr>
+        <w:t>Manage learning materials: allowing students to create folders to store different kinds of studying documents.</w:t>
+      </w:r>
+    </w:p>
+    <w:p>
+      <w:pPr>
         <w:tabs>
           <w:tab w:val="left" w:leader="dot" w:pos="9072"/>
         </w:tabs>
@@ -2230,11 +2343,6 @@
     </w:p>
     <w:p>
       <w:pPr>
-        <w:pStyle w:val="ListParagraph"/>
-        <w:numPr>
-          <w:ilvl w:val="0"/>
-          <w:numId w:val="8"/>
-        </w:numPr>
         <w:tabs>
           <w:tab w:val="left" w:leader="dot" w:pos="9072"/>
         </w:tabs>
@@ -2254,11 +2362,6 @@
     </w:p>
     <w:p>
       <w:pPr>
-        <w:pStyle w:val="ListParagraph"/>
-        <w:numPr>
-          <w:ilvl w:val="0"/>
-          <w:numId w:val="8"/>
-        </w:numPr>
         <w:tabs>
           <w:tab w:val="left" w:leader="dot" w:pos="9072"/>
         </w:tabs>
@@ -2278,11 +2381,6 @@
     </w:p>
     <w:p>
       <w:pPr>
-        <w:pStyle w:val="ListParagraph"/>
-        <w:numPr>
-          <w:ilvl w:val="0"/>
-          <w:numId w:val="8"/>
-        </w:numPr>
         <w:tabs>
           <w:tab w:val="left" w:leader="dot" w:pos="9072"/>
         </w:tabs>
@@ -2297,23 +2395,11 @@
           <w:sz w:val="24"/>
           <w:szCs w:val="24"/>
         </w:rPr>
-        <w:t>Send a reque</w:t>
-      </w:r>
-      <w:r>
-        <w:rPr>
-          <w:sz w:val="24"/>
-          <w:szCs w:val="24"/>
-        </w:rPr>
-        <w:t>st to join in a teacher’s class</w:t>
-      </w:r>
-    </w:p>
-    <w:p>
-      <w:pPr>
-        <w:pStyle w:val="ListParagraph"/>
-        <w:numPr>
-          <w:ilvl w:val="0"/>
-          <w:numId w:val="8"/>
-        </w:numPr>
+        <w:t>Send a request to join in a teacher’s class.</w:t>
+      </w:r>
+    </w:p>
+    <w:p>
+      <w:pPr>
         <w:tabs>
           <w:tab w:val="left" w:leader="dot" w:pos="9072"/>
         </w:tabs>
@@ -2328,23 +2414,11 @@
           <w:sz w:val="24"/>
           <w:szCs w:val="24"/>
         </w:rPr>
-        <w:t>Note: the editor must support an easy way to add mathematic equation, code highlighting besid</w:t>
-      </w:r>
-      <w:r>
-        <w:rPr>
-          <w:sz w:val="24"/>
-          <w:szCs w:val="24"/>
-        </w:rPr>
-        <w:t>es other normal text formatting</w:t>
-      </w:r>
-    </w:p>
-    <w:p>
-      <w:pPr>
-        <w:pStyle w:val="ListParagraph"/>
-        <w:numPr>
-          <w:ilvl w:val="0"/>
-          <w:numId w:val="8"/>
-        </w:numPr>
+        <w:t>Note: the editor must support an easy way to add mathematic equation, code highlighting besides other normal text formatting.</w:t>
+      </w:r>
+    </w:p>
+    <w:p>
+      <w:pPr>
         <w:tabs>
           <w:tab w:val="left" w:leader="dot" w:pos="9072"/>
         </w:tabs>
@@ -2363,53 +2437,67 @@
       </w:r>
     </w:p>
     <w:p/>
-    <w:p>
-      <w:pPr>
-        <w:pStyle w:val="Heading1"/>
-        <w:rPr>
-          <w:rFonts w:asciiTheme="minorHAnsi" w:hAnsiTheme="minorHAnsi"/>
-          <w:color w:val="auto"/>
+    <w:p/>
+    <w:p>
+      <w:pPr>
+        <w:rPr>
+          <w:rStyle w:val="SubtleEmphasis"/>
+          <w:i w:val="0"/>
+          <w:sz w:val="32"/>
+          <w:szCs w:val="32"/>
         </w:rPr>
       </w:pPr>
       <w:bookmarkStart w:id="9" w:name="_Toc419308686"/>
       <w:r>
         <w:rPr>
-          <w:rFonts w:asciiTheme="minorHAnsi" w:hAnsiTheme="minorHAnsi"/>
-          <w:color w:val="auto"/>
+          <w:rStyle w:val="SubtleEmphasis"/>
+          <w:i w:val="0"/>
+          <w:sz w:val="32"/>
+          <w:szCs w:val="32"/>
         </w:rPr>
         <w:t>7. Role and Responsibility</w:t>
       </w:r>
       <w:bookmarkEnd w:id="9"/>
+    </w:p>
+    <w:p>
+      <w:pPr>
+        <w:rPr>
+          <w:sz w:val="24"/>
+          <w:szCs w:val="24"/>
+        </w:rPr>
+      </w:pPr>
     </w:p>
     <w:tbl>
       <w:tblPr>
-        <w:tblStyle w:val="TableGrid"/>
+        <w:tblStyle w:val="LightGrid-Accent5"/>
         <w:tblW w:w="0" w:type="auto"/>
         <w:tblLook w:val="04A0" w:firstRow="1" w:lastRow="0" w:firstColumn="1" w:lastColumn="0" w:noHBand="0" w:noVBand="1"/>
       </w:tblPr>
       <w:tblGrid>
-        <w:gridCol w:w="649"/>
-        <w:gridCol w:w="2153"/>
-        <w:gridCol w:w="1984"/>
-        <w:gridCol w:w="1401"/>
+        <w:gridCol w:w="665"/>
+        <w:gridCol w:w="2143"/>
+        <w:gridCol w:w="1943"/>
+        <w:gridCol w:w="1675"/>
         <w:gridCol w:w="3150"/>
       </w:tblGrid>
       <w:tr>
+        <w:trPr>
+          <w:cnfStyle w:val="100000000000" w:firstRow="1" w:lastRow="0" w:firstColumn="0" w:lastColumn="0" w:oddVBand="0" w:evenVBand="0" w:oddHBand="0" w:evenHBand="0" w:firstRowFirstColumn="0" w:firstRowLastColumn="0" w:lastRowFirstColumn="0" w:lastRowLastColumn="0"/>
+        </w:trPr>
         <w:tc>
           <w:tcPr>
-            <w:tcW w:w="649" w:type="dxa"/>
+            <w:cnfStyle w:val="001000000000" w:firstRow="0" w:lastRow="0" w:firstColumn="1" w:lastColumn="0" w:oddVBand="0" w:evenVBand="0" w:oddHBand="0" w:evenHBand="0" w:firstRowFirstColumn="0" w:firstRowLastColumn="0" w:lastRowFirstColumn="0" w:lastRowLastColumn="0"/>
+            <w:tcW w:w="665" w:type="dxa"/>
           </w:tcPr>
           <w:p>
             <w:pPr>
               <w:rPr>
-                <w:b/>
                 <w:sz w:val="24"/>
                 <w:szCs w:val="24"/>
               </w:rPr>
             </w:pPr>
             <w:r>
               <w:rPr>
-                <w:b/>
                 <w:sz w:val="24"/>
                 <w:szCs w:val="24"/>
               </w:rPr>
@@ -2419,19 +2507,18 @@
         </w:tc>
         <w:tc>
           <w:tcPr>
-            <w:tcW w:w="2153" w:type="dxa"/>
+            <w:tcW w:w="2143" w:type="dxa"/>
           </w:tcPr>
           <w:p>
             <w:pPr>
-              <w:rPr>
-                <w:b/>
+              <w:cnfStyle w:val="100000000000" w:firstRow="1" w:lastRow="0" w:firstColumn="0" w:lastColumn="0" w:oddVBand="0" w:evenVBand="0" w:oddHBand="0" w:evenHBand="0" w:firstRowFirstColumn="0" w:firstRowLastColumn="0" w:lastRowFirstColumn="0" w:lastRowLastColumn="0"/>
+              <w:rPr>
                 <w:sz w:val="24"/>
                 <w:szCs w:val="24"/>
               </w:rPr>
             </w:pPr>
             <w:r>
               <w:rPr>
-                <w:b/>
                 <w:sz w:val="24"/>
                 <w:szCs w:val="24"/>
               </w:rPr>
@@ -2441,19 +2528,18 @@
         </w:tc>
         <w:tc>
           <w:tcPr>
-            <w:tcW w:w="1984" w:type="dxa"/>
+            <w:tcW w:w="1943" w:type="dxa"/>
           </w:tcPr>
           <w:p>
             <w:pPr>
-              <w:rPr>
-                <w:b/>
+              <w:cnfStyle w:val="100000000000" w:firstRow="1" w:lastRow="0" w:firstColumn="0" w:lastColumn="0" w:oddVBand="0" w:evenVBand="0" w:oddHBand="0" w:evenHBand="0" w:firstRowFirstColumn="0" w:firstRowLastColumn="0" w:lastRowFirstColumn="0" w:lastRowLastColumn="0"/>
+              <w:rPr>
                 <w:sz w:val="24"/>
                 <w:szCs w:val="24"/>
               </w:rPr>
             </w:pPr>
             <w:r>
               <w:rPr>
-                <w:b/>
                 <w:sz w:val="24"/>
                 <w:szCs w:val="24"/>
               </w:rPr>
@@ -2463,19 +2549,18 @@
         </w:tc>
         <w:tc>
           <w:tcPr>
-            <w:tcW w:w="1401" w:type="dxa"/>
+            <w:tcW w:w="1675" w:type="dxa"/>
           </w:tcPr>
           <w:p>
             <w:pPr>
-              <w:rPr>
-                <w:b/>
+              <w:cnfStyle w:val="100000000000" w:firstRow="1" w:lastRow="0" w:firstColumn="0" w:lastColumn="0" w:oddVBand="0" w:evenVBand="0" w:oddHBand="0" w:evenHBand="0" w:firstRowFirstColumn="0" w:firstRowLastColumn="0" w:lastRowFirstColumn="0" w:lastRowLastColumn="0"/>
+              <w:rPr>
                 <w:sz w:val="24"/>
                 <w:szCs w:val="24"/>
               </w:rPr>
             </w:pPr>
             <w:r>
               <w:rPr>
-                <w:b/>
                 <w:sz w:val="24"/>
                 <w:szCs w:val="24"/>
               </w:rPr>
@@ -2489,15 +2574,14 @@
           </w:tcPr>
           <w:p>
             <w:pPr>
-              <w:rPr>
-                <w:b/>
+              <w:cnfStyle w:val="100000000000" w:firstRow="1" w:lastRow="0" w:firstColumn="0" w:lastColumn="0" w:oddVBand="0" w:evenVBand="0" w:oddHBand="0" w:evenHBand="0" w:firstRowFirstColumn="0" w:firstRowLastColumn="0" w:lastRowFirstColumn="0" w:lastRowLastColumn="0"/>
+              <w:rPr>
                 <w:sz w:val="24"/>
                 <w:szCs w:val="24"/>
               </w:rPr>
             </w:pPr>
             <w:r>
               <w:rPr>
-                <w:b/>
                 <w:sz w:val="24"/>
                 <w:szCs w:val="24"/>
               </w:rPr>
@@ -2507,21 +2591,23 @@
         </w:tc>
       </w:tr>
       <w:tr>
+        <w:trPr>
+          <w:cnfStyle w:val="000000100000" w:firstRow="0" w:lastRow="0" w:firstColumn="0" w:lastColumn="0" w:oddVBand="0" w:evenVBand="0" w:oddHBand="1" w:evenHBand="0" w:firstRowFirstColumn="0" w:firstRowLastColumn="0" w:lastRowFirstColumn="0" w:lastRowLastColumn="0"/>
+        </w:trPr>
         <w:tc>
           <w:tcPr>
-            <w:tcW w:w="649" w:type="dxa"/>
+            <w:cnfStyle w:val="001000000000" w:firstRow="0" w:lastRow="0" w:firstColumn="1" w:lastColumn="0" w:oddVBand="0" w:evenVBand="0" w:oddHBand="0" w:evenHBand="0" w:firstRowFirstColumn="0" w:firstRowLastColumn="0" w:lastRowFirstColumn="0" w:lastRowLastColumn="0"/>
+            <w:tcW w:w="665" w:type="dxa"/>
           </w:tcPr>
           <w:p>
             <w:pPr>
               <w:rPr>
-                <w:b/>
                 <w:sz w:val="24"/>
                 <w:szCs w:val="24"/>
               </w:rPr>
             </w:pPr>
             <w:r>
               <w:rPr>
-                <w:b/>
                 <w:sz w:val="24"/>
                 <w:szCs w:val="24"/>
               </w:rPr>
@@ -2531,10 +2617,11 @@
         </w:tc>
         <w:tc>
           <w:tcPr>
-            <w:tcW w:w="2153" w:type="dxa"/>
+            <w:tcW w:w="2143" w:type="dxa"/>
           </w:tcPr>
           <w:p>
             <w:pPr>
+              <w:cnfStyle w:val="000000100000" w:firstRow="0" w:lastRow="0" w:firstColumn="0" w:lastColumn="0" w:oddVBand="0" w:evenVBand="0" w:oddHBand="1" w:evenHBand="0" w:firstRowFirstColumn="0" w:firstRowLastColumn="0" w:lastRowFirstColumn="0" w:lastRowLastColumn="0"/>
               <w:rPr>
                 <w:sz w:val="24"/>
                 <w:szCs w:val="24"/>
@@ -2585,10 +2672,11 @@
         </w:tc>
         <w:tc>
           <w:tcPr>
-            <w:tcW w:w="1984" w:type="dxa"/>
+            <w:tcW w:w="1943" w:type="dxa"/>
           </w:tcPr>
           <w:p>
             <w:pPr>
+              <w:cnfStyle w:val="000000100000" w:firstRow="0" w:lastRow="0" w:firstColumn="0" w:lastColumn="0" w:oddVBand="0" w:evenVBand="0" w:oddHBand="1" w:evenHBand="0" w:firstRowFirstColumn="0" w:firstRowLastColumn="0" w:lastRowFirstColumn="0" w:lastRowLastColumn="0"/>
               <w:rPr>
                 <w:sz w:val="24"/>
                 <w:szCs w:val="24"/>
@@ -2605,10 +2693,11 @@
         </w:tc>
         <w:tc>
           <w:tcPr>
-            <w:tcW w:w="1401" w:type="dxa"/>
+            <w:tcW w:w="1675" w:type="dxa"/>
           </w:tcPr>
           <w:p>
             <w:pPr>
+              <w:cnfStyle w:val="000000100000" w:firstRow="0" w:lastRow="0" w:firstColumn="0" w:lastColumn="0" w:oddVBand="0" w:evenVBand="0" w:oddHBand="1" w:evenHBand="0" w:firstRowFirstColumn="0" w:firstRowLastColumn="0" w:lastRowFirstColumn="0" w:lastRowLastColumn="0"/>
               <w:rPr>
                 <w:sz w:val="24"/>
                 <w:szCs w:val="24"/>
@@ -2629,6 +2718,7 @@
           </w:tcPr>
           <w:p>
             <w:pPr>
+              <w:cnfStyle w:val="000000100000" w:firstRow="0" w:lastRow="0" w:firstColumn="0" w:lastColumn="0" w:oddVBand="0" w:evenVBand="0" w:oddHBand="1" w:evenHBand="0" w:firstRowFirstColumn="0" w:firstRowLastColumn="0" w:lastRowFirstColumn="0" w:lastRowLastColumn="0"/>
               <w:rPr>
                 <w:sz w:val="24"/>
                 <w:szCs w:val="24"/>
@@ -2645,21 +2735,23 @@
         </w:tc>
       </w:tr>
       <w:tr>
+        <w:trPr>
+          <w:cnfStyle w:val="000000010000" w:firstRow="0" w:lastRow="0" w:firstColumn="0" w:lastColumn="0" w:oddVBand="0" w:evenVBand="0" w:oddHBand="0" w:evenHBand="1" w:firstRowFirstColumn="0" w:firstRowLastColumn="0" w:lastRowFirstColumn="0" w:lastRowLastColumn="0"/>
+        </w:trPr>
         <w:tc>
           <w:tcPr>
-            <w:tcW w:w="649" w:type="dxa"/>
+            <w:cnfStyle w:val="001000000000" w:firstRow="0" w:lastRow="0" w:firstColumn="1" w:lastColumn="0" w:oddVBand="0" w:evenVBand="0" w:oddHBand="0" w:evenHBand="0" w:firstRowFirstColumn="0" w:firstRowLastColumn="0" w:lastRowFirstColumn="0" w:lastRowLastColumn="0"/>
+            <w:tcW w:w="665" w:type="dxa"/>
           </w:tcPr>
           <w:p>
             <w:pPr>
               <w:rPr>
-                <w:b/>
                 <w:sz w:val="24"/>
                 <w:szCs w:val="24"/>
               </w:rPr>
             </w:pPr>
             <w:r>
               <w:rPr>
-                <w:b/>
                 <w:sz w:val="24"/>
                 <w:szCs w:val="24"/>
               </w:rPr>
@@ -2669,10 +2761,11 @@
         </w:tc>
         <w:tc>
           <w:tcPr>
-            <w:tcW w:w="2153" w:type="dxa"/>
+            <w:tcW w:w="2143" w:type="dxa"/>
           </w:tcPr>
           <w:p>
             <w:pPr>
+              <w:cnfStyle w:val="000000010000" w:firstRow="0" w:lastRow="0" w:firstColumn="0" w:lastColumn="0" w:oddVBand="0" w:evenVBand="0" w:oddHBand="0" w:evenHBand="1" w:firstRowFirstColumn="0" w:firstRowLastColumn="0" w:lastRowFirstColumn="0" w:lastRowLastColumn="0"/>
               <w:rPr>
                 <w:sz w:val="24"/>
                 <w:szCs w:val="24"/>
@@ -2714,10 +2807,11 @@
         </w:tc>
         <w:tc>
           <w:tcPr>
-            <w:tcW w:w="1984" w:type="dxa"/>
+            <w:tcW w:w="1943" w:type="dxa"/>
           </w:tcPr>
           <w:p>
             <w:pPr>
+              <w:cnfStyle w:val="000000010000" w:firstRow="0" w:lastRow="0" w:firstColumn="0" w:lastColumn="0" w:oddVBand="0" w:evenVBand="0" w:oddHBand="0" w:evenHBand="1" w:firstRowFirstColumn="0" w:firstRowLastColumn="0" w:lastRowFirstColumn="0" w:lastRowLastColumn="0"/>
               <w:rPr>
                 <w:sz w:val="24"/>
                 <w:szCs w:val="24"/>
@@ -2734,10 +2828,11 @@
         </w:tc>
         <w:tc>
           <w:tcPr>
-            <w:tcW w:w="1401" w:type="dxa"/>
+            <w:tcW w:w="1675" w:type="dxa"/>
           </w:tcPr>
           <w:p>
             <w:pPr>
+              <w:cnfStyle w:val="000000010000" w:firstRow="0" w:lastRow="0" w:firstColumn="0" w:lastColumn="0" w:oddVBand="0" w:evenVBand="0" w:oddHBand="0" w:evenHBand="1" w:firstRowFirstColumn="0" w:firstRowLastColumn="0" w:lastRowFirstColumn="0" w:lastRowLastColumn="0"/>
               <w:rPr>
                 <w:sz w:val="24"/>
                 <w:szCs w:val="24"/>
@@ -2758,6 +2853,7 @@
           </w:tcPr>
           <w:p>
             <w:pPr>
+              <w:cnfStyle w:val="000000010000" w:firstRow="0" w:lastRow="0" w:firstColumn="0" w:lastColumn="0" w:oddVBand="0" w:evenVBand="0" w:oddHBand="0" w:evenHBand="1" w:firstRowFirstColumn="0" w:firstRowLastColumn="0" w:lastRowFirstColumn="0" w:lastRowLastColumn="0"/>
               <w:rPr>
                 <w:sz w:val="24"/>
                 <w:szCs w:val="24"/>
@@ -2781,21 +2877,23 @@
         </w:tc>
       </w:tr>
       <w:tr>
+        <w:trPr>
+          <w:cnfStyle w:val="000000100000" w:firstRow="0" w:lastRow="0" w:firstColumn="0" w:lastColumn="0" w:oddVBand="0" w:evenVBand="0" w:oddHBand="1" w:evenHBand="0" w:firstRowFirstColumn="0" w:firstRowLastColumn="0" w:lastRowFirstColumn="0" w:lastRowLastColumn="0"/>
+        </w:trPr>
         <w:tc>
           <w:tcPr>
-            <w:tcW w:w="649" w:type="dxa"/>
+            <w:cnfStyle w:val="001000000000" w:firstRow="0" w:lastRow="0" w:firstColumn="1" w:lastColumn="0" w:oddVBand="0" w:evenVBand="0" w:oddHBand="0" w:evenHBand="0" w:firstRowFirstColumn="0" w:firstRowLastColumn="0" w:lastRowFirstColumn="0" w:lastRowLastColumn="0"/>
+            <w:tcW w:w="665" w:type="dxa"/>
           </w:tcPr>
           <w:p>
             <w:pPr>
               <w:rPr>
-                <w:b/>
                 <w:sz w:val="24"/>
                 <w:szCs w:val="24"/>
               </w:rPr>
             </w:pPr>
             <w:r>
               <w:rPr>
-                <w:b/>
                 <w:sz w:val="24"/>
                 <w:szCs w:val="24"/>
               </w:rPr>
@@ -2805,10 +2903,11 @@
         </w:tc>
         <w:tc>
           <w:tcPr>
-            <w:tcW w:w="2153" w:type="dxa"/>
+            <w:tcW w:w="2143" w:type="dxa"/>
           </w:tcPr>
           <w:p>
             <w:pPr>
+              <w:cnfStyle w:val="000000100000" w:firstRow="0" w:lastRow="0" w:firstColumn="0" w:lastColumn="0" w:oddVBand="0" w:evenVBand="0" w:oddHBand="1" w:evenHBand="0" w:firstRowFirstColumn="0" w:firstRowLastColumn="0" w:lastRowFirstColumn="0" w:lastRowLastColumn="0"/>
               <w:rPr>
                 <w:sz w:val="24"/>
                 <w:szCs w:val="24"/>
@@ -2859,10 +2958,11 @@
         </w:tc>
         <w:tc>
           <w:tcPr>
-            <w:tcW w:w="1984" w:type="dxa"/>
+            <w:tcW w:w="1943" w:type="dxa"/>
           </w:tcPr>
           <w:p>
             <w:pPr>
+              <w:cnfStyle w:val="000000100000" w:firstRow="0" w:lastRow="0" w:firstColumn="0" w:lastColumn="0" w:oddVBand="0" w:evenVBand="0" w:oddHBand="1" w:evenHBand="0" w:firstRowFirstColumn="0" w:firstRowLastColumn="0" w:lastRowFirstColumn="0" w:lastRowLastColumn="0"/>
               <w:rPr>
                 <w:sz w:val="24"/>
                 <w:szCs w:val="24"/>
@@ -2879,10 +2979,11 @@
         </w:tc>
         <w:tc>
           <w:tcPr>
-            <w:tcW w:w="1401" w:type="dxa"/>
+            <w:tcW w:w="1675" w:type="dxa"/>
           </w:tcPr>
           <w:p>
             <w:pPr>
+              <w:cnfStyle w:val="000000100000" w:firstRow="0" w:lastRow="0" w:firstColumn="0" w:lastColumn="0" w:oddVBand="0" w:evenVBand="0" w:oddHBand="1" w:evenHBand="0" w:firstRowFirstColumn="0" w:firstRowLastColumn="0" w:lastRowFirstColumn="0" w:lastRowLastColumn="0"/>
               <w:rPr>
                 <w:sz w:val="24"/>
                 <w:szCs w:val="24"/>
@@ -2903,6 +3004,7 @@
           </w:tcPr>
           <w:p>
             <w:pPr>
+              <w:cnfStyle w:val="000000100000" w:firstRow="0" w:lastRow="0" w:firstColumn="0" w:lastColumn="0" w:oddVBand="0" w:evenVBand="0" w:oddHBand="1" w:evenHBand="0" w:firstRowFirstColumn="0" w:firstRowLastColumn="0" w:lastRowFirstColumn="0" w:lastRowLastColumn="0"/>
               <w:rPr>
                 <w:sz w:val="24"/>
                 <w:szCs w:val="24"/>
@@ -2926,35 +3028,37 @@
         </w:tc>
       </w:tr>
       <w:tr>
+        <w:trPr>
+          <w:cnfStyle w:val="000000010000" w:firstRow="0" w:lastRow="0" w:firstColumn="0" w:lastColumn="0" w:oddVBand="0" w:evenVBand="0" w:oddHBand="0" w:evenHBand="1" w:firstRowFirstColumn="0" w:firstRowLastColumn="0" w:lastRowFirstColumn="0" w:lastRowLastColumn="0"/>
+        </w:trPr>
         <w:tc>
           <w:tcPr>
-            <w:tcW w:w="649" w:type="dxa"/>
+            <w:cnfStyle w:val="001000000000" w:firstRow="0" w:lastRow="0" w:firstColumn="1" w:lastColumn="0" w:oddVBand="0" w:evenVBand="0" w:oddHBand="0" w:evenHBand="0" w:firstRowFirstColumn="0" w:firstRowLastColumn="0" w:lastRowFirstColumn="0" w:lastRowLastColumn="0"/>
+            <w:tcW w:w="665" w:type="dxa"/>
           </w:tcPr>
           <w:p>
             <w:pPr>
               <w:rPr>
-                <w:b/>
                 <w:sz w:val="24"/>
                 <w:szCs w:val="24"/>
               </w:rPr>
             </w:pPr>
             <w:r>
               <w:rPr>
-                <w:b/>
-                <w:sz w:val="24"/>
-                <w:szCs w:val="24"/>
-              </w:rPr>
-              <w:lastRenderedPageBreak/>
+                <w:sz w:val="24"/>
+                <w:szCs w:val="24"/>
+              </w:rPr>
               <w:t>4</w:t>
             </w:r>
           </w:p>
         </w:tc>
         <w:tc>
           <w:tcPr>
-            <w:tcW w:w="2153" w:type="dxa"/>
+            <w:tcW w:w="2143" w:type="dxa"/>
           </w:tcPr>
           <w:p>
             <w:pPr>
+              <w:cnfStyle w:val="000000010000" w:firstRow="0" w:lastRow="0" w:firstColumn="0" w:lastColumn="0" w:oddVBand="0" w:evenVBand="0" w:oddHBand="0" w:evenHBand="1" w:firstRowFirstColumn="0" w:firstRowLastColumn="0" w:lastRowFirstColumn="0" w:lastRowLastColumn="0"/>
               <w:rPr>
                 <w:sz w:val="24"/>
                 <w:szCs w:val="24"/>
@@ -3005,10 +3109,11 @@
         </w:tc>
         <w:tc>
           <w:tcPr>
-            <w:tcW w:w="1984" w:type="dxa"/>
+            <w:tcW w:w="1943" w:type="dxa"/>
           </w:tcPr>
           <w:p>
             <w:pPr>
+              <w:cnfStyle w:val="000000010000" w:firstRow="0" w:lastRow="0" w:firstColumn="0" w:lastColumn="0" w:oddVBand="0" w:evenVBand="0" w:oddHBand="0" w:evenHBand="1" w:firstRowFirstColumn="0" w:firstRowLastColumn="0" w:lastRowFirstColumn="0" w:lastRowLastColumn="0"/>
               <w:rPr>
                 <w:sz w:val="24"/>
                 <w:szCs w:val="24"/>
@@ -3025,10 +3130,11 @@
         </w:tc>
         <w:tc>
           <w:tcPr>
-            <w:tcW w:w="1401" w:type="dxa"/>
+            <w:tcW w:w="1675" w:type="dxa"/>
           </w:tcPr>
           <w:p>
             <w:pPr>
+              <w:cnfStyle w:val="000000010000" w:firstRow="0" w:lastRow="0" w:firstColumn="0" w:lastColumn="0" w:oddVBand="0" w:evenVBand="0" w:oddHBand="0" w:evenHBand="1" w:firstRowFirstColumn="0" w:firstRowLastColumn="0" w:lastRowFirstColumn="0" w:lastRowLastColumn="0"/>
               <w:rPr>
                 <w:sz w:val="24"/>
                 <w:szCs w:val="24"/>
@@ -3049,6 +3155,7 @@
           </w:tcPr>
           <w:p>
             <w:pPr>
+              <w:cnfStyle w:val="000000010000" w:firstRow="0" w:lastRow="0" w:firstColumn="0" w:lastColumn="0" w:oddVBand="0" w:evenVBand="0" w:oddHBand="0" w:evenHBand="1" w:firstRowFirstColumn="0" w:firstRowLastColumn="0" w:lastRowFirstColumn="0" w:lastRowLastColumn="0"/>
               <w:rPr>
                 <w:sz w:val="24"/>
                 <w:szCs w:val="24"/>
@@ -3072,21 +3179,23 @@
         </w:tc>
       </w:tr>
       <w:tr>
+        <w:trPr>
+          <w:cnfStyle w:val="000000100000" w:firstRow="0" w:lastRow="0" w:firstColumn="0" w:lastColumn="0" w:oddVBand="0" w:evenVBand="0" w:oddHBand="1" w:evenHBand="0" w:firstRowFirstColumn="0" w:firstRowLastColumn="0" w:lastRowFirstColumn="0" w:lastRowLastColumn="0"/>
+        </w:trPr>
         <w:tc>
           <w:tcPr>
-            <w:tcW w:w="649" w:type="dxa"/>
+            <w:cnfStyle w:val="001000000000" w:firstRow="0" w:lastRow="0" w:firstColumn="1" w:lastColumn="0" w:oddVBand="0" w:evenVBand="0" w:oddHBand="0" w:evenHBand="0" w:firstRowFirstColumn="0" w:firstRowLastColumn="0" w:lastRowFirstColumn="0" w:lastRowLastColumn="0"/>
+            <w:tcW w:w="665" w:type="dxa"/>
           </w:tcPr>
           <w:p>
             <w:pPr>
               <w:rPr>
-                <w:b/>
                 <w:sz w:val="24"/>
                 <w:szCs w:val="24"/>
               </w:rPr>
             </w:pPr>
             <w:r>
               <w:rPr>
-                <w:b/>
                 <w:sz w:val="24"/>
                 <w:szCs w:val="24"/>
               </w:rPr>
@@ -3096,10 +3205,11 @@
         </w:tc>
         <w:tc>
           <w:tcPr>
-            <w:tcW w:w="2153" w:type="dxa"/>
+            <w:tcW w:w="2143" w:type="dxa"/>
           </w:tcPr>
           <w:p>
             <w:pPr>
+              <w:cnfStyle w:val="000000100000" w:firstRow="0" w:lastRow="0" w:firstColumn="0" w:lastColumn="0" w:oddVBand="0" w:evenVBand="0" w:oddHBand="1" w:evenHBand="0" w:firstRowFirstColumn="0" w:firstRowLastColumn="0" w:lastRowFirstColumn="0" w:lastRowLastColumn="0"/>
               <w:rPr>
                 <w:sz w:val="24"/>
                 <w:szCs w:val="24"/>
@@ -3150,10 +3260,11 @@
         </w:tc>
         <w:tc>
           <w:tcPr>
-            <w:tcW w:w="1984" w:type="dxa"/>
+            <w:tcW w:w="1943" w:type="dxa"/>
           </w:tcPr>
           <w:p>
             <w:pPr>
+              <w:cnfStyle w:val="000000100000" w:firstRow="0" w:lastRow="0" w:firstColumn="0" w:lastColumn="0" w:oddVBand="0" w:evenVBand="0" w:oddHBand="1" w:evenHBand="0" w:firstRowFirstColumn="0" w:firstRowLastColumn="0" w:lastRowFirstColumn="0" w:lastRowLastColumn="0"/>
               <w:rPr>
                 <w:sz w:val="24"/>
                 <w:szCs w:val="24"/>
@@ -3170,10 +3281,11 @@
         </w:tc>
         <w:tc>
           <w:tcPr>
-            <w:tcW w:w="1401" w:type="dxa"/>
+            <w:tcW w:w="1675" w:type="dxa"/>
           </w:tcPr>
           <w:p>
             <w:pPr>
+              <w:cnfStyle w:val="000000100000" w:firstRow="0" w:lastRow="0" w:firstColumn="0" w:lastColumn="0" w:oddVBand="0" w:evenVBand="0" w:oddHBand="1" w:evenHBand="0" w:firstRowFirstColumn="0" w:firstRowLastColumn="0" w:lastRowFirstColumn="0" w:lastRowLastColumn="0"/>
               <w:rPr>
                 <w:sz w:val="24"/>
                 <w:szCs w:val="24"/>
@@ -3194,6 +3306,7 @@
           </w:tcPr>
           <w:p>
             <w:pPr>
+              <w:cnfStyle w:val="000000100000" w:firstRow="0" w:lastRow="0" w:firstColumn="0" w:lastColumn="0" w:oddVBand="0" w:evenVBand="0" w:oddHBand="1" w:evenHBand="0" w:firstRowFirstColumn="0" w:firstRowLastColumn="0" w:lastRowFirstColumn="0" w:lastRowLastColumn="0"/>
               <w:rPr>
                 <w:sz w:val="24"/>
                 <w:szCs w:val="24"/>
@@ -3221,7 +3334,7 @@
     <w:sectPr>
       <w:footerReference w:type="default" r:id="rId9"/>
       <w:pgSz w:w="12240" w:h="15840"/>
-      <w:pgMar w:top="1418" w:right="1134" w:bottom="1418" w:left="1985" w:header="720" w:footer="720" w:gutter="0"/>
+      <w:pgMar w:top="1440" w:right="1440" w:bottom="1440" w:left="1440" w:header="720" w:footer="720" w:gutter="0"/>
       <w:pgNumType w:start="1"/>
       <w:cols w:space="720"/>
       <w:docGrid w:linePitch="360"/>
@@ -3309,7 +3422,7 @@
             <w:sz w:val="24"/>
             <w:szCs w:val="24"/>
           </w:rPr>
-          <w:t>2</w:t>
+          <w:t>5</w:t>
         </w:r>
         <w:r>
           <w:rPr>
@@ -3470,11 +3583,10 @@
     </w:lvl>
   </w:abstractNum>
   <w:abstractNum w:abstractNumId="1">
-    <w:nsid w:val="40F54954"/>
+    <w:nsid w:val="2AE24ACD"/>
     <w:multiLevelType w:val="hybridMultilevel"/>
-    <w:tmpl w:val="E202EB74"/>
-    <w:lvl w:ilvl="0" w:tplc="A1282066">
-      <w:start w:val="4"/>
+    <w:tmpl w:val="C51A2930"/>
+    <w:lvl w:ilvl="0" w:tplc="8458A3E0">
       <w:numFmt w:val="bullet"/>
       <w:lvlText w:val="-"/>
       <w:lvlJc w:val="left"/>
@@ -3482,7 +3594,7 @@
         <w:ind w:left="720" w:hanging="360"/>
       </w:pPr>
       <w:rPr>
-        <w:rFonts w:ascii="Calibri" w:eastAsiaTheme="minorEastAsia" w:hAnsi="Calibri" w:cstheme="minorBidi" w:hint="default"/>
+        <w:rFonts w:ascii="Calibri" w:eastAsiaTheme="minorHAnsi" w:hAnsi="Calibri" w:cs="Calibri" w:hint="default"/>
       </w:rPr>
     </w:lvl>
     <w:lvl w:ilvl="1" w:tplc="04090003" w:tentative="1">
@@ -3808,119 +3920,6 @@
     </w:lvl>
   </w:abstractNum>
   <w:abstractNum w:abstractNumId="4">
-    <w:nsid w:val="55880447"/>
-    <w:multiLevelType w:val="hybridMultilevel"/>
-    <w:tmpl w:val="69BCB3EA"/>
-    <w:lvl w:ilvl="0" w:tplc="A1282066">
-      <w:start w:val="4"/>
-      <w:numFmt w:val="bullet"/>
-      <w:lvlText w:val="-"/>
-      <w:lvlJc w:val="left"/>
-      <w:pPr>
-        <w:ind w:left="720" w:hanging="360"/>
-      </w:pPr>
-      <w:rPr>
-        <w:rFonts w:ascii="Calibri" w:eastAsiaTheme="minorEastAsia" w:hAnsi="Calibri" w:cstheme="minorBidi" w:hint="default"/>
-      </w:rPr>
-    </w:lvl>
-    <w:lvl w:ilvl="1" w:tplc="04090003" w:tentative="1">
-      <w:start w:val="1"/>
-      <w:numFmt w:val="bullet"/>
-      <w:lvlText w:val="o"/>
-      <w:lvlJc w:val="left"/>
-      <w:pPr>
-        <w:ind w:left="1440" w:hanging="360"/>
-      </w:pPr>
-      <w:rPr>
-        <w:rFonts w:ascii="Courier New" w:hAnsi="Courier New" w:cs="Courier New" w:hint="default"/>
-      </w:rPr>
-    </w:lvl>
-    <w:lvl w:ilvl="2" w:tplc="04090005" w:tentative="1">
-      <w:start w:val="1"/>
-      <w:numFmt w:val="bullet"/>
-      <w:lvlText w:val=""/>
-      <w:lvlJc w:val="left"/>
-      <w:pPr>
-        <w:ind w:left="2160" w:hanging="360"/>
-      </w:pPr>
-      <w:rPr>
-        <w:rFonts w:ascii="Wingdings" w:hAnsi="Wingdings" w:hint="default"/>
-      </w:rPr>
-    </w:lvl>
-    <w:lvl w:ilvl="3" w:tplc="04090001" w:tentative="1">
-      <w:start w:val="1"/>
-      <w:numFmt w:val="bullet"/>
-      <w:lvlText w:val=""/>
-      <w:lvlJc w:val="left"/>
-      <w:pPr>
-        <w:ind w:left="2880" w:hanging="360"/>
-      </w:pPr>
-      <w:rPr>
-        <w:rFonts w:ascii="Symbol" w:hAnsi="Symbol" w:hint="default"/>
-      </w:rPr>
-    </w:lvl>
-    <w:lvl w:ilvl="4" w:tplc="04090003" w:tentative="1">
-      <w:start w:val="1"/>
-      <w:numFmt w:val="bullet"/>
-      <w:lvlText w:val="o"/>
-      <w:lvlJc w:val="left"/>
-      <w:pPr>
-        <w:ind w:left="3600" w:hanging="360"/>
-      </w:pPr>
-      <w:rPr>
-        <w:rFonts w:ascii="Courier New" w:hAnsi="Courier New" w:cs="Courier New" w:hint="default"/>
-      </w:rPr>
-    </w:lvl>
-    <w:lvl w:ilvl="5" w:tplc="04090005" w:tentative="1">
-      <w:start w:val="1"/>
-      <w:numFmt w:val="bullet"/>
-      <w:lvlText w:val=""/>
-      <w:lvlJc w:val="left"/>
-      <w:pPr>
-        <w:ind w:left="4320" w:hanging="360"/>
-      </w:pPr>
-      <w:rPr>
-        <w:rFonts w:ascii="Wingdings" w:hAnsi="Wingdings" w:hint="default"/>
-      </w:rPr>
-    </w:lvl>
-    <w:lvl w:ilvl="6" w:tplc="04090001" w:tentative="1">
-      <w:start w:val="1"/>
-      <w:numFmt w:val="bullet"/>
-      <w:lvlText w:val=""/>
-      <w:lvlJc w:val="left"/>
-      <w:pPr>
-        <w:ind w:left="5040" w:hanging="360"/>
-      </w:pPr>
-      <w:rPr>
-        <w:rFonts w:ascii="Symbol" w:hAnsi="Symbol" w:hint="default"/>
-      </w:rPr>
-    </w:lvl>
-    <w:lvl w:ilvl="7" w:tplc="04090003" w:tentative="1">
-      <w:start w:val="1"/>
-      <w:numFmt w:val="bullet"/>
-      <w:lvlText w:val="o"/>
-      <w:lvlJc w:val="left"/>
-      <w:pPr>
-        <w:ind w:left="5760" w:hanging="360"/>
-      </w:pPr>
-      <w:rPr>
-        <w:rFonts w:ascii="Courier New" w:hAnsi="Courier New" w:cs="Courier New" w:hint="default"/>
-      </w:rPr>
-    </w:lvl>
-    <w:lvl w:ilvl="8" w:tplc="04090005" w:tentative="1">
-      <w:start w:val="1"/>
-      <w:numFmt w:val="bullet"/>
-      <w:lvlText w:val=""/>
-      <w:lvlJc w:val="left"/>
-      <w:pPr>
-        <w:ind w:left="6480" w:hanging="360"/>
-      </w:pPr>
-      <w:rPr>
-        <w:rFonts w:ascii="Wingdings" w:hAnsi="Wingdings" w:hint="default"/>
-      </w:rPr>
-    </w:lvl>
-  </w:abstractNum>
-  <w:abstractNum w:abstractNumId="5">
     <w:nsid w:val="569B3FF8"/>
     <w:multiLevelType w:val="hybridMultilevel"/>
     <w:tmpl w:val="B11CFDA2"/>
@@ -4032,7 +4031,7 @@
       </w:rPr>
     </w:lvl>
   </w:abstractNum>
-  <w:abstractNum w:abstractNumId="6">
+  <w:abstractNum w:abstractNumId="5">
     <w:nsid w:val="59B53D7C"/>
     <w:multiLevelType w:val="hybridMultilevel"/>
     <w:tmpl w:val="E39EC10C"/>
@@ -4144,7 +4143,7 @@
       </w:rPr>
     </w:lvl>
   </w:abstractNum>
-  <w:abstractNum w:abstractNumId="7">
+  <w:abstractNum w:abstractNumId="6">
     <w:nsid w:val="72671B9D"/>
     <w:multiLevelType w:val="hybridMultilevel"/>
     <w:tmpl w:val="051EC3A0"/>
@@ -4237,25 +4236,22 @@
     <w:abstractNumId w:val="2"/>
   </w:num>
   <w:num w:numId="2">
-    <w:abstractNumId w:val="7"/>
+    <w:abstractNumId w:val="6"/>
   </w:num>
   <w:num w:numId="3">
     <w:abstractNumId w:val="3"/>
   </w:num>
   <w:num w:numId="4">
-    <w:abstractNumId w:val="5"/>
+    <w:abstractNumId w:val="4"/>
   </w:num>
   <w:num w:numId="5">
-    <w:abstractNumId w:val="6"/>
+    <w:abstractNumId w:val="5"/>
   </w:num>
   <w:num w:numId="6">
     <w:abstractNumId w:val="0"/>
   </w:num>
   <w:num w:numId="7">
     <w:abstractNumId w:val="1"/>
-  </w:num>
-  <w:num w:numId="8">
-    <w:abstractNumId w:val="4"/>
   </w:num>
 </w:numbering>
 </file>
@@ -4918,6 +4914,66 @@
     <w:uiPriority w:val="99"/>
     <w:rsid w:val="004B4D50"/>
   </w:style>
+  <w:style w:type="paragraph" w:styleId="NoSpacing">
+    <w:name w:val="No Spacing"/>
+    <w:uiPriority w:val="1"/>
+    <w:qFormat/>
+    <w:rsid w:val="00821B90"/>
+    <w:pPr>
+      <w:spacing w:after="0" w:line="240" w:lineRule="auto"/>
+    </w:pPr>
+  </w:style>
+  <w:style w:type="paragraph" w:styleId="Title">
+    <w:name w:val="Title"/>
+    <w:basedOn w:val="Normal"/>
+    <w:next w:val="Normal"/>
+    <w:link w:val="TitleChar"/>
+    <w:uiPriority w:val="10"/>
+    <w:qFormat/>
+    <w:rsid w:val="00821B90"/>
+    <w:pPr>
+      <w:pBdr>
+        <w:bottom w:val="single" w:sz="8" w:space="4" w:color="4F81BD" w:themeColor="accent1"/>
+      </w:pBdr>
+      <w:spacing w:after="300" w:line="240" w:lineRule="auto"/>
+      <w:contextualSpacing/>
+    </w:pPr>
+    <w:rPr>
+      <w:rFonts w:asciiTheme="majorHAnsi" w:eastAsiaTheme="majorEastAsia" w:hAnsiTheme="majorHAnsi" w:cstheme="majorBidi"/>
+      <w:color w:val="17365D" w:themeColor="text2" w:themeShade="BF"/>
+      <w:spacing w:val="5"/>
+      <w:kern w:val="28"/>
+      <w:sz w:val="52"/>
+      <w:szCs w:val="52"/>
+    </w:rPr>
+  </w:style>
+  <w:style w:type="character" w:customStyle="1" w:styleId="TitleChar">
+    <w:name w:val="Title Char"/>
+    <w:basedOn w:val="DefaultParagraphFont"/>
+    <w:link w:val="Title"/>
+    <w:uiPriority w:val="10"/>
+    <w:rsid w:val="00821B90"/>
+    <w:rPr>
+      <w:rFonts w:asciiTheme="majorHAnsi" w:eastAsiaTheme="majorEastAsia" w:hAnsiTheme="majorHAnsi" w:cstheme="majorBidi"/>
+      <w:color w:val="17365D" w:themeColor="text2" w:themeShade="BF"/>
+      <w:spacing w:val="5"/>
+      <w:kern w:val="28"/>
+      <w:sz w:val="52"/>
+      <w:szCs w:val="52"/>
+    </w:rPr>
+  </w:style>
+  <w:style w:type="character" w:styleId="SubtleEmphasis">
+    <w:name w:val="Subtle Emphasis"/>
+    <w:basedOn w:val="DefaultParagraphFont"/>
+    <w:uiPriority w:val="19"/>
+    <w:qFormat/>
+    <w:rsid w:val="00821B90"/>
+    <w:rPr>
+      <w:i/>
+      <w:iCs/>
+      <w:color w:val="808080" w:themeColor="text1" w:themeTint="7F"/>
+    </w:rPr>
+  </w:style>
 </w:styles>
 </file>
 
@@ -5578,6 +5634,66 @@
     <w:link w:val="Footer"/>
     <w:uiPriority w:val="99"/>
     <w:rsid w:val="004B4D50"/>
+  </w:style>
+  <w:style w:type="paragraph" w:styleId="NoSpacing">
+    <w:name w:val="No Spacing"/>
+    <w:uiPriority w:val="1"/>
+    <w:qFormat/>
+    <w:rsid w:val="00821B90"/>
+    <w:pPr>
+      <w:spacing w:after="0" w:line="240" w:lineRule="auto"/>
+    </w:pPr>
+  </w:style>
+  <w:style w:type="paragraph" w:styleId="Title">
+    <w:name w:val="Title"/>
+    <w:basedOn w:val="Normal"/>
+    <w:next w:val="Normal"/>
+    <w:link w:val="TitleChar"/>
+    <w:uiPriority w:val="10"/>
+    <w:qFormat/>
+    <w:rsid w:val="00821B90"/>
+    <w:pPr>
+      <w:pBdr>
+        <w:bottom w:val="single" w:sz="8" w:space="4" w:color="4F81BD" w:themeColor="accent1"/>
+      </w:pBdr>
+      <w:spacing w:after="300" w:line="240" w:lineRule="auto"/>
+      <w:contextualSpacing/>
+    </w:pPr>
+    <w:rPr>
+      <w:rFonts w:asciiTheme="majorHAnsi" w:eastAsiaTheme="majorEastAsia" w:hAnsiTheme="majorHAnsi" w:cstheme="majorBidi"/>
+      <w:color w:val="17365D" w:themeColor="text2" w:themeShade="BF"/>
+      <w:spacing w:val="5"/>
+      <w:kern w:val="28"/>
+      <w:sz w:val="52"/>
+      <w:szCs w:val="52"/>
+    </w:rPr>
+  </w:style>
+  <w:style w:type="character" w:customStyle="1" w:styleId="TitleChar">
+    <w:name w:val="Title Char"/>
+    <w:basedOn w:val="DefaultParagraphFont"/>
+    <w:link w:val="Title"/>
+    <w:uiPriority w:val="10"/>
+    <w:rsid w:val="00821B90"/>
+    <w:rPr>
+      <w:rFonts w:asciiTheme="majorHAnsi" w:eastAsiaTheme="majorEastAsia" w:hAnsiTheme="majorHAnsi" w:cstheme="majorBidi"/>
+      <w:color w:val="17365D" w:themeColor="text2" w:themeShade="BF"/>
+      <w:spacing w:val="5"/>
+      <w:kern w:val="28"/>
+      <w:sz w:val="52"/>
+      <w:szCs w:val="52"/>
+    </w:rPr>
+  </w:style>
+  <w:style w:type="character" w:styleId="SubtleEmphasis">
+    <w:name w:val="Subtle Emphasis"/>
+    <w:basedOn w:val="DefaultParagraphFont"/>
+    <w:uiPriority w:val="19"/>
+    <w:qFormat/>
+    <w:rsid w:val="00821B90"/>
+    <w:rPr>
+      <w:i/>
+      <w:iCs/>
+      <w:color w:val="808080" w:themeColor="text1" w:themeTint="7F"/>
+    </w:rPr>
   </w:style>
 </w:styles>
 </file>
@@ -5872,7 +5988,7 @@
 </file>
 
 <file path=customXml/itemProps1.xml><?xml version="1.0" encoding="utf-8"?>
-<ds:datastoreItem xmlns:ds="http://schemas.openxmlformats.org/officeDocument/2006/customXml" ds:itemID="{2884DC38-BFDC-4808-BED2-B0EA6ED37C18}">
+<ds:datastoreItem xmlns:ds="http://schemas.openxmlformats.org/officeDocument/2006/customXml" ds:itemID="{94E0FD57-51A4-4471-B0B6-3DE120CA83FE}">
   <ds:schemaRefs>
     <ds:schemaRef ds:uri="http://schemas.openxmlformats.org/officeDocument/2006/bibliography"/>
   </ds:schemaRefs>

--- a/REPORT NO1.docx
+++ b/REPORT NO1.docx
@@ -175,6 +175,13 @@
         </w:rPr>
         <w:t>Team 11</w:t>
       </w:r>
+    </w:p>
+    <w:p>
+      <w:pPr>
+        <w:rPr>
+          <w:b/>
+        </w:rPr>
+      </w:pPr>
     </w:p>
     <w:p>
       <w:pPr>
@@ -1145,26 +1152,39 @@
     <w:p>
       <w:pPr>
         <w:rPr>
+          <w:b/>
+        </w:rPr>
+      </w:pPr>
+    </w:p>
+    <w:p>
+      <w:pPr>
+        <w:rPr>
+          <w:b/>
+        </w:rPr>
+      </w:pPr>
+    </w:p>
+    <w:p>
+      <w:pPr>
+        <w:rPr>
+          <w:iCs/>
+          <w:sz w:val="32"/>
+          <w:szCs w:val="32"/>
+        </w:rPr>
+      </w:pPr>
+      <w:bookmarkStart w:id="0" w:name="_Toc419308678"/>
+      <w:r>
+        <w:rPr>
           <w:rStyle w:val="SubtleEmphasis"/>
           <w:i w:val="0"/>
+          <w:color w:val="auto"/>
           <w:sz w:val="32"/>
           <w:szCs w:val="32"/>
         </w:rPr>
-      </w:pPr>
-      <w:bookmarkStart w:id="0" w:name="_Toc419308678"/>
-      <w:r>
-        <w:rPr>
-          <w:rStyle w:val="SubtleEmphasis"/>
-          <w:i w:val="0"/>
-          <w:sz w:val="32"/>
-          <w:szCs w:val="32"/>
-        </w:rPr>
         <w:lastRenderedPageBreak/>
         <w:t>1. Project Information</w:t>
       </w:r>
       <w:bookmarkEnd w:id="0"/>
     </w:p>
-    <w:p/>
     <w:p>
       <w:pPr>
         <w:pStyle w:val="ListParagraph"/>
@@ -1328,43 +1348,44 @@
     <w:p>
       <w:pPr>
         <w:rPr>
+          <w:iCs/>
+          <w:sz w:val="32"/>
+          <w:szCs w:val="32"/>
+        </w:rPr>
+      </w:pPr>
+      <w:bookmarkStart w:id="1" w:name="_Toc419308679"/>
+      <w:r>
+        <w:rPr>
           <w:rStyle w:val="SubtleEmphasis"/>
           <w:i w:val="0"/>
+          <w:color w:val="auto"/>
           <w:sz w:val="32"/>
           <w:szCs w:val="32"/>
         </w:rPr>
-      </w:pPr>
-      <w:bookmarkStart w:id="1" w:name="_Toc419308679"/>
+        <w:t>2</w:t>
+      </w:r>
       <w:r>
         <w:rPr>
           <w:rStyle w:val="SubtleEmphasis"/>
           <w:i w:val="0"/>
+          <w:color w:val="auto"/>
           <w:sz w:val="32"/>
           <w:szCs w:val="32"/>
         </w:rPr>
-        <w:t>2</w:t>
+        <w:t xml:space="preserve">. </w:t>
       </w:r>
       <w:r>
         <w:rPr>
           <w:rStyle w:val="SubtleEmphasis"/>
           <w:i w:val="0"/>
+          <w:color w:val="auto"/>
           <w:sz w:val="32"/>
           <w:szCs w:val="32"/>
         </w:rPr>
-        <w:t xml:space="preserve">. </w:t>
-      </w:r>
-      <w:r>
-        <w:rPr>
-          <w:rStyle w:val="SubtleEmphasis"/>
-          <w:i w:val="0"/>
-          <w:sz w:val="32"/>
-          <w:szCs w:val="32"/>
-        </w:rPr>
         <w:t>Introduction:</w:t>
       </w:r>
       <w:bookmarkEnd w:id="1"/>
     </w:p>
-    <w:p/>
     <w:p>
       <w:pPr>
         <w:rPr>
@@ -1542,12 +1563,12 @@
         <w:t>Real time in discussion</w:t>
       </w:r>
     </w:p>
-    <w:p/>
     <w:p>
       <w:pPr>
         <w:rPr>
           <w:rStyle w:val="SubtleEmphasis"/>
           <w:i w:val="0"/>
+          <w:color w:val="auto"/>
           <w:sz w:val="32"/>
           <w:szCs w:val="32"/>
         </w:rPr>
@@ -1557,6 +1578,7 @@
         <w:rPr>
           <w:rStyle w:val="SubtleEmphasis"/>
           <w:i w:val="0"/>
+          <w:color w:val="auto"/>
           <w:sz w:val="32"/>
           <w:szCs w:val="32"/>
         </w:rPr>
@@ -1674,12 +1696,12 @@
         <w:t xml:space="preserve"> is a Q&amp;A websites for IT people who are the professional and enthusiasm people. They can post a thread and wait their response from a lot of experienced people.</w:t>
       </w:r>
     </w:p>
-    <w:p/>
     <w:p>
       <w:pPr>
         <w:rPr>
           <w:rStyle w:val="SubtleEmphasis"/>
           <w:i w:val="0"/>
+          <w:color w:val="auto"/>
           <w:sz w:val="32"/>
           <w:szCs w:val="32"/>
         </w:rPr>
@@ -1689,71 +1711,159 @@
         <w:rPr>
           <w:rStyle w:val="SubtleEmphasis"/>
           <w:i w:val="0"/>
+          <w:color w:val="auto"/>
           <w:sz w:val="32"/>
           <w:szCs w:val="32"/>
         </w:rPr>
+        <w:t>4. Problem Definition</w:t>
+      </w:r>
+      <w:bookmarkEnd w:id="3"/>
+    </w:p>
+    <w:p>
+      <w:pPr>
+        <w:rPr>
+          <w:sz w:val="24"/>
+          <w:szCs w:val="24"/>
+        </w:rPr>
+      </w:pPr>
+      <w:r>
+        <w:rPr>
+          <w:sz w:val="24"/>
+          <w:szCs w:val="24"/>
+        </w:rPr>
+        <w:t>Most of Q&amp;A problems are about the rewards of their good contribution</w:t>
+      </w:r>
+      <w:r>
+        <w:rPr>
+          <w:sz w:val="24"/>
+          <w:szCs w:val="24"/>
+        </w:rPr>
+        <w:t>s</w:t>
+      </w:r>
+      <w:r>
+        <w:rPr>
+          <w:sz w:val="24"/>
+          <w:szCs w:val="24"/>
+        </w:rPr>
+        <w:t xml:space="preserve">. </w:t>
+      </w:r>
+      <w:r>
+        <w:rPr>
+          <w:sz w:val="24"/>
+          <w:szCs w:val="24"/>
+        </w:rPr>
+        <w:t>Somebody complained they should deserve better.</w:t>
+      </w:r>
+    </w:p>
+    <w:p>
+      <w:pPr>
+        <w:rPr>
+          <w:sz w:val="24"/>
+          <w:szCs w:val="24"/>
+        </w:rPr>
+      </w:pPr>
+      <w:r>
+        <w:rPr>
+          <w:sz w:val="24"/>
+          <w:szCs w:val="24"/>
+        </w:rPr>
+        <w:t xml:space="preserve">About </w:t>
+      </w:r>
+      <w:proofErr w:type="spellStart"/>
+      <w:r>
+        <w:rPr>
+          <w:sz w:val="24"/>
+          <w:szCs w:val="24"/>
+        </w:rPr>
+        <w:t>Quora</w:t>
+      </w:r>
+      <w:proofErr w:type="spellEnd"/>
+      <w:r>
+        <w:rPr>
+          <w:sz w:val="24"/>
+          <w:szCs w:val="24"/>
+        </w:rPr>
+        <w:t xml:space="preserve">, the problem lately happened is about </w:t>
+      </w:r>
+      <w:proofErr w:type="spellStart"/>
+      <w:r>
+        <w:rPr>
+          <w:sz w:val="24"/>
+          <w:szCs w:val="24"/>
+        </w:rPr>
+        <w:t>Quora’s</w:t>
+      </w:r>
+      <w:proofErr w:type="spellEnd"/>
+      <w:r>
+        <w:rPr>
+          <w:sz w:val="24"/>
+          <w:szCs w:val="24"/>
+        </w:rPr>
+        <w:t xml:space="preserve"> misogyny, it’s known as woman’s answers are not recommended. Their answers are instant </w:t>
+      </w:r>
+      <w:proofErr w:type="spellStart"/>
+      <w:r>
+        <w:rPr>
+          <w:sz w:val="24"/>
+          <w:szCs w:val="24"/>
+        </w:rPr>
+        <w:t>downvoted</w:t>
+      </w:r>
+      <w:proofErr w:type="spellEnd"/>
+      <w:r>
+        <w:rPr>
+          <w:sz w:val="24"/>
+          <w:szCs w:val="24"/>
+        </w:rPr>
+        <w:t xml:space="preserve"> in the questions and deserve </w:t>
+      </w:r>
+      <w:proofErr w:type="gramStart"/>
+      <w:r>
+        <w:rPr>
+          <w:sz w:val="24"/>
+          <w:szCs w:val="24"/>
+        </w:rPr>
+        <w:t>a penalties</w:t>
+      </w:r>
+      <w:proofErr w:type="gramEnd"/>
+      <w:r>
+        <w:rPr>
+          <w:sz w:val="24"/>
+          <w:szCs w:val="24"/>
+        </w:rPr>
+        <w:t xml:space="preserve"> for that.</w:t>
+      </w:r>
+    </w:p>
+    <w:p>
+      <w:pPr>
+        <w:rPr>
+          <w:sz w:val="24"/>
+          <w:szCs w:val="24"/>
+        </w:rPr>
+      </w:pPr>
+      <w:r>
+        <w:rPr>
+          <w:sz w:val="24"/>
+          <w:szCs w:val="24"/>
+        </w:rPr>
         <w:lastRenderedPageBreak/>
-        <w:t>4. Problem Definition</w:t>
-      </w:r>
-      <w:bookmarkEnd w:id="3"/>
-    </w:p>
-    <w:p>
-      <w:pPr>
-        <w:rPr>
-          <w:sz w:val="24"/>
-          <w:szCs w:val="24"/>
-        </w:rPr>
-      </w:pPr>
-      <w:r>
-        <w:rPr>
-          <w:sz w:val="24"/>
-          <w:szCs w:val="24"/>
-        </w:rPr>
-        <w:t>Most of Q&amp;A problems are about the rewards of their good contribution</w:t>
-      </w:r>
-      <w:r>
-        <w:rPr>
-          <w:sz w:val="24"/>
-          <w:szCs w:val="24"/>
-        </w:rPr>
-        <w:t>s</w:t>
-      </w:r>
-      <w:r>
-        <w:rPr>
-          <w:sz w:val="24"/>
-          <w:szCs w:val="24"/>
-        </w:rPr>
-        <w:t xml:space="preserve">. </w:t>
-      </w:r>
-      <w:r>
-        <w:rPr>
-          <w:sz w:val="24"/>
-          <w:szCs w:val="24"/>
-        </w:rPr>
-        <w:t>Somebody complained they should deserve better.</w:t>
-      </w:r>
-    </w:p>
-    <w:p>
-      <w:pPr>
-        <w:rPr>
-          <w:sz w:val="24"/>
-          <w:szCs w:val="24"/>
-        </w:rPr>
-      </w:pPr>
-      <w:r>
-        <w:rPr>
-          <w:sz w:val="24"/>
-          <w:szCs w:val="24"/>
-        </w:rPr>
-        <w:t xml:space="preserve">About </w:t>
-      </w:r>
+        <w:t>Yahoo! Answer is where people can talk freely. Their answers to the questions sometimes are not recommended about the question but no one operates those spams.</w:t>
+      </w:r>
+    </w:p>
+    <w:p>
+      <w:pPr>
+        <w:rPr>
+          <w:sz w:val="24"/>
+          <w:szCs w:val="24"/>
+        </w:rPr>
+      </w:pPr>
       <w:proofErr w:type="spellStart"/>
       <w:r>
         <w:rPr>
           <w:sz w:val="24"/>
           <w:szCs w:val="24"/>
         </w:rPr>
-        <w:t>Quora</w:t>
+        <w:t>StackOverFlow</w:t>
       </w:r>
       <w:proofErr w:type="spellEnd"/>
       <w:r>
@@ -1761,100 +1871,6 @@
           <w:sz w:val="24"/>
           <w:szCs w:val="24"/>
         </w:rPr>
-        <w:t xml:space="preserve">, the problem lately happened is about </w:t>
-      </w:r>
-      <w:proofErr w:type="spellStart"/>
-      <w:r>
-        <w:rPr>
-          <w:sz w:val="24"/>
-          <w:szCs w:val="24"/>
-        </w:rPr>
-        <w:t>Quora’s</w:t>
-      </w:r>
-      <w:proofErr w:type="spellEnd"/>
-      <w:r>
-        <w:rPr>
-          <w:sz w:val="24"/>
-          <w:szCs w:val="24"/>
-        </w:rPr>
-        <w:t xml:space="preserve"> misogyny, it’s known as woman’s answers are not recommended. Their answers are instant </w:t>
-      </w:r>
-      <w:proofErr w:type="spellStart"/>
-      <w:r>
-        <w:rPr>
-          <w:sz w:val="24"/>
-          <w:szCs w:val="24"/>
-        </w:rPr>
-        <w:t>downvoted</w:t>
-      </w:r>
-      <w:proofErr w:type="spellEnd"/>
-      <w:r>
-        <w:rPr>
-          <w:sz w:val="24"/>
-          <w:szCs w:val="24"/>
-        </w:rPr>
-        <w:t xml:space="preserve"> in the questions and deserve </w:t>
-      </w:r>
-      <w:proofErr w:type="gramStart"/>
-      <w:r>
-        <w:rPr>
-          <w:sz w:val="24"/>
-          <w:szCs w:val="24"/>
-        </w:rPr>
-        <w:t>a penalties</w:t>
-      </w:r>
-      <w:proofErr w:type="gramEnd"/>
-      <w:r>
-        <w:rPr>
-          <w:sz w:val="24"/>
-          <w:szCs w:val="24"/>
-        </w:rPr>
-        <w:t xml:space="preserve"> for that.</w:t>
-      </w:r>
-    </w:p>
-    <w:p>
-      <w:pPr>
-        <w:rPr>
-          <w:sz w:val="24"/>
-          <w:szCs w:val="24"/>
-        </w:rPr>
-      </w:pPr>
-      <w:r>
-        <w:rPr>
-          <w:sz w:val="24"/>
-          <w:szCs w:val="24"/>
-        </w:rPr>
-        <w:t xml:space="preserve">Yahoo! Answer is where people can talk freely. Their answers to the questions sometimes are not recommended about the question but no one operates </w:t>
-      </w:r>
-      <w:r>
-        <w:rPr>
-          <w:sz w:val="24"/>
-          <w:szCs w:val="24"/>
-        </w:rPr>
-        <w:t>those spams.</w:t>
-      </w:r>
-    </w:p>
-    <w:p>
-      <w:pPr>
-        <w:rPr>
-          <w:sz w:val="24"/>
-          <w:szCs w:val="24"/>
-        </w:rPr>
-      </w:pPr>
-      <w:proofErr w:type="spellStart"/>
-      <w:r>
-        <w:rPr>
-          <w:sz w:val="24"/>
-          <w:szCs w:val="24"/>
-        </w:rPr>
-        <w:t>StackOverFlow</w:t>
-      </w:r>
-      <w:proofErr w:type="spellEnd"/>
-      <w:r>
-        <w:rPr>
-          <w:sz w:val="24"/>
-          <w:szCs w:val="24"/>
-        </w:rPr>
         <w:t xml:space="preserve"> is told </w:t>
       </w:r>
       <w:r>
@@ -1864,20 +1880,13 @@
         </w:rPr>
         <w:t>that the reputation should be deleted. Most of users do not need it these days.</w:t>
       </w:r>
-    </w:p>
-    <w:p>
-      <w:pPr>
-        <w:rPr>
-          <w:sz w:val="24"/>
-          <w:szCs w:val="24"/>
-        </w:rPr>
-      </w:pPr>
     </w:p>
     <w:p>
       <w:pPr>
         <w:rPr>
           <w:rStyle w:val="SubtleEmphasis"/>
           <w:i w:val="0"/>
+          <w:color w:val="auto"/>
           <w:sz w:val="32"/>
           <w:szCs w:val="32"/>
         </w:rPr>
@@ -1887,6 +1896,7 @@
         <w:rPr>
           <w:rStyle w:val="SubtleEmphasis"/>
           <w:i w:val="0"/>
+          <w:color w:val="auto"/>
           <w:sz w:val="32"/>
           <w:szCs w:val="32"/>
         </w:rPr>
@@ -1926,6 +1936,7 @@
         <w:rPr>
           <w:rStyle w:val="SubtleEmphasis"/>
           <w:i w:val="0"/>
+          <w:color w:val="auto"/>
           <w:sz w:val="28"/>
           <w:szCs w:val="28"/>
         </w:rPr>
@@ -1938,6 +1949,7 @@
         <w:rPr>
           <w:rStyle w:val="SubtleEmphasis"/>
           <w:i w:val="0"/>
+          <w:color w:val="auto"/>
           <w:sz w:val="28"/>
           <w:szCs w:val="28"/>
         </w:rPr>
@@ -1954,7 +1966,6 @@
         </w:numPr>
         <w:rPr>
           <w:iCs/>
-          <w:color w:val="808080" w:themeColor="text1" w:themeTint="7F"/>
           <w:sz w:val="28"/>
           <w:szCs w:val="28"/>
         </w:rPr>
@@ -1972,6 +1983,7 @@
         <w:rPr>
           <w:rStyle w:val="SubtleEmphasis"/>
           <w:i w:val="0"/>
+          <w:color w:val="auto"/>
           <w:sz w:val="28"/>
           <w:szCs w:val="28"/>
         </w:rPr>
@@ -1984,6 +1996,7 @@
         <w:rPr>
           <w:rStyle w:val="SubtleEmphasis"/>
           <w:i w:val="0"/>
+          <w:color w:val="auto"/>
           <w:sz w:val="28"/>
           <w:szCs w:val="28"/>
         </w:rPr>
@@ -2003,6 +2016,8 @@
           <w:szCs w:val="24"/>
         </w:rPr>
       </w:pPr>
+      <w:bookmarkStart w:id="7" w:name="_GoBack"/>
+      <w:bookmarkEnd w:id="7"/>
       <w:r>
         <w:rPr>
           <w:sz w:val="24"/>
@@ -2048,35 +2063,24 @@
     <w:p>
       <w:pPr>
         <w:rPr>
-          <w:sz w:val="24"/>
-          <w:szCs w:val="24"/>
-        </w:rPr>
-      </w:pPr>
-      <w:bookmarkStart w:id="7" w:name="_GoBack"/>
-      <w:bookmarkEnd w:id="7"/>
-    </w:p>
-    <w:p>
-      <w:pPr>
+          <w:iCs/>
+          <w:sz w:val="32"/>
+          <w:szCs w:val="32"/>
+        </w:rPr>
+      </w:pPr>
+      <w:bookmarkStart w:id="8" w:name="_Toc419308685"/>
+      <w:r>
         <w:rPr>
           <w:rStyle w:val="SubtleEmphasis"/>
           <w:i w:val="0"/>
+          <w:color w:val="auto"/>
           <w:sz w:val="32"/>
           <w:szCs w:val="32"/>
         </w:rPr>
-      </w:pPr>
-      <w:bookmarkStart w:id="8" w:name="_Toc419308685"/>
-      <w:r>
-        <w:rPr>
-          <w:rStyle w:val="SubtleEmphasis"/>
-          <w:i w:val="0"/>
-          <w:sz w:val="32"/>
-          <w:szCs w:val="32"/>
-        </w:rPr>
         <w:t>6. Functional Requirements</w:t>
       </w:r>
       <w:bookmarkEnd w:id="8"/>
     </w:p>
-    <w:p/>
     <w:p>
       <w:pPr>
         <w:rPr>
@@ -2131,6 +2135,13 @@
         </w:rPr>
         <w:t>Create classes</w:t>
       </w:r>
+      <w:r>
+        <w:rPr>
+          <w:sz w:val="24"/>
+          <w:szCs w:val="24"/>
+        </w:rPr>
+        <w:t>.</w:t>
+      </w:r>
     </w:p>
     <w:p>
       <w:pPr>
@@ -2166,6 +2177,13 @@
         </w:rPr>
         <w:t xml:space="preserve"> material</w:t>
       </w:r>
+      <w:r>
+        <w:rPr>
+          <w:sz w:val="24"/>
+          <w:szCs w:val="24"/>
+        </w:rPr>
+        <w:t>.</w:t>
+      </w:r>
     </w:p>
     <w:p>
       <w:pPr>
@@ -2183,8 +2201,14 @@
           <w:sz w:val="24"/>
           <w:szCs w:val="24"/>
         </w:rPr>
-        <w:lastRenderedPageBreak/>
         <w:t>Invite other teachers to answer questions in the classes</w:t>
+      </w:r>
+      <w:r>
+        <w:rPr>
+          <w:sz w:val="24"/>
+          <w:szCs w:val="24"/>
+        </w:rPr>
+        <w:t>.</w:t>
       </w:r>
     </w:p>
     <w:p>
@@ -2205,6 +2229,13 @@
         </w:rPr>
         <w:t>Invite students to join the discussion in a class</w:t>
       </w:r>
+      <w:r>
+        <w:rPr>
+          <w:sz w:val="24"/>
+          <w:szCs w:val="24"/>
+        </w:rPr>
+        <w:t>.</w:t>
+      </w:r>
     </w:p>
     <w:p>
       <w:pPr>
@@ -2224,6 +2255,13 @@
         </w:rPr>
         <w:t>Track students’ questions to see which topics a student is less known about</w:t>
       </w:r>
+      <w:r>
+        <w:rPr>
+          <w:sz w:val="24"/>
+          <w:szCs w:val="24"/>
+        </w:rPr>
+        <w:t>.</w:t>
+      </w:r>
     </w:p>
     <w:p>
       <w:pPr>
@@ -2236,6 +2274,7 @@
           <w:szCs w:val="24"/>
         </w:rPr>
       </w:pPr>
+      <w:proofErr w:type="gramStart"/>
       <w:r>
         <w:rPr>
           <w:sz w:val="24"/>
@@ -2243,6 +2282,14 @@
         </w:rPr>
         <w:t>Real time notification</w:t>
       </w:r>
+      <w:r>
+        <w:rPr>
+          <w:sz w:val="24"/>
+          <w:szCs w:val="24"/>
+        </w:rPr>
+        <w:t>.</w:t>
+      </w:r>
+      <w:proofErr w:type="gramEnd"/>
     </w:p>
     <w:p>
       <w:pPr>
@@ -2255,6 +2302,7 @@
           <w:szCs w:val="24"/>
         </w:rPr>
       </w:pPr>
+      <w:proofErr w:type="gramStart"/>
       <w:r>
         <w:rPr>
           <w:sz w:val="24"/>
@@ -2262,6 +2310,14 @@
         </w:rPr>
         <w:t>Real time in discussion</w:t>
       </w:r>
+      <w:r>
+        <w:rPr>
+          <w:sz w:val="24"/>
+          <w:szCs w:val="24"/>
+        </w:rPr>
+        <w:t>.</w:t>
+      </w:r>
+      <w:proofErr w:type="gramEnd"/>
     </w:p>
     <w:p>
       <w:pPr>
@@ -2302,6 +2358,13 @@
         </w:rPr>
         <w:t>Create a post: articles, questions, answer</w:t>
       </w:r>
+      <w:r>
+        <w:rPr>
+          <w:sz w:val="24"/>
+          <w:szCs w:val="24"/>
+        </w:rPr>
+        <w:t>.</w:t>
+      </w:r>
     </w:p>
     <w:p>
       <w:pPr>
@@ -2333,6 +2396,7 @@
           <w:szCs w:val="24"/>
         </w:rPr>
       </w:pPr>
+      <w:proofErr w:type="gramStart"/>
       <w:r>
         <w:rPr>
           <w:sz w:val="24"/>
@@ -2340,6 +2404,14 @@
         </w:rPr>
         <w:t>Real time notification</w:t>
       </w:r>
+      <w:r>
+        <w:rPr>
+          <w:sz w:val="24"/>
+          <w:szCs w:val="24"/>
+        </w:rPr>
+        <w:t>.</w:t>
+      </w:r>
+      <w:proofErr w:type="gramEnd"/>
     </w:p>
     <w:p>
       <w:pPr>
@@ -2352,6 +2424,7 @@
           <w:szCs w:val="24"/>
         </w:rPr>
       </w:pPr>
+      <w:proofErr w:type="gramStart"/>
       <w:r>
         <w:rPr>
           <w:sz w:val="24"/>
@@ -2359,6 +2432,14 @@
         </w:rPr>
         <w:t>Real time in discussion</w:t>
       </w:r>
+      <w:r>
+        <w:rPr>
+          <w:sz w:val="24"/>
+          <w:szCs w:val="24"/>
+        </w:rPr>
+        <w:t>.</w:t>
+      </w:r>
+      <w:proofErr w:type="gramEnd"/>
     </w:p>
     <w:p>
       <w:pPr>
@@ -2378,6 +2459,13 @@
         </w:rPr>
         <w:t>Follow a teacher</w:t>
       </w:r>
+      <w:r>
+        <w:rPr>
+          <w:sz w:val="24"/>
+          <w:szCs w:val="24"/>
+        </w:rPr>
+        <w:t>.</w:t>
+      </w:r>
     </w:p>
     <w:p>
       <w:pPr>
@@ -2395,6 +2483,7 @@
           <w:sz w:val="24"/>
           <w:szCs w:val="24"/>
         </w:rPr>
+        <w:lastRenderedPageBreak/>
         <w:t>Send a request to join in a teacher’s class.</w:t>
       </w:r>
     </w:p>
@@ -2435,37 +2524,34 @@
         </w:rPr>
         <w:t>Suggest related posts</w:t>
       </w:r>
-    </w:p>
-    <w:p/>
-    <w:p/>
-    <w:p>
-      <w:pPr>
+      <w:r>
+        <w:rPr>
+          <w:sz w:val="24"/>
+          <w:szCs w:val="24"/>
+        </w:rPr>
+        <w:t>.</w:t>
+      </w:r>
+    </w:p>
+    <w:p>
+      <w:pPr>
+        <w:rPr>
+          <w:iCs/>
+          <w:sz w:val="32"/>
+          <w:szCs w:val="32"/>
+        </w:rPr>
+      </w:pPr>
+      <w:bookmarkStart w:id="9" w:name="_Toc419308686"/>
+      <w:r>
         <w:rPr>
           <w:rStyle w:val="SubtleEmphasis"/>
           <w:i w:val="0"/>
+          <w:color w:val="auto"/>
           <w:sz w:val="32"/>
           <w:szCs w:val="32"/>
         </w:rPr>
-      </w:pPr>
-      <w:bookmarkStart w:id="9" w:name="_Toc419308686"/>
-      <w:r>
-        <w:rPr>
-          <w:rStyle w:val="SubtleEmphasis"/>
-          <w:i w:val="0"/>
-          <w:sz w:val="32"/>
-          <w:szCs w:val="32"/>
-        </w:rPr>
         <w:t>7. Role and Responsibility</w:t>
       </w:r>
       <w:bookmarkEnd w:id="9"/>
-    </w:p>
-    <w:p>
-      <w:pPr>
-        <w:rPr>
-          <w:sz w:val="24"/>
-          <w:szCs w:val="24"/>
-        </w:rPr>
-      </w:pPr>
     </w:p>
     <w:tbl>
       <w:tblPr>
@@ -2474,10 +2560,10 @@
         <w:tblLook w:val="04A0" w:firstRow="1" w:lastRow="0" w:firstColumn="1" w:lastColumn="0" w:noHBand="0" w:noVBand="1"/>
       </w:tblPr>
       <w:tblGrid>
-        <w:gridCol w:w="665"/>
-        <w:gridCol w:w="2143"/>
-        <w:gridCol w:w="1943"/>
-        <w:gridCol w:w="1675"/>
+        <w:gridCol w:w="632"/>
+        <w:gridCol w:w="1878"/>
+        <w:gridCol w:w="1781"/>
+        <w:gridCol w:w="1563"/>
         <w:gridCol w:w="3150"/>
       </w:tblGrid>
       <w:tr>
@@ -3333,8 +3419,8 @@
     <w:p/>
     <w:sectPr>
       <w:footerReference w:type="default" r:id="rId9"/>
-      <w:pgSz w:w="12240" w:h="15840"/>
-      <w:pgMar w:top="1440" w:right="1440" w:bottom="1440" w:left="1440" w:header="720" w:footer="720" w:gutter="0"/>
+      <w:pgSz w:w="11907" w:h="16839" w:code="9"/>
+      <w:pgMar w:top="1418" w:right="1134" w:bottom="1418" w:left="1985" w:header="720" w:footer="720" w:gutter="0"/>
       <w:pgNumType w:start="1"/>
       <w:cols w:space="720"/>
       <w:docGrid w:linePitch="360"/>
@@ -3422,7 +3508,7 @@
             <w:sz w:val="24"/>
             <w:szCs w:val="24"/>
           </w:rPr>
-          <w:t>5</w:t>
+          <w:t>4</w:t>
         </w:r>
         <w:r>
           <w:rPr>
@@ -5988,7 +6074,7 @@
 </file>
 
 <file path=customXml/itemProps1.xml><?xml version="1.0" encoding="utf-8"?>
-<ds:datastoreItem xmlns:ds="http://schemas.openxmlformats.org/officeDocument/2006/customXml" ds:itemID="{94E0FD57-51A4-4471-B0B6-3DE120CA83FE}">
+<ds:datastoreItem xmlns:ds="http://schemas.openxmlformats.org/officeDocument/2006/customXml" ds:itemID="{0004C5CB-FACC-4E9A-9F6A-34368E0F1076}">
   <ds:schemaRefs>
     <ds:schemaRef ds:uri="http://schemas.openxmlformats.org/officeDocument/2006/bibliography"/>
   </ds:schemaRefs>

--- a/REPORT NO1.docx
+++ b/REPORT NO1.docx
@@ -1166,6 +1166,7 @@
     <w:p>
       <w:pPr>
         <w:rPr>
+          <w:b/>
           <w:iCs/>
           <w:sz w:val="32"/>
           <w:szCs w:val="32"/>
@@ -1175,6 +1176,7 @@
       <w:r>
         <w:rPr>
           <w:rStyle w:val="SubtleEmphasis"/>
+          <w:b/>
           <w:i w:val="0"/>
           <w:color w:val="auto"/>
           <w:sz w:val="32"/>
@@ -1348,6 +1350,7 @@
     <w:p>
       <w:pPr>
         <w:rPr>
+          <w:b/>
           <w:iCs/>
           <w:sz w:val="32"/>
           <w:szCs w:val="32"/>
@@ -1357,6 +1360,7 @@
       <w:r>
         <w:rPr>
           <w:rStyle w:val="SubtleEmphasis"/>
+          <w:b/>
           <w:i w:val="0"/>
           <w:color w:val="auto"/>
           <w:sz w:val="32"/>
@@ -1367,6 +1371,7 @@
       <w:r>
         <w:rPr>
           <w:rStyle w:val="SubtleEmphasis"/>
+          <w:b/>
           <w:i w:val="0"/>
           <w:color w:val="auto"/>
           <w:sz w:val="32"/>
@@ -1377,6 +1382,7 @@
       <w:r>
         <w:rPr>
           <w:rStyle w:val="SubtleEmphasis"/>
+          <w:b/>
           <w:i w:val="0"/>
           <w:color w:val="auto"/>
           <w:sz w:val="32"/>
@@ -1567,6 +1573,7 @@
       <w:pPr>
         <w:rPr>
           <w:rStyle w:val="SubtleEmphasis"/>
+          <w:b/>
           <w:i w:val="0"/>
           <w:color w:val="auto"/>
           <w:sz w:val="32"/>
@@ -1577,6 +1584,7 @@
       <w:r>
         <w:rPr>
           <w:rStyle w:val="SubtleEmphasis"/>
+          <w:b/>
           <w:i w:val="0"/>
           <w:color w:val="auto"/>
           <w:sz w:val="32"/>
@@ -1700,6 +1708,7 @@
       <w:pPr>
         <w:rPr>
           <w:rStyle w:val="SubtleEmphasis"/>
+          <w:b/>
           <w:i w:val="0"/>
           <w:color w:val="auto"/>
           <w:sz w:val="32"/>
@@ -1710,6 +1719,7 @@
       <w:r>
         <w:rPr>
           <w:rStyle w:val="SubtleEmphasis"/>
+          <w:b/>
           <w:i w:val="0"/>
           <w:color w:val="auto"/>
           <w:sz w:val="32"/>
@@ -1885,6 +1895,7 @@
       <w:pPr>
         <w:rPr>
           <w:rStyle w:val="SubtleEmphasis"/>
+          <w:b/>
           <w:i w:val="0"/>
           <w:color w:val="auto"/>
           <w:sz w:val="32"/>
@@ -1895,6 +1906,7 @@
       <w:r>
         <w:rPr>
           <w:rStyle w:val="SubtleEmphasis"/>
+          <w:b/>
           <w:i w:val="0"/>
           <w:color w:val="auto"/>
           <w:sz w:val="32"/>
@@ -1935,6 +1947,7 @@
       <w:pPr>
         <w:rPr>
           <w:rStyle w:val="SubtleEmphasis"/>
+          <w:b/>
           <w:i w:val="0"/>
           <w:color w:val="auto"/>
           <w:sz w:val="28"/>
@@ -1948,6 +1961,7 @@
       <w:r>
         <w:rPr>
           <w:rStyle w:val="SubtleEmphasis"/>
+          <w:b/>
           <w:i w:val="0"/>
           <w:color w:val="auto"/>
           <w:sz w:val="28"/>
@@ -1982,6 +1996,7 @@
       <w:pPr>
         <w:rPr>
           <w:rStyle w:val="SubtleEmphasis"/>
+          <w:b/>
           <w:i w:val="0"/>
           <w:color w:val="auto"/>
           <w:sz w:val="28"/>
@@ -1995,6 +2010,7 @@
       <w:r>
         <w:rPr>
           <w:rStyle w:val="SubtleEmphasis"/>
+          <w:b/>
           <w:i w:val="0"/>
           <w:color w:val="auto"/>
           <w:sz w:val="28"/>
@@ -2016,8 +2032,6 @@
           <w:szCs w:val="24"/>
         </w:rPr>
       </w:pPr>
-      <w:bookmarkStart w:id="7" w:name="_GoBack"/>
-      <w:bookmarkEnd w:id="7"/>
       <w:r>
         <w:rPr>
           <w:sz w:val="24"/>
@@ -2063,15 +2077,17 @@
     <w:p>
       <w:pPr>
         <w:rPr>
+          <w:b/>
           <w:iCs/>
           <w:sz w:val="32"/>
           <w:szCs w:val="32"/>
         </w:rPr>
       </w:pPr>
-      <w:bookmarkStart w:id="8" w:name="_Toc419308685"/>
+      <w:bookmarkStart w:id="7" w:name="_Toc419308685"/>
       <w:r>
         <w:rPr>
           <w:rStyle w:val="SubtleEmphasis"/>
+          <w:b/>
           <w:i w:val="0"/>
           <w:color w:val="auto"/>
           <w:sz w:val="32"/>
@@ -2079,7 +2095,7 @@
         </w:rPr>
         <w:t>6. Functional Requirements</w:t>
       </w:r>
-      <w:bookmarkEnd w:id="8"/>
+      <w:bookmarkEnd w:id="7"/>
     </w:p>
     <w:p>
       <w:pPr>
@@ -2531,10 +2547,13 @@
         </w:rPr>
         <w:t>.</w:t>
       </w:r>
-    </w:p>
-    <w:p>
-      <w:pPr>
-        <w:rPr>
+      <w:bookmarkStart w:id="8" w:name="_GoBack"/>
+      <w:bookmarkEnd w:id="8"/>
+    </w:p>
+    <w:p>
+      <w:pPr>
+        <w:rPr>
+          <w:b/>
           <w:iCs/>
           <w:sz w:val="32"/>
           <w:szCs w:val="32"/>
@@ -2544,6 +2563,7 @@
       <w:r>
         <w:rPr>
           <w:rStyle w:val="SubtleEmphasis"/>
+          <w:b/>
           <w:i w:val="0"/>
           <w:color w:val="auto"/>
           <w:sz w:val="32"/>
@@ -3508,7 +3528,7 @@
             <w:sz w:val="24"/>
             <w:szCs w:val="24"/>
           </w:rPr>
-          <w:t>4</w:t>
+          <w:t>5</w:t>
         </w:r>
         <w:r>
           <w:rPr>
@@ -6074,7 +6094,7 @@
 </file>
 
 <file path=customXml/itemProps1.xml><?xml version="1.0" encoding="utf-8"?>
-<ds:datastoreItem xmlns:ds="http://schemas.openxmlformats.org/officeDocument/2006/customXml" ds:itemID="{0004C5CB-FACC-4E9A-9F6A-34368E0F1076}">
+<ds:datastoreItem xmlns:ds="http://schemas.openxmlformats.org/officeDocument/2006/customXml" ds:itemID="{2918C138-2C8A-4DCE-9FDE-3F7308C0A99B}">
   <ds:schemaRefs>
     <ds:schemaRef ds:uri="http://schemas.openxmlformats.org/officeDocument/2006/bibliography"/>
   </ds:schemaRefs>

--- a/REPORT NO1.docx
+++ b/REPORT NO1.docx
@@ -1394,6 +1394,7 @@
     </w:p>
     <w:p>
       <w:pPr>
+        <w:jc w:val="both"/>
         <w:rPr>
           <w:sz w:val="24"/>
           <w:szCs w:val="24"/>
@@ -1465,6 +1466,7 @@
     </w:p>
     <w:p>
       <w:pPr>
+        <w:jc w:val="both"/>
         <w:rPr>
           <w:sz w:val="24"/>
           <w:szCs w:val="24"/>
@@ -1491,15 +1493,13 @@
         </w:rPr>
         <w:t xml:space="preserve"> </w:t>
       </w:r>
-      <w:proofErr w:type="spellStart"/>
-      <w:r>
-        <w:rPr>
-          <w:sz w:val="24"/>
-          <w:szCs w:val="24"/>
-        </w:rPr>
-        <w:t>Javascript</w:t>
-      </w:r>
-      <w:proofErr w:type="spellEnd"/>
+      <w:r>
+        <w:rPr>
+          <w:sz w:val="24"/>
+          <w:szCs w:val="24"/>
+        </w:rPr>
+        <w:t>JavaScript</w:t>
+      </w:r>
       <w:r>
         <w:rPr>
           <w:sz w:val="24"/>
@@ -1536,6 +1536,7 @@
           <w:ilvl w:val="0"/>
           <w:numId w:val="3"/>
         </w:numPr>
+        <w:jc w:val="both"/>
         <w:rPr>
           <w:sz w:val="24"/>
           <w:szCs w:val="24"/>
@@ -1556,6 +1557,7 @@
           <w:ilvl w:val="0"/>
           <w:numId w:val="3"/>
         </w:numPr>
+        <w:jc w:val="both"/>
         <w:rPr>
           <w:sz w:val="24"/>
           <w:szCs w:val="24"/>
@@ -1596,43 +1598,33 @@
     </w:p>
     <w:p>
       <w:pPr>
-        <w:rPr>
-          <w:sz w:val="24"/>
-          <w:szCs w:val="24"/>
-        </w:rPr>
-      </w:pPr>
-      <w:r>
-        <w:rPr>
-          <w:sz w:val="24"/>
-          <w:szCs w:val="24"/>
-        </w:rPr>
-        <w:t xml:space="preserve">There is a lot of popular Q&amp;A websites like </w:t>
-      </w:r>
-      <w:proofErr w:type="spellStart"/>
-      <w:r>
-        <w:rPr>
-          <w:sz w:val="24"/>
-          <w:szCs w:val="24"/>
-        </w:rPr>
-        <w:t>Quora</w:t>
-      </w:r>
-      <w:proofErr w:type="spellEnd"/>
-      <w:r>
-        <w:rPr>
-          <w:sz w:val="24"/>
-          <w:szCs w:val="24"/>
-        </w:rPr>
-        <w:t>, Yahoo! Answers</w:t>
-      </w:r>
-      <w:proofErr w:type="gramStart"/>
-      <w:r>
-        <w:rPr>
-          <w:sz w:val="24"/>
-          <w:szCs w:val="24"/>
-        </w:rPr>
-        <w:t>,…</w:t>
-      </w:r>
-      <w:proofErr w:type="gramEnd"/>
+        <w:jc w:val="both"/>
+        <w:rPr>
+          <w:sz w:val="24"/>
+          <w:szCs w:val="24"/>
+        </w:rPr>
+      </w:pPr>
+      <w:r>
+        <w:rPr>
+          <w:sz w:val="24"/>
+          <w:szCs w:val="24"/>
+        </w:rPr>
+        <w:t>There is a lot of popular Q&amp;A websites like Quora, Yahoo! Answers</w:t>
+      </w:r>
+      <w:r>
+        <w:rPr>
+          <w:sz w:val="24"/>
+          <w:szCs w:val="24"/>
+        </w:rPr>
+        <w:t>, Stack Overflow</w:t>
+      </w:r>
+      <w:r>
+        <w:rPr>
+          <w:sz w:val="24"/>
+          <w:szCs w:val="24"/>
+        </w:rPr>
+        <w:t>…</w:t>
+      </w:r>
       <w:r>
         <w:rPr>
           <w:sz w:val="24"/>
@@ -1643,30 +1635,23 @@
     </w:p>
     <w:p>
       <w:pPr>
-        <w:rPr>
-          <w:sz w:val="24"/>
-          <w:szCs w:val="24"/>
-        </w:rPr>
-      </w:pPr>
-      <w:proofErr w:type="spellStart"/>
-      <w:r>
-        <w:rPr>
-          <w:sz w:val="24"/>
-          <w:szCs w:val="24"/>
-        </w:rPr>
-        <w:t>Quora</w:t>
-      </w:r>
-      <w:proofErr w:type="spellEnd"/>
-      <w:r>
-        <w:rPr>
-          <w:sz w:val="24"/>
-          <w:szCs w:val="24"/>
-        </w:rPr>
-        <w:t xml:space="preserve"> is rated as the best Q&amp;A websites where you can find the answer for your question from real doctors, lawyers, chefs, engineers and more.</w:t>
-      </w:r>
-    </w:p>
-    <w:p>
-      <w:pPr>
+        <w:jc w:val="both"/>
+        <w:rPr>
+          <w:sz w:val="24"/>
+          <w:szCs w:val="24"/>
+        </w:rPr>
+      </w:pPr>
+      <w:r>
+        <w:rPr>
+          <w:sz w:val="24"/>
+          <w:szCs w:val="24"/>
+        </w:rPr>
+        <w:t>Quora is rated as the best Q&amp;A websites where you can find the answer for your question from real doctors, lawyers, chefs, engineers and more.</w:t>
+      </w:r>
+    </w:p>
+    <w:p>
+      <w:pPr>
+        <w:jc w:val="both"/>
         <w:rPr>
           <w:sz w:val="24"/>
           <w:szCs w:val="24"/>
@@ -1682,20 +1667,19 @@
     </w:p>
     <w:p>
       <w:pPr>
-        <w:rPr>
-          <w:sz w:val="24"/>
-          <w:szCs w:val="24"/>
-        </w:rPr>
-      </w:pPr>
-      <w:proofErr w:type="spellStart"/>
-      <w:r>
-        <w:rPr>
-          <w:sz w:val="24"/>
-          <w:szCs w:val="24"/>
-        </w:rPr>
-        <w:t>StackOverFlow</w:t>
-      </w:r>
-      <w:proofErr w:type="spellEnd"/>
+        <w:jc w:val="both"/>
+        <w:rPr>
+          <w:sz w:val="24"/>
+          <w:szCs w:val="24"/>
+        </w:rPr>
+      </w:pPr>
+      <w:r>
+        <w:rPr>
+          <w:sz w:val="24"/>
+          <w:szCs w:val="24"/>
+        </w:rPr>
+        <w:t>Stack Overflow</w:t>
+      </w:r>
       <w:r>
         <w:rPr>
           <w:sz w:val="24"/>
@@ -1731,6 +1715,7 @@
     </w:p>
     <w:p>
       <w:pPr>
+        <w:jc w:val="both"/>
         <w:rPr>
           <w:sz w:val="24"/>
           <w:szCs w:val="24"/>
@@ -1767,59 +1752,26 @@
     </w:p>
     <w:p>
       <w:pPr>
-        <w:rPr>
-          <w:sz w:val="24"/>
-          <w:szCs w:val="24"/>
-        </w:rPr>
-      </w:pPr>
-      <w:r>
-        <w:rPr>
-          <w:sz w:val="24"/>
-          <w:szCs w:val="24"/>
-        </w:rPr>
-        <w:t xml:space="preserve">About </w:t>
-      </w:r>
-      <w:proofErr w:type="spellStart"/>
-      <w:r>
-        <w:rPr>
-          <w:sz w:val="24"/>
-          <w:szCs w:val="24"/>
-        </w:rPr>
-        <w:t>Quora</w:t>
-      </w:r>
-      <w:proofErr w:type="spellEnd"/>
-      <w:r>
-        <w:rPr>
-          <w:sz w:val="24"/>
-          <w:szCs w:val="24"/>
-        </w:rPr>
-        <w:t xml:space="preserve">, the problem lately happened is about </w:t>
-      </w:r>
-      <w:proofErr w:type="spellStart"/>
-      <w:r>
-        <w:rPr>
-          <w:sz w:val="24"/>
-          <w:szCs w:val="24"/>
-        </w:rPr>
-        <w:t>Quora’s</w:t>
-      </w:r>
-      <w:proofErr w:type="spellEnd"/>
-      <w:r>
-        <w:rPr>
-          <w:sz w:val="24"/>
-          <w:szCs w:val="24"/>
-        </w:rPr>
-        <w:t xml:space="preserve"> misogyny, it’s known as woman’s answers are not recommended. Their answers are instant </w:t>
-      </w:r>
-      <w:proofErr w:type="spellStart"/>
-      <w:r>
-        <w:rPr>
-          <w:sz w:val="24"/>
-          <w:szCs w:val="24"/>
-        </w:rPr>
-        <w:t>downvoted</w:t>
-      </w:r>
-      <w:proofErr w:type="spellEnd"/>
+        <w:jc w:val="both"/>
+        <w:rPr>
+          <w:sz w:val="24"/>
+          <w:szCs w:val="24"/>
+        </w:rPr>
+      </w:pPr>
+      <w:r>
+        <w:rPr>
+          <w:sz w:val="24"/>
+          <w:szCs w:val="24"/>
+        </w:rPr>
+        <w:t xml:space="preserve">About Quora, the problem lately happened is about Quora’s misogyny, it’s known as woman’s answers are not recommended. Their answers are instant </w:t>
+      </w:r>
+      <w:r>
+        <w:rPr>
+          <w:sz w:val="24"/>
+          <w:szCs w:val="24"/>
+        </w:rPr>
+        <w:t>down voted</w:t>
+      </w:r>
       <w:r>
         <w:rPr>
           <w:sz w:val="24"/>
@@ -1827,15 +1779,13 @@
         </w:rPr>
         <w:t xml:space="preserve"> in the questions and deserve </w:t>
       </w:r>
-      <w:proofErr w:type="gramStart"/>
-      <w:r>
-        <w:rPr>
-          <w:sz w:val="24"/>
-          <w:szCs w:val="24"/>
-        </w:rPr>
-        <w:t>a penalties</w:t>
-      </w:r>
-      <w:proofErr w:type="gramEnd"/>
+      <w:r>
+        <w:rPr>
+          <w:sz w:val="24"/>
+          <w:szCs w:val="24"/>
+        </w:rPr>
+        <w:t>penalties</w:t>
+      </w:r>
       <w:r>
         <w:rPr>
           <w:sz w:val="24"/>
@@ -1846,6 +1796,7 @@
     </w:p>
     <w:p>
       <w:pPr>
+        <w:jc w:val="both"/>
         <w:rPr>
           <w:sz w:val="24"/>
           <w:szCs w:val="24"/>
@@ -1862,20 +1813,19 @@
     </w:p>
     <w:p>
       <w:pPr>
-        <w:rPr>
-          <w:sz w:val="24"/>
-          <w:szCs w:val="24"/>
-        </w:rPr>
-      </w:pPr>
-      <w:proofErr w:type="spellStart"/>
-      <w:r>
-        <w:rPr>
-          <w:sz w:val="24"/>
-          <w:szCs w:val="24"/>
-        </w:rPr>
-        <w:t>StackOverFlow</w:t>
-      </w:r>
-      <w:proofErr w:type="spellEnd"/>
+        <w:jc w:val="both"/>
+        <w:rPr>
+          <w:sz w:val="24"/>
+          <w:szCs w:val="24"/>
+        </w:rPr>
+      </w:pPr>
+      <w:r>
+        <w:rPr>
+          <w:sz w:val="24"/>
+          <w:szCs w:val="24"/>
+        </w:rPr>
+        <w:t>Stack Overflow</w:t>
+      </w:r>
       <w:r>
         <w:rPr>
           <w:sz w:val="24"/>
@@ -1893,6 +1843,7 @@
     </w:p>
     <w:p>
       <w:pPr>
+        <w:jc w:val="both"/>
         <w:rPr>
           <w:rStyle w:val="SubtleEmphasis"/>
           <w:b/>
@@ -1923,6 +1874,7 @@
           <w:ilvl w:val="0"/>
           <w:numId w:val="7"/>
         </w:numPr>
+        <w:jc w:val="both"/>
         <w:rPr>
           <w:sz w:val="24"/>
           <w:szCs w:val="24"/>
@@ -1945,6 +1897,7 @@
     </w:p>
     <w:p>
       <w:pPr>
+        <w:jc w:val="both"/>
         <w:rPr>
           <w:rStyle w:val="SubtleEmphasis"/>
           <w:b/>
@@ -1978,6 +1931,7 @@
           <w:ilvl w:val="0"/>
           <w:numId w:val="5"/>
         </w:numPr>
+        <w:jc w:val="both"/>
         <w:rPr>
           <w:iCs/>
           <w:sz w:val="28"/>
@@ -1994,6 +1948,7 @@
     </w:p>
     <w:p>
       <w:pPr>
+        <w:jc w:val="both"/>
         <w:rPr>
           <w:rStyle w:val="SubtleEmphasis"/>
           <w:b/>
@@ -2027,6 +1982,7 @@
           <w:ilvl w:val="0"/>
           <w:numId w:val="6"/>
         </w:numPr>
+        <w:jc w:val="both"/>
         <w:rPr>
           <w:sz w:val="24"/>
           <w:szCs w:val="24"/>
@@ -2054,6 +2010,7 @@
           <w:ilvl w:val="0"/>
           <w:numId w:val="6"/>
         </w:numPr>
+        <w:jc w:val="both"/>
         <w:rPr>
           <w:sz w:val="24"/>
           <w:szCs w:val="24"/>
@@ -2076,6 +2033,7 @@
     </w:p>
     <w:p>
       <w:pPr>
+        <w:jc w:val="both"/>
         <w:rPr>
           <w:b/>
           <w:iCs/>
@@ -2099,6 +2057,7 @@
     </w:p>
     <w:p>
       <w:pPr>
+        <w:jc w:val="both"/>
         <w:rPr>
           <w:sz w:val="24"/>
           <w:szCs w:val="24"/>
@@ -2118,27 +2077,34 @@
           <w:tab w:val="left" w:leader="dot" w:pos="9072"/>
         </w:tabs>
         <w:spacing w:before="120" w:after="120"/>
-        <w:rPr>
-          <w:b/>
-          <w:sz w:val="24"/>
-          <w:szCs w:val="24"/>
-        </w:rPr>
-      </w:pPr>
-      <w:r>
-        <w:rPr>
-          <w:b/>
-          <w:sz w:val="24"/>
-          <w:szCs w:val="24"/>
-        </w:rPr>
-        <w:t>*For Teachers:</w:t>
-      </w:r>
-    </w:p>
-    <w:p>
-      <w:pPr>
+        <w:jc w:val="both"/>
+        <w:rPr>
+          <w:b/>
+          <w:sz w:val="24"/>
+          <w:szCs w:val="24"/>
+        </w:rPr>
+      </w:pPr>
+      <w:r>
+        <w:rPr>
+          <w:b/>
+          <w:sz w:val="24"/>
+          <w:szCs w:val="24"/>
+        </w:rPr>
+        <w:t>For Teachers:</w:t>
+      </w:r>
+    </w:p>
+    <w:p>
+      <w:pPr>
+        <w:pStyle w:val="ListParagraph"/>
+        <w:numPr>
+          <w:ilvl w:val="0"/>
+          <w:numId w:val="8"/>
+        </w:numPr>
         <w:tabs>
           <w:tab w:val="left" w:leader="dot" w:pos="9072"/>
         </w:tabs>
         <w:spacing w:before="120" w:after="120"/>
+        <w:jc w:val="both"/>
         <w:rPr>
           <w:sz w:val="24"/>
           <w:szCs w:val="24"/>
@@ -2161,10 +2127,16 @@
     </w:p>
     <w:p>
       <w:pPr>
+        <w:pStyle w:val="ListParagraph"/>
+        <w:numPr>
+          <w:ilvl w:val="0"/>
+          <w:numId w:val="8"/>
+        </w:numPr>
         <w:tabs>
           <w:tab w:val="left" w:leader="dot" w:pos="9072"/>
         </w:tabs>
         <w:spacing w:before="120" w:after="120"/>
+        <w:jc w:val="both"/>
         <w:rPr>
           <w:sz w:val="24"/>
           <w:szCs w:val="24"/>
@@ -2177,15 +2149,15 @@
         </w:rPr>
         <w:t xml:space="preserve">Create a post. Post types include: articles, questions, answer, </w:t>
       </w:r>
-      <w:proofErr w:type="gramStart"/>
-      <w:r>
-        <w:rPr>
-          <w:sz w:val="24"/>
-          <w:szCs w:val="24"/>
-        </w:rPr>
-        <w:t>upload</w:t>
-      </w:r>
-      <w:proofErr w:type="gramEnd"/>
+      <w:bookmarkStart w:id="8" w:name="_GoBack"/>
+      <w:bookmarkEnd w:id="8"/>
+      <w:r>
+        <w:rPr>
+          <w:sz w:val="24"/>
+          <w:szCs w:val="24"/>
+        </w:rPr>
+        <w:t>and upload</w:t>
+      </w:r>
       <w:r>
         <w:rPr>
           <w:sz w:val="24"/>
@@ -2203,10 +2175,16 @@
     </w:p>
     <w:p>
       <w:pPr>
+        <w:pStyle w:val="ListParagraph"/>
+        <w:numPr>
+          <w:ilvl w:val="0"/>
+          <w:numId w:val="8"/>
+        </w:numPr>
         <w:tabs>
           <w:tab w:val="left" w:leader="dot" w:pos="9072"/>
         </w:tabs>
         <w:spacing w:before="120" w:after="120"/>
+        <w:jc w:val="both"/>
         <w:rPr>
           <w:sz w:val="24"/>
           <w:szCs w:val="24"/>
@@ -2229,10 +2207,16 @@
     </w:p>
     <w:p>
       <w:pPr>
+        <w:pStyle w:val="ListParagraph"/>
+        <w:numPr>
+          <w:ilvl w:val="0"/>
+          <w:numId w:val="8"/>
+        </w:numPr>
         <w:tabs>
           <w:tab w:val="left" w:leader="dot" w:pos="9072"/>
         </w:tabs>
         <w:spacing w:before="120" w:after="120"/>
+        <w:jc w:val="both"/>
         <w:rPr>
           <w:sz w:val="24"/>
           <w:szCs w:val="24"/>
@@ -2255,10 +2239,16 @@
     </w:p>
     <w:p>
       <w:pPr>
+        <w:pStyle w:val="ListParagraph"/>
+        <w:numPr>
+          <w:ilvl w:val="0"/>
+          <w:numId w:val="8"/>
+        </w:numPr>
         <w:tabs>
           <w:tab w:val="left" w:leader="dot" w:pos="9072"/>
         </w:tabs>
         <w:spacing w:before="120" w:after="120"/>
+        <w:jc w:val="both"/>
         <w:rPr>
           <w:sz w:val="24"/>
           <w:szCs w:val="24"/>
@@ -2281,22 +2271,34 @@
     </w:p>
     <w:p>
       <w:pPr>
+        <w:pStyle w:val="ListParagraph"/>
+        <w:numPr>
+          <w:ilvl w:val="0"/>
+          <w:numId w:val="8"/>
+        </w:numPr>
         <w:tabs>
           <w:tab w:val="left" w:leader="dot" w:pos="9072"/>
         </w:tabs>
         <w:spacing w:before="120" w:after="120"/>
-        <w:rPr>
-          <w:sz w:val="24"/>
-          <w:szCs w:val="24"/>
-        </w:rPr>
-      </w:pPr>
-      <w:proofErr w:type="gramStart"/>
-      <w:r>
-        <w:rPr>
-          <w:sz w:val="24"/>
-          <w:szCs w:val="24"/>
-        </w:rPr>
-        <w:t>Real time notification</w:t>
+        <w:jc w:val="both"/>
+        <w:rPr>
+          <w:sz w:val="24"/>
+          <w:szCs w:val="24"/>
+        </w:rPr>
+      </w:pPr>
+      <w:r>
+        <w:rPr>
+          <w:sz w:val="24"/>
+          <w:szCs w:val="24"/>
+        </w:rPr>
+        <w:t>Support r</w:t>
+      </w:r>
+      <w:r>
+        <w:rPr>
+          <w:sz w:val="24"/>
+          <w:szCs w:val="24"/>
+        </w:rPr>
+        <w:t>eal time notification</w:t>
       </w:r>
       <w:r>
         <w:rPr>
@@ -2305,26 +2307,37 @@
         </w:rPr>
         <w:t>.</w:t>
       </w:r>
-      <w:proofErr w:type="gramEnd"/>
-    </w:p>
-    <w:p>
-      <w:pPr>
+    </w:p>
+    <w:p>
+      <w:pPr>
+        <w:pStyle w:val="ListParagraph"/>
+        <w:numPr>
+          <w:ilvl w:val="0"/>
+          <w:numId w:val="8"/>
+        </w:numPr>
         <w:tabs>
           <w:tab w:val="left" w:leader="dot" w:pos="9072"/>
         </w:tabs>
         <w:spacing w:before="120" w:after="120"/>
-        <w:rPr>
-          <w:sz w:val="24"/>
-          <w:szCs w:val="24"/>
-        </w:rPr>
-      </w:pPr>
-      <w:proofErr w:type="gramStart"/>
-      <w:r>
-        <w:rPr>
-          <w:sz w:val="24"/>
-          <w:szCs w:val="24"/>
-        </w:rPr>
-        <w:t>Real time in discussion</w:t>
+        <w:jc w:val="both"/>
+        <w:rPr>
+          <w:sz w:val="24"/>
+          <w:szCs w:val="24"/>
+        </w:rPr>
+      </w:pPr>
+      <w:r>
+        <w:rPr>
+          <w:sz w:val="24"/>
+          <w:szCs w:val="24"/>
+        </w:rPr>
+        <w:t>Support r</w:t>
+      </w:r>
+      <w:r>
+        <w:rPr>
+          <w:sz w:val="24"/>
+          <w:szCs w:val="24"/>
+        </w:rPr>
+        <w:t>eal time in discussion</w:t>
       </w:r>
       <w:r>
         <w:rPr>
@@ -2333,7 +2346,6 @@
         </w:rPr>
         <w:t>.</w:t>
       </w:r>
-      <w:proofErr w:type="gramEnd"/>
     </w:p>
     <w:p>
       <w:pPr>
@@ -2341,27 +2353,34 @@
           <w:tab w:val="left" w:leader="dot" w:pos="9072"/>
         </w:tabs>
         <w:spacing w:before="120" w:after="120"/>
-        <w:rPr>
-          <w:b/>
-          <w:sz w:val="24"/>
-          <w:szCs w:val="24"/>
-        </w:rPr>
-      </w:pPr>
-      <w:r>
-        <w:rPr>
-          <w:b/>
-          <w:sz w:val="24"/>
-          <w:szCs w:val="24"/>
-        </w:rPr>
-        <w:t>*For Students:</w:t>
-      </w:r>
-    </w:p>
-    <w:p>
-      <w:pPr>
+        <w:jc w:val="both"/>
+        <w:rPr>
+          <w:b/>
+          <w:sz w:val="24"/>
+          <w:szCs w:val="24"/>
+        </w:rPr>
+      </w:pPr>
+      <w:r>
+        <w:rPr>
+          <w:b/>
+          <w:sz w:val="24"/>
+          <w:szCs w:val="24"/>
+        </w:rPr>
+        <w:t>For Students:</w:t>
+      </w:r>
+    </w:p>
+    <w:p>
+      <w:pPr>
+        <w:pStyle w:val="ListParagraph"/>
+        <w:numPr>
+          <w:ilvl w:val="0"/>
+          <w:numId w:val="9"/>
+        </w:numPr>
         <w:tabs>
           <w:tab w:val="left" w:leader="dot" w:pos="9072"/>
         </w:tabs>
         <w:spacing w:before="120" w:after="120"/>
+        <w:jc w:val="both"/>
         <w:rPr>
           <w:sz w:val="24"/>
           <w:szCs w:val="24"/>
@@ -2384,10 +2403,16 @@
     </w:p>
     <w:p>
       <w:pPr>
+        <w:pStyle w:val="ListParagraph"/>
+        <w:numPr>
+          <w:ilvl w:val="0"/>
+          <w:numId w:val="9"/>
+        </w:numPr>
         <w:tabs>
           <w:tab w:val="left" w:leader="dot" w:pos="9072"/>
         </w:tabs>
         <w:spacing w:before="120" w:after="120"/>
+        <w:jc w:val="both"/>
         <w:rPr>
           <w:sz w:val="24"/>
           <w:szCs w:val="24"/>
@@ -2403,66 +2428,66 @@
     </w:p>
     <w:p>
       <w:pPr>
+        <w:pStyle w:val="ListParagraph"/>
+        <w:numPr>
+          <w:ilvl w:val="0"/>
+          <w:numId w:val="9"/>
+        </w:numPr>
         <w:tabs>
           <w:tab w:val="left" w:leader="dot" w:pos="9072"/>
         </w:tabs>
         <w:spacing w:before="120" w:after="120"/>
-        <w:rPr>
-          <w:sz w:val="24"/>
-          <w:szCs w:val="24"/>
-        </w:rPr>
-      </w:pPr>
-      <w:proofErr w:type="gramStart"/>
-      <w:r>
-        <w:rPr>
-          <w:sz w:val="24"/>
-          <w:szCs w:val="24"/>
-        </w:rPr>
-        <w:t>Real time notification</w:t>
-      </w:r>
-      <w:r>
-        <w:rPr>
-          <w:sz w:val="24"/>
-          <w:szCs w:val="24"/>
-        </w:rPr>
-        <w:t>.</w:t>
-      </w:r>
-      <w:proofErr w:type="gramEnd"/>
-    </w:p>
-    <w:p>
-      <w:pPr>
+        <w:jc w:val="both"/>
+        <w:rPr>
+          <w:sz w:val="24"/>
+          <w:szCs w:val="24"/>
+        </w:rPr>
+      </w:pPr>
+      <w:r>
+        <w:rPr>
+          <w:sz w:val="24"/>
+          <w:szCs w:val="24"/>
+        </w:rPr>
+        <w:t>Support real time notification.</w:t>
+      </w:r>
+    </w:p>
+    <w:p>
+      <w:pPr>
+        <w:pStyle w:val="ListParagraph"/>
+        <w:numPr>
+          <w:ilvl w:val="0"/>
+          <w:numId w:val="9"/>
+        </w:numPr>
         <w:tabs>
           <w:tab w:val="left" w:leader="dot" w:pos="9072"/>
         </w:tabs>
         <w:spacing w:before="120" w:after="120"/>
-        <w:rPr>
-          <w:sz w:val="24"/>
-          <w:szCs w:val="24"/>
-        </w:rPr>
-      </w:pPr>
-      <w:proofErr w:type="gramStart"/>
-      <w:r>
-        <w:rPr>
-          <w:sz w:val="24"/>
-          <w:szCs w:val="24"/>
-        </w:rPr>
-        <w:t>Real time in discussion</w:t>
-      </w:r>
-      <w:r>
-        <w:rPr>
-          <w:sz w:val="24"/>
-          <w:szCs w:val="24"/>
-        </w:rPr>
-        <w:t>.</w:t>
-      </w:r>
-      <w:proofErr w:type="gramEnd"/>
-    </w:p>
-    <w:p>
-      <w:pPr>
+        <w:jc w:val="both"/>
+        <w:rPr>
+          <w:sz w:val="24"/>
+          <w:szCs w:val="24"/>
+        </w:rPr>
+      </w:pPr>
+      <w:r>
+        <w:rPr>
+          <w:sz w:val="24"/>
+          <w:szCs w:val="24"/>
+        </w:rPr>
+        <w:t>Support real time in discussion.</w:t>
+      </w:r>
+    </w:p>
+    <w:p>
+      <w:pPr>
+        <w:pStyle w:val="ListParagraph"/>
+        <w:numPr>
+          <w:ilvl w:val="0"/>
+          <w:numId w:val="9"/>
+        </w:numPr>
         <w:tabs>
           <w:tab w:val="left" w:leader="dot" w:pos="9072"/>
         </w:tabs>
         <w:spacing w:before="120" w:after="120"/>
+        <w:jc w:val="both"/>
         <w:rPr>
           <w:sz w:val="24"/>
           <w:szCs w:val="24"/>
@@ -2485,59 +2510,91 @@
     </w:p>
     <w:p>
       <w:pPr>
+        <w:pStyle w:val="ListParagraph"/>
+        <w:numPr>
+          <w:ilvl w:val="0"/>
+          <w:numId w:val="9"/>
+        </w:numPr>
         <w:tabs>
           <w:tab w:val="left" w:leader="dot" w:pos="9072"/>
         </w:tabs>
         <w:spacing w:before="120" w:after="120"/>
-        <w:rPr>
-          <w:sz w:val="24"/>
-          <w:szCs w:val="24"/>
-        </w:rPr>
-      </w:pPr>
-      <w:r>
-        <w:rPr>
-          <w:sz w:val="24"/>
-          <w:szCs w:val="24"/>
-        </w:rPr>
-        <w:lastRenderedPageBreak/>
+        <w:jc w:val="both"/>
+        <w:rPr>
+          <w:sz w:val="24"/>
+          <w:szCs w:val="24"/>
+        </w:rPr>
+      </w:pPr>
+      <w:r>
+        <w:rPr>
+          <w:sz w:val="24"/>
+          <w:szCs w:val="24"/>
+        </w:rPr>
         <w:t>Send a request to join in a teacher’s class.</w:t>
       </w:r>
     </w:p>
     <w:p>
       <w:pPr>
+        <w:pStyle w:val="ListParagraph"/>
+        <w:numPr>
+          <w:ilvl w:val="0"/>
+          <w:numId w:val="9"/>
+        </w:numPr>
         <w:tabs>
           <w:tab w:val="left" w:leader="dot" w:pos="9072"/>
         </w:tabs>
         <w:spacing w:before="120" w:after="120"/>
-        <w:rPr>
-          <w:sz w:val="24"/>
-          <w:szCs w:val="24"/>
-        </w:rPr>
-      </w:pPr>
-      <w:r>
-        <w:rPr>
-          <w:sz w:val="24"/>
-          <w:szCs w:val="24"/>
-        </w:rPr>
-        <w:t>Note: the editor must support an easy way to add mathematic equation, code highlighting besides other normal text formatting.</w:t>
-      </w:r>
-    </w:p>
-    <w:p>
-      <w:pPr>
+        <w:jc w:val="both"/>
+        <w:rPr>
+          <w:sz w:val="24"/>
+          <w:szCs w:val="24"/>
+        </w:rPr>
+      </w:pPr>
+      <w:r>
+        <w:rPr>
+          <w:sz w:val="24"/>
+          <w:szCs w:val="24"/>
+        </w:rPr>
+        <w:t>S</w:t>
+      </w:r>
+      <w:r>
+        <w:rPr>
+          <w:sz w:val="24"/>
+          <w:szCs w:val="24"/>
+        </w:rPr>
+        <w:t>upport an easy way to add mathematic equation, code highlighting besid</w:t>
+      </w:r>
+      <w:r>
+        <w:rPr>
+          <w:sz w:val="24"/>
+          <w:szCs w:val="24"/>
+        </w:rPr>
+        <w:t>es other normal text formatting for editor.</w:t>
+      </w:r>
+    </w:p>
+    <w:p>
+      <w:pPr>
+        <w:pStyle w:val="ListParagraph"/>
+        <w:numPr>
+          <w:ilvl w:val="0"/>
+          <w:numId w:val="9"/>
+        </w:numPr>
         <w:tabs>
           <w:tab w:val="left" w:leader="dot" w:pos="9072"/>
         </w:tabs>
         <w:spacing w:before="120" w:after="120"/>
-        <w:rPr>
-          <w:sz w:val="24"/>
-          <w:szCs w:val="24"/>
-        </w:rPr>
-      </w:pPr>
-      <w:r>
-        <w:rPr>
-          <w:sz w:val="24"/>
-          <w:szCs w:val="24"/>
-        </w:rPr>
+        <w:jc w:val="both"/>
+        <w:rPr>
+          <w:sz w:val="24"/>
+          <w:szCs w:val="24"/>
+        </w:rPr>
+      </w:pPr>
+      <w:r>
+        <w:rPr>
+          <w:sz w:val="24"/>
+          <w:szCs w:val="24"/>
+        </w:rPr>
+        <w:lastRenderedPageBreak/>
         <w:t>Suggest related posts</w:t>
       </w:r>
       <w:r>
@@ -2547,8 +2604,6 @@
         </w:rPr>
         <w:t>.</w:t>
       </w:r>
-      <w:bookmarkStart w:id="8" w:name="_GoBack"/>
-      <w:bookmarkEnd w:id="8"/>
     </w:p>
     <w:p>
       <w:pPr>
@@ -2580,10 +2635,10 @@
         <w:tblLook w:val="04A0" w:firstRow="1" w:lastRow="0" w:firstColumn="1" w:lastColumn="0" w:noHBand="0" w:noVBand="1"/>
       </w:tblPr>
       <w:tblGrid>
-        <w:gridCol w:w="632"/>
-        <w:gridCol w:w="1878"/>
-        <w:gridCol w:w="1781"/>
-        <w:gridCol w:w="1563"/>
+        <w:gridCol w:w="534"/>
+        <w:gridCol w:w="2126"/>
+        <w:gridCol w:w="1843"/>
+        <w:gridCol w:w="1351"/>
         <w:gridCol w:w="3150"/>
       </w:tblGrid>
       <w:tr>
@@ -2593,7 +2648,7 @@
         <w:tc>
           <w:tcPr>
             <w:cnfStyle w:val="001000000000" w:firstRow="0" w:lastRow="0" w:firstColumn="1" w:lastColumn="0" w:oddVBand="0" w:evenVBand="0" w:oddHBand="0" w:evenHBand="0" w:firstRowFirstColumn="0" w:firstRowLastColumn="0" w:lastRowFirstColumn="0" w:lastRowLastColumn="0"/>
-            <w:tcW w:w="665" w:type="dxa"/>
+            <w:tcW w:w="534" w:type="dxa"/>
           </w:tcPr>
           <w:p>
             <w:pPr>
@@ -2613,7 +2668,7 @@
         </w:tc>
         <w:tc>
           <w:tcPr>
-            <w:tcW w:w="2143" w:type="dxa"/>
+            <w:tcW w:w="2126" w:type="dxa"/>
           </w:tcPr>
           <w:p>
             <w:pPr>
@@ -2634,7 +2689,7 @@
         </w:tc>
         <w:tc>
           <w:tcPr>
-            <w:tcW w:w="1943" w:type="dxa"/>
+            <w:tcW w:w="1843" w:type="dxa"/>
           </w:tcPr>
           <w:p>
             <w:pPr>
@@ -2655,7 +2710,7 @@
         </w:tc>
         <w:tc>
           <w:tcPr>
-            <w:tcW w:w="1675" w:type="dxa"/>
+            <w:tcW w:w="1351" w:type="dxa"/>
           </w:tcPr>
           <w:p>
             <w:pPr>
@@ -2703,7 +2758,7 @@
         <w:tc>
           <w:tcPr>
             <w:cnfStyle w:val="001000000000" w:firstRow="0" w:lastRow="0" w:firstColumn="1" w:lastColumn="0" w:oddVBand="0" w:evenVBand="0" w:oddHBand="0" w:evenHBand="0" w:firstRowFirstColumn="0" w:firstRowLastColumn="0" w:lastRowFirstColumn="0" w:lastRowLastColumn="0"/>
-            <w:tcW w:w="665" w:type="dxa"/>
+            <w:tcW w:w="534" w:type="dxa"/>
           </w:tcPr>
           <w:p>
             <w:pPr>
@@ -2723,7 +2778,7 @@
         </w:tc>
         <w:tc>
           <w:tcPr>
-            <w:tcW w:w="2143" w:type="dxa"/>
+            <w:tcW w:w="2126" w:type="dxa"/>
           </w:tcPr>
           <w:p>
             <w:pPr>
@@ -2778,7 +2833,7 @@
         </w:tc>
         <w:tc>
           <w:tcPr>
-            <w:tcW w:w="1943" w:type="dxa"/>
+            <w:tcW w:w="1843" w:type="dxa"/>
           </w:tcPr>
           <w:p>
             <w:pPr>
@@ -2799,7 +2854,7 @@
         </w:tc>
         <w:tc>
           <w:tcPr>
-            <w:tcW w:w="1675" w:type="dxa"/>
+            <w:tcW w:w="1351" w:type="dxa"/>
           </w:tcPr>
           <w:p>
             <w:pPr>
@@ -2847,7 +2902,7 @@
         <w:tc>
           <w:tcPr>
             <w:cnfStyle w:val="001000000000" w:firstRow="0" w:lastRow="0" w:firstColumn="1" w:lastColumn="0" w:oddVBand="0" w:evenVBand="0" w:oddHBand="0" w:evenHBand="0" w:firstRowFirstColumn="0" w:firstRowLastColumn="0" w:lastRowFirstColumn="0" w:lastRowLastColumn="0"/>
-            <w:tcW w:w="665" w:type="dxa"/>
+            <w:tcW w:w="534" w:type="dxa"/>
           </w:tcPr>
           <w:p>
             <w:pPr>
@@ -2867,7 +2922,7 @@
         </w:tc>
         <w:tc>
           <w:tcPr>
-            <w:tcW w:w="2143" w:type="dxa"/>
+            <w:tcW w:w="2126" w:type="dxa"/>
           </w:tcPr>
           <w:p>
             <w:pPr>
@@ -2913,7 +2968,7 @@
         </w:tc>
         <w:tc>
           <w:tcPr>
-            <w:tcW w:w="1943" w:type="dxa"/>
+            <w:tcW w:w="1843" w:type="dxa"/>
           </w:tcPr>
           <w:p>
             <w:pPr>
@@ -2934,7 +2989,7 @@
         </w:tc>
         <w:tc>
           <w:tcPr>
-            <w:tcW w:w="1675" w:type="dxa"/>
+            <w:tcW w:w="1351" w:type="dxa"/>
           </w:tcPr>
           <w:p>
             <w:pPr>
@@ -2989,7 +3044,7 @@
         <w:tc>
           <w:tcPr>
             <w:cnfStyle w:val="001000000000" w:firstRow="0" w:lastRow="0" w:firstColumn="1" w:lastColumn="0" w:oddVBand="0" w:evenVBand="0" w:oddHBand="0" w:evenHBand="0" w:firstRowFirstColumn="0" w:firstRowLastColumn="0" w:lastRowFirstColumn="0" w:lastRowLastColumn="0"/>
-            <w:tcW w:w="665" w:type="dxa"/>
+            <w:tcW w:w="534" w:type="dxa"/>
           </w:tcPr>
           <w:p>
             <w:pPr>
@@ -3009,7 +3064,7 @@
         </w:tc>
         <w:tc>
           <w:tcPr>
-            <w:tcW w:w="2143" w:type="dxa"/>
+            <w:tcW w:w="2126" w:type="dxa"/>
           </w:tcPr>
           <w:p>
             <w:pPr>
@@ -3064,7 +3119,7 @@
         </w:tc>
         <w:tc>
           <w:tcPr>
-            <w:tcW w:w="1943" w:type="dxa"/>
+            <w:tcW w:w="1843" w:type="dxa"/>
           </w:tcPr>
           <w:p>
             <w:pPr>
@@ -3085,7 +3140,7 @@
         </w:tc>
         <w:tc>
           <w:tcPr>
-            <w:tcW w:w="1675" w:type="dxa"/>
+            <w:tcW w:w="1351" w:type="dxa"/>
           </w:tcPr>
           <w:p>
             <w:pPr>
@@ -3140,7 +3195,7 @@
         <w:tc>
           <w:tcPr>
             <w:cnfStyle w:val="001000000000" w:firstRow="0" w:lastRow="0" w:firstColumn="1" w:lastColumn="0" w:oddVBand="0" w:evenVBand="0" w:oddHBand="0" w:evenHBand="0" w:firstRowFirstColumn="0" w:firstRowLastColumn="0" w:lastRowFirstColumn="0" w:lastRowLastColumn="0"/>
-            <w:tcW w:w="665" w:type="dxa"/>
+            <w:tcW w:w="534" w:type="dxa"/>
           </w:tcPr>
           <w:p>
             <w:pPr>
@@ -3160,7 +3215,7 @@
         </w:tc>
         <w:tc>
           <w:tcPr>
-            <w:tcW w:w="2143" w:type="dxa"/>
+            <w:tcW w:w="2126" w:type="dxa"/>
           </w:tcPr>
           <w:p>
             <w:pPr>
@@ -3215,7 +3270,7 @@
         </w:tc>
         <w:tc>
           <w:tcPr>
-            <w:tcW w:w="1943" w:type="dxa"/>
+            <w:tcW w:w="1843" w:type="dxa"/>
           </w:tcPr>
           <w:p>
             <w:pPr>
@@ -3236,7 +3291,7 @@
         </w:tc>
         <w:tc>
           <w:tcPr>
-            <w:tcW w:w="1675" w:type="dxa"/>
+            <w:tcW w:w="1351" w:type="dxa"/>
           </w:tcPr>
           <w:p>
             <w:pPr>
@@ -3291,7 +3346,7 @@
         <w:tc>
           <w:tcPr>
             <w:cnfStyle w:val="001000000000" w:firstRow="0" w:lastRow="0" w:firstColumn="1" w:lastColumn="0" w:oddVBand="0" w:evenVBand="0" w:oddHBand="0" w:evenHBand="0" w:firstRowFirstColumn="0" w:firstRowLastColumn="0" w:lastRowFirstColumn="0" w:lastRowLastColumn="0"/>
-            <w:tcW w:w="665" w:type="dxa"/>
+            <w:tcW w:w="534" w:type="dxa"/>
           </w:tcPr>
           <w:p>
             <w:pPr>
@@ -3311,7 +3366,7 @@
         </w:tc>
         <w:tc>
           <w:tcPr>
-            <w:tcW w:w="2143" w:type="dxa"/>
+            <w:tcW w:w="2126" w:type="dxa"/>
           </w:tcPr>
           <w:p>
             <w:pPr>
@@ -3366,7 +3421,7 @@
         </w:tc>
         <w:tc>
           <w:tcPr>
-            <w:tcW w:w="1943" w:type="dxa"/>
+            <w:tcW w:w="1843" w:type="dxa"/>
           </w:tcPr>
           <w:p>
             <w:pPr>
@@ -3387,7 +3442,7 @@
         </w:tc>
         <w:tc>
           <w:tcPr>
-            <w:tcW w:w="1675" w:type="dxa"/>
+            <w:tcW w:w="1351" w:type="dxa"/>
           </w:tcPr>
           <w:p>
             <w:pPr>
@@ -3528,7 +3583,7 @@
             <w:sz w:val="24"/>
             <w:szCs w:val="24"/>
           </w:rPr>
-          <w:t>5</w:t>
+          <w:t>4</w:t>
         </w:r>
         <w:r>
           <w:rPr>
@@ -3801,6 +3856,118 @@
     </w:lvl>
   </w:abstractNum>
   <w:abstractNum w:abstractNumId="2">
+    <w:nsid w:val="4C895D38"/>
+    <w:multiLevelType w:val="hybridMultilevel"/>
+    <w:tmpl w:val="D1344B72"/>
+    <w:lvl w:ilvl="0" w:tplc="8458A3E0">
+      <w:numFmt w:val="bullet"/>
+      <w:lvlText w:val="-"/>
+      <w:lvlJc w:val="left"/>
+      <w:pPr>
+        <w:ind w:left="720" w:hanging="360"/>
+      </w:pPr>
+      <w:rPr>
+        <w:rFonts w:ascii="Calibri" w:eastAsiaTheme="minorHAnsi" w:hAnsi="Calibri" w:cs="Calibri" w:hint="default"/>
+      </w:rPr>
+    </w:lvl>
+    <w:lvl w:ilvl="1" w:tplc="04090003" w:tentative="1">
+      <w:start w:val="1"/>
+      <w:numFmt w:val="bullet"/>
+      <w:lvlText w:val="o"/>
+      <w:lvlJc w:val="left"/>
+      <w:pPr>
+        <w:ind w:left="1440" w:hanging="360"/>
+      </w:pPr>
+      <w:rPr>
+        <w:rFonts w:ascii="Courier New" w:hAnsi="Courier New" w:cs="Courier New" w:hint="default"/>
+      </w:rPr>
+    </w:lvl>
+    <w:lvl w:ilvl="2" w:tplc="04090005" w:tentative="1">
+      <w:start w:val="1"/>
+      <w:numFmt w:val="bullet"/>
+      <w:lvlText w:val=""/>
+      <w:lvlJc w:val="left"/>
+      <w:pPr>
+        <w:ind w:left="2160" w:hanging="360"/>
+      </w:pPr>
+      <w:rPr>
+        <w:rFonts w:ascii="Wingdings" w:hAnsi="Wingdings" w:hint="default"/>
+      </w:rPr>
+    </w:lvl>
+    <w:lvl w:ilvl="3" w:tplc="04090001" w:tentative="1">
+      <w:start w:val="1"/>
+      <w:numFmt w:val="bullet"/>
+      <w:lvlText w:val=""/>
+      <w:lvlJc w:val="left"/>
+      <w:pPr>
+        <w:ind w:left="2880" w:hanging="360"/>
+      </w:pPr>
+      <w:rPr>
+        <w:rFonts w:ascii="Symbol" w:hAnsi="Symbol" w:hint="default"/>
+      </w:rPr>
+    </w:lvl>
+    <w:lvl w:ilvl="4" w:tplc="04090003" w:tentative="1">
+      <w:start w:val="1"/>
+      <w:numFmt w:val="bullet"/>
+      <w:lvlText w:val="o"/>
+      <w:lvlJc w:val="left"/>
+      <w:pPr>
+        <w:ind w:left="3600" w:hanging="360"/>
+      </w:pPr>
+      <w:rPr>
+        <w:rFonts w:ascii="Courier New" w:hAnsi="Courier New" w:cs="Courier New" w:hint="default"/>
+      </w:rPr>
+    </w:lvl>
+    <w:lvl w:ilvl="5" w:tplc="04090005" w:tentative="1">
+      <w:start w:val="1"/>
+      <w:numFmt w:val="bullet"/>
+      <w:lvlText w:val=""/>
+      <w:lvlJc w:val="left"/>
+      <w:pPr>
+        <w:ind w:left="4320" w:hanging="360"/>
+      </w:pPr>
+      <w:rPr>
+        <w:rFonts w:ascii="Wingdings" w:hAnsi="Wingdings" w:hint="default"/>
+      </w:rPr>
+    </w:lvl>
+    <w:lvl w:ilvl="6" w:tplc="04090001" w:tentative="1">
+      <w:start w:val="1"/>
+      <w:numFmt w:val="bullet"/>
+      <w:lvlText w:val=""/>
+      <w:lvlJc w:val="left"/>
+      <w:pPr>
+        <w:ind w:left="5040" w:hanging="360"/>
+      </w:pPr>
+      <w:rPr>
+        <w:rFonts w:ascii="Symbol" w:hAnsi="Symbol" w:hint="default"/>
+      </w:rPr>
+    </w:lvl>
+    <w:lvl w:ilvl="7" w:tplc="04090003" w:tentative="1">
+      <w:start w:val="1"/>
+      <w:numFmt w:val="bullet"/>
+      <w:lvlText w:val="o"/>
+      <w:lvlJc w:val="left"/>
+      <w:pPr>
+        <w:ind w:left="5760" w:hanging="360"/>
+      </w:pPr>
+      <w:rPr>
+        <w:rFonts w:ascii="Courier New" w:hAnsi="Courier New" w:cs="Courier New" w:hint="default"/>
+      </w:rPr>
+    </w:lvl>
+    <w:lvl w:ilvl="8" w:tplc="04090005" w:tentative="1">
+      <w:start w:val="1"/>
+      <w:numFmt w:val="bullet"/>
+      <w:lvlText w:val=""/>
+      <w:lvlJc w:val="left"/>
+      <w:pPr>
+        <w:ind w:left="6480" w:hanging="360"/>
+      </w:pPr>
+      <w:rPr>
+        <w:rFonts w:ascii="Wingdings" w:hAnsi="Wingdings" w:hint="default"/>
+      </w:rPr>
+    </w:lvl>
+  </w:abstractNum>
+  <w:abstractNum w:abstractNumId="3">
     <w:nsid w:val="4D602D02"/>
     <w:multiLevelType w:val="hybridMultilevel"/>
     <w:tmpl w:val="68FC20B4"/>
@@ -3912,7 +4079,119 @@
       </w:rPr>
     </w:lvl>
   </w:abstractNum>
-  <w:abstractNum w:abstractNumId="3">
+  <w:abstractNum w:abstractNumId="4">
+    <w:nsid w:val="528629E5"/>
+    <w:multiLevelType w:val="hybridMultilevel"/>
+    <w:tmpl w:val="BFE69172"/>
+    <w:lvl w:ilvl="0" w:tplc="8458A3E0">
+      <w:numFmt w:val="bullet"/>
+      <w:lvlText w:val="-"/>
+      <w:lvlJc w:val="left"/>
+      <w:pPr>
+        <w:ind w:left="720" w:hanging="360"/>
+      </w:pPr>
+      <w:rPr>
+        <w:rFonts w:ascii="Calibri" w:eastAsiaTheme="minorHAnsi" w:hAnsi="Calibri" w:cs="Calibri" w:hint="default"/>
+      </w:rPr>
+    </w:lvl>
+    <w:lvl w:ilvl="1" w:tplc="04090003" w:tentative="1">
+      <w:start w:val="1"/>
+      <w:numFmt w:val="bullet"/>
+      <w:lvlText w:val="o"/>
+      <w:lvlJc w:val="left"/>
+      <w:pPr>
+        <w:ind w:left="1440" w:hanging="360"/>
+      </w:pPr>
+      <w:rPr>
+        <w:rFonts w:ascii="Courier New" w:hAnsi="Courier New" w:cs="Courier New" w:hint="default"/>
+      </w:rPr>
+    </w:lvl>
+    <w:lvl w:ilvl="2" w:tplc="04090005" w:tentative="1">
+      <w:start w:val="1"/>
+      <w:numFmt w:val="bullet"/>
+      <w:lvlText w:val=""/>
+      <w:lvlJc w:val="left"/>
+      <w:pPr>
+        <w:ind w:left="2160" w:hanging="360"/>
+      </w:pPr>
+      <w:rPr>
+        <w:rFonts w:ascii="Wingdings" w:hAnsi="Wingdings" w:hint="default"/>
+      </w:rPr>
+    </w:lvl>
+    <w:lvl w:ilvl="3" w:tplc="04090001" w:tentative="1">
+      <w:start w:val="1"/>
+      <w:numFmt w:val="bullet"/>
+      <w:lvlText w:val=""/>
+      <w:lvlJc w:val="left"/>
+      <w:pPr>
+        <w:ind w:left="2880" w:hanging="360"/>
+      </w:pPr>
+      <w:rPr>
+        <w:rFonts w:ascii="Symbol" w:hAnsi="Symbol" w:hint="default"/>
+      </w:rPr>
+    </w:lvl>
+    <w:lvl w:ilvl="4" w:tplc="04090003" w:tentative="1">
+      <w:start w:val="1"/>
+      <w:numFmt w:val="bullet"/>
+      <w:lvlText w:val="o"/>
+      <w:lvlJc w:val="left"/>
+      <w:pPr>
+        <w:ind w:left="3600" w:hanging="360"/>
+      </w:pPr>
+      <w:rPr>
+        <w:rFonts w:ascii="Courier New" w:hAnsi="Courier New" w:cs="Courier New" w:hint="default"/>
+      </w:rPr>
+    </w:lvl>
+    <w:lvl w:ilvl="5" w:tplc="04090005" w:tentative="1">
+      <w:start w:val="1"/>
+      <w:numFmt w:val="bullet"/>
+      <w:lvlText w:val=""/>
+      <w:lvlJc w:val="left"/>
+      <w:pPr>
+        <w:ind w:left="4320" w:hanging="360"/>
+      </w:pPr>
+      <w:rPr>
+        <w:rFonts w:ascii="Wingdings" w:hAnsi="Wingdings" w:hint="default"/>
+      </w:rPr>
+    </w:lvl>
+    <w:lvl w:ilvl="6" w:tplc="04090001" w:tentative="1">
+      <w:start w:val="1"/>
+      <w:numFmt w:val="bullet"/>
+      <w:lvlText w:val=""/>
+      <w:lvlJc w:val="left"/>
+      <w:pPr>
+        <w:ind w:left="5040" w:hanging="360"/>
+      </w:pPr>
+      <w:rPr>
+        <w:rFonts w:ascii="Symbol" w:hAnsi="Symbol" w:hint="default"/>
+      </w:rPr>
+    </w:lvl>
+    <w:lvl w:ilvl="7" w:tplc="04090003" w:tentative="1">
+      <w:start w:val="1"/>
+      <w:numFmt w:val="bullet"/>
+      <w:lvlText w:val="o"/>
+      <w:lvlJc w:val="left"/>
+      <w:pPr>
+        <w:ind w:left="5760" w:hanging="360"/>
+      </w:pPr>
+      <w:rPr>
+        <w:rFonts w:ascii="Courier New" w:hAnsi="Courier New" w:cs="Courier New" w:hint="default"/>
+      </w:rPr>
+    </w:lvl>
+    <w:lvl w:ilvl="8" w:tplc="04090005" w:tentative="1">
+      <w:start w:val="1"/>
+      <w:numFmt w:val="bullet"/>
+      <w:lvlText w:val=""/>
+      <w:lvlJc w:val="left"/>
+      <w:pPr>
+        <w:ind w:left="6480" w:hanging="360"/>
+      </w:pPr>
+      <w:rPr>
+        <w:rFonts w:ascii="Wingdings" w:hAnsi="Wingdings" w:hint="default"/>
+      </w:rPr>
+    </w:lvl>
+  </w:abstractNum>
+  <w:abstractNum w:abstractNumId="5">
     <w:nsid w:val="545D3C20"/>
     <w:multiLevelType w:val="hybridMultilevel"/>
     <w:tmpl w:val="9566D264"/>
@@ -4025,7 +4304,7 @@
       </w:rPr>
     </w:lvl>
   </w:abstractNum>
-  <w:abstractNum w:abstractNumId="4">
+  <w:abstractNum w:abstractNumId="6">
     <w:nsid w:val="569B3FF8"/>
     <w:multiLevelType w:val="hybridMultilevel"/>
     <w:tmpl w:val="B11CFDA2"/>
@@ -4137,7 +4416,7 @@
       </w:rPr>
     </w:lvl>
   </w:abstractNum>
-  <w:abstractNum w:abstractNumId="5">
+  <w:abstractNum w:abstractNumId="7">
     <w:nsid w:val="59B53D7C"/>
     <w:multiLevelType w:val="hybridMultilevel"/>
     <w:tmpl w:val="E39EC10C"/>
@@ -4249,7 +4528,7 @@
       </w:rPr>
     </w:lvl>
   </w:abstractNum>
-  <w:abstractNum w:abstractNumId="6">
+  <w:abstractNum w:abstractNumId="8">
     <w:nsid w:val="72671B9D"/>
     <w:multiLevelType w:val="hybridMultilevel"/>
     <w:tmpl w:val="051EC3A0"/>
@@ -4339,25 +4618,31 @@
     </w:lvl>
   </w:abstractNum>
   <w:num w:numId="1">
-    <w:abstractNumId w:val="2"/>
+    <w:abstractNumId w:val="3"/>
   </w:num>
   <w:num w:numId="2">
+    <w:abstractNumId w:val="8"/>
+  </w:num>
+  <w:num w:numId="3">
+    <w:abstractNumId w:val="5"/>
+  </w:num>
+  <w:num w:numId="4">
     <w:abstractNumId w:val="6"/>
   </w:num>
-  <w:num w:numId="3">
-    <w:abstractNumId w:val="3"/>
-  </w:num>
-  <w:num w:numId="4">
-    <w:abstractNumId w:val="4"/>
-  </w:num>
   <w:num w:numId="5">
-    <w:abstractNumId w:val="5"/>
+    <w:abstractNumId w:val="7"/>
   </w:num>
   <w:num w:numId="6">
     <w:abstractNumId w:val="0"/>
   </w:num>
   <w:num w:numId="7">
     <w:abstractNumId w:val="1"/>
+  </w:num>
+  <w:num w:numId="8">
+    <w:abstractNumId w:val="2"/>
+  </w:num>
+  <w:num w:numId="9">
+    <w:abstractNumId w:val="4"/>
   </w:num>
 </w:numbering>
 </file>
@@ -6094,7 +6379,7 @@
 </file>
 
 <file path=customXml/itemProps1.xml><?xml version="1.0" encoding="utf-8"?>
-<ds:datastoreItem xmlns:ds="http://schemas.openxmlformats.org/officeDocument/2006/customXml" ds:itemID="{2918C138-2C8A-4DCE-9FDE-3F7308C0A99B}">
+<ds:datastoreItem xmlns:ds="http://schemas.openxmlformats.org/officeDocument/2006/customXml" ds:itemID="{FAAD523A-03AF-42FD-91C4-938A015CC0C4}">
   <ds:schemaRefs>
     <ds:schemaRef ds:uri="http://schemas.openxmlformats.org/officeDocument/2006/bibliography"/>
   </ds:schemaRefs>

--- a/REPORT NO1.docx
+++ b/REPORT NO1.docx
@@ -1440,7 +1440,21 @@
           <w:sz w:val="24"/>
           <w:szCs w:val="24"/>
         </w:rPr>
-        <w:t xml:space="preserve"> lectures can exchange information and other educational materials</w:t>
+        <w:t xml:space="preserve"> </w:t>
+      </w:r>
+      <w:r>
+        <w:rPr>
+          <w:sz w:val="24"/>
+          <w:szCs w:val="24"/>
+        </w:rPr>
+        <w:t>teacher</w:t>
+      </w:r>
+      <w:r>
+        <w:rPr>
+          <w:sz w:val="24"/>
+          <w:szCs w:val="24"/>
+        </w:rPr>
+        <w:t>s can exchange information and other educational materials</w:t>
       </w:r>
       <w:r>
         <w:rPr>
@@ -1505,7 +1519,44 @@
           <w:sz w:val="24"/>
           <w:szCs w:val="24"/>
         </w:rPr>
-        <w:t xml:space="preserve"> combined with Note JS </w:t>
+        <w:t xml:space="preserve"> combined with </w:t>
+      </w:r>
+      <w:proofErr w:type="spellStart"/>
+      <w:r>
+        <w:rPr>
+          <w:sz w:val="24"/>
+          <w:szCs w:val="24"/>
+        </w:rPr>
+        <w:t>No</w:t>
+      </w:r>
+      <w:r>
+        <w:rPr>
+          <w:sz w:val="24"/>
+          <w:szCs w:val="24"/>
+        </w:rPr>
+        <w:t>de.</w:t>
+      </w:r>
+      <w:r>
+        <w:rPr>
+          <w:sz w:val="24"/>
+          <w:szCs w:val="24"/>
+        </w:rPr>
+        <w:t>J</w:t>
+      </w:r>
+      <w:r>
+        <w:rPr>
+          <w:sz w:val="24"/>
+          <w:szCs w:val="24"/>
+        </w:rPr>
+        <w:t>s</w:t>
+      </w:r>
+      <w:proofErr w:type="spellEnd"/>
+      <w:r>
+        <w:rPr>
+          <w:sz w:val="24"/>
+          <w:szCs w:val="24"/>
+        </w:rPr>
+        <w:t xml:space="preserve"> </w:t>
       </w:r>
       <w:r>
         <w:rPr>
@@ -1897,6 +1948,80 @@
     </w:p>
     <w:p>
       <w:pPr>
+        <w:pStyle w:val="ListParagraph"/>
+        <w:numPr>
+          <w:ilvl w:val="0"/>
+          <w:numId w:val="7"/>
+        </w:numPr>
+        <w:jc w:val="both"/>
+        <w:rPr>
+          <w:sz w:val="24"/>
+          <w:szCs w:val="24"/>
+        </w:rPr>
+      </w:pPr>
+      <w:r>
+        <w:rPr>
+          <w:sz w:val="24"/>
+          <w:szCs w:val="24"/>
+        </w:rPr>
+        <w:t>Make users feel the website is a good place to share anything, what they think, experience or learn from classes.</w:t>
+      </w:r>
+    </w:p>
+    <w:p>
+      <w:pPr>
+        <w:pStyle w:val="ListParagraph"/>
+        <w:numPr>
+          <w:ilvl w:val="0"/>
+          <w:numId w:val="7"/>
+        </w:numPr>
+        <w:jc w:val="both"/>
+        <w:rPr>
+          <w:sz w:val="24"/>
+          <w:szCs w:val="24"/>
+        </w:rPr>
+      </w:pPr>
+      <w:r>
+        <w:rPr>
+          <w:sz w:val="24"/>
+          <w:szCs w:val="24"/>
+        </w:rPr>
+        <w:t>Support many teachers from other classes that know about the questions ans</w:t>
+      </w:r>
+      <w:r>
+        <w:rPr>
+          <w:sz w:val="24"/>
+          <w:szCs w:val="24"/>
+        </w:rPr>
+        <w:t xml:space="preserve">wer if the </w:t>
+      </w:r>
+      <w:proofErr w:type="gramStart"/>
+      <w:r>
+        <w:rPr>
+          <w:sz w:val="24"/>
+          <w:szCs w:val="24"/>
+        </w:rPr>
+        <w:t>owner of question do</w:t>
+      </w:r>
+      <w:proofErr w:type="gramEnd"/>
+      <w:r>
+        <w:rPr>
+          <w:sz w:val="24"/>
+          <w:szCs w:val="24"/>
+        </w:rPr>
+        <w:t xml:space="preserve"> not</w:t>
+      </w:r>
+      <w:bookmarkStart w:id="5" w:name="_GoBack"/>
+      <w:bookmarkEnd w:id="5"/>
+      <w:r>
+        <w:rPr>
+          <w:sz w:val="24"/>
+          <w:szCs w:val="24"/>
+        </w:rPr>
+        <w:t xml:space="preserve"> agree with the previous ones.</w:t>
+      </w:r>
+    </w:p>
+    <w:p>
+      <w:pPr>
         <w:jc w:val="both"/>
         <w:rPr>
           <w:rStyle w:val="SubtleEmphasis"/>
@@ -1910,7 +2035,7 @@
       <w:r>
         <w:tab/>
       </w:r>
-      <w:bookmarkStart w:id="5" w:name="_Toc419308683"/>
+      <w:bookmarkStart w:id="6" w:name="_Toc419308683"/>
       <w:r>
         <w:rPr>
           <w:rStyle w:val="SubtleEmphasis"/>
@@ -1922,7 +2047,7 @@
         </w:rPr>
         <w:t>5.1 Feature functions</w:t>
       </w:r>
-      <w:bookmarkEnd w:id="5"/>
+      <w:bookmarkEnd w:id="6"/>
     </w:p>
     <w:p>
       <w:pPr>
@@ -1948,6 +2073,50 @@
     </w:p>
     <w:p>
       <w:pPr>
+        <w:pStyle w:val="ListParagraph"/>
+        <w:numPr>
+          <w:ilvl w:val="0"/>
+          <w:numId w:val="5"/>
+        </w:numPr>
+        <w:jc w:val="both"/>
+        <w:rPr>
+          <w:iCs/>
+          <w:sz w:val="28"/>
+          <w:szCs w:val="28"/>
+        </w:rPr>
+      </w:pPr>
+      <w:r>
+        <w:rPr>
+          <w:sz w:val="24"/>
+          <w:szCs w:val="24"/>
+        </w:rPr>
+        <w:t>Support many classes for any subjects that users want.</w:t>
+      </w:r>
+    </w:p>
+    <w:p>
+      <w:pPr>
+        <w:pStyle w:val="ListParagraph"/>
+        <w:numPr>
+          <w:ilvl w:val="0"/>
+          <w:numId w:val="5"/>
+        </w:numPr>
+        <w:jc w:val="both"/>
+        <w:rPr>
+          <w:iCs/>
+          <w:sz w:val="28"/>
+          <w:szCs w:val="28"/>
+        </w:rPr>
+      </w:pPr>
+      <w:r>
+        <w:rPr>
+          <w:sz w:val="24"/>
+          <w:szCs w:val="24"/>
+        </w:rPr>
+        <w:t>Teachers can invite others to join threads that they cannot answer the questions.</w:t>
+      </w:r>
+    </w:p>
+    <w:p>
+      <w:pPr>
         <w:jc w:val="both"/>
         <w:rPr>
           <w:rStyle w:val="SubtleEmphasis"/>
@@ -1961,7 +2130,7 @@
       <w:r>
         <w:tab/>
       </w:r>
-      <w:bookmarkStart w:id="6" w:name="_Toc419308684"/>
+      <w:bookmarkStart w:id="7" w:name="_Toc419308684"/>
       <w:r>
         <w:rPr>
           <w:rStyle w:val="SubtleEmphasis"/>
@@ -1973,7 +2142,7 @@
         </w:rPr>
         <w:t>5.2 Advantages and disadvantages</w:t>
       </w:r>
-      <w:bookmarkEnd w:id="6"/>
+      <w:bookmarkEnd w:id="7"/>
     </w:p>
     <w:p>
       <w:pPr>
@@ -1993,14 +2162,114 @@
           <w:sz w:val="24"/>
           <w:szCs w:val="24"/>
         </w:rPr>
-        <w:t xml:space="preserve">Advantage: </w:t>
-      </w:r>
-      <w:r>
-        <w:rPr>
-          <w:sz w:val="24"/>
-          <w:szCs w:val="24"/>
-        </w:rPr>
-        <w:t>Users feel better when they are using the system.</w:t>
+        <w:t>Advantage:</w:t>
+      </w:r>
+      <w:r>
+        <w:rPr>
+          <w:sz w:val="24"/>
+          <w:szCs w:val="24"/>
+        </w:rPr>
+        <w:t xml:space="preserve"> </w:t>
+      </w:r>
+    </w:p>
+    <w:p>
+      <w:pPr>
+        <w:pStyle w:val="ListParagraph"/>
+        <w:numPr>
+          <w:ilvl w:val="0"/>
+          <w:numId w:val="10"/>
+        </w:numPr>
+        <w:jc w:val="both"/>
+        <w:rPr>
+          <w:sz w:val="24"/>
+          <w:szCs w:val="24"/>
+        </w:rPr>
+      </w:pPr>
+      <w:r>
+        <w:rPr>
+          <w:sz w:val="24"/>
+          <w:szCs w:val="24"/>
+        </w:rPr>
+        <w:t>Users are more pleased to what they did and know what they are deserved.</w:t>
+      </w:r>
+    </w:p>
+    <w:p>
+      <w:pPr>
+        <w:pStyle w:val="ListParagraph"/>
+        <w:numPr>
+          <w:ilvl w:val="0"/>
+          <w:numId w:val="10"/>
+        </w:numPr>
+        <w:jc w:val="both"/>
+        <w:rPr>
+          <w:sz w:val="24"/>
+          <w:szCs w:val="24"/>
+        </w:rPr>
+      </w:pPr>
+      <w:r>
+        <w:rPr>
+          <w:sz w:val="24"/>
+          <w:szCs w:val="24"/>
+        </w:rPr>
+        <w:t>Students can imagine this website is the real school with real classes, teachers and friends. They will feel free to ask anything.</w:t>
+      </w:r>
+    </w:p>
+    <w:p>
+      <w:pPr>
+        <w:pStyle w:val="ListParagraph"/>
+        <w:numPr>
+          <w:ilvl w:val="0"/>
+          <w:numId w:val="10"/>
+        </w:numPr>
+        <w:jc w:val="both"/>
+        <w:rPr>
+          <w:sz w:val="24"/>
+          <w:szCs w:val="24"/>
+        </w:rPr>
+      </w:pPr>
+      <w:r>
+        <w:rPr>
+          <w:sz w:val="24"/>
+          <w:szCs w:val="24"/>
+        </w:rPr>
+        <w:t>Users will have their right answers faster than they do on their own. That leads to learn better in real classes.</w:t>
+      </w:r>
+    </w:p>
+    <w:p>
+      <w:pPr>
+        <w:pStyle w:val="ListParagraph"/>
+        <w:numPr>
+          <w:ilvl w:val="0"/>
+          <w:numId w:val="10"/>
+        </w:numPr>
+        <w:jc w:val="both"/>
+        <w:rPr>
+          <w:sz w:val="24"/>
+          <w:szCs w:val="24"/>
+        </w:rPr>
+      </w:pPr>
+      <w:r>
+        <w:rPr>
+          <w:sz w:val="24"/>
+          <w:szCs w:val="24"/>
+        </w:rPr>
+        <w:t xml:space="preserve">System has a variety of categories that is better than Stack Overflow but it is not a mess such as </w:t>
+      </w:r>
+      <w:proofErr w:type="spellStart"/>
+      <w:r>
+        <w:rPr>
+          <w:sz w:val="24"/>
+          <w:szCs w:val="24"/>
+        </w:rPr>
+        <w:t>Quora</w:t>
+      </w:r>
+      <w:proofErr w:type="spellEnd"/>
+      <w:r>
+        <w:rPr>
+          <w:sz w:val="24"/>
+          <w:szCs w:val="24"/>
+        </w:rPr>
+        <w:t xml:space="preserve"> or Yahoo! Answers.</w:t>
       </w:r>
     </w:p>
     <w:p>
@@ -2023,12 +2292,47 @@
         </w:rPr>
         <w:t xml:space="preserve">Disadvantage: </w:t>
       </w:r>
-      <w:r>
-        <w:rPr>
-          <w:sz w:val="24"/>
-          <w:szCs w:val="24"/>
-        </w:rPr>
-        <w:t>None.</w:t>
+    </w:p>
+    <w:p>
+      <w:pPr>
+        <w:pStyle w:val="ListParagraph"/>
+        <w:numPr>
+          <w:ilvl w:val="0"/>
+          <w:numId w:val="11"/>
+        </w:numPr>
+        <w:jc w:val="both"/>
+        <w:rPr>
+          <w:sz w:val="24"/>
+          <w:szCs w:val="24"/>
+        </w:rPr>
+      </w:pPr>
+      <w:r>
+        <w:rPr>
+          <w:sz w:val="24"/>
+          <w:szCs w:val="24"/>
+        </w:rPr>
+        <w:t>System do not support the users suggest teacher to join threads to answer the questions.</w:t>
+      </w:r>
+    </w:p>
+    <w:p>
+      <w:pPr>
+        <w:pStyle w:val="ListParagraph"/>
+        <w:numPr>
+          <w:ilvl w:val="0"/>
+          <w:numId w:val="11"/>
+        </w:numPr>
+        <w:jc w:val="both"/>
+        <w:rPr>
+          <w:sz w:val="24"/>
+          <w:szCs w:val="24"/>
+        </w:rPr>
+      </w:pPr>
+      <w:r>
+        <w:rPr>
+          <w:sz w:val="24"/>
+          <w:szCs w:val="24"/>
+        </w:rPr>
+        <w:t>Cost time waiting to approve to join a class.</w:t>
       </w:r>
     </w:p>
     <w:p>
@@ -2041,7 +2345,7 @@
           <w:szCs w:val="32"/>
         </w:rPr>
       </w:pPr>
-      <w:bookmarkStart w:id="7" w:name="_Toc419308685"/>
+      <w:bookmarkStart w:id="8" w:name="_Toc419308685"/>
       <w:r>
         <w:rPr>
           <w:rStyle w:val="SubtleEmphasis"/>
@@ -2053,7 +2357,7 @@
         </w:rPr>
         <w:t>6. Functional Requirements</w:t>
       </w:r>
-      <w:bookmarkEnd w:id="7"/>
+      <w:bookmarkEnd w:id="8"/>
     </w:p>
     <w:p>
       <w:pPr>
@@ -2115,6 +2419,7 @@
           <w:sz w:val="24"/>
           <w:szCs w:val="24"/>
         </w:rPr>
+        <w:lastRenderedPageBreak/>
         <w:t>Create classes</w:t>
       </w:r>
       <w:r>
@@ -2149,8 +2454,6 @@
         </w:rPr>
         <w:t xml:space="preserve">Create a post. Post types include: articles, questions, answer, </w:t>
       </w:r>
-      <w:bookmarkStart w:id="8" w:name="_GoBack"/>
-      <w:bookmarkEnd w:id="8"/>
       <w:r>
         <w:rPr>
           <w:sz w:val="24"/>
@@ -2594,7 +2897,6 @@
           <w:sz w:val="24"/>
           <w:szCs w:val="24"/>
         </w:rPr>
-        <w:lastRenderedPageBreak/>
         <w:t>Suggest related posts</w:t>
       </w:r>
       <w:r>
@@ -3632,6 +3934,119 @@
 <file path=word/numbering.xml><?xml version="1.0" encoding="utf-8"?>
 <w:numbering xmlns:wpc="http://schemas.microsoft.com/office/word/2010/wordprocessingCanvas" xmlns:mc="http://schemas.openxmlformats.org/markup-compatibility/2006" xmlns:o="urn:schemas-microsoft-com:office:office" xmlns:r="http://schemas.openxmlformats.org/officeDocument/2006/relationships" xmlns:m="http://schemas.openxmlformats.org/officeDocument/2006/math" xmlns:v="urn:schemas-microsoft-com:vml" xmlns:wp14="http://schemas.microsoft.com/office/word/2010/wordprocessingDrawing" xmlns:wp="http://schemas.openxmlformats.org/drawingml/2006/wordprocessingDrawing" xmlns:w10="urn:schemas-microsoft-com:office:word" xmlns:w="http://schemas.openxmlformats.org/wordprocessingml/2006/main" xmlns:w14="http://schemas.microsoft.com/office/word/2010/wordml" xmlns:wpg="http://schemas.microsoft.com/office/word/2010/wordprocessingGroup" xmlns:wpi="http://schemas.microsoft.com/office/word/2010/wordprocessingInk" xmlns:wne="http://schemas.microsoft.com/office/word/2006/wordml" xmlns:wps="http://schemas.microsoft.com/office/word/2010/wordprocessingShape" mc:Ignorable="w14 wp14">
   <w:abstractNum w:abstractNumId="0">
+    <w:nsid w:val="006A04DA"/>
+    <w:multiLevelType w:val="hybridMultilevel"/>
+    <w:tmpl w:val="C1D8033C"/>
+    <w:lvl w:ilvl="0" w:tplc="04090001">
+      <w:start w:val="1"/>
+      <w:numFmt w:val="bullet"/>
+      <w:lvlText w:val=""/>
+      <w:lvlJc w:val="left"/>
+      <w:pPr>
+        <w:ind w:left="1800" w:hanging="360"/>
+      </w:pPr>
+      <w:rPr>
+        <w:rFonts w:ascii="Symbol" w:hAnsi="Symbol" w:hint="default"/>
+      </w:rPr>
+    </w:lvl>
+    <w:lvl w:ilvl="1" w:tplc="04090003" w:tentative="1">
+      <w:start w:val="1"/>
+      <w:numFmt w:val="bullet"/>
+      <w:lvlText w:val="o"/>
+      <w:lvlJc w:val="left"/>
+      <w:pPr>
+        <w:ind w:left="2520" w:hanging="360"/>
+      </w:pPr>
+      <w:rPr>
+        <w:rFonts w:ascii="Courier New" w:hAnsi="Courier New" w:cs="Courier New" w:hint="default"/>
+      </w:rPr>
+    </w:lvl>
+    <w:lvl w:ilvl="2" w:tplc="04090005" w:tentative="1">
+      <w:start w:val="1"/>
+      <w:numFmt w:val="bullet"/>
+      <w:lvlText w:val=""/>
+      <w:lvlJc w:val="left"/>
+      <w:pPr>
+        <w:ind w:left="3240" w:hanging="360"/>
+      </w:pPr>
+      <w:rPr>
+        <w:rFonts w:ascii="Wingdings" w:hAnsi="Wingdings" w:hint="default"/>
+      </w:rPr>
+    </w:lvl>
+    <w:lvl w:ilvl="3" w:tplc="04090001" w:tentative="1">
+      <w:start w:val="1"/>
+      <w:numFmt w:val="bullet"/>
+      <w:lvlText w:val=""/>
+      <w:lvlJc w:val="left"/>
+      <w:pPr>
+        <w:ind w:left="3960" w:hanging="360"/>
+      </w:pPr>
+      <w:rPr>
+        <w:rFonts w:ascii="Symbol" w:hAnsi="Symbol" w:hint="default"/>
+      </w:rPr>
+    </w:lvl>
+    <w:lvl w:ilvl="4" w:tplc="04090003" w:tentative="1">
+      <w:start w:val="1"/>
+      <w:numFmt w:val="bullet"/>
+      <w:lvlText w:val="o"/>
+      <w:lvlJc w:val="left"/>
+      <w:pPr>
+        <w:ind w:left="4680" w:hanging="360"/>
+      </w:pPr>
+      <w:rPr>
+        <w:rFonts w:ascii="Courier New" w:hAnsi="Courier New" w:cs="Courier New" w:hint="default"/>
+      </w:rPr>
+    </w:lvl>
+    <w:lvl w:ilvl="5" w:tplc="04090005" w:tentative="1">
+      <w:start w:val="1"/>
+      <w:numFmt w:val="bullet"/>
+      <w:lvlText w:val=""/>
+      <w:lvlJc w:val="left"/>
+      <w:pPr>
+        <w:ind w:left="5400" w:hanging="360"/>
+      </w:pPr>
+      <w:rPr>
+        <w:rFonts w:ascii="Wingdings" w:hAnsi="Wingdings" w:hint="default"/>
+      </w:rPr>
+    </w:lvl>
+    <w:lvl w:ilvl="6" w:tplc="04090001" w:tentative="1">
+      <w:start w:val="1"/>
+      <w:numFmt w:val="bullet"/>
+      <w:lvlText w:val=""/>
+      <w:lvlJc w:val="left"/>
+      <w:pPr>
+        <w:ind w:left="6120" w:hanging="360"/>
+      </w:pPr>
+      <w:rPr>
+        <w:rFonts w:ascii="Symbol" w:hAnsi="Symbol" w:hint="default"/>
+      </w:rPr>
+    </w:lvl>
+    <w:lvl w:ilvl="7" w:tplc="04090003" w:tentative="1">
+      <w:start w:val="1"/>
+      <w:numFmt w:val="bullet"/>
+      <w:lvlText w:val="o"/>
+      <w:lvlJc w:val="left"/>
+      <w:pPr>
+        <w:ind w:left="6840" w:hanging="360"/>
+      </w:pPr>
+      <w:rPr>
+        <w:rFonts w:ascii="Courier New" w:hAnsi="Courier New" w:cs="Courier New" w:hint="default"/>
+      </w:rPr>
+    </w:lvl>
+    <w:lvl w:ilvl="8" w:tplc="04090005" w:tentative="1">
+      <w:start w:val="1"/>
+      <w:numFmt w:val="bullet"/>
+      <w:lvlText w:val=""/>
+      <w:lvlJc w:val="left"/>
+      <w:pPr>
+        <w:ind w:left="7560" w:hanging="360"/>
+      </w:pPr>
+      <w:rPr>
+        <w:rFonts w:ascii="Wingdings" w:hAnsi="Wingdings" w:hint="default"/>
+      </w:rPr>
+    </w:lvl>
+  </w:abstractNum>
+  <w:abstractNum w:abstractNumId="1">
     <w:nsid w:val="0D233532"/>
     <w:multiLevelType w:val="hybridMultilevel"/>
     <w:tmpl w:val="0A7C9D6C"/>
@@ -3743,7 +4158,7 @@
       </w:rPr>
     </w:lvl>
   </w:abstractNum>
-  <w:abstractNum w:abstractNumId="1">
+  <w:abstractNum w:abstractNumId="2">
     <w:nsid w:val="2AE24ACD"/>
     <w:multiLevelType w:val="hybridMultilevel"/>
     <w:tmpl w:val="C51A2930"/>
@@ -3855,7 +4270,120 @@
       </w:rPr>
     </w:lvl>
   </w:abstractNum>
-  <w:abstractNum w:abstractNumId="2">
+  <w:abstractNum w:abstractNumId="3">
+    <w:nsid w:val="2B644977"/>
+    <w:multiLevelType w:val="hybridMultilevel"/>
+    <w:tmpl w:val="319EF78E"/>
+    <w:lvl w:ilvl="0" w:tplc="04090001">
+      <w:start w:val="1"/>
+      <w:numFmt w:val="bullet"/>
+      <w:lvlText w:val=""/>
+      <w:lvlJc w:val="left"/>
+      <w:pPr>
+        <w:ind w:left="1800" w:hanging="360"/>
+      </w:pPr>
+      <w:rPr>
+        <w:rFonts w:ascii="Symbol" w:hAnsi="Symbol" w:hint="default"/>
+      </w:rPr>
+    </w:lvl>
+    <w:lvl w:ilvl="1" w:tplc="04090003" w:tentative="1">
+      <w:start w:val="1"/>
+      <w:numFmt w:val="bullet"/>
+      <w:lvlText w:val="o"/>
+      <w:lvlJc w:val="left"/>
+      <w:pPr>
+        <w:ind w:left="2520" w:hanging="360"/>
+      </w:pPr>
+      <w:rPr>
+        <w:rFonts w:ascii="Courier New" w:hAnsi="Courier New" w:cs="Courier New" w:hint="default"/>
+      </w:rPr>
+    </w:lvl>
+    <w:lvl w:ilvl="2" w:tplc="04090005" w:tentative="1">
+      <w:start w:val="1"/>
+      <w:numFmt w:val="bullet"/>
+      <w:lvlText w:val=""/>
+      <w:lvlJc w:val="left"/>
+      <w:pPr>
+        <w:ind w:left="3240" w:hanging="360"/>
+      </w:pPr>
+      <w:rPr>
+        <w:rFonts w:ascii="Wingdings" w:hAnsi="Wingdings" w:hint="default"/>
+      </w:rPr>
+    </w:lvl>
+    <w:lvl w:ilvl="3" w:tplc="04090001" w:tentative="1">
+      <w:start w:val="1"/>
+      <w:numFmt w:val="bullet"/>
+      <w:lvlText w:val=""/>
+      <w:lvlJc w:val="left"/>
+      <w:pPr>
+        <w:ind w:left="3960" w:hanging="360"/>
+      </w:pPr>
+      <w:rPr>
+        <w:rFonts w:ascii="Symbol" w:hAnsi="Symbol" w:hint="default"/>
+      </w:rPr>
+    </w:lvl>
+    <w:lvl w:ilvl="4" w:tplc="04090003" w:tentative="1">
+      <w:start w:val="1"/>
+      <w:numFmt w:val="bullet"/>
+      <w:lvlText w:val="o"/>
+      <w:lvlJc w:val="left"/>
+      <w:pPr>
+        <w:ind w:left="4680" w:hanging="360"/>
+      </w:pPr>
+      <w:rPr>
+        <w:rFonts w:ascii="Courier New" w:hAnsi="Courier New" w:cs="Courier New" w:hint="default"/>
+      </w:rPr>
+    </w:lvl>
+    <w:lvl w:ilvl="5" w:tplc="04090005" w:tentative="1">
+      <w:start w:val="1"/>
+      <w:numFmt w:val="bullet"/>
+      <w:lvlText w:val=""/>
+      <w:lvlJc w:val="left"/>
+      <w:pPr>
+        <w:ind w:left="5400" w:hanging="360"/>
+      </w:pPr>
+      <w:rPr>
+        <w:rFonts w:ascii="Wingdings" w:hAnsi="Wingdings" w:hint="default"/>
+      </w:rPr>
+    </w:lvl>
+    <w:lvl w:ilvl="6" w:tplc="04090001" w:tentative="1">
+      <w:start w:val="1"/>
+      <w:numFmt w:val="bullet"/>
+      <w:lvlText w:val=""/>
+      <w:lvlJc w:val="left"/>
+      <w:pPr>
+        <w:ind w:left="6120" w:hanging="360"/>
+      </w:pPr>
+      <w:rPr>
+        <w:rFonts w:ascii="Symbol" w:hAnsi="Symbol" w:hint="default"/>
+      </w:rPr>
+    </w:lvl>
+    <w:lvl w:ilvl="7" w:tplc="04090003" w:tentative="1">
+      <w:start w:val="1"/>
+      <w:numFmt w:val="bullet"/>
+      <w:lvlText w:val="o"/>
+      <w:lvlJc w:val="left"/>
+      <w:pPr>
+        <w:ind w:left="6840" w:hanging="360"/>
+      </w:pPr>
+      <w:rPr>
+        <w:rFonts w:ascii="Courier New" w:hAnsi="Courier New" w:cs="Courier New" w:hint="default"/>
+      </w:rPr>
+    </w:lvl>
+    <w:lvl w:ilvl="8" w:tplc="04090005" w:tentative="1">
+      <w:start w:val="1"/>
+      <w:numFmt w:val="bullet"/>
+      <w:lvlText w:val=""/>
+      <w:lvlJc w:val="left"/>
+      <w:pPr>
+        <w:ind w:left="7560" w:hanging="360"/>
+      </w:pPr>
+      <w:rPr>
+        <w:rFonts w:ascii="Wingdings" w:hAnsi="Wingdings" w:hint="default"/>
+      </w:rPr>
+    </w:lvl>
+  </w:abstractNum>
+  <w:abstractNum w:abstractNumId="4">
     <w:nsid w:val="4C895D38"/>
     <w:multiLevelType w:val="hybridMultilevel"/>
     <w:tmpl w:val="D1344B72"/>
@@ -3967,7 +4495,7 @@
       </w:rPr>
     </w:lvl>
   </w:abstractNum>
-  <w:abstractNum w:abstractNumId="3">
+  <w:abstractNum w:abstractNumId="5">
     <w:nsid w:val="4D602D02"/>
     <w:multiLevelType w:val="hybridMultilevel"/>
     <w:tmpl w:val="68FC20B4"/>
@@ -4079,7 +4607,7 @@
       </w:rPr>
     </w:lvl>
   </w:abstractNum>
-  <w:abstractNum w:abstractNumId="4">
+  <w:abstractNum w:abstractNumId="6">
     <w:nsid w:val="528629E5"/>
     <w:multiLevelType w:val="hybridMultilevel"/>
     <w:tmpl w:val="BFE69172"/>
@@ -4191,7 +4719,7 @@
       </w:rPr>
     </w:lvl>
   </w:abstractNum>
-  <w:abstractNum w:abstractNumId="5">
+  <w:abstractNum w:abstractNumId="7">
     <w:nsid w:val="545D3C20"/>
     <w:multiLevelType w:val="hybridMultilevel"/>
     <w:tmpl w:val="9566D264"/>
@@ -4304,7 +4832,7 @@
       </w:rPr>
     </w:lvl>
   </w:abstractNum>
-  <w:abstractNum w:abstractNumId="6">
+  <w:abstractNum w:abstractNumId="8">
     <w:nsid w:val="569B3FF8"/>
     <w:multiLevelType w:val="hybridMultilevel"/>
     <w:tmpl w:val="B11CFDA2"/>
@@ -4416,7 +4944,7 @@
       </w:rPr>
     </w:lvl>
   </w:abstractNum>
-  <w:abstractNum w:abstractNumId="7">
+  <w:abstractNum w:abstractNumId="9">
     <w:nsid w:val="59B53D7C"/>
     <w:multiLevelType w:val="hybridMultilevel"/>
     <w:tmpl w:val="E39EC10C"/>
@@ -4528,7 +5056,7 @@
       </w:rPr>
     </w:lvl>
   </w:abstractNum>
-  <w:abstractNum w:abstractNumId="8">
+  <w:abstractNum w:abstractNumId="10">
     <w:nsid w:val="72671B9D"/>
     <w:multiLevelType w:val="hybridMultilevel"/>
     <w:tmpl w:val="051EC3A0"/>
@@ -4618,31 +5146,37 @@
     </w:lvl>
   </w:abstractNum>
   <w:num w:numId="1">
-    <w:abstractNumId w:val="3"/>
+    <w:abstractNumId w:val="5"/>
   </w:num>
   <w:num w:numId="2">
+    <w:abstractNumId w:val="10"/>
+  </w:num>
+  <w:num w:numId="3">
+    <w:abstractNumId w:val="7"/>
+  </w:num>
+  <w:num w:numId="4">
     <w:abstractNumId w:val="8"/>
   </w:num>
-  <w:num w:numId="3">
-    <w:abstractNumId w:val="5"/>
+  <w:num w:numId="5">
+    <w:abstractNumId w:val="9"/>
   </w:num>
-  <w:num w:numId="4">
+  <w:num w:numId="6">
+    <w:abstractNumId w:val="1"/>
+  </w:num>
+  <w:num w:numId="7">
+    <w:abstractNumId w:val="2"/>
+  </w:num>
+  <w:num w:numId="8">
+    <w:abstractNumId w:val="4"/>
+  </w:num>
+  <w:num w:numId="9">
     <w:abstractNumId w:val="6"/>
   </w:num>
-  <w:num w:numId="5">
-    <w:abstractNumId w:val="7"/>
-  </w:num>
-  <w:num w:numId="6">
+  <w:num w:numId="10">
     <w:abstractNumId w:val="0"/>
   </w:num>
-  <w:num w:numId="7">
-    <w:abstractNumId w:val="1"/>
-  </w:num>
-  <w:num w:numId="8">
-    <w:abstractNumId w:val="2"/>
-  </w:num>
-  <w:num w:numId="9">
-    <w:abstractNumId w:val="4"/>
+  <w:num w:numId="11">
+    <w:abstractNumId w:val="3"/>
   </w:num>
 </w:numbering>
 </file>
@@ -6379,7 +6913,7 @@
 </file>
 
 <file path=customXml/itemProps1.xml><?xml version="1.0" encoding="utf-8"?>
-<ds:datastoreItem xmlns:ds="http://schemas.openxmlformats.org/officeDocument/2006/customXml" ds:itemID="{FAAD523A-03AF-42FD-91C4-938A015CC0C4}">
+<ds:datastoreItem xmlns:ds="http://schemas.openxmlformats.org/officeDocument/2006/customXml" ds:itemID="{725E40AC-142F-4F0E-ADA2-03A0486C4DF2}">
   <ds:schemaRefs>
     <ds:schemaRef ds:uri="http://schemas.openxmlformats.org/officeDocument/2006/bibliography"/>
   </ds:schemaRefs>

--- a/REPORT NO1.docx
+++ b/REPORT NO1.docx
@@ -1396,6 +1396,29 @@
       <w:pPr>
         <w:jc w:val="both"/>
         <w:rPr>
+          <w:sz w:val="28"/>
+          <w:szCs w:val="24"/>
+        </w:rPr>
+      </w:pPr>
+      <w:r>
+        <w:rPr>
+          <w:rFonts w:cstheme="majorHAnsi"/>
+          <w:sz w:val="24"/>
+        </w:rPr>
+        <w:t>Nowadays, the development of internet and information technology</w:t>
+      </w:r>
+      <w:r>
+        <w:rPr>
+          <w:rFonts w:cstheme="majorHAnsi"/>
+          <w:sz w:val="24"/>
+        </w:rPr>
+        <w:t xml:space="preserve"> led to the dramatic increase in trend of studying online. More and more information together with limited school time make having a website that supports studying is needed. </w:t>
+      </w:r>
+    </w:p>
+    <w:p>
+      <w:pPr>
+        <w:jc w:val="both"/>
+        <w:rPr>
           <w:sz w:val="24"/>
           <w:szCs w:val="24"/>
         </w:rPr>
@@ -1454,7 +1477,16 @@
           <w:sz w:val="24"/>
           <w:szCs w:val="24"/>
         </w:rPr>
-        <w:t>s can exchange information and other educational materials</w:t>
+        <w:t>s can exchange information and other educational ma</w:t>
+      </w:r>
+      <w:bookmarkStart w:id="2" w:name="_GoBack"/>
+      <w:bookmarkEnd w:id="2"/>
+      <w:r>
+        <w:rPr>
+          <w:sz w:val="24"/>
+          <w:szCs w:val="24"/>
+        </w:rPr>
+        <w:t>terials</w:t>
       </w:r>
       <w:r>
         <w:rPr>
@@ -1475,151 +1507,21 @@
           <w:sz w:val="24"/>
           <w:szCs w:val="24"/>
         </w:rPr>
-        <w:t>Students can learn more things about the subject from posts of lectures or find the answers from other people.</w:t>
-      </w:r>
-    </w:p>
-    <w:p>
-      <w:pPr>
-        <w:jc w:val="both"/>
-        <w:rPr>
-          <w:sz w:val="24"/>
-          <w:szCs w:val="24"/>
-        </w:rPr>
-      </w:pPr>
-      <w:r>
-        <w:rPr>
-          <w:sz w:val="24"/>
-          <w:szCs w:val="24"/>
-        </w:rPr>
-        <w:t>We suggest using</w:t>
-      </w:r>
-      <w:r>
-        <w:rPr>
-          <w:sz w:val="24"/>
-          <w:szCs w:val="24"/>
-        </w:rPr>
-        <w:t xml:space="preserve"> Java on server-side and</w:t>
-      </w:r>
-      <w:r>
-        <w:rPr>
-          <w:sz w:val="24"/>
-          <w:szCs w:val="24"/>
-        </w:rPr>
-        <w:t xml:space="preserve"> </w:t>
-      </w:r>
-      <w:r>
-        <w:rPr>
-          <w:sz w:val="24"/>
-          <w:szCs w:val="24"/>
-        </w:rPr>
-        <w:t>JavaScript</w:t>
-      </w:r>
-      <w:r>
-        <w:rPr>
-          <w:sz w:val="24"/>
-          <w:szCs w:val="24"/>
-        </w:rPr>
-        <w:t xml:space="preserve"> combined with </w:t>
-      </w:r>
-      <w:proofErr w:type="spellStart"/>
-      <w:r>
-        <w:rPr>
-          <w:sz w:val="24"/>
-          <w:szCs w:val="24"/>
-        </w:rPr>
-        <w:t>No</w:t>
-      </w:r>
-      <w:r>
-        <w:rPr>
-          <w:sz w:val="24"/>
-          <w:szCs w:val="24"/>
-        </w:rPr>
-        <w:t>de.</w:t>
-      </w:r>
-      <w:r>
-        <w:rPr>
-          <w:sz w:val="24"/>
-          <w:szCs w:val="24"/>
-        </w:rPr>
-        <w:t>J</w:t>
-      </w:r>
-      <w:r>
-        <w:rPr>
-          <w:sz w:val="24"/>
-          <w:szCs w:val="24"/>
-        </w:rPr>
-        <w:t>s</w:t>
-      </w:r>
-      <w:proofErr w:type="spellEnd"/>
-      <w:r>
-        <w:rPr>
-          <w:sz w:val="24"/>
-          <w:szCs w:val="24"/>
-        </w:rPr>
-        <w:t xml:space="preserve"> </w:t>
-      </w:r>
-      <w:r>
-        <w:rPr>
-          <w:sz w:val="24"/>
-          <w:szCs w:val="24"/>
-        </w:rPr>
-        <w:t xml:space="preserve">on client-side </w:t>
-      </w:r>
-      <w:r>
-        <w:rPr>
-          <w:sz w:val="24"/>
-          <w:szCs w:val="24"/>
-        </w:rPr>
-        <w:t xml:space="preserve">to create a real time web </w:t>
-      </w:r>
-      <w:r>
-        <w:rPr>
-          <w:sz w:val="24"/>
-          <w:szCs w:val="24"/>
-        </w:rPr>
-        <w:t>following the requirements:</w:t>
-      </w:r>
-    </w:p>
-    <w:p>
-      <w:pPr>
-        <w:pStyle w:val="ListParagraph"/>
-        <w:numPr>
-          <w:ilvl w:val="0"/>
-          <w:numId w:val="3"/>
-        </w:numPr>
-        <w:jc w:val="both"/>
-        <w:rPr>
-          <w:sz w:val="24"/>
-          <w:szCs w:val="24"/>
-        </w:rPr>
-      </w:pPr>
-      <w:r>
-        <w:rPr>
-          <w:sz w:val="24"/>
-          <w:szCs w:val="24"/>
-        </w:rPr>
-        <w:t>Real time notification</w:t>
-      </w:r>
-    </w:p>
-    <w:p>
-      <w:pPr>
-        <w:pStyle w:val="ListParagraph"/>
-        <w:numPr>
-          <w:ilvl w:val="0"/>
-          <w:numId w:val="3"/>
-        </w:numPr>
-        <w:jc w:val="both"/>
-        <w:rPr>
-          <w:sz w:val="24"/>
-          <w:szCs w:val="24"/>
-        </w:rPr>
-      </w:pPr>
-      <w:r>
-        <w:rPr>
-          <w:sz w:val="24"/>
-          <w:szCs w:val="24"/>
-        </w:rPr>
-        <w:t>Real time in discussion</w:t>
+        <w:t xml:space="preserve">Students can learn more things about the subject from posts of </w:t>
+      </w:r>
+      <w:r>
+        <w:rPr>
+          <w:sz w:val="24"/>
+          <w:szCs w:val="24"/>
+        </w:rPr>
+        <w:t>teachers</w:t>
+      </w:r>
+      <w:r>
+        <w:rPr>
+          <w:sz w:val="24"/>
+          <w:szCs w:val="24"/>
+        </w:rPr>
+        <w:t xml:space="preserve"> or find the answers from other people.</w:t>
       </w:r>
     </w:p>
     <w:p>
@@ -1633,7 +1535,7 @@
           <w:szCs w:val="32"/>
         </w:rPr>
       </w:pPr>
-      <w:bookmarkStart w:id="2" w:name="_Toc419308680"/>
+      <w:bookmarkStart w:id="3" w:name="_Toc419308680"/>
       <w:r>
         <w:rPr>
           <w:rStyle w:val="SubtleEmphasis"/>
@@ -1645,7 +1547,7 @@
         </w:rPr>
         <w:t>3. Current Situation</w:t>
       </w:r>
-      <w:bookmarkEnd w:id="2"/>
+      <w:bookmarkEnd w:id="3"/>
     </w:p>
     <w:p>
       <w:pPr>
@@ -1713,7 +1615,35 @@
           <w:sz w:val="24"/>
           <w:szCs w:val="24"/>
         </w:rPr>
-        <w:t>Yahoo! Answer is such as a forum Q&amp;A that everyone can join a thread and answer their question. The response will be awarded 10 points if the rate is highly recommended or 2 points if the rate is lower.</w:t>
+        <w:t xml:space="preserve">Yahoo! Answer is such as a </w:t>
+      </w:r>
+      <w:r>
+        <w:rPr>
+          <w:sz w:val="24"/>
+          <w:szCs w:val="24"/>
+        </w:rPr>
+        <w:t>longstanding</w:t>
+      </w:r>
+      <w:r>
+        <w:rPr>
+          <w:sz w:val="24"/>
+          <w:szCs w:val="24"/>
+        </w:rPr>
+        <w:t xml:space="preserve"> Q&amp;A</w:t>
+      </w:r>
+      <w:r>
+        <w:rPr>
+          <w:sz w:val="24"/>
+          <w:szCs w:val="24"/>
+        </w:rPr>
+        <w:t xml:space="preserve"> website</w:t>
+      </w:r>
+      <w:r>
+        <w:rPr>
+          <w:sz w:val="24"/>
+          <w:szCs w:val="24"/>
+        </w:rPr>
+        <w:t xml:space="preserve"> that everyone can join a thread and answer their question. The response will be awarded 10 points if the rate is highly recommended or 2 points if the rate is lower.</w:t>
       </w:r>
     </w:p>
     <w:p>
@@ -1736,7 +1666,77 @@
           <w:sz w:val="24"/>
           <w:szCs w:val="24"/>
         </w:rPr>
-        <w:t xml:space="preserve"> is a Q&amp;A websites for IT people who are the professional and enthusiasm people. They can post a thread and wait their response from a lot of experienced people.</w:t>
+        <w:t xml:space="preserve"> is a Q&amp;A websites for IT people </w:t>
+      </w:r>
+      <w:r>
+        <w:rPr>
+          <w:sz w:val="24"/>
+          <w:szCs w:val="24"/>
+        </w:rPr>
+        <w:t>with a lot of</w:t>
+      </w:r>
+      <w:r>
+        <w:rPr>
+          <w:sz w:val="24"/>
+          <w:szCs w:val="24"/>
+        </w:rPr>
+        <w:t xml:space="preserve"> the professional and enthusiasm</w:t>
+      </w:r>
+      <w:r>
+        <w:rPr>
+          <w:sz w:val="24"/>
+          <w:szCs w:val="24"/>
+        </w:rPr>
+        <w:t xml:space="preserve"> users</w:t>
+      </w:r>
+      <w:r>
+        <w:rPr>
+          <w:sz w:val="24"/>
+          <w:szCs w:val="24"/>
+        </w:rPr>
+        <w:t xml:space="preserve">. </w:t>
+      </w:r>
+      <w:r>
+        <w:rPr>
+          <w:sz w:val="24"/>
+          <w:szCs w:val="24"/>
+        </w:rPr>
+        <w:t>You</w:t>
+      </w:r>
+      <w:r>
+        <w:rPr>
+          <w:sz w:val="24"/>
+          <w:szCs w:val="24"/>
+        </w:rPr>
+        <w:t xml:space="preserve"> can post a thread and wait response</w:t>
+      </w:r>
+      <w:r>
+        <w:rPr>
+          <w:sz w:val="24"/>
+          <w:szCs w:val="24"/>
+        </w:rPr>
+        <w:t>s</w:t>
+      </w:r>
+      <w:r>
+        <w:rPr>
+          <w:sz w:val="24"/>
+          <w:szCs w:val="24"/>
+        </w:rPr>
+        <w:t xml:space="preserve"> from a lot of experienced </w:t>
+      </w:r>
+      <w:r>
+        <w:rPr>
+          <w:sz w:val="24"/>
+          <w:szCs w:val="24"/>
+        </w:rPr>
+        <w:t>programmers</w:t>
+      </w:r>
+      <w:r>
+        <w:rPr>
+          <w:sz w:val="24"/>
+          <w:szCs w:val="24"/>
+        </w:rPr>
+        <w:t>.</w:t>
       </w:r>
     </w:p>
     <w:p>
@@ -1750,7 +1750,7 @@
           <w:szCs w:val="32"/>
         </w:rPr>
       </w:pPr>
-      <w:bookmarkStart w:id="3" w:name="_Toc419308681"/>
+      <w:bookmarkStart w:id="4" w:name="_Toc419308681"/>
       <w:r>
         <w:rPr>
           <w:rStyle w:val="SubtleEmphasis"/>
@@ -1762,7 +1762,7 @@
         </w:rPr>
         <w:t>4. Problem Definition</w:t>
       </w:r>
-      <w:bookmarkEnd w:id="3"/>
+      <w:bookmarkEnd w:id="4"/>
     </w:p>
     <w:p>
       <w:pPr>
@@ -1814,82 +1814,57 @@
           <w:sz w:val="24"/>
           <w:szCs w:val="24"/>
         </w:rPr>
-        <w:t xml:space="preserve">About Quora, the problem lately happened is about Quora’s misogyny, it’s known as woman’s answers are not recommended. Their answers are instant </w:t>
-      </w:r>
-      <w:r>
-        <w:rPr>
-          <w:sz w:val="24"/>
-          <w:szCs w:val="24"/>
-        </w:rPr>
-        <w:t>down voted</w:t>
-      </w:r>
-      <w:r>
-        <w:rPr>
-          <w:sz w:val="24"/>
-          <w:szCs w:val="24"/>
-        </w:rPr>
-        <w:t xml:space="preserve"> in the questions and deserve </w:t>
-      </w:r>
-      <w:r>
-        <w:rPr>
-          <w:sz w:val="24"/>
-          <w:szCs w:val="24"/>
-        </w:rPr>
-        <w:t>penalties</w:t>
-      </w:r>
-      <w:r>
-        <w:rPr>
-          <w:sz w:val="24"/>
-          <w:szCs w:val="24"/>
-        </w:rPr>
-        <w:t xml:space="preserve"> for that.</w:t>
-      </w:r>
-    </w:p>
-    <w:p>
-      <w:pPr>
-        <w:jc w:val="both"/>
-        <w:rPr>
-          <w:sz w:val="24"/>
-          <w:szCs w:val="24"/>
-        </w:rPr>
-      </w:pPr>
+        <w:t xml:space="preserve">Quora and Yahoo! Answer are known as the Q&amp;A famous website but their objects are about a lot of different issues in life. These websites doesn’t only focus on education so that students and teachers will be difficult for sharing their knowledge. </w:t>
+      </w:r>
+      <w:r>
+        <w:rPr>
+          <w:sz w:val="24"/>
+          <w:szCs w:val="24"/>
+        </w:rPr>
+        <w:t xml:space="preserve">Spamming questions are also problems of them. </w:t>
+      </w:r>
+      <w:r>
+        <w:rPr>
+          <w:sz w:val="24"/>
+          <w:szCs w:val="24"/>
+        </w:rPr>
+        <w:t xml:space="preserve">On the other hand, Stack Overflow only focuses on </w:t>
+      </w:r>
       <w:r>
         <w:rPr>
           <w:sz w:val="24"/>
           <w:szCs w:val="24"/>
         </w:rPr>
         <w:lastRenderedPageBreak/>
-        <w:t>Yahoo! Answer is where people can talk freely. Their answers to the questions sometimes are not recommended about the question but no one operates those spams.</w:t>
-      </w:r>
-    </w:p>
-    <w:p>
-      <w:pPr>
-        <w:jc w:val="both"/>
-        <w:rPr>
-          <w:sz w:val="24"/>
-          <w:szCs w:val="24"/>
-        </w:rPr>
-      </w:pPr>
-      <w:r>
-        <w:rPr>
-          <w:sz w:val="24"/>
-          <w:szCs w:val="24"/>
-        </w:rPr>
-        <w:t>Stack Overflow</w:t>
-      </w:r>
-      <w:r>
-        <w:rPr>
-          <w:sz w:val="24"/>
-          <w:szCs w:val="24"/>
-        </w:rPr>
-        <w:t xml:space="preserve"> is told </w:t>
-      </w:r>
-      <w:r>
-        <w:rPr>
-          <w:sz w:val="24"/>
-          <w:szCs w:val="24"/>
-        </w:rPr>
-        <w:t>that the reputation should be deleted. Most of users do not need it these days.</w:t>
+        <w:t>programing</w:t>
+      </w:r>
+      <w:r>
+        <w:rPr>
+          <w:sz w:val="24"/>
+          <w:szCs w:val="24"/>
+        </w:rPr>
+        <w:t xml:space="preserve"> rather than </w:t>
+      </w:r>
+      <w:r>
+        <w:rPr>
+          <w:sz w:val="24"/>
+          <w:szCs w:val="24"/>
+        </w:rPr>
+        <w:t>diversifying</w:t>
+      </w:r>
+      <w:r>
+        <w:rPr>
+          <w:sz w:val="24"/>
+          <w:szCs w:val="24"/>
+        </w:rPr>
+        <w:t xml:space="preserve"> subjects. All of them do not yet support </w:t>
+      </w:r>
+      <w:r>
+        <w:rPr>
+          <w:sz w:val="24"/>
+          <w:szCs w:val="24"/>
+        </w:rPr>
+        <w:t>the true studying environment.</w:t>
       </w:r>
     </w:p>
     <w:p>
@@ -1904,7 +1879,7 @@
           <w:szCs w:val="32"/>
         </w:rPr>
       </w:pPr>
-      <w:bookmarkStart w:id="4" w:name="_Toc419308682"/>
+      <w:bookmarkStart w:id="5" w:name="_Toc419308682"/>
       <w:r>
         <w:rPr>
           <w:rStyle w:val="SubtleEmphasis"/>
@@ -1916,15 +1891,10 @@
         </w:rPr>
         <w:t>5. Proposed Solution</w:t>
       </w:r>
-      <w:bookmarkEnd w:id="4"/>
-    </w:p>
-    <w:p>
-      <w:pPr>
-        <w:pStyle w:val="ListParagraph"/>
-        <w:numPr>
-          <w:ilvl w:val="0"/>
-          <w:numId w:val="7"/>
-        </w:numPr>
+      <w:bookmarkEnd w:id="5"/>
+    </w:p>
+    <w:p>
+      <w:pPr>
         <w:jc w:val="both"/>
         <w:rPr>
           <w:sz w:val="24"/>
@@ -1936,88 +1906,56 @@
           <w:sz w:val="24"/>
           <w:szCs w:val="24"/>
         </w:rPr>
-        <w:t>Change the reward and contribution system to make users know that it is important and they are deserved to get it</w:t>
-      </w:r>
-      <w:r>
-        <w:rPr>
-          <w:sz w:val="24"/>
-          <w:szCs w:val="24"/>
-        </w:rPr>
-        <w:t>.</w:t>
-      </w:r>
-    </w:p>
-    <w:p>
-      <w:pPr>
-        <w:pStyle w:val="ListParagraph"/>
-        <w:numPr>
-          <w:ilvl w:val="0"/>
-          <w:numId w:val="7"/>
-        </w:numPr>
-        <w:jc w:val="both"/>
-        <w:rPr>
-          <w:sz w:val="24"/>
-          <w:szCs w:val="24"/>
-        </w:rPr>
-      </w:pPr>
-      <w:r>
-        <w:rPr>
-          <w:sz w:val="24"/>
-          <w:szCs w:val="24"/>
-        </w:rPr>
-        <w:t>Make users feel the website is a good place to share anything, what they think, experience or learn from classes.</w:t>
-      </w:r>
-    </w:p>
-    <w:p>
-      <w:pPr>
-        <w:pStyle w:val="ListParagraph"/>
-        <w:numPr>
-          <w:ilvl w:val="0"/>
-          <w:numId w:val="7"/>
-        </w:numPr>
-        <w:jc w:val="both"/>
-        <w:rPr>
-          <w:sz w:val="24"/>
-          <w:szCs w:val="24"/>
-        </w:rPr>
-      </w:pPr>
-      <w:r>
-        <w:rPr>
-          <w:sz w:val="24"/>
-          <w:szCs w:val="24"/>
-        </w:rPr>
-        <w:t>Support many teachers from other classes that know about the questions ans</w:t>
-      </w:r>
-      <w:r>
-        <w:rPr>
-          <w:sz w:val="24"/>
-          <w:szCs w:val="24"/>
-        </w:rPr>
-        <w:t xml:space="preserve">wer if the </w:t>
-      </w:r>
-      <w:proofErr w:type="gramStart"/>
-      <w:r>
-        <w:rPr>
-          <w:sz w:val="24"/>
-          <w:szCs w:val="24"/>
-        </w:rPr>
-        <w:t>owner of question do</w:t>
-      </w:r>
-      <w:proofErr w:type="gramEnd"/>
-      <w:r>
-        <w:rPr>
-          <w:sz w:val="24"/>
-          <w:szCs w:val="24"/>
-        </w:rPr>
-        <w:t xml:space="preserve"> not</w:t>
-      </w:r>
-      <w:bookmarkStart w:id="5" w:name="_GoBack"/>
-      <w:bookmarkEnd w:id="5"/>
-      <w:r>
-        <w:rPr>
-          <w:sz w:val="24"/>
-          <w:szCs w:val="24"/>
-        </w:rPr>
-        <w:t xml:space="preserve"> agree with the previous ones.</w:t>
+        <w:t>We suggest</w:t>
+      </w:r>
+      <w:r>
+        <w:rPr>
+          <w:sz w:val="24"/>
+          <w:szCs w:val="24"/>
+        </w:rPr>
+        <w:t xml:space="preserve"> developing</w:t>
+      </w:r>
+      <w:r>
+        <w:rPr>
+          <w:sz w:val="24"/>
+          <w:szCs w:val="24"/>
+        </w:rPr>
+        <w:t xml:space="preserve"> </w:t>
+      </w:r>
+      <w:r>
+        <w:rPr>
+          <w:sz w:val="24"/>
+          <w:szCs w:val="24"/>
+        </w:rPr>
+        <w:t xml:space="preserve">a Q&amp;A website </w:t>
+      </w:r>
+      <w:r>
+        <w:rPr>
+          <w:sz w:val="24"/>
+          <w:szCs w:val="24"/>
+        </w:rPr>
+        <w:t xml:space="preserve">that focuses on studying. This website is such </w:t>
+      </w:r>
+      <w:r>
+        <w:rPr>
+          <w:sz w:val="24"/>
+          <w:szCs w:val="24"/>
+        </w:rPr>
+        <w:t xml:space="preserve">as a university in reality that includes many classes, teachers and students. </w:t>
+      </w:r>
+      <w:r>
+        <w:rPr>
+          <w:sz w:val="24"/>
+          <w:szCs w:val="24"/>
+        </w:rPr>
+        <w:t>It</w:t>
+      </w:r>
+      <w:r>
+        <w:rPr>
+          <w:sz w:val="24"/>
+          <w:szCs w:val="24"/>
+        </w:rPr>
+        <w:t xml:space="preserve"> supports teachers share their additional lectures because of lacking of time. It also helps students ask self-confidently because some of them feel shy when asking in school.</w:t>
       </w:r>
     </w:p>
     <w:p>
@@ -2068,7 +2006,7 @@
           <w:sz w:val="24"/>
           <w:szCs w:val="24"/>
         </w:rPr>
-        <w:t>Users could have more authorities or monthly rewards from their contribution.</w:t>
+        <w:t>Teachers have their classes with lectures and students. They can share additional lectures and studying materials, invites students join their classes. They also can invite other teachers together discuss about lectures or question.</w:t>
       </w:r>
     </w:p>
     <w:p>
@@ -2090,29 +2028,7 @@
           <w:sz w:val="24"/>
           <w:szCs w:val="24"/>
         </w:rPr>
-        <w:t>Support many classes for any subjects that users want.</w:t>
-      </w:r>
-    </w:p>
-    <w:p>
-      <w:pPr>
-        <w:pStyle w:val="ListParagraph"/>
-        <w:numPr>
-          <w:ilvl w:val="0"/>
-          <w:numId w:val="5"/>
-        </w:numPr>
-        <w:jc w:val="both"/>
-        <w:rPr>
-          <w:iCs/>
-          <w:sz w:val="28"/>
-          <w:szCs w:val="28"/>
-        </w:rPr>
-      </w:pPr>
-      <w:r>
-        <w:rPr>
-          <w:sz w:val="24"/>
-          <w:szCs w:val="24"/>
-        </w:rPr>
-        <w:t>Teachers can invite others to join threads that they cannot answer the questions.</w:t>
+        <w:t>Students can ask about not yet understanding issues. They also join in classes to learn additional subject, follow their favorite teachers and manage studying material that uploaded by teachers.</w:t>
       </w:r>
     </w:p>
     <w:p>
@@ -2190,7 +2106,7 @@
           <w:sz w:val="24"/>
           <w:szCs w:val="24"/>
         </w:rPr>
-        <w:t>Users are more pleased to what they did and know what they are deserved.</w:t>
+        <w:t>Teachers can upload their studying material (.doc, .pdf…) and students can manage it online.</w:t>
       </w:r>
     </w:p>
     <w:p>
@@ -2211,7 +2127,56 @@
           <w:sz w:val="24"/>
           <w:szCs w:val="24"/>
         </w:rPr>
-        <w:t>Students can imagine this website is the real school with real classes, teachers and friends. They will feel free to ask anything.</w:t>
+        <w:t>By supporting real time notification and discussion, s</w:t>
+      </w:r>
+      <w:r>
+        <w:rPr>
+          <w:sz w:val="24"/>
+          <w:szCs w:val="24"/>
+        </w:rPr>
+        <w:t xml:space="preserve">tudents can imagine this website </w:t>
+      </w:r>
+      <w:r>
+        <w:rPr>
+          <w:sz w:val="24"/>
+          <w:szCs w:val="24"/>
+        </w:rPr>
+        <w:t>as</w:t>
+      </w:r>
+      <w:r>
+        <w:rPr>
+          <w:sz w:val="24"/>
+          <w:szCs w:val="24"/>
+        </w:rPr>
+        <w:t xml:space="preserve"> the </w:t>
+      </w:r>
+      <w:r>
+        <w:rPr>
+          <w:sz w:val="24"/>
+          <w:szCs w:val="24"/>
+        </w:rPr>
+        <w:t>university</w:t>
+      </w:r>
+      <w:r>
+        <w:rPr>
+          <w:sz w:val="24"/>
+          <w:szCs w:val="24"/>
+        </w:rPr>
+        <w:t xml:space="preserve"> with </w:t>
+      </w:r>
+      <w:r>
+        <w:rPr>
+          <w:sz w:val="24"/>
+          <w:szCs w:val="24"/>
+        </w:rPr>
+        <w:t>many classes</w:t>
+      </w:r>
+      <w:r>
+        <w:rPr>
+          <w:sz w:val="24"/>
+          <w:szCs w:val="24"/>
+        </w:rPr>
+        <w:t>, teachers and friends. They will feel free to ask anything.</w:t>
       </w:r>
     </w:p>
     <w:p>
@@ -2253,23 +2218,7 @@
           <w:sz w:val="24"/>
           <w:szCs w:val="24"/>
         </w:rPr>
-        <w:t xml:space="preserve">System has a variety of categories that is better than Stack Overflow but it is not a mess such as </w:t>
-      </w:r>
-      <w:proofErr w:type="spellStart"/>
-      <w:r>
-        <w:rPr>
-          <w:sz w:val="24"/>
-          <w:szCs w:val="24"/>
-        </w:rPr>
-        <w:t>Quora</w:t>
-      </w:r>
-      <w:proofErr w:type="spellEnd"/>
-      <w:r>
-        <w:rPr>
-          <w:sz w:val="24"/>
-          <w:szCs w:val="24"/>
-        </w:rPr>
-        <w:t xml:space="preserve"> or Yahoo! Answers.</w:t>
+        <w:t>System has a variety of categories that is better than Stack Overflow but it is not a mess such as Quora or Yahoo! Answers.</w:t>
       </w:r>
     </w:p>
     <w:p>
@@ -2419,7 +2368,6 @@
           <w:sz w:val="24"/>
           <w:szCs w:val="24"/>
         </w:rPr>
-        <w:lastRenderedPageBreak/>
         <w:t>Create classes</w:t>
       </w:r>
       <w:r>
@@ -2452,6 +2400,7 @@
           <w:sz w:val="24"/>
           <w:szCs w:val="24"/>
         </w:rPr>
+        <w:lastRenderedPageBreak/>
         <w:t xml:space="preserve">Create a post. Post types include: articles, questions, answer, </w:t>
       </w:r>
       <w:r>
@@ -3885,7 +3834,7 @@
             <w:sz w:val="24"/>
             <w:szCs w:val="24"/>
           </w:rPr>
-          <w:t>4</w:t>
+          <w:t>3</w:t>
         </w:r>
         <w:r>
           <w:rPr>
@@ -6913,7 +6862,7 @@
 </file>
 
 <file path=customXml/itemProps1.xml><?xml version="1.0" encoding="utf-8"?>
-<ds:datastoreItem xmlns:ds="http://schemas.openxmlformats.org/officeDocument/2006/customXml" ds:itemID="{725E40AC-142F-4F0E-ADA2-03A0486C4DF2}">
+<ds:datastoreItem xmlns:ds="http://schemas.openxmlformats.org/officeDocument/2006/customXml" ds:itemID="{1789EE19-60B6-4EAA-A7EC-BB091BBCD04F}">
   <ds:schemaRefs>
     <ds:schemaRef ds:uri="http://schemas.openxmlformats.org/officeDocument/2006/bibliography"/>
   </ds:schemaRefs>

--- a/REPORT NO1.docx
+++ b/REPORT NO1.docx
@@ -175,6 +175,13 @@
         </w:rPr>
         <w:t>Team 11</w:t>
       </w:r>
+    </w:p>
+    <w:p>
+      <w:pPr>
+        <w:rPr>
+          <w:b/>
+        </w:rPr>
+      </w:pPr>
     </w:p>
     <w:p>
       <w:pPr>
@@ -223,14 +230,8 @@
         <w:p>
           <w:pPr>
             <w:pStyle w:val="TOCHeading"/>
-            <w:rPr>
-              <w:rFonts w:asciiTheme="minorHAnsi" w:hAnsiTheme="minorHAnsi"/>
-            </w:rPr>
           </w:pPr>
           <w:r>
-            <w:rPr>
-              <w:rFonts w:asciiTheme="minorHAnsi" w:hAnsiTheme="minorHAnsi"/>
-            </w:rPr>
             <w:t>Table of Contents</w:t>
           </w:r>
         </w:p>
@@ -585,7 +586,7 @@
                 <w:sz w:val="24"/>
                 <w:szCs w:val="24"/>
               </w:rPr>
-              <w:t>3</w:t>
+              <w:t>4</w:t>
             </w:r>
             <w:r>
               <w:rPr>
@@ -1150,31 +1151,39 @@
     </w:p>
     <w:p>
       <w:pPr>
-        <w:pStyle w:val="Heading1"/>
-        <w:rPr>
-          <w:rFonts w:asciiTheme="minorHAnsi" w:hAnsiTheme="minorHAnsi"/>
+        <w:rPr>
+          <w:b/>
+        </w:rPr>
+      </w:pPr>
+    </w:p>
+    <w:p>
+      <w:pPr>
+        <w:rPr>
+          <w:b/>
+        </w:rPr>
+      </w:pPr>
+    </w:p>
+    <w:p>
+      <w:pPr>
+        <w:rPr>
+          <w:b/>
+          <w:iCs/>
+          <w:sz w:val="32"/>
+          <w:szCs w:val="32"/>
+        </w:rPr>
+      </w:pPr>
+      <w:bookmarkStart w:id="0" w:name="_Toc419308678"/>
+      <w:r>
+        <w:rPr>
+          <w:rStyle w:val="SubtleEmphasis"/>
+          <w:b/>
+          <w:i w:val="0"/>
           <w:color w:val="auto"/>
           <w:sz w:val="32"/>
-        </w:rPr>
-      </w:pPr>
-      <w:bookmarkStart w:id="0" w:name="_Toc419308678"/>
-      <w:r>
-        <w:rPr>
-          <w:rFonts w:asciiTheme="minorHAnsi" w:hAnsiTheme="minorHAnsi"/>
-          <w:bCs w:val="0"/>
-          <w:color w:val="auto"/>
-          <w:sz w:val="32"/>
+          <w:szCs w:val="32"/>
         </w:rPr>
         <w:lastRenderedPageBreak/>
-        <w:t>1.</w:t>
-      </w:r>
-      <w:r>
-        <w:rPr>
-          <w:rFonts w:asciiTheme="minorHAnsi" w:hAnsiTheme="minorHAnsi"/>
-          <w:color w:val="auto"/>
-          <w:sz w:val="32"/>
-        </w:rPr>
-        <w:t xml:space="preserve"> Project Information</w:t>
+        <w:t>1. Project Information</w:t>
       </w:r>
       <w:bookmarkEnd w:id="0"/>
     </w:p>
@@ -1186,24 +1195,18 @@
           <w:numId w:val="1"/>
         </w:numPr>
         <w:rPr>
-          <w:sz w:val="24"/>
-          <w:szCs w:val="24"/>
-        </w:rPr>
-      </w:pPr>
-      <w:r>
-        <w:rPr>
-          <w:sz w:val="24"/>
-          <w:szCs w:val="24"/>
-        </w:rPr>
-        <w:t xml:space="preserve">Project name: </w:t>
-      </w:r>
-      <w:r>
-        <w:rPr>
-          <w:b/>
-          <w:sz w:val="24"/>
-          <w:szCs w:val="24"/>
-        </w:rPr>
-        <w:t>Q&amp;A Platform for Educators</w:t>
+          <w:b/>
+          <w:sz w:val="24"/>
+          <w:szCs w:val="24"/>
+        </w:rPr>
+      </w:pPr>
+      <w:r>
+        <w:rPr>
+          <w:b/>
+          <w:sz w:val="24"/>
+          <w:szCs w:val="24"/>
+        </w:rPr>
+        <w:t>Project name: Q&amp;A Platform for Educators</w:t>
       </w:r>
     </w:p>
     <w:p>
@@ -1214,12 +1217,14 @@
           <w:numId w:val="1"/>
         </w:numPr>
         <w:rPr>
-          <w:sz w:val="24"/>
-          <w:szCs w:val="24"/>
-        </w:rPr>
-      </w:pPr>
-      <w:r>
-        <w:rPr>
+          <w:b/>
+          <w:sz w:val="24"/>
+          <w:szCs w:val="24"/>
+        </w:rPr>
+      </w:pPr>
+      <w:r>
+        <w:rPr>
+          <w:b/>
           <w:sz w:val="24"/>
           <w:szCs w:val="24"/>
         </w:rPr>
@@ -1227,18 +1232,11 @@
       </w:r>
       <w:r>
         <w:rPr>
-          <w:sz w:val="24"/>
-          <w:szCs w:val="24"/>
-        </w:rPr>
-        <w:t xml:space="preserve"> </w:t>
-      </w:r>
-      <w:r>
-        <w:rPr>
-          <w:b/>
-          <w:sz w:val="24"/>
-          <w:szCs w:val="24"/>
-        </w:rPr>
-        <w:t>QAPT11</w:t>
+          <w:b/>
+          <w:sz w:val="24"/>
+          <w:szCs w:val="24"/>
+        </w:rPr>
+        <w:t xml:space="preserve"> QAPT11</w:t>
       </w:r>
     </w:p>
     <w:p>
@@ -1249,24 +1247,18 @@
           <w:numId w:val="1"/>
         </w:numPr>
         <w:rPr>
-          <w:sz w:val="24"/>
-          <w:szCs w:val="24"/>
-        </w:rPr>
-      </w:pPr>
-      <w:r>
-        <w:rPr>
-          <w:sz w:val="24"/>
-          <w:szCs w:val="24"/>
-        </w:rPr>
-        <w:t xml:space="preserve">Product Type: </w:t>
-      </w:r>
-      <w:r>
-        <w:rPr>
-          <w:b/>
-          <w:sz w:val="24"/>
-          <w:szCs w:val="24"/>
-        </w:rPr>
-        <w:t>Web Application</w:t>
+          <w:b/>
+          <w:sz w:val="24"/>
+          <w:szCs w:val="24"/>
+        </w:rPr>
+      </w:pPr>
+      <w:r>
+        <w:rPr>
+          <w:b/>
+          <w:sz w:val="24"/>
+          <w:szCs w:val="24"/>
+        </w:rPr>
+        <w:t>Product Type: Web Application</w:t>
       </w:r>
     </w:p>
     <w:p>
@@ -1277,24 +1269,18 @@
           <w:numId w:val="1"/>
         </w:numPr>
         <w:rPr>
-          <w:sz w:val="24"/>
-          <w:szCs w:val="24"/>
-        </w:rPr>
-      </w:pPr>
-      <w:r>
-        <w:rPr>
-          <w:sz w:val="24"/>
-          <w:szCs w:val="24"/>
-        </w:rPr>
-        <w:t xml:space="preserve">Start Date: </w:t>
-      </w:r>
-      <w:r>
-        <w:rPr>
-          <w:b/>
-          <w:sz w:val="24"/>
-          <w:szCs w:val="24"/>
-        </w:rPr>
-        <w:t>May 11</w:t>
+          <w:b/>
+          <w:sz w:val="24"/>
+          <w:szCs w:val="24"/>
+        </w:rPr>
+      </w:pPr>
+      <w:r>
+        <w:rPr>
+          <w:b/>
+          <w:sz w:val="24"/>
+          <w:szCs w:val="24"/>
+        </w:rPr>
+        <w:t>Start Date: May 11</w:t>
       </w:r>
       <w:r>
         <w:rPr>
@@ -1322,12 +1308,14 @@
           <w:numId w:val="1"/>
         </w:numPr>
         <w:rPr>
-          <w:sz w:val="24"/>
-          <w:szCs w:val="24"/>
-        </w:rPr>
-      </w:pPr>
-      <w:r>
-        <w:rPr>
+          <w:b/>
+          <w:sz w:val="24"/>
+          <w:szCs w:val="24"/>
+        </w:rPr>
+      </w:pPr>
+      <w:r>
+        <w:rPr>
+          <w:b/>
           <w:sz w:val="24"/>
           <w:szCs w:val="24"/>
         </w:rPr>
@@ -1335,18 +1323,11 @@
       </w:r>
       <w:r>
         <w:rPr>
-          <w:sz w:val="24"/>
-          <w:szCs w:val="24"/>
-        </w:rPr>
-        <w:t xml:space="preserve"> </w:t>
-      </w:r>
-      <w:r>
-        <w:rPr>
-          <w:b/>
-          <w:sz w:val="24"/>
-          <w:szCs w:val="24"/>
-        </w:rPr>
-        <w:t>August 11</w:t>
+          <w:b/>
+          <w:sz w:val="24"/>
+          <w:szCs w:val="24"/>
+        </w:rPr>
+        <w:t xml:space="preserve"> August 11</w:t>
       </w:r>
       <w:r>
         <w:rPr>
@@ -1368,308 +1349,545 @@
     </w:p>
     <w:p>
       <w:pPr>
-        <w:pStyle w:val="Heading1"/>
-        <w:rPr>
-          <w:rFonts w:asciiTheme="minorHAnsi" w:hAnsiTheme="minorHAnsi"/>
+        <w:rPr>
+          <w:b/>
+          <w:iCs/>
+          <w:sz w:val="32"/>
+          <w:szCs w:val="32"/>
+        </w:rPr>
+      </w:pPr>
+      <w:bookmarkStart w:id="1" w:name="_Toc419308679"/>
+      <w:r>
+        <w:rPr>
+          <w:rStyle w:val="SubtleEmphasis"/>
+          <w:b/>
+          <w:i w:val="0"/>
           <w:color w:val="auto"/>
           <w:sz w:val="32"/>
-        </w:rPr>
-      </w:pPr>
-      <w:bookmarkStart w:id="1" w:name="_Toc419308679"/>
-      <w:r>
-        <w:rPr>
-          <w:rFonts w:asciiTheme="minorHAnsi" w:hAnsiTheme="minorHAnsi"/>
+          <w:szCs w:val="32"/>
+        </w:rPr>
+        <w:t>2</w:t>
+      </w:r>
+      <w:r>
+        <w:rPr>
+          <w:rStyle w:val="SubtleEmphasis"/>
+          <w:b/>
+          <w:i w:val="0"/>
           <w:color w:val="auto"/>
           <w:sz w:val="32"/>
-        </w:rPr>
-        <w:t>2</w:t>
-      </w:r>
-      <w:r>
-        <w:rPr>
-          <w:rFonts w:asciiTheme="minorHAnsi" w:hAnsiTheme="minorHAnsi"/>
+          <w:szCs w:val="32"/>
+        </w:rPr>
+        <w:t xml:space="preserve">. </w:t>
+      </w:r>
+      <w:r>
+        <w:rPr>
+          <w:rStyle w:val="SubtleEmphasis"/>
+          <w:b/>
+          <w:i w:val="0"/>
           <w:color w:val="auto"/>
           <w:sz w:val="32"/>
-        </w:rPr>
-        <w:t xml:space="preserve">. </w:t>
-      </w:r>
-      <w:r>
-        <w:rPr>
-          <w:rFonts w:asciiTheme="minorHAnsi" w:hAnsiTheme="minorHAnsi"/>
+          <w:szCs w:val="32"/>
+        </w:rPr>
+        <w:t>Introduction:</w:t>
+      </w:r>
+      <w:bookmarkEnd w:id="1"/>
+    </w:p>
+    <w:p>
+      <w:pPr>
+        <w:jc w:val="both"/>
+        <w:rPr>
+          <w:sz w:val="28"/>
+          <w:szCs w:val="24"/>
+        </w:rPr>
+      </w:pPr>
+      <w:r>
+        <w:rPr>
+          <w:rFonts w:cstheme="majorHAnsi"/>
+          <w:sz w:val="24"/>
+        </w:rPr>
+        <w:t>Nowadays, the development of internet and information technology</w:t>
+      </w:r>
+      <w:r>
+        <w:rPr>
+          <w:rFonts w:cstheme="majorHAnsi"/>
+          <w:sz w:val="24"/>
+        </w:rPr>
+        <w:t xml:space="preserve"> led to the dramatic increase in trend of studying online. More and more information together with limited school time make having a website that supports studying is needed. </w:t>
+      </w:r>
+    </w:p>
+    <w:p>
+      <w:pPr>
+        <w:jc w:val="both"/>
+        <w:rPr>
+          <w:sz w:val="24"/>
+          <w:szCs w:val="24"/>
+        </w:rPr>
+      </w:pPr>
+      <w:r>
+        <w:rPr>
+          <w:sz w:val="24"/>
+          <w:szCs w:val="24"/>
+        </w:rPr>
+        <w:t xml:space="preserve">This project is a Q&amp;A </w:t>
+      </w:r>
+      <w:r>
+        <w:rPr>
+          <w:sz w:val="24"/>
+          <w:szCs w:val="24"/>
+        </w:rPr>
+        <w:t>Web</w:t>
+      </w:r>
+      <w:r>
+        <w:rPr>
+          <w:sz w:val="24"/>
+          <w:szCs w:val="24"/>
+        </w:rPr>
+        <w:t xml:space="preserve"> </w:t>
+      </w:r>
+      <w:r>
+        <w:rPr>
+          <w:sz w:val="24"/>
+          <w:szCs w:val="24"/>
+        </w:rPr>
+        <w:t>application</w:t>
+      </w:r>
+      <w:r>
+        <w:rPr>
+          <w:sz w:val="24"/>
+          <w:szCs w:val="24"/>
+        </w:rPr>
+        <w:t xml:space="preserve"> where students and</w:t>
+      </w:r>
+      <w:r>
+        <w:rPr>
+          <w:sz w:val="24"/>
+          <w:szCs w:val="24"/>
+        </w:rPr>
+        <w:t xml:space="preserve"> </w:t>
+      </w:r>
+      <w:r>
+        <w:rPr>
+          <w:sz w:val="24"/>
+          <w:szCs w:val="24"/>
+        </w:rPr>
+        <w:t>teacher</w:t>
+      </w:r>
+      <w:r>
+        <w:rPr>
+          <w:sz w:val="24"/>
+          <w:szCs w:val="24"/>
+        </w:rPr>
+        <w:t>s can exchange information and other educational ma</w:t>
+      </w:r>
+      <w:bookmarkStart w:id="2" w:name="_GoBack"/>
+      <w:bookmarkEnd w:id="2"/>
+      <w:r>
+        <w:rPr>
+          <w:sz w:val="24"/>
+          <w:szCs w:val="24"/>
+        </w:rPr>
+        <w:t>terials</w:t>
+      </w:r>
+      <w:r>
+        <w:rPr>
+          <w:sz w:val="24"/>
+          <w:szCs w:val="24"/>
+        </w:rPr>
+        <w:t>.</w:t>
+      </w:r>
+      <w:r>
+        <w:rPr>
+          <w:sz w:val="24"/>
+          <w:szCs w:val="24"/>
+        </w:rPr>
+        <w:t xml:space="preserve"> </w:t>
+      </w:r>
+      <w:r>
+        <w:rPr>
+          <w:sz w:val="24"/>
+          <w:szCs w:val="24"/>
+        </w:rPr>
+        <w:t xml:space="preserve">Students can learn more things about the subject from posts of </w:t>
+      </w:r>
+      <w:r>
+        <w:rPr>
+          <w:sz w:val="24"/>
+          <w:szCs w:val="24"/>
+        </w:rPr>
+        <w:t>teachers</w:t>
+      </w:r>
+      <w:r>
+        <w:rPr>
+          <w:sz w:val="24"/>
+          <w:szCs w:val="24"/>
+        </w:rPr>
+        <w:t xml:space="preserve"> or find the answers from other people.</w:t>
+      </w:r>
+    </w:p>
+    <w:p>
+      <w:pPr>
+        <w:rPr>
+          <w:rStyle w:val="SubtleEmphasis"/>
+          <w:b/>
+          <w:i w:val="0"/>
           <w:color w:val="auto"/>
           <w:sz w:val="32"/>
-        </w:rPr>
-        <w:t>Introduction:</w:t>
-      </w:r>
-      <w:bookmarkEnd w:id="1"/>
-    </w:p>
-    <w:p>
-      <w:pPr>
-        <w:rPr>
-          <w:sz w:val="24"/>
-          <w:szCs w:val="24"/>
-        </w:rPr>
-      </w:pPr>
-      <w:r>
-        <w:rPr>
-          <w:sz w:val="24"/>
-          <w:szCs w:val="24"/>
-        </w:rPr>
-        <w:t xml:space="preserve">This project is a Q&amp;A </w:t>
-      </w:r>
-      <w:r>
-        <w:rPr>
-          <w:sz w:val="24"/>
-          <w:szCs w:val="24"/>
-        </w:rPr>
-        <w:t>Web</w:t>
-      </w:r>
-      <w:r>
-        <w:rPr>
-          <w:sz w:val="24"/>
-          <w:szCs w:val="24"/>
-        </w:rPr>
-        <w:t xml:space="preserve"> </w:t>
-      </w:r>
-      <w:r>
-        <w:rPr>
-          <w:sz w:val="24"/>
-          <w:szCs w:val="24"/>
-        </w:rPr>
-        <w:t>application</w:t>
-      </w:r>
-      <w:r>
-        <w:rPr>
-          <w:sz w:val="24"/>
-          <w:szCs w:val="24"/>
-        </w:rPr>
-        <w:t xml:space="preserve"> where students and</w:t>
-      </w:r>
-      <w:r>
-        <w:rPr>
-          <w:sz w:val="24"/>
-          <w:szCs w:val="24"/>
-        </w:rPr>
-        <w:t xml:space="preserve"> lectures can exchange information and other educational materials</w:t>
-      </w:r>
-      <w:r>
-        <w:rPr>
-          <w:sz w:val="24"/>
-          <w:szCs w:val="24"/>
-        </w:rPr>
-        <w:t>.</w:t>
-      </w:r>
-      <w:r>
-        <w:rPr>
-          <w:sz w:val="24"/>
-          <w:szCs w:val="24"/>
-        </w:rPr>
-        <w:t xml:space="preserve"> </w:t>
-      </w:r>
-      <w:r>
-        <w:rPr>
-          <w:sz w:val="24"/>
-          <w:szCs w:val="24"/>
-        </w:rPr>
-        <w:t>Students can learn more things about the subject from posts of lectures or find the answers from other people.</w:t>
-      </w:r>
-      <w:r>
-        <w:rPr>
-          <w:sz w:val="24"/>
-          <w:szCs w:val="24"/>
-        </w:rPr>
-        <w:t xml:space="preserve"> The system supports real time notification and discussion to help students get fasted solution with their questions.</w:t>
-      </w:r>
-    </w:p>
-    <w:p>
-      <w:pPr>
-        <w:pStyle w:val="Heading1"/>
-        <w:rPr>
-          <w:rFonts w:asciiTheme="minorHAnsi" w:hAnsiTheme="minorHAnsi"/>
+          <w:szCs w:val="32"/>
+        </w:rPr>
+      </w:pPr>
+      <w:bookmarkStart w:id="3" w:name="_Toc419308680"/>
+      <w:r>
+        <w:rPr>
+          <w:rStyle w:val="SubtleEmphasis"/>
+          <w:b/>
+          <w:i w:val="0"/>
           <w:color w:val="auto"/>
           <w:sz w:val="32"/>
-        </w:rPr>
-      </w:pPr>
-      <w:bookmarkStart w:id="2" w:name="_Toc419308680"/>
-      <w:r>
-        <w:rPr>
-          <w:rFonts w:asciiTheme="minorHAnsi" w:hAnsiTheme="minorHAnsi"/>
+          <w:szCs w:val="32"/>
+        </w:rPr>
+        <w:t>3. Current Situation</w:t>
+      </w:r>
+      <w:bookmarkEnd w:id="3"/>
+    </w:p>
+    <w:p>
+      <w:pPr>
+        <w:jc w:val="both"/>
+        <w:rPr>
+          <w:sz w:val="24"/>
+          <w:szCs w:val="24"/>
+        </w:rPr>
+      </w:pPr>
+      <w:r>
+        <w:rPr>
+          <w:sz w:val="24"/>
+          <w:szCs w:val="24"/>
+        </w:rPr>
+        <w:t>There is a lot of popular Q&amp;A websites like Quora, Yahoo! Answers</w:t>
+      </w:r>
+      <w:r>
+        <w:rPr>
+          <w:sz w:val="24"/>
+          <w:szCs w:val="24"/>
+        </w:rPr>
+        <w:t>, Stack Overflow</w:t>
+      </w:r>
+      <w:r>
+        <w:rPr>
+          <w:sz w:val="24"/>
+          <w:szCs w:val="24"/>
+        </w:rPr>
+        <w:t>…</w:t>
+      </w:r>
+      <w:r>
+        <w:rPr>
+          <w:sz w:val="24"/>
+          <w:szCs w:val="24"/>
+        </w:rPr>
+        <w:t xml:space="preserve"> People can post threads or answer the questions pretty easy using its account or connect to another account. These sites also have rating system for questions and responses in order to rate users as well.</w:t>
+      </w:r>
+    </w:p>
+    <w:p>
+      <w:pPr>
+        <w:jc w:val="both"/>
+        <w:rPr>
+          <w:sz w:val="24"/>
+          <w:szCs w:val="24"/>
+        </w:rPr>
+      </w:pPr>
+      <w:r>
+        <w:rPr>
+          <w:sz w:val="24"/>
+          <w:szCs w:val="24"/>
+        </w:rPr>
+        <w:t>Quora is rated as the best Q&amp;A websites where you can find the answer for your question from real doctors, lawyers, chefs, engineers and more.</w:t>
+      </w:r>
+    </w:p>
+    <w:p>
+      <w:pPr>
+        <w:jc w:val="both"/>
+        <w:rPr>
+          <w:sz w:val="24"/>
+          <w:szCs w:val="24"/>
+        </w:rPr>
+      </w:pPr>
+      <w:r>
+        <w:rPr>
+          <w:sz w:val="24"/>
+          <w:szCs w:val="24"/>
+        </w:rPr>
+        <w:t xml:space="preserve">Yahoo! Answer is such as a </w:t>
+      </w:r>
+      <w:r>
+        <w:rPr>
+          <w:sz w:val="24"/>
+          <w:szCs w:val="24"/>
+        </w:rPr>
+        <w:t>longstanding</w:t>
+      </w:r>
+      <w:r>
+        <w:rPr>
+          <w:sz w:val="24"/>
+          <w:szCs w:val="24"/>
+        </w:rPr>
+        <w:t xml:space="preserve"> Q&amp;A</w:t>
+      </w:r>
+      <w:r>
+        <w:rPr>
+          <w:sz w:val="24"/>
+          <w:szCs w:val="24"/>
+        </w:rPr>
+        <w:t xml:space="preserve"> website</w:t>
+      </w:r>
+      <w:r>
+        <w:rPr>
+          <w:sz w:val="24"/>
+          <w:szCs w:val="24"/>
+        </w:rPr>
+        <w:t xml:space="preserve"> that everyone can join a thread and answer their question. The response will be awarded 10 points if the rate is highly recommended or 2 points if the rate is lower.</w:t>
+      </w:r>
+    </w:p>
+    <w:p>
+      <w:pPr>
+        <w:jc w:val="both"/>
+        <w:rPr>
+          <w:sz w:val="24"/>
+          <w:szCs w:val="24"/>
+        </w:rPr>
+      </w:pPr>
+      <w:r>
+        <w:rPr>
+          <w:sz w:val="24"/>
+          <w:szCs w:val="24"/>
+        </w:rPr>
+        <w:t>Stack Overflow</w:t>
+      </w:r>
+      <w:r>
+        <w:rPr>
+          <w:sz w:val="24"/>
+          <w:szCs w:val="24"/>
+        </w:rPr>
+        <w:t xml:space="preserve"> is a Q&amp;A websites for IT people </w:t>
+      </w:r>
+      <w:r>
+        <w:rPr>
+          <w:sz w:val="24"/>
+          <w:szCs w:val="24"/>
+        </w:rPr>
+        <w:t>with a lot of</w:t>
+      </w:r>
+      <w:r>
+        <w:rPr>
+          <w:sz w:val="24"/>
+          <w:szCs w:val="24"/>
+        </w:rPr>
+        <w:t xml:space="preserve"> the professional and enthusiasm</w:t>
+      </w:r>
+      <w:r>
+        <w:rPr>
+          <w:sz w:val="24"/>
+          <w:szCs w:val="24"/>
+        </w:rPr>
+        <w:t xml:space="preserve"> users</w:t>
+      </w:r>
+      <w:r>
+        <w:rPr>
+          <w:sz w:val="24"/>
+          <w:szCs w:val="24"/>
+        </w:rPr>
+        <w:t xml:space="preserve">. </w:t>
+      </w:r>
+      <w:r>
+        <w:rPr>
+          <w:sz w:val="24"/>
+          <w:szCs w:val="24"/>
+        </w:rPr>
+        <w:t>You</w:t>
+      </w:r>
+      <w:r>
+        <w:rPr>
+          <w:sz w:val="24"/>
+          <w:szCs w:val="24"/>
+        </w:rPr>
+        <w:t xml:space="preserve"> can post a thread and wait response</w:t>
+      </w:r>
+      <w:r>
+        <w:rPr>
+          <w:sz w:val="24"/>
+          <w:szCs w:val="24"/>
+        </w:rPr>
+        <w:t>s</w:t>
+      </w:r>
+      <w:r>
+        <w:rPr>
+          <w:sz w:val="24"/>
+          <w:szCs w:val="24"/>
+        </w:rPr>
+        <w:t xml:space="preserve"> from a lot of experienced </w:t>
+      </w:r>
+      <w:r>
+        <w:rPr>
+          <w:sz w:val="24"/>
+          <w:szCs w:val="24"/>
+        </w:rPr>
+        <w:t>programmers</w:t>
+      </w:r>
+      <w:r>
+        <w:rPr>
+          <w:sz w:val="24"/>
+          <w:szCs w:val="24"/>
+        </w:rPr>
+        <w:t>.</w:t>
+      </w:r>
+    </w:p>
+    <w:p>
+      <w:pPr>
+        <w:rPr>
+          <w:rStyle w:val="SubtleEmphasis"/>
+          <w:b/>
+          <w:i w:val="0"/>
           <w:color w:val="auto"/>
           <w:sz w:val="32"/>
-        </w:rPr>
-        <w:t>3. Current Situation</w:t>
-      </w:r>
-      <w:bookmarkEnd w:id="2"/>
-    </w:p>
-    <w:p>
-      <w:pPr>
-        <w:rPr>
-          <w:sz w:val="24"/>
-          <w:szCs w:val="24"/>
-        </w:rPr>
-      </w:pPr>
-      <w:r>
-        <w:rPr>
-          <w:sz w:val="24"/>
-          <w:szCs w:val="24"/>
-        </w:rPr>
-        <w:t>Learning is a key to fix a lot of problems and the system will help users about that.</w:t>
-      </w:r>
-      <w:r>
-        <w:rPr>
-          <w:sz w:val="24"/>
-          <w:szCs w:val="24"/>
-        </w:rPr>
-        <w:t xml:space="preserve"> </w:t>
-      </w:r>
-      <w:r>
-        <w:rPr>
-          <w:sz w:val="24"/>
-          <w:szCs w:val="24"/>
-        </w:rPr>
-        <w:t>The main users of the system are students and</w:t>
-      </w:r>
-      <w:bookmarkStart w:id="3" w:name="_GoBack"/>
-      <w:bookmarkEnd w:id="3"/>
-      <w:r>
-        <w:rPr>
-          <w:sz w:val="24"/>
-          <w:szCs w:val="24"/>
-        </w:rPr>
-        <w:t xml:space="preserve"> lecturers who always want to increase or spread their knowledge about everything.</w:t>
-      </w:r>
-      <w:r>
-        <w:rPr>
-          <w:sz w:val="24"/>
-          <w:szCs w:val="24"/>
-        </w:rPr>
-        <w:t xml:space="preserve"> On the right side, the system is the best way to learn more after school for students have many questions to ask but they don’t have time or for lectures want to teach their students more about the subj</w:t>
-      </w:r>
-      <w:r>
-        <w:rPr>
-          <w:sz w:val="24"/>
-          <w:szCs w:val="24"/>
-        </w:rPr>
-        <w:t>ects because of lacking of time or prove that they are good lectures.</w:t>
-      </w:r>
-    </w:p>
-    <w:p>
-      <w:pPr>
-        <w:pStyle w:val="Heading1"/>
-        <w:rPr>
-          <w:rFonts w:asciiTheme="minorHAnsi" w:hAnsiTheme="minorHAnsi"/>
+          <w:szCs w:val="32"/>
+        </w:rPr>
+      </w:pPr>
+      <w:bookmarkStart w:id="4" w:name="_Toc419308681"/>
+      <w:r>
+        <w:rPr>
+          <w:rStyle w:val="SubtleEmphasis"/>
+          <w:b/>
+          <w:i w:val="0"/>
           <w:color w:val="auto"/>
           <w:sz w:val="32"/>
-        </w:rPr>
-      </w:pPr>
-      <w:bookmarkStart w:id="4" w:name="_Toc419308681"/>
-      <w:r>
-        <w:rPr>
-          <w:rFonts w:asciiTheme="minorHAnsi" w:hAnsiTheme="minorHAnsi"/>
+          <w:szCs w:val="32"/>
+        </w:rPr>
+        <w:t>4. Problem Definition</w:t>
+      </w:r>
+      <w:bookmarkEnd w:id="4"/>
+    </w:p>
+    <w:p>
+      <w:pPr>
+        <w:jc w:val="both"/>
+        <w:rPr>
+          <w:sz w:val="24"/>
+          <w:szCs w:val="24"/>
+        </w:rPr>
+      </w:pPr>
+      <w:r>
+        <w:rPr>
+          <w:sz w:val="24"/>
+          <w:szCs w:val="24"/>
+        </w:rPr>
+        <w:t>Most of Q&amp;A problems are about the rewards of their good contribution</w:t>
+      </w:r>
+      <w:r>
+        <w:rPr>
+          <w:sz w:val="24"/>
+          <w:szCs w:val="24"/>
+        </w:rPr>
+        <w:t>s</w:t>
+      </w:r>
+      <w:r>
+        <w:rPr>
+          <w:sz w:val="24"/>
+          <w:szCs w:val="24"/>
+        </w:rPr>
+        <w:t xml:space="preserve">. </w:t>
+      </w:r>
+      <w:r>
+        <w:rPr>
+          <w:sz w:val="24"/>
+          <w:szCs w:val="24"/>
+        </w:rPr>
+        <w:t>Somebody complained they should deserve better.</w:t>
+      </w:r>
+    </w:p>
+    <w:p>
+      <w:pPr>
+        <w:jc w:val="both"/>
+        <w:rPr>
+          <w:sz w:val="24"/>
+          <w:szCs w:val="24"/>
+        </w:rPr>
+      </w:pPr>
+      <w:r>
+        <w:rPr>
+          <w:sz w:val="24"/>
+          <w:szCs w:val="24"/>
+        </w:rPr>
+        <w:t xml:space="preserve">Quora and Yahoo! Answer are known as the Q&amp;A famous website but their objects are about a lot of different issues in life. These websites doesn’t only focus on education so that students and teachers will be difficult for sharing their knowledge. </w:t>
+      </w:r>
+      <w:r>
+        <w:rPr>
+          <w:sz w:val="24"/>
+          <w:szCs w:val="24"/>
+        </w:rPr>
+        <w:t xml:space="preserve">Spamming questions are also problems of them. </w:t>
+      </w:r>
+      <w:r>
+        <w:rPr>
+          <w:sz w:val="24"/>
+          <w:szCs w:val="24"/>
+        </w:rPr>
+        <w:t xml:space="preserve">On the other hand, Stack Overflow only focuses on </w:t>
+      </w:r>
+      <w:r>
+        <w:rPr>
+          <w:sz w:val="24"/>
+          <w:szCs w:val="24"/>
+        </w:rPr>
+        <w:lastRenderedPageBreak/>
+        <w:t>programing</w:t>
+      </w:r>
+      <w:r>
+        <w:rPr>
+          <w:sz w:val="24"/>
+          <w:szCs w:val="24"/>
+        </w:rPr>
+        <w:t xml:space="preserve"> rather than </w:t>
+      </w:r>
+      <w:r>
+        <w:rPr>
+          <w:sz w:val="24"/>
+          <w:szCs w:val="24"/>
+        </w:rPr>
+        <w:t>diversifying</w:t>
+      </w:r>
+      <w:r>
+        <w:rPr>
+          <w:sz w:val="24"/>
+          <w:szCs w:val="24"/>
+        </w:rPr>
+        <w:t xml:space="preserve"> subjects. All of them do not yet support </w:t>
+      </w:r>
+      <w:r>
+        <w:rPr>
+          <w:sz w:val="24"/>
+          <w:szCs w:val="24"/>
+        </w:rPr>
+        <w:t>the true studying environment.</w:t>
+      </w:r>
+    </w:p>
+    <w:p>
+      <w:pPr>
+        <w:jc w:val="both"/>
+        <w:rPr>
+          <w:rStyle w:val="SubtleEmphasis"/>
+          <w:b/>
+          <w:i w:val="0"/>
           <w:color w:val="auto"/>
           <w:sz w:val="32"/>
-        </w:rPr>
-        <w:t>4. Problem Definition</w:t>
-      </w:r>
-      <w:bookmarkEnd w:id="4"/>
-    </w:p>
-    <w:p>
-      <w:pPr>
-        <w:rPr>
-          <w:sz w:val="24"/>
-          <w:szCs w:val="24"/>
-        </w:rPr>
-      </w:pPr>
-      <w:r>
-        <w:rPr>
-          <w:sz w:val="24"/>
-          <w:szCs w:val="24"/>
-        </w:rPr>
-        <w:t>We are a new team with different skills on coding and might different styles of teamwork. Therefore, early we will get some problem during works:</w:t>
-      </w:r>
-    </w:p>
-    <w:p>
-      <w:pPr>
-        <w:pStyle w:val="ListParagraph"/>
-        <w:numPr>
-          <w:ilvl w:val="0"/>
-          <w:numId w:val="1"/>
-        </w:numPr>
-        <w:rPr>
-          <w:sz w:val="24"/>
-          <w:szCs w:val="24"/>
-        </w:rPr>
-      </w:pPr>
-      <w:r>
-        <w:rPr>
-          <w:sz w:val="24"/>
-          <w:szCs w:val="24"/>
-        </w:rPr>
-        <w:t xml:space="preserve">Lack of experience on coding Web application using </w:t>
-      </w:r>
-      <w:r>
-        <w:rPr>
-          <w:sz w:val="24"/>
-          <w:szCs w:val="24"/>
-        </w:rPr>
-        <w:t>JavaScript</w:t>
-      </w:r>
-      <w:r>
-        <w:rPr>
-          <w:sz w:val="24"/>
-          <w:szCs w:val="24"/>
-        </w:rPr>
-        <w:t xml:space="preserve"> combined with No</w:t>
-      </w:r>
-      <w:r>
-        <w:rPr>
-          <w:sz w:val="24"/>
-          <w:szCs w:val="24"/>
-        </w:rPr>
-        <w:t>de.js</w:t>
-      </w:r>
-      <w:r>
-        <w:rPr>
-          <w:sz w:val="24"/>
-          <w:szCs w:val="24"/>
-        </w:rPr>
-        <w:t>.</w:t>
-      </w:r>
-    </w:p>
-    <w:p>
-      <w:pPr>
-        <w:pStyle w:val="ListParagraph"/>
-        <w:numPr>
-          <w:ilvl w:val="0"/>
-          <w:numId w:val="1"/>
-        </w:numPr>
-        <w:rPr>
-          <w:sz w:val="24"/>
-          <w:szCs w:val="24"/>
-        </w:rPr>
-      </w:pPr>
-      <w:r>
-        <w:rPr>
-          <w:sz w:val="24"/>
-          <w:szCs w:val="24"/>
-        </w:rPr>
-        <w:t>Misunderstanding the requirements leads to wrong scope.</w:t>
-      </w:r>
-    </w:p>
-    <w:p>
-      <w:pPr>
-        <w:pStyle w:val="Heading1"/>
-        <w:rPr>
-          <w:rFonts w:asciiTheme="minorHAnsi" w:hAnsiTheme="minorHAnsi"/>
+          <w:szCs w:val="32"/>
+        </w:rPr>
+      </w:pPr>
+      <w:bookmarkStart w:id="5" w:name="_Toc419308682"/>
+      <w:r>
+        <w:rPr>
+          <w:rStyle w:val="SubtleEmphasis"/>
+          <w:b/>
+          <w:i w:val="0"/>
           <w:color w:val="auto"/>
           <w:sz w:val="32"/>
-        </w:rPr>
-      </w:pPr>
-      <w:bookmarkStart w:id="5" w:name="_Toc419308682"/>
-      <w:r>
-        <w:rPr>
-          <w:rFonts w:asciiTheme="minorHAnsi" w:hAnsiTheme="minorHAnsi"/>
-          <w:color w:val="auto"/>
-          <w:sz w:val="32"/>
+          <w:szCs w:val="32"/>
         </w:rPr>
         <w:t>5. Proposed Solution</w:t>
       </w:r>
@@ -1677,101 +1895,93 @@
     </w:p>
     <w:p>
       <w:pPr>
-        <w:pStyle w:val="ListParagraph"/>
-        <w:numPr>
-          <w:ilvl w:val="0"/>
-          <w:numId w:val="4"/>
-        </w:numPr>
-        <w:rPr>
-          <w:sz w:val="24"/>
-          <w:szCs w:val="24"/>
-        </w:rPr>
-      </w:pPr>
-      <w:r>
-        <w:rPr>
-          <w:sz w:val="24"/>
-          <w:szCs w:val="24"/>
-        </w:rPr>
-        <w:t xml:space="preserve">Learning and practicing coding Web application using </w:t>
-      </w:r>
-      <w:r>
-        <w:rPr>
-          <w:sz w:val="24"/>
-          <w:szCs w:val="24"/>
-        </w:rPr>
-        <w:t>JavaScript</w:t>
-      </w:r>
-      <w:r>
-        <w:rPr>
-          <w:sz w:val="24"/>
-          <w:szCs w:val="24"/>
-        </w:rPr>
-        <w:t xml:space="preserve"> combined with </w:t>
-      </w:r>
-      <w:r>
-        <w:rPr>
-          <w:sz w:val="24"/>
-          <w:szCs w:val="24"/>
-        </w:rPr>
-        <w:t>Node.js</w:t>
-      </w:r>
-    </w:p>
-    <w:p>
-      <w:pPr>
-        <w:pStyle w:val="ListParagraph"/>
-        <w:numPr>
-          <w:ilvl w:val="0"/>
-          <w:numId w:val="4"/>
-        </w:numPr>
-        <w:rPr>
-          <w:sz w:val="24"/>
-          <w:szCs w:val="24"/>
-        </w:rPr>
-      </w:pPr>
-      <w:r>
-        <w:rPr>
-          <w:sz w:val="24"/>
-          <w:szCs w:val="24"/>
-        </w:rPr>
-        <w:t xml:space="preserve">Ask Instructor </w:t>
-      </w:r>
-      <w:r>
-        <w:rPr>
-          <w:sz w:val="24"/>
-          <w:szCs w:val="24"/>
-        </w:rPr>
-        <w:t xml:space="preserve">and study </w:t>
-      </w:r>
-      <w:r>
-        <w:rPr>
-          <w:sz w:val="24"/>
-          <w:szCs w:val="24"/>
-        </w:rPr>
-        <w:t>more about the requirements</w:t>
-      </w:r>
-    </w:p>
-    <w:p>
-      <w:pPr>
-        <w:pStyle w:val="Heading2"/>
-        <w:rPr>
-          <w:rFonts w:asciiTheme="minorHAnsi" w:hAnsiTheme="minorHAnsi"/>
-          <w:sz w:val="28"/>
-        </w:rPr>
-      </w:pPr>
-      <w:r>
-        <w:rPr>
-          <w:rFonts w:asciiTheme="minorHAnsi" w:hAnsiTheme="minorHAnsi"/>
-          <w:b w:val="0"/>
-          <w:sz w:val="28"/>
-        </w:rPr>
-        <w:tab/>
-      </w:r>
-      <w:bookmarkStart w:id="6" w:name="_Toc419308683"/>
-      <w:r>
-        <w:rPr>
-          <w:rFonts w:asciiTheme="minorHAnsi" w:hAnsiTheme="minorHAnsi"/>
+        <w:jc w:val="both"/>
+        <w:rPr>
+          <w:sz w:val="24"/>
+          <w:szCs w:val="24"/>
+        </w:rPr>
+      </w:pPr>
+      <w:r>
+        <w:rPr>
+          <w:sz w:val="24"/>
+          <w:szCs w:val="24"/>
+        </w:rPr>
+        <w:t>We suggest</w:t>
+      </w:r>
+      <w:r>
+        <w:rPr>
+          <w:sz w:val="24"/>
+          <w:szCs w:val="24"/>
+        </w:rPr>
+        <w:t xml:space="preserve"> developing</w:t>
+      </w:r>
+      <w:r>
+        <w:rPr>
+          <w:sz w:val="24"/>
+          <w:szCs w:val="24"/>
+        </w:rPr>
+        <w:t xml:space="preserve"> </w:t>
+      </w:r>
+      <w:r>
+        <w:rPr>
+          <w:sz w:val="24"/>
+          <w:szCs w:val="24"/>
+        </w:rPr>
+        <w:t xml:space="preserve">a Q&amp;A website </w:t>
+      </w:r>
+      <w:r>
+        <w:rPr>
+          <w:sz w:val="24"/>
+          <w:szCs w:val="24"/>
+        </w:rPr>
+        <w:t xml:space="preserve">that focuses on studying. This website is such </w:t>
+      </w:r>
+      <w:r>
+        <w:rPr>
+          <w:sz w:val="24"/>
+          <w:szCs w:val="24"/>
+        </w:rPr>
+        <w:t xml:space="preserve">as a university in reality that includes many classes, teachers and students. </w:t>
+      </w:r>
+      <w:r>
+        <w:rPr>
+          <w:sz w:val="24"/>
+          <w:szCs w:val="24"/>
+        </w:rPr>
+        <w:t>It</w:t>
+      </w:r>
+      <w:r>
+        <w:rPr>
+          <w:sz w:val="24"/>
+          <w:szCs w:val="24"/>
+        </w:rPr>
+        <w:t xml:space="preserve"> supports teachers share their additional lectures because of lacking of time. It also helps students ask self-confidently because some of them feel shy when asking in school.</w:t>
+      </w:r>
+    </w:p>
+    <w:p>
+      <w:pPr>
+        <w:jc w:val="both"/>
+        <w:rPr>
+          <w:rStyle w:val="SubtleEmphasis"/>
+          <w:b/>
+          <w:i w:val="0"/>
           <w:color w:val="auto"/>
           <w:sz w:val="28"/>
+          <w:szCs w:val="28"/>
+        </w:rPr>
+      </w:pPr>
+      <w:r>
+        <w:tab/>
+      </w:r>
+      <w:bookmarkStart w:id="6" w:name="_Toc419308683"/>
+      <w:r>
+        <w:rPr>
+          <w:rStyle w:val="SubtleEmphasis"/>
+          <w:b/>
+          <w:i w:val="0"/>
+          <w:color w:val="auto"/>
+          <w:sz w:val="28"/>
+          <w:szCs w:val="28"/>
         </w:rPr>
         <w:t>5.1 Feature functions</w:t>
       </w:r>
@@ -1784,17 +1994,19 @@
           <w:ilvl w:val="0"/>
           <w:numId w:val="5"/>
         </w:numPr>
-        <w:rPr>
-          <w:sz w:val="24"/>
-          <w:szCs w:val="24"/>
-        </w:rPr>
-      </w:pPr>
-      <w:r>
-        <w:rPr>
-          <w:sz w:val="24"/>
-          <w:szCs w:val="24"/>
-        </w:rPr>
-        <w:t>Learning from Internet and practicing with the most skilled member in team.</w:t>
+        <w:jc w:val="both"/>
+        <w:rPr>
+          <w:iCs/>
+          <w:sz w:val="28"/>
+          <w:szCs w:val="28"/>
+        </w:rPr>
+      </w:pPr>
+      <w:r>
+        <w:rPr>
+          <w:sz w:val="24"/>
+          <w:szCs w:val="24"/>
+        </w:rPr>
+        <w:t>Teachers have their classes with lectures and students. They can share additional lectures and studying materials, invites students join their classes. They also can invite other teachers together discuss about lectures or question.</w:t>
       </w:r>
     </w:p>
     <w:p>
@@ -1804,47 +2016,45 @@
           <w:ilvl w:val="0"/>
           <w:numId w:val="5"/>
         </w:numPr>
-        <w:rPr>
-          <w:sz w:val="24"/>
-          <w:szCs w:val="24"/>
-        </w:rPr>
-      </w:pPr>
-      <w:r>
-        <w:rPr>
-          <w:sz w:val="24"/>
-          <w:szCs w:val="24"/>
-        </w:rPr>
-        <w:lastRenderedPageBreak/>
-        <w:t>Take more time and get more questions to ask before we contact to Instructor.</w:t>
-      </w:r>
-    </w:p>
-    <w:p>
-      <w:pPr>
-        <w:pStyle w:val="Subtitle"/>
-        <w:rPr>
-          <w:rFonts w:asciiTheme="minorHAnsi" w:hAnsiTheme="minorHAnsi"/>
-          <w:b/>
-          <w:i w:val="0"/>
+        <w:jc w:val="both"/>
+        <w:rPr>
+          <w:iCs/>
           <w:sz w:val="28"/>
-          <w:szCs w:val="26"/>
-        </w:rPr>
-      </w:pPr>
-      <w:r>
-        <w:rPr>
-          <w:rFonts w:asciiTheme="minorHAnsi" w:hAnsiTheme="minorHAnsi"/>
-          <w:sz w:val="28"/>
-        </w:rPr>
-        <w:tab/>
-      </w:r>
-      <w:bookmarkStart w:id="7" w:name="_Toc419308684"/>
-      <w:r>
-        <w:rPr>
-          <w:rFonts w:asciiTheme="minorHAnsi" w:hAnsiTheme="minorHAnsi"/>
+          <w:szCs w:val="28"/>
+        </w:rPr>
+      </w:pPr>
+      <w:r>
+        <w:rPr>
+          <w:sz w:val="24"/>
+          <w:szCs w:val="24"/>
+        </w:rPr>
+        <w:t>Students can ask about not yet understanding issues. They also join in classes to learn additional subject, follow their favorite teachers and manage studying material that uploaded by teachers.</w:t>
+      </w:r>
+    </w:p>
+    <w:p>
+      <w:pPr>
+        <w:jc w:val="both"/>
+        <w:rPr>
+          <w:rStyle w:val="SubtleEmphasis"/>
           <w:b/>
           <w:i w:val="0"/>
           <w:color w:val="auto"/>
           <w:sz w:val="28"/>
-          <w:szCs w:val="26"/>
+          <w:szCs w:val="28"/>
+        </w:rPr>
+      </w:pPr>
+      <w:r>
+        <w:tab/>
+      </w:r>
+      <w:bookmarkStart w:id="7" w:name="_Toc419308684"/>
+      <w:r>
+        <w:rPr>
+          <w:rStyle w:val="SubtleEmphasis"/>
+          <w:b/>
+          <w:i w:val="0"/>
+          <w:color w:val="auto"/>
+          <w:sz w:val="28"/>
+          <w:szCs w:val="28"/>
         </w:rPr>
         <w:t>5.2 Advantages and disadvantages</w:t>
       </w:r>
@@ -1857,17 +2067,158 @@
           <w:ilvl w:val="0"/>
           <w:numId w:val="6"/>
         </w:numPr>
-        <w:rPr>
-          <w:sz w:val="24"/>
-          <w:szCs w:val="24"/>
-        </w:rPr>
-      </w:pPr>
-      <w:r>
-        <w:rPr>
-          <w:sz w:val="24"/>
-          <w:szCs w:val="24"/>
-        </w:rPr>
-        <w:t>Advantage: All problems are solved.</w:t>
+        <w:jc w:val="both"/>
+        <w:rPr>
+          <w:sz w:val="24"/>
+          <w:szCs w:val="24"/>
+        </w:rPr>
+      </w:pPr>
+      <w:r>
+        <w:rPr>
+          <w:sz w:val="24"/>
+          <w:szCs w:val="24"/>
+        </w:rPr>
+        <w:t>Advantage:</w:t>
+      </w:r>
+      <w:r>
+        <w:rPr>
+          <w:sz w:val="24"/>
+          <w:szCs w:val="24"/>
+        </w:rPr>
+        <w:t xml:space="preserve"> </w:t>
+      </w:r>
+    </w:p>
+    <w:p>
+      <w:pPr>
+        <w:pStyle w:val="ListParagraph"/>
+        <w:numPr>
+          <w:ilvl w:val="0"/>
+          <w:numId w:val="10"/>
+        </w:numPr>
+        <w:jc w:val="both"/>
+        <w:rPr>
+          <w:sz w:val="24"/>
+          <w:szCs w:val="24"/>
+        </w:rPr>
+      </w:pPr>
+      <w:r>
+        <w:rPr>
+          <w:sz w:val="24"/>
+          <w:szCs w:val="24"/>
+        </w:rPr>
+        <w:t>Teachers can upload their studying material (.doc, .pdf…) and students can manage it online.</w:t>
+      </w:r>
+    </w:p>
+    <w:p>
+      <w:pPr>
+        <w:pStyle w:val="ListParagraph"/>
+        <w:numPr>
+          <w:ilvl w:val="0"/>
+          <w:numId w:val="10"/>
+        </w:numPr>
+        <w:jc w:val="both"/>
+        <w:rPr>
+          <w:sz w:val="24"/>
+          <w:szCs w:val="24"/>
+        </w:rPr>
+      </w:pPr>
+      <w:r>
+        <w:rPr>
+          <w:sz w:val="24"/>
+          <w:szCs w:val="24"/>
+        </w:rPr>
+        <w:t>By supporting real time notification and discussion, s</w:t>
+      </w:r>
+      <w:r>
+        <w:rPr>
+          <w:sz w:val="24"/>
+          <w:szCs w:val="24"/>
+        </w:rPr>
+        <w:t xml:space="preserve">tudents can imagine this website </w:t>
+      </w:r>
+      <w:r>
+        <w:rPr>
+          <w:sz w:val="24"/>
+          <w:szCs w:val="24"/>
+        </w:rPr>
+        <w:t>as</w:t>
+      </w:r>
+      <w:r>
+        <w:rPr>
+          <w:sz w:val="24"/>
+          <w:szCs w:val="24"/>
+        </w:rPr>
+        <w:t xml:space="preserve"> the </w:t>
+      </w:r>
+      <w:r>
+        <w:rPr>
+          <w:sz w:val="24"/>
+          <w:szCs w:val="24"/>
+        </w:rPr>
+        <w:t>university</w:t>
+      </w:r>
+      <w:r>
+        <w:rPr>
+          <w:sz w:val="24"/>
+          <w:szCs w:val="24"/>
+        </w:rPr>
+        <w:t xml:space="preserve"> with </w:t>
+      </w:r>
+      <w:r>
+        <w:rPr>
+          <w:sz w:val="24"/>
+          <w:szCs w:val="24"/>
+        </w:rPr>
+        <w:t>many classes</w:t>
+      </w:r>
+      <w:r>
+        <w:rPr>
+          <w:sz w:val="24"/>
+          <w:szCs w:val="24"/>
+        </w:rPr>
+        <w:t>, teachers and friends. They will feel free to ask anything.</w:t>
+      </w:r>
+    </w:p>
+    <w:p>
+      <w:pPr>
+        <w:pStyle w:val="ListParagraph"/>
+        <w:numPr>
+          <w:ilvl w:val="0"/>
+          <w:numId w:val="10"/>
+        </w:numPr>
+        <w:jc w:val="both"/>
+        <w:rPr>
+          <w:sz w:val="24"/>
+          <w:szCs w:val="24"/>
+        </w:rPr>
+      </w:pPr>
+      <w:r>
+        <w:rPr>
+          <w:sz w:val="24"/>
+          <w:szCs w:val="24"/>
+        </w:rPr>
+        <w:t>Users will have their right answers faster than they do on their own. That leads to learn better in real classes.</w:t>
+      </w:r>
+    </w:p>
+    <w:p>
+      <w:pPr>
+        <w:pStyle w:val="ListParagraph"/>
+        <w:numPr>
+          <w:ilvl w:val="0"/>
+          <w:numId w:val="10"/>
+        </w:numPr>
+        <w:jc w:val="both"/>
+        <w:rPr>
+          <w:sz w:val="24"/>
+          <w:szCs w:val="24"/>
+        </w:rPr>
+      </w:pPr>
+      <w:r>
+        <w:rPr>
+          <w:sz w:val="24"/>
+          <w:szCs w:val="24"/>
+        </w:rPr>
+        <w:t>System has a variety of categories that is better than Stack Overflow but it is not a mess such as Quora or Yahoo! Answers.</w:t>
       </w:r>
     </w:p>
     <w:p>
@@ -1877,34 +2228,81 @@
           <w:ilvl w:val="0"/>
           <w:numId w:val="6"/>
         </w:numPr>
-        <w:rPr>
-          <w:sz w:val="24"/>
-          <w:szCs w:val="24"/>
-        </w:rPr>
-      </w:pPr>
-      <w:r>
-        <w:rPr>
-          <w:sz w:val="24"/>
-          <w:szCs w:val="24"/>
-        </w:rPr>
-        <w:t>Disadvantage: Cost a lot of time.</w:t>
-      </w:r>
-    </w:p>
-    <w:p>
-      <w:pPr>
-        <w:pStyle w:val="Heading1"/>
-        <w:rPr>
-          <w:rFonts w:asciiTheme="minorHAnsi" w:hAnsiTheme="minorHAnsi"/>
+        <w:jc w:val="both"/>
+        <w:rPr>
+          <w:sz w:val="24"/>
+          <w:szCs w:val="24"/>
+        </w:rPr>
+      </w:pPr>
+      <w:r>
+        <w:rPr>
+          <w:sz w:val="24"/>
+          <w:szCs w:val="24"/>
+        </w:rPr>
+        <w:t xml:space="preserve">Disadvantage: </w:t>
+      </w:r>
+    </w:p>
+    <w:p>
+      <w:pPr>
+        <w:pStyle w:val="ListParagraph"/>
+        <w:numPr>
+          <w:ilvl w:val="0"/>
+          <w:numId w:val="11"/>
+        </w:numPr>
+        <w:jc w:val="both"/>
+        <w:rPr>
+          <w:sz w:val="24"/>
+          <w:szCs w:val="24"/>
+        </w:rPr>
+      </w:pPr>
+      <w:r>
+        <w:rPr>
+          <w:sz w:val="24"/>
+          <w:szCs w:val="24"/>
+        </w:rPr>
+        <w:t>System do not support the users suggest teacher to join threads to answer the questions.</w:t>
+      </w:r>
+    </w:p>
+    <w:p>
+      <w:pPr>
+        <w:pStyle w:val="ListParagraph"/>
+        <w:numPr>
+          <w:ilvl w:val="0"/>
+          <w:numId w:val="11"/>
+        </w:numPr>
+        <w:jc w:val="both"/>
+        <w:rPr>
+          <w:sz w:val="24"/>
+          <w:szCs w:val="24"/>
+        </w:rPr>
+      </w:pPr>
+      <w:r>
+        <w:rPr>
+          <w:sz w:val="24"/>
+          <w:szCs w:val="24"/>
+        </w:rPr>
+        <w:t>Cost time waiting to approve to join a class.</w:t>
+      </w:r>
+    </w:p>
+    <w:p>
+      <w:pPr>
+        <w:jc w:val="both"/>
+        <w:rPr>
+          <w:b/>
+          <w:iCs/>
+          <w:sz w:val="32"/>
+          <w:szCs w:val="32"/>
+        </w:rPr>
+      </w:pPr>
+      <w:bookmarkStart w:id="8" w:name="_Toc419308685"/>
+      <w:r>
+        <w:rPr>
+          <w:rStyle w:val="SubtleEmphasis"/>
+          <w:b/>
+          <w:i w:val="0"/>
           <w:color w:val="auto"/>
           <w:sz w:val="32"/>
-        </w:rPr>
-      </w:pPr>
-      <w:bookmarkStart w:id="8" w:name="_Toc419308685"/>
-      <w:r>
-        <w:rPr>
-          <w:rFonts w:asciiTheme="minorHAnsi" w:hAnsiTheme="minorHAnsi"/>
-          <w:color w:val="auto"/>
-          <w:sz w:val="32"/>
+          <w:szCs w:val="32"/>
         </w:rPr>
         <w:t>6. Functional Requirements</w:t>
       </w:r>
@@ -1912,6 +2310,7 @@
     </w:p>
     <w:p>
       <w:pPr>
+        <w:jc w:val="both"/>
         <w:rPr>
           <w:sz w:val="24"/>
           <w:szCs w:val="24"/>
@@ -1931,222 +2330,20 @@
           <w:tab w:val="left" w:leader="dot" w:pos="9072"/>
         </w:tabs>
         <w:spacing w:before="120" w:after="120"/>
-        <w:rPr>
-          <w:b/>
-          <w:sz w:val="24"/>
-          <w:szCs w:val="24"/>
-        </w:rPr>
-      </w:pPr>
-      <w:r>
-        <w:rPr>
-          <w:b/>
-          <w:sz w:val="24"/>
-          <w:szCs w:val="24"/>
-        </w:rPr>
-        <w:t>*For Teachers:</w:t>
-      </w:r>
-    </w:p>
-    <w:p>
-      <w:pPr>
-        <w:pStyle w:val="ListParagraph"/>
-        <w:numPr>
-          <w:ilvl w:val="0"/>
-          <w:numId w:val="7"/>
-        </w:numPr>
-        <w:tabs>
-          <w:tab w:val="left" w:leader="dot" w:pos="9072"/>
-        </w:tabs>
-        <w:spacing w:before="120" w:after="120"/>
-        <w:rPr>
-          <w:sz w:val="24"/>
-          <w:szCs w:val="24"/>
-        </w:rPr>
-      </w:pPr>
-      <w:r>
-        <w:rPr>
-          <w:sz w:val="24"/>
-          <w:szCs w:val="24"/>
-        </w:rPr>
-        <w:t>Create classes</w:t>
-      </w:r>
-    </w:p>
-    <w:p>
-      <w:pPr>
-        <w:pStyle w:val="ListParagraph"/>
-        <w:numPr>
-          <w:ilvl w:val="0"/>
-          <w:numId w:val="7"/>
-        </w:numPr>
-        <w:tabs>
-          <w:tab w:val="left" w:leader="dot" w:pos="9072"/>
-        </w:tabs>
-        <w:spacing w:before="120" w:after="120"/>
-        <w:rPr>
-          <w:sz w:val="24"/>
-          <w:szCs w:val="24"/>
-        </w:rPr>
-      </w:pPr>
-      <w:r>
-        <w:rPr>
-          <w:sz w:val="24"/>
-          <w:szCs w:val="24"/>
-        </w:rPr>
-        <w:t xml:space="preserve">Create a post. Post types include: articles, questions, answer, </w:t>
-      </w:r>
-      <w:r>
-        <w:rPr>
-          <w:sz w:val="24"/>
-          <w:szCs w:val="24"/>
-        </w:rPr>
-        <w:t>and upload</w:t>
-      </w:r>
-      <w:r>
-        <w:rPr>
-          <w:sz w:val="24"/>
-          <w:szCs w:val="24"/>
-        </w:rPr>
-        <w:t xml:space="preserve"> material</w:t>
-      </w:r>
-    </w:p>
-    <w:p>
-      <w:pPr>
-        <w:pStyle w:val="ListParagraph"/>
-        <w:numPr>
-          <w:ilvl w:val="0"/>
-          <w:numId w:val="7"/>
-        </w:numPr>
-        <w:tabs>
-          <w:tab w:val="left" w:leader="dot" w:pos="9072"/>
-        </w:tabs>
-        <w:spacing w:before="120" w:after="120"/>
-        <w:rPr>
-          <w:sz w:val="24"/>
-          <w:szCs w:val="24"/>
-        </w:rPr>
-      </w:pPr>
-      <w:r>
-        <w:rPr>
-          <w:sz w:val="24"/>
-          <w:szCs w:val="24"/>
-        </w:rPr>
-        <w:t>Invite other teachers to answer questions in the classes</w:t>
-      </w:r>
-    </w:p>
-    <w:p>
-      <w:pPr>
-        <w:pStyle w:val="ListParagraph"/>
-        <w:numPr>
-          <w:ilvl w:val="0"/>
-          <w:numId w:val="7"/>
-        </w:numPr>
-        <w:tabs>
-          <w:tab w:val="left" w:leader="dot" w:pos="9072"/>
-        </w:tabs>
-        <w:spacing w:before="120" w:after="120"/>
-        <w:rPr>
-          <w:sz w:val="24"/>
-          <w:szCs w:val="24"/>
-        </w:rPr>
-      </w:pPr>
-      <w:r>
-        <w:rPr>
-          <w:sz w:val="24"/>
-          <w:szCs w:val="24"/>
-        </w:rPr>
-        <w:t>Invite students to join the discussion in a class</w:t>
-      </w:r>
-    </w:p>
-    <w:p>
-      <w:pPr>
-        <w:pStyle w:val="ListParagraph"/>
-        <w:numPr>
-          <w:ilvl w:val="0"/>
-          <w:numId w:val="7"/>
-        </w:numPr>
-        <w:tabs>
-          <w:tab w:val="left" w:leader="dot" w:pos="9072"/>
-        </w:tabs>
-        <w:spacing w:before="120" w:after="120"/>
-        <w:rPr>
-          <w:sz w:val="24"/>
-          <w:szCs w:val="24"/>
-        </w:rPr>
-      </w:pPr>
-      <w:r>
-        <w:rPr>
-          <w:sz w:val="24"/>
-          <w:szCs w:val="24"/>
-        </w:rPr>
-        <w:t>Track students’ questions to see which topics a student is less known about</w:t>
-      </w:r>
-    </w:p>
-    <w:p>
-      <w:pPr>
-        <w:pStyle w:val="ListParagraph"/>
-        <w:numPr>
-          <w:ilvl w:val="0"/>
-          <w:numId w:val="7"/>
-        </w:numPr>
-        <w:tabs>
-          <w:tab w:val="left" w:leader="dot" w:pos="9072"/>
-        </w:tabs>
-        <w:spacing w:before="120" w:after="120"/>
-        <w:rPr>
-          <w:sz w:val="24"/>
-          <w:szCs w:val="24"/>
-        </w:rPr>
-      </w:pPr>
-      <w:r>
-        <w:rPr>
-          <w:sz w:val="24"/>
-          <w:szCs w:val="24"/>
-        </w:rPr>
-        <w:t>Real time notification</w:t>
-      </w:r>
-    </w:p>
-    <w:p>
-      <w:pPr>
-        <w:pStyle w:val="ListParagraph"/>
-        <w:numPr>
-          <w:ilvl w:val="0"/>
-          <w:numId w:val="7"/>
-        </w:numPr>
-        <w:tabs>
-          <w:tab w:val="left" w:leader="dot" w:pos="9072"/>
-        </w:tabs>
-        <w:spacing w:before="120" w:after="120"/>
-        <w:rPr>
-          <w:sz w:val="24"/>
-          <w:szCs w:val="24"/>
-        </w:rPr>
-      </w:pPr>
-      <w:r>
-        <w:rPr>
-          <w:sz w:val="24"/>
-          <w:szCs w:val="24"/>
-        </w:rPr>
-        <w:t>Real time in discussion</w:t>
-      </w:r>
-    </w:p>
-    <w:p>
-      <w:pPr>
-        <w:tabs>
-          <w:tab w:val="left" w:leader="dot" w:pos="9072"/>
-        </w:tabs>
-        <w:spacing w:before="120" w:after="120"/>
-        <w:rPr>
-          <w:b/>
-          <w:sz w:val="24"/>
-          <w:szCs w:val="24"/>
-        </w:rPr>
-      </w:pPr>
-      <w:r>
-        <w:rPr>
-          <w:b/>
-          <w:sz w:val="24"/>
-          <w:szCs w:val="24"/>
-        </w:rPr>
-        <w:t>*For Students:</w:t>
+        <w:jc w:val="both"/>
+        <w:rPr>
+          <w:b/>
+          <w:sz w:val="24"/>
+          <w:szCs w:val="24"/>
+        </w:rPr>
+      </w:pPr>
+      <w:r>
+        <w:rPr>
+          <w:b/>
+          <w:sz w:val="24"/>
+          <w:szCs w:val="24"/>
+        </w:rPr>
+        <w:t>For Teachers:</w:t>
       </w:r>
     </w:p>
     <w:p>
@@ -2160,17 +2357,25 @@
           <w:tab w:val="left" w:leader="dot" w:pos="9072"/>
         </w:tabs>
         <w:spacing w:before="120" w:after="120"/>
-        <w:rPr>
-          <w:sz w:val="24"/>
-          <w:szCs w:val="24"/>
-        </w:rPr>
-      </w:pPr>
-      <w:r>
-        <w:rPr>
-          <w:sz w:val="24"/>
-          <w:szCs w:val="24"/>
-        </w:rPr>
-        <w:t>Create a post: articles, questions, answer</w:t>
+        <w:jc w:val="both"/>
+        <w:rPr>
+          <w:sz w:val="24"/>
+          <w:szCs w:val="24"/>
+        </w:rPr>
+      </w:pPr>
+      <w:r>
+        <w:rPr>
+          <w:sz w:val="24"/>
+          <w:szCs w:val="24"/>
+        </w:rPr>
+        <w:t>Create classes</w:t>
+      </w:r>
+      <w:r>
+        <w:rPr>
+          <w:sz w:val="24"/>
+          <w:szCs w:val="24"/>
+        </w:rPr>
+        <w:t>.</w:t>
       </w:r>
     </w:p>
     <w:p>
@@ -2184,24 +2389,40 @@
           <w:tab w:val="left" w:leader="dot" w:pos="9072"/>
         </w:tabs>
         <w:spacing w:before="120" w:after="120"/>
-        <w:rPr>
-          <w:sz w:val="24"/>
-          <w:szCs w:val="24"/>
-        </w:rPr>
-      </w:pPr>
-      <w:r>
-        <w:rPr>
-          <w:sz w:val="24"/>
-          <w:szCs w:val="24"/>
-        </w:rPr>
-        <w:t>Manage learning materials: allowing students to create folders to store different kinds of studying document</w:t>
-      </w:r>
-      <w:r>
-        <w:rPr>
-          <w:sz w:val="24"/>
-          <w:szCs w:val="24"/>
-        </w:rPr>
-        <w:t>s</w:t>
+        <w:jc w:val="both"/>
+        <w:rPr>
+          <w:sz w:val="24"/>
+          <w:szCs w:val="24"/>
+        </w:rPr>
+      </w:pPr>
+      <w:r>
+        <w:rPr>
+          <w:sz w:val="24"/>
+          <w:szCs w:val="24"/>
+        </w:rPr>
+        <w:lastRenderedPageBreak/>
+        <w:t xml:space="preserve">Create a post. Post types include: articles, questions, answer, </w:t>
+      </w:r>
+      <w:r>
+        <w:rPr>
+          <w:sz w:val="24"/>
+          <w:szCs w:val="24"/>
+        </w:rPr>
+        <w:t>and upload</w:t>
+      </w:r>
+      <w:r>
+        <w:rPr>
+          <w:sz w:val="24"/>
+          <w:szCs w:val="24"/>
+        </w:rPr>
+        <w:t xml:space="preserve"> material</w:t>
+      </w:r>
+      <w:r>
+        <w:rPr>
+          <w:sz w:val="24"/>
+          <w:szCs w:val="24"/>
+        </w:rPr>
+        <w:t>.</w:t>
       </w:r>
     </w:p>
     <w:p>
@@ -2215,17 +2436,25 @@
           <w:tab w:val="left" w:leader="dot" w:pos="9072"/>
         </w:tabs>
         <w:spacing w:before="120" w:after="120"/>
-        <w:rPr>
-          <w:sz w:val="24"/>
-          <w:szCs w:val="24"/>
-        </w:rPr>
-      </w:pPr>
-      <w:r>
-        <w:rPr>
-          <w:sz w:val="24"/>
-          <w:szCs w:val="24"/>
-        </w:rPr>
-        <w:t>Real time notification</w:t>
+        <w:jc w:val="both"/>
+        <w:rPr>
+          <w:sz w:val="24"/>
+          <w:szCs w:val="24"/>
+        </w:rPr>
+      </w:pPr>
+      <w:r>
+        <w:rPr>
+          <w:sz w:val="24"/>
+          <w:szCs w:val="24"/>
+        </w:rPr>
+        <w:t>Invite other teachers to answer questions in the classes</w:t>
+      </w:r>
+      <w:r>
+        <w:rPr>
+          <w:sz w:val="24"/>
+          <w:szCs w:val="24"/>
+        </w:rPr>
+        <w:t>.</w:t>
       </w:r>
     </w:p>
     <w:p>
@@ -2239,17 +2468,25 @@
           <w:tab w:val="left" w:leader="dot" w:pos="9072"/>
         </w:tabs>
         <w:spacing w:before="120" w:after="120"/>
-        <w:rPr>
-          <w:sz w:val="24"/>
-          <w:szCs w:val="24"/>
-        </w:rPr>
-      </w:pPr>
-      <w:r>
-        <w:rPr>
-          <w:sz w:val="24"/>
-          <w:szCs w:val="24"/>
-        </w:rPr>
-        <w:t>Real time in discussion</w:t>
+        <w:jc w:val="both"/>
+        <w:rPr>
+          <w:sz w:val="24"/>
+          <w:szCs w:val="24"/>
+        </w:rPr>
+      </w:pPr>
+      <w:r>
+        <w:rPr>
+          <w:sz w:val="24"/>
+          <w:szCs w:val="24"/>
+        </w:rPr>
+        <w:t>Invite students to join the discussion in a class</w:t>
+      </w:r>
+      <w:r>
+        <w:rPr>
+          <w:sz w:val="24"/>
+          <w:szCs w:val="24"/>
+        </w:rPr>
+        <w:t>.</w:t>
       </w:r>
     </w:p>
     <w:p>
@@ -2263,17 +2500,25 @@
           <w:tab w:val="left" w:leader="dot" w:pos="9072"/>
         </w:tabs>
         <w:spacing w:before="120" w:after="120"/>
-        <w:rPr>
-          <w:sz w:val="24"/>
-          <w:szCs w:val="24"/>
-        </w:rPr>
-      </w:pPr>
-      <w:r>
-        <w:rPr>
-          <w:sz w:val="24"/>
-          <w:szCs w:val="24"/>
-        </w:rPr>
-        <w:t>Follow a teacher</w:t>
+        <w:jc w:val="both"/>
+        <w:rPr>
+          <w:sz w:val="24"/>
+          <w:szCs w:val="24"/>
+        </w:rPr>
+      </w:pPr>
+      <w:r>
+        <w:rPr>
+          <w:sz w:val="24"/>
+          <w:szCs w:val="24"/>
+        </w:rPr>
+        <w:t>Track students’ questions to see which topics a student is less known about</w:t>
+      </w:r>
+      <w:r>
+        <w:rPr>
+          <w:sz w:val="24"/>
+          <w:szCs w:val="24"/>
+        </w:rPr>
+        <w:t>.</w:t>
       </w:r>
     </w:p>
     <w:p>
@@ -2287,24 +2532,32 @@
           <w:tab w:val="left" w:leader="dot" w:pos="9072"/>
         </w:tabs>
         <w:spacing w:before="120" w:after="120"/>
-        <w:rPr>
-          <w:sz w:val="24"/>
-          <w:szCs w:val="24"/>
-        </w:rPr>
-      </w:pPr>
-      <w:r>
-        <w:rPr>
-          <w:sz w:val="24"/>
-          <w:szCs w:val="24"/>
-        </w:rPr>
-        <w:t>Send a reque</w:t>
-      </w:r>
-      <w:r>
-        <w:rPr>
-          <w:sz w:val="24"/>
-          <w:szCs w:val="24"/>
-        </w:rPr>
-        <w:t>st to join in a teacher’s class</w:t>
+        <w:jc w:val="both"/>
+        <w:rPr>
+          <w:sz w:val="24"/>
+          <w:szCs w:val="24"/>
+        </w:rPr>
+      </w:pPr>
+      <w:r>
+        <w:rPr>
+          <w:sz w:val="24"/>
+          <w:szCs w:val="24"/>
+        </w:rPr>
+        <w:t>Support r</w:t>
+      </w:r>
+      <w:r>
+        <w:rPr>
+          <w:sz w:val="24"/>
+          <w:szCs w:val="24"/>
+        </w:rPr>
+        <w:t>eal time notification</w:t>
+      </w:r>
+      <w:r>
+        <w:rPr>
+          <w:sz w:val="24"/>
+          <w:szCs w:val="24"/>
+        </w:rPr>
+        <w:t>.</w:t>
       </w:r>
     </w:p>
     <w:p>
@@ -2318,24 +2571,54 @@
           <w:tab w:val="left" w:leader="dot" w:pos="9072"/>
         </w:tabs>
         <w:spacing w:before="120" w:after="120"/>
-        <w:rPr>
-          <w:sz w:val="24"/>
-          <w:szCs w:val="24"/>
-        </w:rPr>
-      </w:pPr>
-      <w:r>
-        <w:rPr>
-          <w:sz w:val="24"/>
-          <w:szCs w:val="24"/>
-        </w:rPr>
-        <w:t>Note: the editor must support an easy way to add mathematic equation, code highlighting besid</w:t>
-      </w:r>
-      <w:r>
-        <w:rPr>
-          <w:sz w:val="24"/>
-          <w:szCs w:val="24"/>
-        </w:rPr>
-        <w:t>es other normal text formatting</w:t>
+        <w:jc w:val="both"/>
+        <w:rPr>
+          <w:sz w:val="24"/>
+          <w:szCs w:val="24"/>
+        </w:rPr>
+      </w:pPr>
+      <w:r>
+        <w:rPr>
+          <w:sz w:val="24"/>
+          <w:szCs w:val="24"/>
+        </w:rPr>
+        <w:t>Support r</w:t>
+      </w:r>
+      <w:r>
+        <w:rPr>
+          <w:sz w:val="24"/>
+          <w:szCs w:val="24"/>
+        </w:rPr>
+        <w:t>eal time in discussion</w:t>
+      </w:r>
+      <w:r>
+        <w:rPr>
+          <w:sz w:val="24"/>
+          <w:szCs w:val="24"/>
+        </w:rPr>
+        <w:t>.</w:t>
+      </w:r>
+    </w:p>
+    <w:p>
+      <w:pPr>
+        <w:tabs>
+          <w:tab w:val="left" w:leader="dot" w:pos="9072"/>
+        </w:tabs>
+        <w:spacing w:before="120" w:after="120"/>
+        <w:jc w:val="both"/>
+        <w:rPr>
+          <w:b/>
+          <w:sz w:val="24"/>
+          <w:szCs w:val="24"/>
+        </w:rPr>
+      </w:pPr>
+      <w:r>
+        <w:rPr>
+          <w:b/>
+          <w:sz w:val="24"/>
+          <w:szCs w:val="24"/>
+        </w:rPr>
+        <w:t>For Students:</w:t>
       </w:r>
     </w:p>
     <w:p>
@@ -2343,12 +2626,216 @@
         <w:pStyle w:val="ListParagraph"/>
         <w:numPr>
           <w:ilvl w:val="0"/>
-          <w:numId w:val="8"/>
+          <w:numId w:val="9"/>
         </w:numPr>
         <w:tabs>
           <w:tab w:val="left" w:leader="dot" w:pos="9072"/>
         </w:tabs>
         <w:spacing w:before="120" w:after="120"/>
+        <w:jc w:val="both"/>
+        <w:rPr>
+          <w:sz w:val="24"/>
+          <w:szCs w:val="24"/>
+        </w:rPr>
+      </w:pPr>
+      <w:r>
+        <w:rPr>
+          <w:sz w:val="24"/>
+          <w:szCs w:val="24"/>
+        </w:rPr>
+        <w:t>Create a post: articles, questions, answer</w:t>
+      </w:r>
+      <w:r>
+        <w:rPr>
+          <w:sz w:val="24"/>
+          <w:szCs w:val="24"/>
+        </w:rPr>
+        <w:t>.</w:t>
+      </w:r>
+    </w:p>
+    <w:p>
+      <w:pPr>
+        <w:pStyle w:val="ListParagraph"/>
+        <w:numPr>
+          <w:ilvl w:val="0"/>
+          <w:numId w:val="9"/>
+        </w:numPr>
+        <w:tabs>
+          <w:tab w:val="left" w:leader="dot" w:pos="9072"/>
+        </w:tabs>
+        <w:spacing w:before="120" w:after="120"/>
+        <w:jc w:val="both"/>
+        <w:rPr>
+          <w:sz w:val="24"/>
+          <w:szCs w:val="24"/>
+        </w:rPr>
+      </w:pPr>
+      <w:r>
+        <w:rPr>
+          <w:sz w:val="24"/>
+          <w:szCs w:val="24"/>
+        </w:rPr>
+        <w:t>Manage learning materials: allowing students to create folders to store different kinds of studying documents.</w:t>
+      </w:r>
+    </w:p>
+    <w:p>
+      <w:pPr>
+        <w:pStyle w:val="ListParagraph"/>
+        <w:numPr>
+          <w:ilvl w:val="0"/>
+          <w:numId w:val="9"/>
+        </w:numPr>
+        <w:tabs>
+          <w:tab w:val="left" w:leader="dot" w:pos="9072"/>
+        </w:tabs>
+        <w:spacing w:before="120" w:after="120"/>
+        <w:jc w:val="both"/>
+        <w:rPr>
+          <w:sz w:val="24"/>
+          <w:szCs w:val="24"/>
+        </w:rPr>
+      </w:pPr>
+      <w:r>
+        <w:rPr>
+          <w:sz w:val="24"/>
+          <w:szCs w:val="24"/>
+        </w:rPr>
+        <w:t>Support real time notification.</w:t>
+      </w:r>
+    </w:p>
+    <w:p>
+      <w:pPr>
+        <w:pStyle w:val="ListParagraph"/>
+        <w:numPr>
+          <w:ilvl w:val="0"/>
+          <w:numId w:val="9"/>
+        </w:numPr>
+        <w:tabs>
+          <w:tab w:val="left" w:leader="dot" w:pos="9072"/>
+        </w:tabs>
+        <w:spacing w:before="120" w:after="120"/>
+        <w:jc w:val="both"/>
+        <w:rPr>
+          <w:sz w:val="24"/>
+          <w:szCs w:val="24"/>
+        </w:rPr>
+      </w:pPr>
+      <w:r>
+        <w:rPr>
+          <w:sz w:val="24"/>
+          <w:szCs w:val="24"/>
+        </w:rPr>
+        <w:t>Support real time in discussion.</w:t>
+      </w:r>
+    </w:p>
+    <w:p>
+      <w:pPr>
+        <w:pStyle w:val="ListParagraph"/>
+        <w:numPr>
+          <w:ilvl w:val="0"/>
+          <w:numId w:val="9"/>
+        </w:numPr>
+        <w:tabs>
+          <w:tab w:val="left" w:leader="dot" w:pos="9072"/>
+        </w:tabs>
+        <w:spacing w:before="120" w:after="120"/>
+        <w:jc w:val="both"/>
+        <w:rPr>
+          <w:sz w:val="24"/>
+          <w:szCs w:val="24"/>
+        </w:rPr>
+      </w:pPr>
+      <w:r>
+        <w:rPr>
+          <w:sz w:val="24"/>
+          <w:szCs w:val="24"/>
+        </w:rPr>
+        <w:t>Follow a teacher</w:t>
+      </w:r>
+      <w:r>
+        <w:rPr>
+          <w:sz w:val="24"/>
+          <w:szCs w:val="24"/>
+        </w:rPr>
+        <w:t>.</w:t>
+      </w:r>
+    </w:p>
+    <w:p>
+      <w:pPr>
+        <w:pStyle w:val="ListParagraph"/>
+        <w:numPr>
+          <w:ilvl w:val="0"/>
+          <w:numId w:val="9"/>
+        </w:numPr>
+        <w:tabs>
+          <w:tab w:val="left" w:leader="dot" w:pos="9072"/>
+        </w:tabs>
+        <w:spacing w:before="120" w:after="120"/>
+        <w:jc w:val="both"/>
+        <w:rPr>
+          <w:sz w:val="24"/>
+          <w:szCs w:val="24"/>
+        </w:rPr>
+      </w:pPr>
+      <w:r>
+        <w:rPr>
+          <w:sz w:val="24"/>
+          <w:szCs w:val="24"/>
+        </w:rPr>
+        <w:t>Send a request to join in a teacher’s class.</w:t>
+      </w:r>
+    </w:p>
+    <w:p>
+      <w:pPr>
+        <w:pStyle w:val="ListParagraph"/>
+        <w:numPr>
+          <w:ilvl w:val="0"/>
+          <w:numId w:val="9"/>
+        </w:numPr>
+        <w:tabs>
+          <w:tab w:val="left" w:leader="dot" w:pos="9072"/>
+        </w:tabs>
+        <w:spacing w:before="120" w:after="120"/>
+        <w:jc w:val="both"/>
+        <w:rPr>
+          <w:sz w:val="24"/>
+          <w:szCs w:val="24"/>
+        </w:rPr>
+      </w:pPr>
+      <w:r>
+        <w:rPr>
+          <w:sz w:val="24"/>
+          <w:szCs w:val="24"/>
+        </w:rPr>
+        <w:t>S</w:t>
+      </w:r>
+      <w:r>
+        <w:rPr>
+          <w:sz w:val="24"/>
+          <w:szCs w:val="24"/>
+        </w:rPr>
+        <w:t>upport an easy way to add mathematic equation, code highlighting besid</w:t>
+      </w:r>
+      <w:r>
+        <w:rPr>
+          <w:sz w:val="24"/>
+          <w:szCs w:val="24"/>
+        </w:rPr>
+        <w:t>es other normal text formatting for editor.</w:t>
+      </w:r>
+    </w:p>
+    <w:p>
+      <w:pPr>
+        <w:pStyle w:val="ListParagraph"/>
+        <w:numPr>
+          <w:ilvl w:val="0"/>
+          <w:numId w:val="9"/>
+        </w:numPr>
+        <w:tabs>
+          <w:tab w:val="left" w:leader="dot" w:pos="9072"/>
+        </w:tabs>
+        <w:spacing w:before="120" w:after="120"/>
+        <w:jc w:val="both"/>
         <w:rPr>
           <w:sz w:val="24"/>
           <w:szCs w:val="24"/>
@@ -2361,21 +2848,32 @@
         </w:rPr>
         <w:t>Suggest related posts</w:t>
       </w:r>
-    </w:p>
-    <w:p/>
-    <w:p>
-      <w:pPr>
-        <w:pStyle w:val="Heading1"/>
-        <w:rPr>
-          <w:rFonts w:asciiTheme="minorHAnsi" w:hAnsiTheme="minorHAnsi"/>
+      <w:r>
+        <w:rPr>
+          <w:sz w:val="24"/>
+          <w:szCs w:val="24"/>
+        </w:rPr>
+        <w:t>.</w:t>
+      </w:r>
+    </w:p>
+    <w:p>
+      <w:pPr>
+        <w:rPr>
+          <w:b/>
+          <w:iCs/>
+          <w:sz w:val="32"/>
+          <w:szCs w:val="32"/>
+        </w:rPr>
+      </w:pPr>
+      <w:bookmarkStart w:id="9" w:name="_Toc419308686"/>
+      <w:r>
+        <w:rPr>
+          <w:rStyle w:val="SubtleEmphasis"/>
+          <w:b/>
+          <w:i w:val="0"/>
           <w:color w:val="auto"/>
-        </w:rPr>
-      </w:pPr>
-      <w:bookmarkStart w:id="9" w:name="_Toc419308686"/>
-      <w:r>
-        <w:rPr>
-          <w:rFonts w:asciiTheme="minorHAnsi" w:hAnsiTheme="minorHAnsi"/>
-          <w:color w:val="auto"/>
+          <w:sz w:val="32"/>
+          <w:szCs w:val="32"/>
         </w:rPr>
         <w:t>7. Role and Responsibility</w:t>
       </w:r>
@@ -2383,33 +2881,35 @@
     </w:p>
     <w:tbl>
       <w:tblPr>
-        <w:tblStyle w:val="TableGrid"/>
+        <w:tblStyle w:val="LightGrid-Accent5"/>
         <w:tblW w:w="0" w:type="auto"/>
         <w:tblLook w:val="04A0" w:firstRow="1" w:lastRow="0" w:firstColumn="1" w:lastColumn="0" w:noHBand="0" w:noVBand="1"/>
       </w:tblPr>
       <w:tblGrid>
-        <w:gridCol w:w="649"/>
-        <w:gridCol w:w="2153"/>
-        <w:gridCol w:w="1984"/>
-        <w:gridCol w:w="1401"/>
+        <w:gridCol w:w="534"/>
+        <w:gridCol w:w="2126"/>
+        <w:gridCol w:w="1843"/>
+        <w:gridCol w:w="1351"/>
         <w:gridCol w:w="3150"/>
       </w:tblGrid>
       <w:tr>
+        <w:trPr>
+          <w:cnfStyle w:val="100000000000" w:firstRow="1" w:lastRow="0" w:firstColumn="0" w:lastColumn="0" w:oddVBand="0" w:evenVBand="0" w:oddHBand="0" w:evenHBand="0" w:firstRowFirstColumn="0" w:firstRowLastColumn="0" w:lastRowFirstColumn="0" w:lastRowLastColumn="0"/>
+        </w:trPr>
         <w:tc>
           <w:tcPr>
-            <w:tcW w:w="649" w:type="dxa"/>
+            <w:cnfStyle w:val="001000000000" w:firstRow="0" w:lastRow="0" w:firstColumn="1" w:lastColumn="0" w:oddVBand="0" w:evenVBand="0" w:oddHBand="0" w:evenHBand="0" w:firstRowFirstColumn="0" w:firstRowLastColumn="0" w:lastRowFirstColumn="0" w:lastRowLastColumn="0"/>
+            <w:tcW w:w="534" w:type="dxa"/>
           </w:tcPr>
           <w:p>
             <w:pPr>
               <w:rPr>
-                <w:b/>
                 <w:sz w:val="24"/>
                 <w:szCs w:val="24"/>
               </w:rPr>
             </w:pPr>
             <w:r>
               <w:rPr>
-                <w:b/>
                 <w:sz w:val="24"/>
                 <w:szCs w:val="24"/>
               </w:rPr>
@@ -2419,19 +2919,18 @@
         </w:tc>
         <w:tc>
           <w:tcPr>
-            <w:tcW w:w="2153" w:type="dxa"/>
+            <w:tcW w:w="2126" w:type="dxa"/>
           </w:tcPr>
           <w:p>
             <w:pPr>
-              <w:rPr>
-                <w:b/>
+              <w:cnfStyle w:val="100000000000" w:firstRow="1" w:lastRow="0" w:firstColumn="0" w:lastColumn="0" w:oddVBand="0" w:evenVBand="0" w:oddHBand="0" w:evenHBand="0" w:firstRowFirstColumn="0" w:firstRowLastColumn="0" w:lastRowFirstColumn="0" w:lastRowLastColumn="0"/>
+              <w:rPr>
                 <w:sz w:val="24"/>
                 <w:szCs w:val="24"/>
               </w:rPr>
             </w:pPr>
             <w:r>
               <w:rPr>
-                <w:b/>
                 <w:sz w:val="24"/>
                 <w:szCs w:val="24"/>
               </w:rPr>
@@ -2441,19 +2940,18 @@
         </w:tc>
         <w:tc>
           <w:tcPr>
-            <w:tcW w:w="1984" w:type="dxa"/>
+            <w:tcW w:w="1843" w:type="dxa"/>
           </w:tcPr>
           <w:p>
             <w:pPr>
-              <w:rPr>
-                <w:b/>
+              <w:cnfStyle w:val="100000000000" w:firstRow="1" w:lastRow="0" w:firstColumn="0" w:lastColumn="0" w:oddVBand="0" w:evenVBand="0" w:oddHBand="0" w:evenHBand="0" w:firstRowFirstColumn="0" w:firstRowLastColumn="0" w:lastRowFirstColumn="0" w:lastRowLastColumn="0"/>
+              <w:rPr>
                 <w:sz w:val="24"/>
                 <w:szCs w:val="24"/>
               </w:rPr>
             </w:pPr>
             <w:r>
               <w:rPr>
-                <w:b/>
                 <w:sz w:val="24"/>
                 <w:szCs w:val="24"/>
               </w:rPr>
@@ -2463,19 +2961,18 @@
         </w:tc>
         <w:tc>
           <w:tcPr>
-            <w:tcW w:w="1401" w:type="dxa"/>
+            <w:tcW w:w="1351" w:type="dxa"/>
           </w:tcPr>
           <w:p>
             <w:pPr>
-              <w:rPr>
-                <w:b/>
+              <w:cnfStyle w:val="100000000000" w:firstRow="1" w:lastRow="0" w:firstColumn="0" w:lastColumn="0" w:oddVBand="0" w:evenVBand="0" w:oddHBand="0" w:evenHBand="0" w:firstRowFirstColumn="0" w:firstRowLastColumn="0" w:lastRowFirstColumn="0" w:lastRowLastColumn="0"/>
+              <w:rPr>
                 <w:sz w:val="24"/>
                 <w:szCs w:val="24"/>
               </w:rPr>
             </w:pPr>
             <w:r>
               <w:rPr>
-                <w:b/>
                 <w:sz w:val="24"/>
                 <w:szCs w:val="24"/>
               </w:rPr>
@@ -2489,15 +2986,14 @@
           </w:tcPr>
           <w:p>
             <w:pPr>
-              <w:rPr>
-                <w:b/>
+              <w:cnfStyle w:val="100000000000" w:firstRow="1" w:lastRow="0" w:firstColumn="0" w:lastColumn="0" w:oddVBand="0" w:evenVBand="0" w:oddHBand="0" w:evenHBand="0" w:firstRowFirstColumn="0" w:firstRowLastColumn="0" w:lastRowFirstColumn="0" w:lastRowLastColumn="0"/>
+              <w:rPr>
                 <w:sz w:val="24"/>
                 <w:szCs w:val="24"/>
               </w:rPr>
             </w:pPr>
             <w:r>
               <w:rPr>
-                <w:b/>
                 <w:sz w:val="24"/>
                 <w:szCs w:val="24"/>
               </w:rPr>
@@ -2507,21 +3003,23 @@
         </w:tc>
       </w:tr>
       <w:tr>
+        <w:trPr>
+          <w:cnfStyle w:val="000000100000" w:firstRow="0" w:lastRow="0" w:firstColumn="0" w:lastColumn="0" w:oddVBand="0" w:evenVBand="0" w:oddHBand="1" w:evenHBand="0" w:firstRowFirstColumn="0" w:firstRowLastColumn="0" w:lastRowFirstColumn="0" w:lastRowLastColumn="0"/>
+        </w:trPr>
         <w:tc>
           <w:tcPr>
-            <w:tcW w:w="649" w:type="dxa"/>
+            <w:cnfStyle w:val="001000000000" w:firstRow="0" w:lastRow="0" w:firstColumn="1" w:lastColumn="0" w:oddVBand="0" w:evenVBand="0" w:oddHBand="0" w:evenHBand="0" w:firstRowFirstColumn="0" w:firstRowLastColumn="0" w:lastRowFirstColumn="0" w:lastRowLastColumn="0"/>
+            <w:tcW w:w="534" w:type="dxa"/>
           </w:tcPr>
           <w:p>
             <w:pPr>
               <w:rPr>
-                <w:b/>
                 <w:sz w:val="24"/>
                 <w:szCs w:val="24"/>
               </w:rPr>
             </w:pPr>
             <w:r>
               <w:rPr>
-                <w:b/>
                 <w:sz w:val="24"/>
                 <w:szCs w:val="24"/>
               </w:rPr>
@@ -2531,10 +3029,11 @@
         </w:tc>
         <w:tc>
           <w:tcPr>
-            <w:tcW w:w="2153" w:type="dxa"/>
+            <w:tcW w:w="2126" w:type="dxa"/>
           </w:tcPr>
           <w:p>
             <w:pPr>
+              <w:cnfStyle w:val="000000100000" w:firstRow="0" w:lastRow="0" w:firstColumn="0" w:lastColumn="0" w:oddVBand="0" w:evenVBand="0" w:oddHBand="1" w:evenHBand="0" w:firstRowFirstColumn="0" w:firstRowLastColumn="0" w:lastRowFirstColumn="0" w:lastRowLastColumn="0"/>
               <w:rPr>
                 <w:sz w:val="24"/>
                 <w:szCs w:val="24"/>
@@ -2585,10 +3084,11 @@
         </w:tc>
         <w:tc>
           <w:tcPr>
-            <w:tcW w:w="1984" w:type="dxa"/>
+            <w:tcW w:w="1843" w:type="dxa"/>
           </w:tcPr>
           <w:p>
             <w:pPr>
+              <w:cnfStyle w:val="000000100000" w:firstRow="0" w:lastRow="0" w:firstColumn="0" w:lastColumn="0" w:oddVBand="0" w:evenVBand="0" w:oddHBand="1" w:evenHBand="0" w:firstRowFirstColumn="0" w:firstRowLastColumn="0" w:lastRowFirstColumn="0" w:lastRowLastColumn="0"/>
               <w:rPr>
                 <w:sz w:val="24"/>
                 <w:szCs w:val="24"/>
@@ -2605,10 +3105,11 @@
         </w:tc>
         <w:tc>
           <w:tcPr>
-            <w:tcW w:w="1401" w:type="dxa"/>
+            <w:tcW w:w="1351" w:type="dxa"/>
           </w:tcPr>
           <w:p>
             <w:pPr>
+              <w:cnfStyle w:val="000000100000" w:firstRow="0" w:lastRow="0" w:firstColumn="0" w:lastColumn="0" w:oddVBand="0" w:evenVBand="0" w:oddHBand="1" w:evenHBand="0" w:firstRowFirstColumn="0" w:firstRowLastColumn="0" w:lastRowFirstColumn="0" w:lastRowLastColumn="0"/>
               <w:rPr>
                 <w:sz w:val="24"/>
                 <w:szCs w:val="24"/>
@@ -2629,6 +3130,7 @@
           </w:tcPr>
           <w:p>
             <w:pPr>
+              <w:cnfStyle w:val="000000100000" w:firstRow="0" w:lastRow="0" w:firstColumn="0" w:lastColumn="0" w:oddVBand="0" w:evenVBand="0" w:oddHBand="1" w:evenHBand="0" w:firstRowFirstColumn="0" w:firstRowLastColumn="0" w:lastRowFirstColumn="0" w:lastRowLastColumn="0"/>
               <w:rPr>
                 <w:sz w:val="24"/>
                 <w:szCs w:val="24"/>
@@ -2645,21 +3147,23 @@
         </w:tc>
       </w:tr>
       <w:tr>
+        <w:trPr>
+          <w:cnfStyle w:val="000000010000" w:firstRow="0" w:lastRow="0" w:firstColumn="0" w:lastColumn="0" w:oddVBand="0" w:evenVBand="0" w:oddHBand="0" w:evenHBand="1" w:firstRowFirstColumn="0" w:firstRowLastColumn="0" w:lastRowFirstColumn="0" w:lastRowLastColumn="0"/>
+        </w:trPr>
         <w:tc>
           <w:tcPr>
-            <w:tcW w:w="649" w:type="dxa"/>
+            <w:cnfStyle w:val="001000000000" w:firstRow="0" w:lastRow="0" w:firstColumn="1" w:lastColumn="0" w:oddVBand="0" w:evenVBand="0" w:oddHBand="0" w:evenHBand="0" w:firstRowFirstColumn="0" w:firstRowLastColumn="0" w:lastRowFirstColumn="0" w:lastRowLastColumn="0"/>
+            <w:tcW w:w="534" w:type="dxa"/>
           </w:tcPr>
           <w:p>
             <w:pPr>
               <w:rPr>
-                <w:b/>
                 <w:sz w:val="24"/>
                 <w:szCs w:val="24"/>
               </w:rPr>
             </w:pPr>
             <w:r>
               <w:rPr>
-                <w:b/>
                 <w:sz w:val="24"/>
                 <w:szCs w:val="24"/>
               </w:rPr>
@@ -2669,10 +3173,11 @@
         </w:tc>
         <w:tc>
           <w:tcPr>
-            <w:tcW w:w="2153" w:type="dxa"/>
+            <w:tcW w:w="2126" w:type="dxa"/>
           </w:tcPr>
           <w:p>
             <w:pPr>
+              <w:cnfStyle w:val="000000010000" w:firstRow="0" w:lastRow="0" w:firstColumn="0" w:lastColumn="0" w:oddVBand="0" w:evenVBand="0" w:oddHBand="0" w:evenHBand="1" w:firstRowFirstColumn="0" w:firstRowLastColumn="0" w:lastRowFirstColumn="0" w:lastRowLastColumn="0"/>
               <w:rPr>
                 <w:sz w:val="24"/>
                 <w:szCs w:val="24"/>
@@ -2714,10 +3219,11 @@
         </w:tc>
         <w:tc>
           <w:tcPr>
-            <w:tcW w:w="1984" w:type="dxa"/>
+            <w:tcW w:w="1843" w:type="dxa"/>
           </w:tcPr>
           <w:p>
             <w:pPr>
+              <w:cnfStyle w:val="000000010000" w:firstRow="0" w:lastRow="0" w:firstColumn="0" w:lastColumn="0" w:oddVBand="0" w:evenVBand="0" w:oddHBand="0" w:evenHBand="1" w:firstRowFirstColumn="0" w:firstRowLastColumn="0" w:lastRowFirstColumn="0" w:lastRowLastColumn="0"/>
               <w:rPr>
                 <w:sz w:val="24"/>
                 <w:szCs w:val="24"/>
@@ -2734,10 +3240,11 @@
         </w:tc>
         <w:tc>
           <w:tcPr>
-            <w:tcW w:w="1401" w:type="dxa"/>
+            <w:tcW w:w="1351" w:type="dxa"/>
           </w:tcPr>
           <w:p>
             <w:pPr>
+              <w:cnfStyle w:val="000000010000" w:firstRow="0" w:lastRow="0" w:firstColumn="0" w:lastColumn="0" w:oddVBand="0" w:evenVBand="0" w:oddHBand="0" w:evenHBand="1" w:firstRowFirstColumn="0" w:firstRowLastColumn="0" w:lastRowFirstColumn="0" w:lastRowLastColumn="0"/>
               <w:rPr>
                 <w:sz w:val="24"/>
                 <w:szCs w:val="24"/>
@@ -2758,6 +3265,7 @@
           </w:tcPr>
           <w:p>
             <w:pPr>
+              <w:cnfStyle w:val="000000010000" w:firstRow="0" w:lastRow="0" w:firstColumn="0" w:lastColumn="0" w:oddVBand="0" w:evenVBand="0" w:oddHBand="0" w:evenHBand="1" w:firstRowFirstColumn="0" w:firstRowLastColumn="0" w:lastRowFirstColumn="0" w:lastRowLastColumn="0"/>
               <w:rPr>
                 <w:sz w:val="24"/>
                 <w:szCs w:val="24"/>
@@ -2781,21 +3289,23 @@
         </w:tc>
       </w:tr>
       <w:tr>
+        <w:trPr>
+          <w:cnfStyle w:val="000000100000" w:firstRow="0" w:lastRow="0" w:firstColumn="0" w:lastColumn="0" w:oddVBand="0" w:evenVBand="0" w:oddHBand="1" w:evenHBand="0" w:firstRowFirstColumn="0" w:firstRowLastColumn="0" w:lastRowFirstColumn="0" w:lastRowLastColumn="0"/>
+        </w:trPr>
         <w:tc>
           <w:tcPr>
-            <w:tcW w:w="649" w:type="dxa"/>
+            <w:cnfStyle w:val="001000000000" w:firstRow="0" w:lastRow="0" w:firstColumn="1" w:lastColumn="0" w:oddVBand="0" w:evenVBand="0" w:oddHBand="0" w:evenHBand="0" w:firstRowFirstColumn="0" w:firstRowLastColumn="0" w:lastRowFirstColumn="0" w:lastRowLastColumn="0"/>
+            <w:tcW w:w="534" w:type="dxa"/>
           </w:tcPr>
           <w:p>
             <w:pPr>
               <w:rPr>
-                <w:b/>
                 <w:sz w:val="24"/>
                 <w:szCs w:val="24"/>
               </w:rPr>
             </w:pPr>
             <w:r>
               <w:rPr>
-                <w:b/>
                 <w:sz w:val="24"/>
                 <w:szCs w:val="24"/>
               </w:rPr>
@@ -2805,10 +3315,11 @@
         </w:tc>
         <w:tc>
           <w:tcPr>
-            <w:tcW w:w="2153" w:type="dxa"/>
+            <w:tcW w:w="2126" w:type="dxa"/>
           </w:tcPr>
           <w:p>
             <w:pPr>
+              <w:cnfStyle w:val="000000100000" w:firstRow="0" w:lastRow="0" w:firstColumn="0" w:lastColumn="0" w:oddVBand="0" w:evenVBand="0" w:oddHBand="1" w:evenHBand="0" w:firstRowFirstColumn="0" w:firstRowLastColumn="0" w:lastRowFirstColumn="0" w:lastRowLastColumn="0"/>
               <w:rPr>
                 <w:sz w:val="24"/>
                 <w:szCs w:val="24"/>
@@ -2859,10 +3370,11 @@
         </w:tc>
         <w:tc>
           <w:tcPr>
-            <w:tcW w:w="1984" w:type="dxa"/>
+            <w:tcW w:w="1843" w:type="dxa"/>
           </w:tcPr>
           <w:p>
             <w:pPr>
+              <w:cnfStyle w:val="000000100000" w:firstRow="0" w:lastRow="0" w:firstColumn="0" w:lastColumn="0" w:oddVBand="0" w:evenVBand="0" w:oddHBand="1" w:evenHBand="0" w:firstRowFirstColumn="0" w:firstRowLastColumn="0" w:lastRowFirstColumn="0" w:lastRowLastColumn="0"/>
               <w:rPr>
                 <w:sz w:val="24"/>
                 <w:szCs w:val="24"/>
@@ -2879,10 +3391,11 @@
         </w:tc>
         <w:tc>
           <w:tcPr>
-            <w:tcW w:w="1401" w:type="dxa"/>
+            <w:tcW w:w="1351" w:type="dxa"/>
           </w:tcPr>
           <w:p>
             <w:pPr>
+              <w:cnfStyle w:val="000000100000" w:firstRow="0" w:lastRow="0" w:firstColumn="0" w:lastColumn="0" w:oddVBand="0" w:evenVBand="0" w:oddHBand="1" w:evenHBand="0" w:firstRowFirstColumn="0" w:firstRowLastColumn="0" w:lastRowFirstColumn="0" w:lastRowLastColumn="0"/>
               <w:rPr>
                 <w:sz w:val="24"/>
                 <w:szCs w:val="24"/>
@@ -2903,6 +3416,7 @@
           </w:tcPr>
           <w:p>
             <w:pPr>
+              <w:cnfStyle w:val="000000100000" w:firstRow="0" w:lastRow="0" w:firstColumn="0" w:lastColumn="0" w:oddVBand="0" w:evenVBand="0" w:oddHBand="1" w:evenHBand="0" w:firstRowFirstColumn="0" w:firstRowLastColumn="0" w:lastRowFirstColumn="0" w:lastRowLastColumn="0"/>
               <w:rPr>
                 <w:sz w:val="24"/>
                 <w:szCs w:val="24"/>
@@ -2926,35 +3440,37 @@
         </w:tc>
       </w:tr>
       <w:tr>
+        <w:trPr>
+          <w:cnfStyle w:val="000000010000" w:firstRow="0" w:lastRow="0" w:firstColumn="0" w:lastColumn="0" w:oddVBand="0" w:evenVBand="0" w:oddHBand="0" w:evenHBand="1" w:firstRowFirstColumn="0" w:firstRowLastColumn="0" w:lastRowFirstColumn="0" w:lastRowLastColumn="0"/>
+        </w:trPr>
         <w:tc>
           <w:tcPr>
-            <w:tcW w:w="649" w:type="dxa"/>
+            <w:cnfStyle w:val="001000000000" w:firstRow="0" w:lastRow="0" w:firstColumn="1" w:lastColumn="0" w:oddVBand="0" w:evenVBand="0" w:oddHBand="0" w:evenHBand="0" w:firstRowFirstColumn="0" w:firstRowLastColumn="0" w:lastRowFirstColumn="0" w:lastRowLastColumn="0"/>
+            <w:tcW w:w="534" w:type="dxa"/>
           </w:tcPr>
           <w:p>
             <w:pPr>
               <w:rPr>
-                <w:b/>
                 <w:sz w:val="24"/>
                 <w:szCs w:val="24"/>
               </w:rPr>
             </w:pPr>
             <w:r>
               <w:rPr>
-                <w:b/>
-                <w:sz w:val="24"/>
-                <w:szCs w:val="24"/>
-              </w:rPr>
-              <w:lastRenderedPageBreak/>
+                <w:sz w:val="24"/>
+                <w:szCs w:val="24"/>
+              </w:rPr>
               <w:t>4</w:t>
             </w:r>
           </w:p>
         </w:tc>
         <w:tc>
           <w:tcPr>
-            <w:tcW w:w="2153" w:type="dxa"/>
+            <w:tcW w:w="2126" w:type="dxa"/>
           </w:tcPr>
           <w:p>
             <w:pPr>
+              <w:cnfStyle w:val="000000010000" w:firstRow="0" w:lastRow="0" w:firstColumn="0" w:lastColumn="0" w:oddVBand="0" w:evenVBand="0" w:oddHBand="0" w:evenHBand="1" w:firstRowFirstColumn="0" w:firstRowLastColumn="0" w:lastRowFirstColumn="0" w:lastRowLastColumn="0"/>
               <w:rPr>
                 <w:sz w:val="24"/>
                 <w:szCs w:val="24"/>
@@ -3005,10 +3521,11 @@
         </w:tc>
         <w:tc>
           <w:tcPr>
-            <w:tcW w:w="1984" w:type="dxa"/>
+            <w:tcW w:w="1843" w:type="dxa"/>
           </w:tcPr>
           <w:p>
             <w:pPr>
+              <w:cnfStyle w:val="000000010000" w:firstRow="0" w:lastRow="0" w:firstColumn="0" w:lastColumn="0" w:oddVBand="0" w:evenVBand="0" w:oddHBand="0" w:evenHBand="1" w:firstRowFirstColumn="0" w:firstRowLastColumn="0" w:lastRowFirstColumn="0" w:lastRowLastColumn="0"/>
               <w:rPr>
                 <w:sz w:val="24"/>
                 <w:szCs w:val="24"/>
@@ -3025,10 +3542,11 @@
         </w:tc>
         <w:tc>
           <w:tcPr>
-            <w:tcW w:w="1401" w:type="dxa"/>
+            <w:tcW w:w="1351" w:type="dxa"/>
           </w:tcPr>
           <w:p>
             <w:pPr>
+              <w:cnfStyle w:val="000000010000" w:firstRow="0" w:lastRow="0" w:firstColumn="0" w:lastColumn="0" w:oddVBand="0" w:evenVBand="0" w:oddHBand="0" w:evenHBand="1" w:firstRowFirstColumn="0" w:firstRowLastColumn="0" w:lastRowFirstColumn="0" w:lastRowLastColumn="0"/>
               <w:rPr>
                 <w:sz w:val="24"/>
                 <w:szCs w:val="24"/>
@@ -3049,6 +3567,7 @@
           </w:tcPr>
           <w:p>
             <w:pPr>
+              <w:cnfStyle w:val="000000010000" w:firstRow="0" w:lastRow="0" w:firstColumn="0" w:lastColumn="0" w:oddVBand="0" w:evenVBand="0" w:oddHBand="0" w:evenHBand="1" w:firstRowFirstColumn="0" w:firstRowLastColumn="0" w:lastRowFirstColumn="0" w:lastRowLastColumn="0"/>
               <w:rPr>
                 <w:sz w:val="24"/>
                 <w:szCs w:val="24"/>
@@ -3072,21 +3591,23 @@
         </w:tc>
       </w:tr>
       <w:tr>
+        <w:trPr>
+          <w:cnfStyle w:val="000000100000" w:firstRow="0" w:lastRow="0" w:firstColumn="0" w:lastColumn="0" w:oddVBand="0" w:evenVBand="0" w:oddHBand="1" w:evenHBand="0" w:firstRowFirstColumn="0" w:firstRowLastColumn="0" w:lastRowFirstColumn="0" w:lastRowLastColumn="0"/>
+        </w:trPr>
         <w:tc>
           <w:tcPr>
-            <w:tcW w:w="649" w:type="dxa"/>
+            <w:cnfStyle w:val="001000000000" w:firstRow="0" w:lastRow="0" w:firstColumn="1" w:lastColumn="0" w:oddVBand="0" w:evenVBand="0" w:oddHBand="0" w:evenHBand="0" w:firstRowFirstColumn="0" w:firstRowLastColumn="0" w:lastRowFirstColumn="0" w:lastRowLastColumn="0"/>
+            <w:tcW w:w="534" w:type="dxa"/>
           </w:tcPr>
           <w:p>
             <w:pPr>
               <w:rPr>
-                <w:b/>
                 <w:sz w:val="24"/>
                 <w:szCs w:val="24"/>
               </w:rPr>
             </w:pPr>
             <w:r>
               <w:rPr>
-                <w:b/>
                 <w:sz w:val="24"/>
                 <w:szCs w:val="24"/>
               </w:rPr>
@@ -3096,10 +3617,11 @@
         </w:tc>
         <w:tc>
           <w:tcPr>
-            <w:tcW w:w="2153" w:type="dxa"/>
+            <w:tcW w:w="2126" w:type="dxa"/>
           </w:tcPr>
           <w:p>
             <w:pPr>
+              <w:cnfStyle w:val="000000100000" w:firstRow="0" w:lastRow="0" w:firstColumn="0" w:lastColumn="0" w:oddVBand="0" w:evenVBand="0" w:oddHBand="1" w:evenHBand="0" w:firstRowFirstColumn="0" w:firstRowLastColumn="0" w:lastRowFirstColumn="0" w:lastRowLastColumn="0"/>
               <w:rPr>
                 <w:sz w:val="24"/>
                 <w:szCs w:val="24"/>
@@ -3150,10 +3672,11 @@
         </w:tc>
         <w:tc>
           <w:tcPr>
-            <w:tcW w:w="1984" w:type="dxa"/>
+            <w:tcW w:w="1843" w:type="dxa"/>
           </w:tcPr>
           <w:p>
             <w:pPr>
+              <w:cnfStyle w:val="000000100000" w:firstRow="0" w:lastRow="0" w:firstColumn="0" w:lastColumn="0" w:oddVBand="0" w:evenVBand="0" w:oddHBand="1" w:evenHBand="0" w:firstRowFirstColumn="0" w:firstRowLastColumn="0" w:lastRowFirstColumn="0" w:lastRowLastColumn="0"/>
               <w:rPr>
                 <w:sz w:val="24"/>
                 <w:szCs w:val="24"/>
@@ -3170,10 +3693,11 @@
         </w:tc>
         <w:tc>
           <w:tcPr>
-            <w:tcW w:w="1401" w:type="dxa"/>
+            <w:tcW w:w="1351" w:type="dxa"/>
           </w:tcPr>
           <w:p>
             <w:pPr>
+              <w:cnfStyle w:val="000000100000" w:firstRow="0" w:lastRow="0" w:firstColumn="0" w:lastColumn="0" w:oddVBand="0" w:evenVBand="0" w:oddHBand="1" w:evenHBand="0" w:firstRowFirstColumn="0" w:firstRowLastColumn="0" w:lastRowFirstColumn="0" w:lastRowLastColumn="0"/>
               <w:rPr>
                 <w:sz w:val="24"/>
                 <w:szCs w:val="24"/>
@@ -3194,6 +3718,7 @@
           </w:tcPr>
           <w:p>
             <w:pPr>
+              <w:cnfStyle w:val="000000100000" w:firstRow="0" w:lastRow="0" w:firstColumn="0" w:lastColumn="0" w:oddVBand="0" w:evenVBand="0" w:oddHBand="1" w:evenHBand="0" w:firstRowFirstColumn="0" w:firstRowLastColumn="0" w:lastRowFirstColumn="0" w:lastRowLastColumn="0"/>
               <w:rPr>
                 <w:sz w:val="24"/>
                 <w:szCs w:val="24"/>
@@ -3220,7 +3745,7 @@
     <w:p/>
     <w:sectPr>
       <w:footerReference w:type="default" r:id="rId9"/>
-      <w:pgSz w:w="12240" w:h="15840"/>
+      <w:pgSz w:w="11907" w:h="16839" w:code="9"/>
       <w:pgMar w:top="1418" w:right="1134" w:bottom="1418" w:left="1985" w:header="720" w:footer="720" w:gutter="0"/>
       <w:pgNumType w:start="1"/>
       <w:cols w:space="720"/>
@@ -3309,7 +3834,7 @@
             <w:sz w:val="24"/>
             <w:szCs w:val="24"/>
           </w:rPr>
-          <w:t>2</w:t>
+          <w:t>3</w:t>
         </w:r>
         <w:r>
           <w:rPr>
@@ -3358,6 +3883,119 @@
 <file path=word/numbering.xml><?xml version="1.0" encoding="utf-8"?>
 <w:numbering xmlns:wpc="http://schemas.microsoft.com/office/word/2010/wordprocessingCanvas" xmlns:mc="http://schemas.openxmlformats.org/markup-compatibility/2006" xmlns:o="urn:schemas-microsoft-com:office:office" xmlns:r="http://schemas.openxmlformats.org/officeDocument/2006/relationships" xmlns:m="http://schemas.openxmlformats.org/officeDocument/2006/math" xmlns:v="urn:schemas-microsoft-com:vml" xmlns:wp14="http://schemas.microsoft.com/office/word/2010/wordprocessingDrawing" xmlns:wp="http://schemas.openxmlformats.org/drawingml/2006/wordprocessingDrawing" xmlns:w10="urn:schemas-microsoft-com:office:word" xmlns:w="http://schemas.openxmlformats.org/wordprocessingml/2006/main" xmlns:w14="http://schemas.microsoft.com/office/word/2010/wordml" xmlns:wpg="http://schemas.microsoft.com/office/word/2010/wordprocessingGroup" xmlns:wpi="http://schemas.microsoft.com/office/word/2010/wordprocessingInk" xmlns:wne="http://schemas.microsoft.com/office/word/2006/wordml" xmlns:wps="http://schemas.microsoft.com/office/word/2010/wordprocessingShape" mc:Ignorable="w14 wp14">
   <w:abstractNum w:abstractNumId="0">
+    <w:nsid w:val="006A04DA"/>
+    <w:multiLevelType w:val="hybridMultilevel"/>
+    <w:tmpl w:val="C1D8033C"/>
+    <w:lvl w:ilvl="0" w:tplc="04090001">
+      <w:start w:val="1"/>
+      <w:numFmt w:val="bullet"/>
+      <w:lvlText w:val=""/>
+      <w:lvlJc w:val="left"/>
+      <w:pPr>
+        <w:ind w:left="1800" w:hanging="360"/>
+      </w:pPr>
+      <w:rPr>
+        <w:rFonts w:ascii="Symbol" w:hAnsi="Symbol" w:hint="default"/>
+      </w:rPr>
+    </w:lvl>
+    <w:lvl w:ilvl="1" w:tplc="04090003" w:tentative="1">
+      <w:start w:val="1"/>
+      <w:numFmt w:val="bullet"/>
+      <w:lvlText w:val="o"/>
+      <w:lvlJc w:val="left"/>
+      <w:pPr>
+        <w:ind w:left="2520" w:hanging="360"/>
+      </w:pPr>
+      <w:rPr>
+        <w:rFonts w:ascii="Courier New" w:hAnsi="Courier New" w:cs="Courier New" w:hint="default"/>
+      </w:rPr>
+    </w:lvl>
+    <w:lvl w:ilvl="2" w:tplc="04090005" w:tentative="1">
+      <w:start w:val="1"/>
+      <w:numFmt w:val="bullet"/>
+      <w:lvlText w:val=""/>
+      <w:lvlJc w:val="left"/>
+      <w:pPr>
+        <w:ind w:left="3240" w:hanging="360"/>
+      </w:pPr>
+      <w:rPr>
+        <w:rFonts w:ascii="Wingdings" w:hAnsi="Wingdings" w:hint="default"/>
+      </w:rPr>
+    </w:lvl>
+    <w:lvl w:ilvl="3" w:tplc="04090001" w:tentative="1">
+      <w:start w:val="1"/>
+      <w:numFmt w:val="bullet"/>
+      <w:lvlText w:val=""/>
+      <w:lvlJc w:val="left"/>
+      <w:pPr>
+        <w:ind w:left="3960" w:hanging="360"/>
+      </w:pPr>
+      <w:rPr>
+        <w:rFonts w:ascii="Symbol" w:hAnsi="Symbol" w:hint="default"/>
+      </w:rPr>
+    </w:lvl>
+    <w:lvl w:ilvl="4" w:tplc="04090003" w:tentative="1">
+      <w:start w:val="1"/>
+      <w:numFmt w:val="bullet"/>
+      <w:lvlText w:val="o"/>
+      <w:lvlJc w:val="left"/>
+      <w:pPr>
+        <w:ind w:left="4680" w:hanging="360"/>
+      </w:pPr>
+      <w:rPr>
+        <w:rFonts w:ascii="Courier New" w:hAnsi="Courier New" w:cs="Courier New" w:hint="default"/>
+      </w:rPr>
+    </w:lvl>
+    <w:lvl w:ilvl="5" w:tplc="04090005" w:tentative="1">
+      <w:start w:val="1"/>
+      <w:numFmt w:val="bullet"/>
+      <w:lvlText w:val=""/>
+      <w:lvlJc w:val="left"/>
+      <w:pPr>
+        <w:ind w:left="5400" w:hanging="360"/>
+      </w:pPr>
+      <w:rPr>
+        <w:rFonts w:ascii="Wingdings" w:hAnsi="Wingdings" w:hint="default"/>
+      </w:rPr>
+    </w:lvl>
+    <w:lvl w:ilvl="6" w:tplc="04090001" w:tentative="1">
+      <w:start w:val="1"/>
+      <w:numFmt w:val="bullet"/>
+      <w:lvlText w:val=""/>
+      <w:lvlJc w:val="left"/>
+      <w:pPr>
+        <w:ind w:left="6120" w:hanging="360"/>
+      </w:pPr>
+      <w:rPr>
+        <w:rFonts w:ascii="Symbol" w:hAnsi="Symbol" w:hint="default"/>
+      </w:rPr>
+    </w:lvl>
+    <w:lvl w:ilvl="7" w:tplc="04090003" w:tentative="1">
+      <w:start w:val="1"/>
+      <w:numFmt w:val="bullet"/>
+      <w:lvlText w:val="o"/>
+      <w:lvlJc w:val="left"/>
+      <w:pPr>
+        <w:ind w:left="6840" w:hanging="360"/>
+      </w:pPr>
+      <w:rPr>
+        <w:rFonts w:ascii="Courier New" w:hAnsi="Courier New" w:cs="Courier New" w:hint="default"/>
+      </w:rPr>
+    </w:lvl>
+    <w:lvl w:ilvl="8" w:tplc="04090005" w:tentative="1">
+      <w:start w:val="1"/>
+      <w:numFmt w:val="bullet"/>
+      <w:lvlText w:val=""/>
+      <w:lvlJc w:val="left"/>
+      <w:pPr>
+        <w:ind w:left="7560" w:hanging="360"/>
+      </w:pPr>
+      <w:rPr>
+        <w:rFonts w:ascii="Wingdings" w:hAnsi="Wingdings" w:hint="default"/>
+      </w:rPr>
+    </w:lvl>
+  </w:abstractNum>
+  <w:abstractNum w:abstractNumId="1">
     <w:nsid w:val="0D233532"/>
     <w:multiLevelType w:val="hybridMultilevel"/>
     <w:tmpl w:val="0A7C9D6C"/>
@@ -3469,12 +4107,11 @@
       </w:rPr>
     </w:lvl>
   </w:abstractNum>
-  <w:abstractNum w:abstractNumId="1">
-    <w:nsid w:val="40F54954"/>
+  <w:abstractNum w:abstractNumId="2">
+    <w:nsid w:val="2AE24ACD"/>
     <w:multiLevelType w:val="hybridMultilevel"/>
-    <w:tmpl w:val="E202EB74"/>
-    <w:lvl w:ilvl="0" w:tplc="A1282066">
-      <w:start w:val="4"/>
+    <w:tmpl w:val="C51A2930"/>
+    <w:lvl w:ilvl="0" w:tplc="8458A3E0">
       <w:numFmt w:val="bullet"/>
       <w:lvlText w:val="-"/>
       <w:lvlJc w:val="left"/>
@@ -3482,7 +4119,7 @@
         <w:ind w:left="720" w:hanging="360"/>
       </w:pPr>
       <w:rPr>
-        <w:rFonts w:ascii="Calibri" w:eastAsiaTheme="minorEastAsia" w:hAnsi="Calibri" w:cstheme="minorBidi" w:hint="default"/>
+        <w:rFonts w:ascii="Calibri" w:eastAsiaTheme="minorHAnsi" w:hAnsi="Calibri" w:cs="Calibri" w:hint="default"/>
       </w:rPr>
     </w:lvl>
     <w:lvl w:ilvl="1" w:tplc="04090003" w:tentative="1">
@@ -3582,7 +4219,232 @@
       </w:rPr>
     </w:lvl>
   </w:abstractNum>
-  <w:abstractNum w:abstractNumId="2">
+  <w:abstractNum w:abstractNumId="3">
+    <w:nsid w:val="2B644977"/>
+    <w:multiLevelType w:val="hybridMultilevel"/>
+    <w:tmpl w:val="319EF78E"/>
+    <w:lvl w:ilvl="0" w:tplc="04090001">
+      <w:start w:val="1"/>
+      <w:numFmt w:val="bullet"/>
+      <w:lvlText w:val=""/>
+      <w:lvlJc w:val="left"/>
+      <w:pPr>
+        <w:ind w:left="1800" w:hanging="360"/>
+      </w:pPr>
+      <w:rPr>
+        <w:rFonts w:ascii="Symbol" w:hAnsi="Symbol" w:hint="default"/>
+      </w:rPr>
+    </w:lvl>
+    <w:lvl w:ilvl="1" w:tplc="04090003" w:tentative="1">
+      <w:start w:val="1"/>
+      <w:numFmt w:val="bullet"/>
+      <w:lvlText w:val="o"/>
+      <w:lvlJc w:val="left"/>
+      <w:pPr>
+        <w:ind w:left="2520" w:hanging="360"/>
+      </w:pPr>
+      <w:rPr>
+        <w:rFonts w:ascii="Courier New" w:hAnsi="Courier New" w:cs="Courier New" w:hint="default"/>
+      </w:rPr>
+    </w:lvl>
+    <w:lvl w:ilvl="2" w:tplc="04090005" w:tentative="1">
+      <w:start w:val="1"/>
+      <w:numFmt w:val="bullet"/>
+      <w:lvlText w:val=""/>
+      <w:lvlJc w:val="left"/>
+      <w:pPr>
+        <w:ind w:left="3240" w:hanging="360"/>
+      </w:pPr>
+      <w:rPr>
+        <w:rFonts w:ascii="Wingdings" w:hAnsi="Wingdings" w:hint="default"/>
+      </w:rPr>
+    </w:lvl>
+    <w:lvl w:ilvl="3" w:tplc="04090001" w:tentative="1">
+      <w:start w:val="1"/>
+      <w:numFmt w:val="bullet"/>
+      <w:lvlText w:val=""/>
+      <w:lvlJc w:val="left"/>
+      <w:pPr>
+        <w:ind w:left="3960" w:hanging="360"/>
+      </w:pPr>
+      <w:rPr>
+        <w:rFonts w:ascii="Symbol" w:hAnsi="Symbol" w:hint="default"/>
+      </w:rPr>
+    </w:lvl>
+    <w:lvl w:ilvl="4" w:tplc="04090003" w:tentative="1">
+      <w:start w:val="1"/>
+      <w:numFmt w:val="bullet"/>
+      <w:lvlText w:val="o"/>
+      <w:lvlJc w:val="left"/>
+      <w:pPr>
+        <w:ind w:left="4680" w:hanging="360"/>
+      </w:pPr>
+      <w:rPr>
+        <w:rFonts w:ascii="Courier New" w:hAnsi="Courier New" w:cs="Courier New" w:hint="default"/>
+      </w:rPr>
+    </w:lvl>
+    <w:lvl w:ilvl="5" w:tplc="04090005" w:tentative="1">
+      <w:start w:val="1"/>
+      <w:numFmt w:val="bullet"/>
+      <w:lvlText w:val=""/>
+      <w:lvlJc w:val="left"/>
+      <w:pPr>
+        <w:ind w:left="5400" w:hanging="360"/>
+      </w:pPr>
+      <w:rPr>
+        <w:rFonts w:ascii="Wingdings" w:hAnsi="Wingdings" w:hint="default"/>
+      </w:rPr>
+    </w:lvl>
+    <w:lvl w:ilvl="6" w:tplc="04090001" w:tentative="1">
+      <w:start w:val="1"/>
+      <w:numFmt w:val="bullet"/>
+      <w:lvlText w:val=""/>
+      <w:lvlJc w:val="left"/>
+      <w:pPr>
+        <w:ind w:left="6120" w:hanging="360"/>
+      </w:pPr>
+      <w:rPr>
+        <w:rFonts w:ascii="Symbol" w:hAnsi="Symbol" w:hint="default"/>
+      </w:rPr>
+    </w:lvl>
+    <w:lvl w:ilvl="7" w:tplc="04090003" w:tentative="1">
+      <w:start w:val="1"/>
+      <w:numFmt w:val="bullet"/>
+      <w:lvlText w:val="o"/>
+      <w:lvlJc w:val="left"/>
+      <w:pPr>
+        <w:ind w:left="6840" w:hanging="360"/>
+      </w:pPr>
+      <w:rPr>
+        <w:rFonts w:ascii="Courier New" w:hAnsi="Courier New" w:cs="Courier New" w:hint="default"/>
+      </w:rPr>
+    </w:lvl>
+    <w:lvl w:ilvl="8" w:tplc="04090005" w:tentative="1">
+      <w:start w:val="1"/>
+      <w:numFmt w:val="bullet"/>
+      <w:lvlText w:val=""/>
+      <w:lvlJc w:val="left"/>
+      <w:pPr>
+        <w:ind w:left="7560" w:hanging="360"/>
+      </w:pPr>
+      <w:rPr>
+        <w:rFonts w:ascii="Wingdings" w:hAnsi="Wingdings" w:hint="default"/>
+      </w:rPr>
+    </w:lvl>
+  </w:abstractNum>
+  <w:abstractNum w:abstractNumId="4">
+    <w:nsid w:val="4C895D38"/>
+    <w:multiLevelType w:val="hybridMultilevel"/>
+    <w:tmpl w:val="D1344B72"/>
+    <w:lvl w:ilvl="0" w:tplc="8458A3E0">
+      <w:numFmt w:val="bullet"/>
+      <w:lvlText w:val="-"/>
+      <w:lvlJc w:val="left"/>
+      <w:pPr>
+        <w:ind w:left="720" w:hanging="360"/>
+      </w:pPr>
+      <w:rPr>
+        <w:rFonts w:ascii="Calibri" w:eastAsiaTheme="minorHAnsi" w:hAnsi="Calibri" w:cs="Calibri" w:hint="default"/>
+      </w:rPr>
+    </w:lvl>
+    <w:lvl w:ilvl="1" w:tplc="04090003" w:tentative="1">
+      <w:start w:val="1"/>
+      <w:numFmt w:val="bullet"/>
+      <w:lvlText w:val="o"/>
+      <w:lvlJc w:val="left"/>
+      <w:pPr>
+        <w:ind w:left="1440" w:hanging="360"/>
+      </w:pPr>
+      <w:rPr>
+        <w:rFonts w:ascii="Courier New" w:hAnsi="Courier New" w:cs="Courier New" w:hint="default"/>
+      </w:rPr>
+    </w:lvl>
+    <w:lvl w:ilvl="2" w:tplc="04090005" w:tentative="1">
+      <w:start w:val="1"/>
+      <w:numFmt w:val="bullet"/>
+      <w:lvlText w:val=""/>
+      <w:lvlJc w:val="left"/>
+      <w:pPr>
+        <w:ind w:left="2160" w:hanging="360"/>
+      </w:pPr>
+      <w:rPr>
+        <w:rFonts w:ascii="Wingdings" w:hAnsi="Wingdings" w:hint="default"/>
+      </w:rPr>
+    </w:lvl>
+    <w:lvl w:ilvl="3" w:tplc="04090001" w:tentative="1">
+      <w:start w:val="1"/>
+      <w:numFmt w:val="bullet"/>
+      <w:lvlText w:val=""/>
+      <w:lvlJc w:val="left"/>
+      <w:pPr>
+        <w:ind w:left="2880" w:hanging="360"/>
+      </w:pPr>
+      <w:rPr>
+        <w:rFonts w:ascii="Symbol" w:hAnsi="Symbol" w:hint="default"/>
+      </w:rPr>
+    </w:lvl>
+    <w:lvl w:ilvl="4" w:tplc="04090003" w:tentative="1">
+      <w:start w:val="1"/>
+      <w:numFmt w:val="bullet"/>
+      <w:lvlText w:val="o"/>
+      <w:lvlJc w:val="left"/>
+      <w:pPr>
+        <w:ind w:left="3600" w:hanging="360"/>
+      </w:pPr>
+      <w:rPr>
+        <w:rFonts w:ascii="Courier New" w:hAnsi="Courier New" w:cs="Courier New" w:hint="default"/>
+      </w:rPr>
+    </w:lvl>
+    <w:lvl w:ilvl="5" w:tplc="04090005" w:tentative="1">
+      <w:start w:val="1"/>
+      <w:numFmt w:val="bullet"/>
+      <w:lvlText w:val=""/>
+      <w:lvlJc w:val="left"/>
+      <w:pPr>
+        <w:ind w:left="4320" w:hanging="360"/>
+      </w:pPr>
+      <w:rPr>
+        <w:rFonts w:ascii="Wingdings" w:hAnsi="Wingdings" w:hint="default"/>
+      </w:rPr>
+    </w:lvl>
+    <w:lvl w:ilvl="6" w:tplc="04090001" w:tentative="1">
+      <w:start w:val="1"/>
+      <w:numFmt w:val="bullet"/>
+      <w:lvlText w:val=""/>
+      <w:lvlJc w:val="left"/>
+      <w:pPr>
+        <w:ind w:left="5040" w:hanging="360"/>
+      </w:pPr>
+      <w:rPr>
+        <w:rFonts w:ascii="Symbol" w:hAnsi="Symbol" w:hint="default"/>
+      </w:rPr>
+    </w:lvl>
+    <w:lvl w:ilvl="7" w:tplc="04090003" w:tentative="1">
+      <w:start w:val="1"/>
+      <w:numFmt w:val="bullet"/>
+      <w:lvlText w:val="o"/>
+      <w:lvlJc w:val="left"/>
+      <w:pPr>
+        <w:ind w:left="5760" w:hanging="360"/>
+      </w:pPr>
+      <w:rPr>
+        <w:rFonts w:ascii="Courier New" w:hAnsi="Courier New" w:cs="Courier New" w:hint="default"/>
+      </w:rPr>
+    </w:lvl>
+    <w:lvl w:ilvl="8" w:tplc="04090005" w:tentative="1">
+      <w:start w:val="1"/>
+      <w:numFmt w:val="bullet"/>
+      <w:lvlText w:val=""/>
+      <w:lvlJc w:val="left"/>
+      <w:pPr>
+        <w:ind w:left="6480" w:hanging="360"/>
+      </w:pPr>
+      <w:rPr>
+        <w:rFonts w:ascii="Wingdings" w:hAnsi="Wingdings" w:hint="default"/>
+      </w:rPr>
+    </w:lvl>
+  </w:abstractNum>
+  <w:abstractNum w:abstractNumId="5">
     <w:nsid w:val="4D602D02"/>
     <w:multiLevelType w:val="hybridMultilevel"/>
     <w:tmpl w:val="68FC20B4"/>
@@ -3694,7 +4556,119 @@
       </w:rPr>
     </w:lvl>
   </w:abstractNum>
-  <w:abstractNum w:abstractNumId="3">
+  <w:abstractNum w:abstractNumId="6">
+    <w:nsid w:val="528629E5"/>
+    <w:multiLevelType w:val="hybridMultilevel"/>
+    <w:tmpl w:val="BFE69172"/>
+    <w:lvl w:ilvl="0" w:tplc="8458A3E0">
+      <w:numFmt w:val="bullet"/>
+      <w:lvlText w:val="-"/>
+      <w:lvlJc w:val="left"/>
+      <w:pPr>
+        <w:ind w:left="720" w:hanging="360"/>
+      </w:pPr>
+      <w:rPr>
+        <w:rFonts w:ascii="Calibri" w:eastAsiaTheme="minorHAnsi" w:hAnsi="Calibri" w:cs="Calibri" w:hint="default"/>
+      </w:rPr>
+    </w:lvl>
+    <w:lvl w:ilvl="1" w:tplc="04090003" w:tentative="1">
+      <w:start w:val="1"/>
+      <w:numFmt w:val="bullet"/>
+      <w:lvlText w:val="o"/>
+      <w:lvlJc w:val="left"/>
+      <w:pPr>
+        <w:ind w:left="1440" w:hanging="360"/>
+      </w:pPr>
+      <w:rPr>
+        <w:rFonts w:ascii="Courier New" w:hAnsi="Courier New" w:cs="Courier New" w:hint="default"/>
+      </w:rPr>
+    </w:lvl>
+    <w:lvl w:ilvl="2" w:tplc="04090005" w:tentative="1">
+      <w:start w:val="1"/>
+      <w:numFmt w:val="bullet"/>
+      <w:lvlText w:val=""/>
+      <w:lvlJc w:val="left"/>
+      <w:pPr>
+        <w:ind w:left="2160" w:hanging="360"/>
+      </w:pPr>
+      <w:rPr>
+        <w:rFonts w:ascii="Wingdings" w:hAnsi="Wingdings" w:hint="default"/>
+      </w:rPr>
+    </w:lvl>
+    <w:lvl w:ilvl="3" w:tplc="04090001" w:tentative="1">
+      <w:start w:val="1"/>
+      <w:numFmt w:val="bullet"/>
+      <w:lvlText w:val=""/>
+      <w:lvlJc w:val="left"/>
+      <w:pPr>
+        <w:ind w:left="2880" w:hanging="360"/>
+      </w:pPr>
+      <w:rPr>
+        <w:rFonts w:ascii="Symbol" w:hAnsi="Symbol" w:hint="default"/>
+      </w:rPr>
+    </w:lvl>
+    <w:lvl w:ilvl="4" w:tplc="04090003" w:tentative="1">
+      <w:start w:val="1"/>
+      <w:numFmt w:val="bullet"/>
+      <w:lvlText w:val="o"/>
+      <w:lvlJc w:val="left"/>
+      <w:pPr>
+        <w:ind w:left="3600" w:hanging="360"/>
+      </w:pPr>
+      <w:rPr>
+        <w:rFonts w:ascii="Courier New" w:hAnsi="Courier New" w:cs="Courier New" w:hint="default"/>
+      </w:rPr>
+    </w:lvl>
+    <w:lvl w:ilvl="5" w:tplc="04090005" w:tentative="1">
+      <w:start w:val="1"/>
+      <w:numFmt w:val="bullet"/>
+      <w:lvlText w:val=""/>
+      <w:lvlJc w:val="left"/>
+      <w:pPr>
+        <w:ind w:left="4320" w:hanging="360"/>
+      </w:pPr>
+      <w:rPr>
+        <w:rFonts w:ascii="Wingdings" w:hAnsi="Wingdings" w:hint="default"/>
+      </w:rPr>
+    </w:lvl>
+    <w:lvl w:ilvl="6" w:tplc="04090001" w:tentative="1">
+      <w:start w:val="1"/>
+      <w:numFmt w:val="bullet"/>
+      <w:lvlText w:val=""/>
+      <w:lvlJc w:val="left"/>
+      <w:pPr>
+        <w:ind w:left="5040" w:hanging="360"/>
+      </w:pPr>
+      <w:rPr>
+        <w:rFonts w:ascii="Symbol" w:hAnsi="Symbol" w:hint="default"/>
+      </w:rPr>
+    </w:lvl>
+    <w:lvl w:ilvl="7" w:tplc="04090003" w:tentative="1">
+      <w:start w:val="1"/>
+      <w:numFmt w:val="bullet"/>
+      <w:lvlText w:val="o"/>
+      <w:lvlJc w:val="left"/>
+      <w:pPr>
+        <w:ind w:left="5760" w:hanging="360"/>
+      </w:pPr>
+      <w:rPr>
+        <w:rFonts w:ascii="Courier New" w:hAnsi="Courier New" w:cs="Courier New" w:hint="default"/>
+      </w:rPr>
+    </w:lvl>
+    <w:lvl w:ilvl="8" w:tplc="04090005" w:tentative="1">
+      <w:start w:val="1"/>
+      <w:numFmt w:val="bullet"/>
+      <w:lvlText w:val=""/>
+      <w:lvlJc w:val="left"/>
+      <w:pPr>
+        <w:ind w:left="6480" w:hanging="360"/>
+      </w:pPr>
+      <w:rPr>
+        <w:rFonts w:ascii="Wingdings" w:hAnsi="Wingdings" w:hint="default"/>
+      </w:rPr>
+    </w:lvl>
+  </w:abstractNum>
+  <w:abstractNum w:abstractNumId="7">
     <w:nsid w:val="545D3C20"/>
     <w:multiLevelType w:val="hybridMultilevel"/>
     <w:tmpl w:val="9566D264"/>
@@ -3807,120 +4781,7 @@
       </w:rPr>
     </w:lvl>
   </w:abstractNum>
-  <w:abstractNum w:abstractNumId="4">
-    <w:nsid w:val="55880447"/>
-    <w:multiLevelType w:val="hybridMultilevel"/>
-    <w:tmpl w:val="69BCB3EA"/>
-    <w:lvl w:ilvl="0" w:tplc="A1282066">
-      <w:start w:val="4"/>
-      <w:numFmt w:val="bullet"/>
-      <w:lvlText w:val="-"/>
-      <w:lvlJc w:val="left"/>
-      <w:pPr>
-        <w:ind w:left="720" w:hanging="360"/>
-      </w:pPr>
-      <w:rPr>
-        <w:rFonts w:ascii="Calibri" w:eastAsiaTheme="minorEastAsia" w:hAnsi="Calibri" w:cstheme="minorBidi" w:hint="default"/>
-      </w:rPr>
-    </w:lvl>
-    <w:lvl w:ilvl="1" w:tplc="04090003" w:tentative="1">
-      <w:start w:val="1"/>
-      <w:numFmt w:val="bullet"/>
-      <w:lvlText w:val="o"/>
-      <w:lvlJc w:val="left"/>
-      <w:pPr>
-        <w:ind w:left="1440" w:hanging="360"/>
-      </w:pPr>
-      <w:rPr>
-        <w:rFonts w:ascii="Courier New" w:hAnsi="Courier New" w:cs="Courier New" w:hint="default"/>
-      </w:rPr>
-    </w:lvl>
-    <w:lvl w:ilvl="2" w:tplc="04090005" w:tentative="1">
-      <w:start w:val="1"/>
-      <w:numFmt w:val="bullet"/>
-      <w:lvlText w:val=""/>
-      <w:lvlJc w:val="left"/>
-      <w:pPr>
-        <w:ind w:left="2160" w:hanging="360"/>
-      </w:pPr>
-      <w:rPr>
-        <w:rFonts w:ascii="Wingdings" w:hAnsi="Wingdings" w:hint="default"/>
-      </w:rPr>
-    </w:lvl>
-    <w:lvl w:ilvl="3" w:tplc="04090001" w:tentative="1">
-      <w:start w:val="1"/>
-      <w:numFmt w:val="bullet"/>
-      <w:lvlText w:val=""/>
-      <w:lvlJc w:val="left"/>
-      <w:pPr>
-        <w:ind w:left="2880" w:hanging="360"/>
-      </w:pPr>
-      <w:rPr>
-        <w:rFonts w:ascii="Symbol" w:hAnsi="Symbol" w:hint="default"/>
-      </w:rPr>
-    </w:lvl>
-    <w:lvl w:ilvl="4" w:tplc="04090003" w:tentative="1">
-      <w:start w:val="1"/>
-      <w:numFmt w:val="bullet"/>
-      <w:lvlText w:val="o"/>
-      <w:lvlJc w:val="left"/>
-      <w:pPr>
-        <w:ind w:left="3600" w:hanging="360"/>
-      </w:pPr>
-      <w:rPr>
-        <w:rFonts w:ascii="Courier New" w:hAnsi="Courier New" w:cs="Courier New" w:hint="default"/>
-      </w:rPr>
-    </w:lvl>
-    <w:lvl w:ilvl="5" w:tplc="04090005" w:tentative="1">
-      <w:start w:val="1"/>
-      <w:numFmt w:val="bullet"/>
-      <w:lvlText w:val=""/>
-      <w:lvlJc w:val="left"/>
-      <w:pPr>
-        <w:ind w:left="4320" w:hanging="360"/>
-      </w:pPr>
-      <w:rPr>
-        <w:rFonts w:ascii="Wingdings" w:hAnsi="Wingdings" w:hint="default"/>
-      </w:rPr>
-    </w:lvl>
-    <w:lvl w:ilvl="6" w:tplc="04090001" w:tentative="1">
-      <w:start w:val="1"/>
-      <w:numFmt w:val="bullet"/>
-      <w:lvlText w:val=""/>
-      <w:lvlJc w:val="left"/>
-      <w:pPr>
-        <w:ind w:left="5040" w:hanging="360"/>
-      </w:pPr>
-      <w:rPr>
-        <w:rFonts w:ascii="Symbol" w:hAnsi="Symbol" w:hint="default"/>
-      </w:rPr>
-    </w:lvl>
-    <w:lvl w:ilvl="7" w:tplc="04090003" w:tentative="1">
-      <w:start w:val="1"/>
-      <w:numFmt w:val="bullet"/>
-      <w:lvlText w:val="o"/>
-      <w:lvlJc w:val="left"/>
-      <w:pPr>
-        <w:ind w:left="5760" w:hanging="360"/>
-      </w:pPr>
-      <w:rPr>
-        <w:rFonts w:ascii="Courier New" w:hAnsi="Courier New" w:cs="Courier New" w:hint="default"/>
-      </w:rPr>
-    </w:lvl>
-    <w:lvl w:ilvl="8" w:tplc="04090005" w:tentative="1">
-      <w:start w:val="1"/>
-      <w:numFmt w:val="bullet"/>
-      <w:lvlText w:val=""/>
-      <w:lvlJc w:val="left"/>
-      <w:pPr>
-        <w:ind w:left="6480" w:hanging="360"/>
-      </w:pPr>
-      <w:rPr>
-        <w:rFonts w:ascii="Wingdings" w:hAnsi="Wingdings" w:hint="default"/>
-      </w:rPr>
-    </w:lvl>
-  </w:abstractNum>
-  <w:abstractNum w:abstractNumId="5">
+  <w:abstractNum w:abstractNumId="8">
     <w:nsid w:val="569B3FF8"/>
     <w:multiLevelType w:val="hybridMultilevel"/>
     <w:tmpl w:val="B11CFDA2"/>
@@ -4032,7 +4893,7 @@
       </w:rPr>
     </w:lvl>
   </w:abstractNum>
-  <w:abstractNum w:abstractNumId="6">
+  <w:abstractNum w:abstractNumId="9">
     <w:nsid w:val="59B53D7C"/>
     <w:multiLevelType w:val="hybridMultilevel"/>
     <w:tmpl w:val="E39EC10C"/>
@@ -4144,7 +5005,7 @@
       </w:rPr>
     </w:lvl>
   </w:abstractNum>
-  <w:abstractNum w:abstractNumId="7">
+  <w:abstractNum w:abstractNumId="10">
     <w:nsid w:val="72671B9D"/>
     <w:multiLevelType w:val="hybridMultilevel"/>
     <w:tmpl w:val="051EC3A0"/>
@@ -4234,28 +5095,37 @@
     </w:lvl>
   </w:abstractNum>
   <w:num w:numId="1">
-    <w:abstractNumId w:val="2"/>
+    <w:abstractNumId w:val="5"/>
   </w:num>
   <w:num w:numId="2">
+    <w:abstractNumId w:val="10"/>
+  </w:num>
+  <w:num w:numId="3">
     <w:abstractNumId w:val="7"/>
   </w:num>
-  <w:num w:numId="3">
-    <w:abstractNumId w:val="3"/>
-  </w:num>
   <w:num w:numId="4">
-    <w:abstractNumId w:val="5"/>
+    <w:abstractNumId w:val="8"/>
   </w:num>
   <w:num w:numId="5">
-    <w:abstractNumId w:val="6"/>
+    <w:abstractNumId w:val="9"/>
   </w:num>
   <w:num w:numId="6">
-    <w:abstractNumId w:val="0"/>
+    <w:abstractNumId w:val="1"/>
   </w:num>
   <w:num w:numId="7">
-    <w:abstractNumId w:val="1"/>
+    <w:abstractNumId w:val="2"/>
   </w:num>
   <w:num w:numId="8">
     <w:abstractNumId w:val="4"/>
+  </w:num>
+  <w:num w:numId="9">
+    <w:abstractNumId w:val="6"/>
+  </w:num>
+  <w:num w:numId="10">
+    <w:abstractNumId w:val="0"/>
+  </w:num>
+  <w:num w:numId="11">
+    <w:abstractNumId w:val="3"/>
   </w:num>
 </w:numbering>
 </file>
@@ -4918,6 +5788,66 @@
     <w:uiPriority w:val="99"/>
     <w:rsid w:val="004B4D50"/>
   </w:style>
+  <w:style w:type="paragraph" w:styleId="NoSpacing">
+    <w:name w:val="No Spacing"/>
+    <w:uiPriority w:val="1"/>
+    <w:qFormat/>
+    <w:rsid w:val="00821B90"/>
+    <w:pPr>
+      <w:spacing w:after="0" w:line="240" w:lineRule="auto"/>
+    </w:pPr>
+  </w:style>
+  <w:style w:type="paragraph" w:styleId="Title">
+    <w:name w:val="Title"/>
+    <w:basedOn w:val="Normal"/>
+    <w:next w:val="Normal"/>
+    <w:link w:val="TitleChar"/>
+    <w:uiPriority w:val="10"/>
+    <w:qFormat/>
+    <w:rsid w:val="00821B90"/>
+    <w:pPr>
+      <w:pBdr>
+        <w:bottom w:val="single" w:sz="8" w:space="4" w:color="4F81BD" w:themeColor="accent1"/>
+      </w:pBdr>
+      <w:spacing w:after="300" w:line="240" w:lineRule="auto"/>
+      <w:contextualSpacing/>
+    </w:pPr>
+    <w:rPr>
+      <w:rFonts w:asciiTheme="majorHAnsi" w:eastAsiaTheme="majorEastAsia" w:hAnsiTheme="majorHAnsi" w:cstheme="majorBidi"/>
+      <w:color w:val="17365D" w:themeColor="text2" w:themeShade="BF"/>
+      <w:spacing w:val="5"/>
+      <w:kern w:val="28"/>
+      <w:sz w:val="52"/>
+      <w:szCs w:val="52"/>
+    </w:rPr>
+  </w:style>
+  <w:style w:type="character" w:customStyle="1" w:styleId="TitleChar">
+    <w:name w:val="Title Char"/>
+    <w:basedOn w:val="DefaultParagraphFont"/>
+    <w:link w:val="Title"/>
+    <w:uiPriority w:val="10"/>
+    <w:rsid w:val="00821B90"/>
+    <w:rPr>
+      <w:rFonts w:asciiTheme="majorHAnsi" w:eastAsiaTheme="majorEastAsia" w:hAnsiTheme="majorHAnsi" w:cstheme="majorBidi"/>
+      <w:color w:val="17365D" w:themeColor="text2" w:themeShade="BF"/>
+      <w:spacing w:val="5"/>
+      <w:kern w:val="28"/>
+      <w:sz w:val="52"/>
+      <w:szCs w:val="52"/>
+    </w:rPr>
+  </w:style>
+  <w:style w:type="character" w:styleId="SubtleEmphasis">
+    <w:name w:val="Subtle Emphasis"/>
+    <w:basedOn w:val="DefaultParagraphFont"/>
+    <w:uiPriority w:val="19"/>
+    <w:qFormat/>
+    <w:rsid w:val="00821B90"/>
+    <w:rPr>
+      <w:i/>
+      <w:iCs/>
+      <w:color w:val="808080" w:themeColor="text1" w:themeTint="7F"/>
+    </w:rPr>
+  </w:style>
 </w:styles>
 </file>
 
@@ -5579,6 +6509,66 @@
     <w:uiPriority w:val="99"/>
     <w:rsid w:val="004B4D50"/>
   </w:style>
+  <w:style w:type="paragraph" w:styleId="NoSpacing">
+    <w:name w:val="No Spacing"/>
+    <w:uiPriority w:val="1"/>
+    <w:qFormat/>
+    <w:rsid w:val="00821B90"/>
+    <w:pPr>
+      <w:spacing w:after="0" w:line="240" w:lineRule="auto"/>
+    </w:pPr>
+  </w:style>
+  <w:style w:type="paragraph" w:styleId="Title">
+    <w:name w:val="Title"/>
+    <w:basedOn w:val="Normal"/>
+    <w:next w:val="Normal"/>
+    <w:link w:val="TitleChar"/>
+    <w:uiPriority w:val="10"/>
+    <w:qFormat/>
+    <w:rsid w:val="00821B90"/>
+    <w:pPr>
+      <w:pBdr>
+        <w:bottom w:val="single" w:sz="8" w:space="4" w:color="4F81BD" w:themeColor="accent1"/>
+      </w:pBdr>
+      <w:spacing w:after="300" w:line="240" w:lineRule="auto"/>
+      <w:contextualSpacing/>
+    </w:pPr>
+    <w:rPr>
+      <w:rFonts w:asciiTheme="majorHAnsi" w:eastAsiaTheme="majorEastAsia" w:hAnsiTheme="majorHAnsi" w:cstheme="majorBidi"/>
+      <w:color w:val="17365D" w:themeColor="text2" w:themeShade="BF"/>
+      <w:spacing w:val="5"/>
+      <w:kern w:val="28"/>
+      <w:sz w:val="52"/>
+      <w:szCs w:val="52"/>
+    </w:rPr>
+  </w:style>
+  <w:style w:type="character" w:customStyle="1" w:styleId="TitleChar">
+    <w:name w:val="Title Char"/>
+    <w:basedOn w:val="DefaultParagraphFont"/>
+    <w:link w:val="Title"/>
+    <w:uiPriority w:val="10"/>
+    <w:rsid w:val="00821B90"/>
+    <w:rPr>
+      <w:rFonts w:asciiTheme="majorHAnsi" w:eastAsiaTheme="majorEastAsia" w:hAnsiTheme="majorHAnsi" w:cstheme="majorBidi"/>
+      <w:color w:val="17365D" w:themeColor="text2" w:themeShade="BF"/>
+      <w:spacing w:val="5"/>
+      <w:kern w:val="28"/>
+      <w:sz w:val="52"/>
+      <w:szCs w:val="52"/>
+    </w:rPr>
+  </w:style>
+  <w:style w:type="character" w:styleId="SubtleEmphasis">
+    <w:name w:val="Subtle Emphasis"/>
+    <w:basedOn w:val="DefaultParagraphFont"/>
+    <w:uiPriority w:val="19"/>
+    <w:qFormat/>
+    <w:rsid w:val="00821B90"/>
+    <w:rPr>
+      <w:i/>
+      <w:iCs/>
+      <w:color w:val="808080" w:themeColor="text1" w:themeTint="7F"/>
+    </w:rPr>
+  </w:style>
 </w:styles>
 </file>
 
@@ -5872,7 +6862,7 @@
 </file>
 
 <file path=customXml/itemProps1.xml><?xml version="1.0" encoding="utf-8"?>
-<ds:datastoreItem xmlns:ds="http://schemas.openxmlformats.org/officeDocument/2006/customXml" ds:itemID="{2884DC38-BFDC-4808-BED2-B0EA6ED37C18}">
+<ds:datastoreItem xmlns:ds="http://schemas.openxmlformats.org/officeDocument/2006/customXml" ds:itemID="{1789EE19-60B6-4EAA-A7EC-BB091BBCD04F}">
   <ds:schemaRefs>
     <ds:schemaRef ds:uri="http://schemas.openxmlformats.org/officeDocument/2006/bibliography"/>
   </ds:schemaRefs>
